--- a/CastReporting.Reporting/TemplatesFiles/zh-CN/CWE合规报告.docx
+++ b/CastReporting.Reporting/TemplatesFiles/zh-CN/CWE合规报告.docx
@@ -2,7 +2,9 @@
 <file path=word/document.xml><?xml version="1.0" encoding="utf-8"?>
 <w:document xmlns:wpc="http://schemas.microsoft.com/office/word/2010/wordprocessingCanvas" xmlns:cx="http://schemas.microsoft.com/office/drawing/2014/chartex" xmlns:cx1="http://schemas.microsoft.com/office/drawing/2015/9/8/chartex" xmlns:cx2="http://schemas.microsoft.com/office/drawing/2015/10/21/chartex" xmlns:cx3="http://schemas.microsoft.com/office/drawing/2016/5/9/chartex" xmlns:cx4="http://schemas.microsoft.com/office/drawing/2016/5/10/chartex" xmlns:cx5="http://schemas.microsoft.com/office/drawing/2016/5/11/chartex" xmlns:cx6="http://schemas.microsoft.com/office/drawing/2016/5/12/chartex" xmlns:cx7="http://schemas.microsoft.com/office/drawing/2016/5/13/chartex" xmlns:cx8="http://schemas.microsoft.com/office/drawing/2016/5/14/chartex" xmlns:mc="http://schemas.openxmlformats.org/markup-compatibility/2006" xmlns:aink="http://schemas.microsoft.com/office/drawing/2016/ink" xmlns:am3d="http://schemas.microsoft.com/office/drawing/2017/model3d" xmlns:o="urn:schemas-microsoft-com:office:office" xmlns:r="http://schemas.openxmlformats.org/officeDocument/2006/relationships" xmlns:m="http://schemas.openxmlformats.org/officeDocument/2006/math" xmlns:v="urn:schemas-microsoft-com:vml" xmlns:wp14="http://schemas.microsoft.com/office/word/2010/wordprocessingDrawing" xmlns:wp="http://schemas.openxmlformats.org/drawingml/2006/wordprocessingDrawing" xmlns:w10="urn:schemas-microsoft-com:office:word" xmlns:w="http://schemas.openxmlformats.org/wordprocessingml/2006/main" xmlns:w14="http://schemas.microsoft.com/office/word/2010/wordml" xmlns:w15="http://schemas.microsoft.com/office/word/2012/wordml" xmlns:w16cid="http://schemas.microsoft.com/office/word/2016/wordml/cid" xmlns:w16se="http://schemas.microsoft.com/office/word/2015/wordml/symex" xmlns:wpg="http://schemas.microsoft.com/office/word/2010/wordprocessingGroup" xmlns:wpi="http://schemas.microsoft.com/office/word/2010/wordprocessingInk" xmlns:wne="http://schemas.microsoft.com/office/word/2006/wordml" xmlns:wps="http://schemas.microsoft.com/office/word/2010/wordprocessingShape" mc:Ignorable="w14 w15 w16se w16cid wp14">
   <w:body>
-    <w:bookmarkStart w:id="0" w:name="_Toc333278216" w:displacedByCustomXml="next"/>
+    <w:bookmarkStart w:id="0" w:name="_GoBack" w:displacedByCustomXml="next"/>
+    <w:bookmarkEnd w:id="0" w:displacedByCustomXml="next"/>
+    <w:bookmarkStart w:id="1" w:name="_Toc333278216" w:displacedByCustomXml="next"/>
     <w:sdt>
       <w:sdtPr>
         <w:id w:val="1142998907"/>
@@ -67,7 +69,7 @@
                   </w:tcPr>
                   <w:p>
                     <w:pPr>
-                      <w:pStyle w:val="a6"/>
+                      <w:pStyle w:val="NoSpacing"/>
                       <w:jc w:val="center"/>
                       <w:rPr>
                         <w:sz w:val="24"/>
@@ -83,7 +85,7 @@
                     </w:r>
                     <w:r>
                       <w:rPr>
-                        <w:rFonts w:ascii="微软雅黑" w:eastAsia="微软雅黑" w:hAnsi="微软雅黑" w:cs="微软雅黑" w:hint="eastAsia"/>
+                        <w:rFonts w:ascii="Microsoft YaHei" w:eastAsia="Microsoft YaHei" w:hAnsi="Microsoft YaHei" w:cs="Microsoft YaHei" w:hint="eastAsia"/>
                         <w:sz w:val="24"/>
                         <w:szCs w:val="24"/>
                         <w:lang w:val="zh-CN" w:eastAsia="zh-CN"/>
@@ -132,7 +134,7 @@
                 <w:sdtContent>
                   <w:p>
                     <w:pPr>
-                      <w:pStyle w:val="a6"/>
+                      <w:pStyle w:val="NoSpacing"/>
                       <w:spacing w:line="216" w:lineRule="auto"/>
                       <w:rPr>
                         <w:rFonts w:asciiTheme="majorHAnsi" w:eastAsiaTheme="majorEastAsia" w:hAnsiTheme="majorHAnsi" w:cstheme="majorBidi"/>
@@ -256,7 +258,7 @@
               </w:tcPr>
               <w:p>
                 <w:pPr>
-                  <w:pStyle w:val="a6"/>
+                  <w:pStyle w:val="NoSpacing"/>
                   <w:spacing w:line="216" w:lineRule="auto"/>
                   <w:rPr>
                     <w:rFonts w:asciiTheme="majorHAnsi" w:eastAsiaTheme="majorEastAsia" w:hAnsiTheme="majorHAnsi" w:cstheme="majorBidi"/>
@@ -297,7 +299,7 @@
               </w:tcPr>
               <w:p>
                 <w:pPr>
-                  <w:pStyle w:val="a6"/>
+                  <w:pStyle w:val="NoSpacing"/>
                   <w:spacing w:line="216" w:lineRule="auto"/>
                   <w:rPr>
                     <w:rFonts w:asciiTheme="majorHAnsi" w:eastAsiaTheme="majorEastAsia" w:hAnsiTheme="majorHAnsi" w:cstheme="majorBidi"/>
@@ -350,7 +352,7 @@
                 <w:sdtContent>
                   <w:p>
                     <w:pPr>
-                      <w:pStyle w:val="a6"/>
+                      <w:pStyle w:val="NoSpacing"/>
                       <w:jc w:val="center"/>
                       <w:rPr>
                         <w:rFonts w:asciiTheme="minorEastAsia" w:eastAsiaTheme="minorEastAsia" w:hAnsiTheme="minorEastAsia"/>
@@ -370,7 +372,7 @@
                     </w:r>
                     <w:r>
                       <w:rPr>
-                        <w:rFonts w:asciiTheme="minorEastAsia" w:eastAsiaTheme="minorEastAsia" w:hAnsiTheme="minorEastAsia" w:cs="微软雅黑" w:hint="eastAsia"/>
+                        <w:rFonts w:asciiTheme="minorEastAsia" w:eastAsiaTheme="minorEastAsia" w:hAnsiTheme="minorEastAsia" w:cs="Microsoft YaHei" w:hint="eastAsia"/>
                         <w:sz w:val="24"/>
                         <w:szCs w:val="24"/>
                         <w:lang w:val="zh-CN" w:eastAsia="zh-CN"/>
@@ -414,7 +416,7 @@
                 <w:sdtContent>
                   <w:p>
                     <w:pPr>
-                      <w:pStyle w:val="a6"/>
+                      <w:pStyle w:val="NoSpacing"/>
                       <w:jc w:val="center"/>
                       <w:rPr>
                         <w:rFonts w:asciiTheme="minorEastAsia" w:eastAsiaTheme="minorEastAsia" w:hAnsiTheme="minorEastAsia"/>
@@ -437,7 +439,7 @@
               </w:sdt>
               <w:p>
                 <w:pPr>
-                  <w:pStyle w:val="a6"/>
+                  <w:pStyle w:val="NoSpacing"/>
                   <w:rPr>
                     <w:rFonts w:asciiTheme="minorEastAsia" w:eastAsiaTheme="minorEastAsia" w:hAnsiTheme="minorEastAsia"/>
                     <w:sz w:val="24"/>
@@ -496,7 +498,7 @@
       <w:sdtContent>
         <w:p>
           <w:pPr>
-            <w:pStyle w:val="TOC"/>
+            <w:pStyle w:val="TOCHeading"/>
             <w:jc w:val="center"/>
             <w:rPr>
               <w:rFonts w:ascii="Times New Roman" w:eastAsiaTheme="minorEastAsia" w:hAnsi="Times New Roman"/>
@@ -586,8 +588,8 @@
           <w:hyperlink w:anchor="_Toc524083269" w:history="1">
             <w:r>
               <w:rPr>
-                <w:rStyle w:val="afb"/>
-                <w:rFonts w:eastAsia="宋体" w:cs="宋体"/>
+                <w:rStyle w:val="Hyperlink"/>
+                <w:rFonts w:eastAsia="SimSun" w:cs="SimSun"/>
                 <w:b/>
                 <w:lang w:eastAsia="zh-CN"/>
               </w:rPr>
@@ -605,8 +607,8 @@
             </w:r>
             <w:r>
               <w:rPr>
-                <w:rStyle w:val="afb"/>
-                <w:rFonts w:eastAsia="宋体" w:cs="宋体" w:hint="eastAsia"/>
+                <w:rStyle w:val="Hyperlink"/>
+                <w:rFonts w:eastAsia="SimSun" w:cs="SimSun" w:hint="eastAsia"/>
                 <w:b/>
                 <w:lang w:eastAsia="zh-CN"/>
               </w:rPr>
@@ -672,7 +674,7 @@
           <w:hyperlink w:anchor="_Toc524083270" w:history="1">
             <w:r>
               <w:rPr>
-                <w:rStyle w:val="afb"/>
+                <w:rStyle w:val="Hyperlink"/>
                 <w:rFonts w:asciiTheme="majorHAnsi" w:hAnsiTheme="majorHAnsi"/>
                 <w:b/>
               </w:rPr>
@@ -690,8 +692,8 @@
             </w:r>
             <w:r>
               <w:rPr>
-                <w:rStyle w:val="afb"/>
-                <w:rFonts w:ascii="微软雅黑" w:eastAsia="微软雅黑" w:hAnsi="微软雅黑" w:cs="微软雅黑" w:hint="eastAsia"/>
+                <w:rStyle w:val="Hyperlink"/>
+                <w:rFonts w:ascii="Microsoft YaHei" w:eastAsia="Microsoft YaHei" w:hAnsi="Microsoft YaHei" w:cs="Microsoft YaHei" w:hint="eastAsia"/>
                 <w:b/>
                 <w:lang w:eastAsia="zh-CN"/>
               </w:rPr>
@@ -757,8 +759,8 @@
           <w:hyperlink w:anchor="_Toc524083271" w:history="1">
             <w:r>
               <w:rPr>
-                <w:rStyle w:val="afb"/>
-                <w:rFonts w:eastAsia="宋体" w:cstheme="minorHAnsi"/>
+                <w:rStyle w:val="Hyperlink"/>
+                <w:rFonts w:eastAsia="SimSun" w:cstheme="minorHAnsi"/>
               </w:rPr>
               <w:t>1.1.1.</w:t>
             </w:r>
@@ -774,8 +776,8 @@
             </w:r>
             <w:r>
               <w:rPr>
-                <w:rStyle w:val="afb"/>
-                <w:rFonts w:eastAsia="宋体" w:cs="宋体" w:hint="eastAsia"/>
+                <w:rStyle w:val="Hyperlink"/>
+                <w:rFonts w:eastAsia="SimSun" w:cs="SimSun" w:hint="eastAsia"/>
                 <w:b/>
                 <w:lang w:eastAsia="zh-CN"/>
               </w:rPr>
@@ -841,8 +843,8 @@
           <w:hyperlink w:anchor="_Toc524083272" w:history="1">
             <w:r>
               <w:rPr>
-                <w:rStyle w:val="afb"/>
-                <w:rFonts w:eastAsia="宋体" w:cstheme="minorHAnsi"/>
+                <w:rStyle w:val="Hyperlink"/>
+                <w:rFonts w:eastAsia="SimSun" w:cstheme="minorHAnsi"/>
               </w:rPr>
               <w:t>1.1.2.</w:t>
             </w:r>
@@ -858,8 +860,8 @@
             </w:r>
             <w:r>
               <w:rPr>
-                <w:rStyle w:val="afb"/>
-                <w:rFonts w:eastAsia="宋体" w:cs="宋体" w:hint="eastAsia"/>
+                <w:rStyle w:val="Hyperlink"/>
+                <w:rFonts w:eastAsia="SimSun" w:cs="SimSun" w:hint="eastAsia"/>
                 <w:b/>
                 <w:lang w:eastAsia="zh-CN"/>
               </w:rPr>
@@ -925,8 +927,8 @@
           <w:hyperlink w:anchor="_Toc524083273" w:history="1">
             <w:r>
               <w:rPr>
-                <w:rStyle w:val="afb"/>
-                <w:rFonts w:eastAsia="宋体" w:cstheme="minorHAnsi"/>
+                <w:rStyle w:val="Hyperlink"/>
+                <w:rFonts w:eastAsia="SimSun" w:cstheme="minorHAnsi"/>
                 <w:lang w:eastAsia="zh-CN"/>
               </w:rPr>
               <w:t>1.1.3.</w:t>
@@ -943,8 +945,8 @@
             </w:r>
             <w:r>
               <w:rPr>
-                <w:rStyle w:val="afb"/>
-                <w:rFonts w:eastAsia="宋体" w:cs="宋体" w:hint="eastAsia"/>
+                <w:rStyle w:val="Hyperlink"/>
+                <w:rFonts w:eastAsia="SimSun" w:cs="SimSun" w:hint="eastAsia"/>
                 <w:b/>
                 <w:lang w:eastAsia="zh-CN"/>
               </w:rPr>
@@ -1010,8 +1012,8 @@
           <w:hyperlink w:anchor="_Toc524083274" w:history="1">
             <w:r>
               <w:rPr>
-                <w:rStyle w:val="afb"/>
-                <w:rFonts w:eastAsia="宋体" w:cstheme="minorHAnsi"/>
+                <w:rStyle w:val="Hyperlink"/>
+                <w:rFonts w:eastAsia="SimSun" w:cstheme="minorHAnsi"/>
               </w:rPr>
               <w:t>1.1.4.</w:t>
             </w:r>
@@ -1027,8 +1029,8 @@
             </w:r>
             <w:r>
               <w:rPr>
-                <w:rStyle w:val="afb"/>
-                <w:rFonts w:eastAsia="宋体" w:cs="宋体" w:hint="eastAsia"/>
+                <w:rStyle w:val="Hyperlink"/>
+                <w:rFonts w:eastAsia="SimSun" w:cs="SimSun" w:hint="eastAsia"/>
                 <w:b/>
                 <w:lang w:eastAsia="zh-CN"/>
               </w:rPr>
@@ -1094,8 +1096,8 @@
           <w:hyperlink w:anchor="_Toc524083275" w:history="1">
             <w:r>
               <w:rPr>
-                <w:rStyle w:val="afb"/>
-                <w:rFonts w:eastAsia="宋体" w:cstheme="minorHAnsi"/>
+                <w:rStyle w:val="Hyperlink"/>
+                <w:rFonts w:eastAsia="SimSun" w:cstheme="minorHAnsi"/>
                 <w:lang w:eastAsia="zh-CN"/>
               </w:rPr>
               <w:t>1.1.5.</w:t>
@@ -1112,8 +1114,8 @@
             </w:r>
             <w:r>
               <w:rPr>
-                <w:rStyle w:val="afb"/>
-                <w:rFonts w:eastAsia="宋体" w:cs="宋体" w:hint="eastAsia"/>
+                <w:rStyle w:val="Hyperlink"/>
+                <w:rFonts w:eastAsia="SimSun" w:cs="SimSun" w:hint="eastAsia"/>
                 <w:b/>
                 <w:lang w:eastAsia="zh-CN"/>
               </w:rPr>
@@ -1179,8 +1181,8 @@
           <w:hyperlink w:anchor="_Toc524083276" w:history="1">
             <w:r>
               <w:rPr>
-                <w:rStyle w:val="afb"/>
-                <w:rFonts w:eastAsia="宋体" w:cstheme="minorHAnsi"/>
+                <w:rStyle w:val="Hyperlink"/>
+                <w:rFonts w:eastAsia="SimSun" w:cstheme="minorHAnsi"/>
               </w:rPr>
               <w:t>1.1.6.</w:t>
             </w:r>
@@ -1196,8 +1198,8 @@
             </w:r>
             <w:r>
               <w:rPr>
-                <w:rStyle w:val="afb"/>
-                <w:rFonts w:eastAsia="宋体" w:cs="宋体" w:hint="eastAsia"/>
+                <w:rStyle w:val="Hyperlink"/>
+                <w:rFonts w:eastAsia="SimSun" w:cs="SimSun" w:hint="eastAsia"/>
                 <w:b/>
                 <w:lang w:eastAsia="zh-CN"/>
               </w:rPr>
@@ -1263,8 +1265,8 @@
           <w:hyperlink w:anchor="_Toc524083277" w:history="1">
             <w:r>
               <w:rPr>
-                <w:rStyle w:val="afb"/>
-                <w:rFonts w:eastAsia="宋体" w:cstheme="minorHAnsi"/>
+                <w:rStyle w:val="Hyperlink"/>
+                <w:rFonts w:eastAsia="SimSun" w:cstheme="minorHAnsi"/>
               </w:rPr>
               <w:t>1.1.7.</w:t>
             </w:r>
@@ -1280,8 +1282,8 @@
             </w:r>
             <w:r>
               <w:rPr>
-                <w:rStyle w:val="afb"/>
-                <w:rFonts w:eastAsia="宋体" w:cs="宋体" w:hint="eastAsia"/>
+                <w:rStyle w:val="Hyperlink"/>
+                <w:rFonts w:eastAsia="SimSun" w:cs="SimSun" w:hint="eastAsia"/>
                 <w:b/>
                 <w:lang w:eastAsia="zh-CN"/>
               </w:rPr>
@@ -1347,7 +1349,7 @@
           <w:hyperlink w:anchor="_Toc524083278" w:history="1">
             <w:r>
               <w:rPr>
-                <w:rStyle w:val="afb"/>
+                <w:rStyle w:val="Hyperlink"/>
                 <w:rFonts w:cstheme="minorHAnsi"/>
               </w:rPr>
               <w:t>1.1.8.</w:t>
@@ -1364,8 +1366,8 @@
             </w:r>
             <w:r>
               <w:rPr>
-                <w:rStyle w:val="afb"/>
-                <w:rFonts w:ascii="宋体" w:eastAsia="宋体" w:hAnsi="宋体" w:cs="宋体" w:hint="eastAsia"/>
+                <w:rStyle w:val="Hyperlink"/>
+                <w:rFonts w:ascii="SimSun" w:eastAsia="SimSun" w:hAnsi="SimSun" w:cs="SimSun" w:hint="eastAsia"/>
                 <w:b/>
                 <w:lang w:eastAsia="zh-CN"/>
               </w:rPr>
@@ -1431,7 +1433,7 @@
           <w:hyperlink w:anchor="_Toc524083279" w:history="1">
             <w:r>
               <w:rPr>
-                <w:rStyle w:val="afb"/>
+                <w:rStyle w:val="Hyperlink"/>
                 <w:rFonts w:cstheme="minorHAnsi"/>
               </w:rPr>
               <w:t>1.1.9.</w:t>
@@ -1448,8 +1450,8 @@
             </w:r>
             <w:r>
               <w:rPr>
-                <w:rStyle w:val="afb"/>
-                <w:rFonts w:ascii="宋体" w:eastAsia="宋体" w:hAnsi="宋体" w:cs="宋体" w:hint="eastAsia"/>
+                <w:rStyle w:val="Hyperlink"/>
+                <w:rFonts w:ascii="SimSun" w:eastAsia="SimSun" w:hAnsi="SimSun" w:cs="SimSun" w:hint="eastAsia"/>
                 <w:b/>
                 <w:lang w:eastAsia="zh-CN"/>
               </w:rPr>
@@ -1512,8 +1514,8 @@
           <w:hyperlink w:anchor="_Toc524083280" w:history="1">
             <w:r>
               <w:rPr>
-                <w:rStyle w:val="afb"/>
-                <w:rFonts w:asciiTheme="majorHAnsi" w:eastAsia="宋体" w:hAnsiTheme="majorHAnsi" w:cs="宋体"/>
+                <w:rStyle w:val="Hyperlink"/>
+                <w:rFonts w:asciiTheme="majorHAnsi" w:eastAsia="SimSun" w:hAnsiTheme="majorHAnsi" w:cs="SimSun"/>
                 <w:b/>
                 <w:lang w:eastAsia="zh-CN"/>
               </w:rPr>
@@ -1531,8 +1533,8 @@
             </w:r>
             <w:r>
               <w:rPr>
-                <w:rStyle w:val="afb"/>
-                <w:rFonts w:eastAsia="宋体" w:cs="宋体" w:hint="eastAsia"/>
+                <w:rStyle w:val="Hyperlink"/>
+                <w:rFonts w:eastAsia="SimSun" w:cs="SimSun" w:hint="eastAsia"/>
                 <w:b/>
                 <w:lang w:eastAsia="zh-CN"/>
               </w:rPr>
@@ -1598,8 +1600,8 @@
           <w:hyperlink w:anchor="_Toc524083281" w:history="1">
             <w:r>
               <w:rPr>
-                <w:rStyle w:val="afb"/>
-                <w:rFonts w:eastAsia="宋体" w:cstheme="minorHAnsi"/>
+                <w:rStyle w:val="Hyperlink"/>
+                <w:rFonts w:eastAsia="SimSun" w:cstheme="minorHAnsi"/>
               </w:rPr>
               <w:t>1.2.1.</w:t>
             </w:r>
@@ -1615,8 +1617,8 @@
             </w:r>
             <w:r>
               <w:rPr>
-                <w:rStyle w:val="afb"/>
-                <w:rFonts w:eastAsia="宋体" w:cs="宋体" w:hint="eastAsia"/>
+                <w:rStyle w:val="Hyperlink"/>
+                <w:rFonts w:eastAsia="SimSun" w:cs="SimSun" w:hint="eastAsia"/>
                 <w:b/>
                 <w:lang w:eastAsia="zh-CN"/>
               </w:rPr>
@@ -1624,8 +1626,8 @@
             </w:r>
             <w:r>
               <w:rPr>
-                <w:rStyle w:val="afb"/>
-                <w:rFonts w:eastAsia="宋体" w:cs="宋体"/>
+                <w:rStyle w:val="Hyperlink"/>
+                <w:rFonts w:eastAsia="SimSun" w:cs="SimSun"/>
                 <w:b/>
                 <w:lang w:eastAsia="zh-CN"/>
               </w:rPr>
@@ -1633,8 +1635,8 @@
             </w:r>
             <w:r>
               <w:rPr>
-                <w:rStyle w:val="afb"/>
-                <w:rFonts w:eastAsia="宋体" w:cs="宋体" w:hint="eastAsia"/>
+                <w:rStyle w:val="Hyperlink"/>
+                <w:rFonts w:eastAsia="SimSun" w:cs="SimSun" w:hint="eastAsia"/>
                 <w:b/>
                 <w:lang w:eastAsia="zh-CN"/>
               </w:rPr>
@@ -1700,8 +1702,8 @@
           <w:hyperlink w:anchor="_Toc524083282" w:history="1">
             <w:r>
               <w:rPr>
-                <w:rStyle w:val="afb"/>
-                <w:rFonts w:eastAsia="宋体" w:cstheme="minorHAnsi"/>
+                <w:rStyle w:val="Hyperlink"/>
+                <w:rFonts w:eastAsia="SimSun" w:cstheme="minorHAnsi"/>
               </w:rPr>
               <w:t>1.2.2.</w:t>
             </w:r>
@@ -1717,8 +1719,8 @@
             </w:r>
             <w:r>
               <w:rPr>
-                <w:rStyle w:val="afb"/>
-                <w:rFonts w:eastAsia="宋体" w:cs="宋体" w:hint="eastAsia"/>
+                <w:rStyle w:val="Hyperlink"/>
+                <w:rFonts w:eastAsia="SimSun" w:cs="SimSun" w:hint="eastAsia"/>
                 <w:b/>
                 <w:lang w:eastAsia="zh-CN"/>
               </w:rPr>
@@ -1726,8 +1728,8 @@
             </w:r>
             <w:r>
               <w:rPr>
-                <w:rStyle w:val="afb"/>
-                <w:rFonts w:eastAsia="宋体" w:cs="宋体"/>
+                <w:rStyle w:val="Hyperlink"/>
+                <w:rFonts w:eastAsia="SimSun" w:cs="SimSun"/>
                 <w:b/>
                 <w:lang w:eastAsia="zh-CN"/>
               </w:rPr>
@@ -1735,8 +1737,8 @@
             </w:r>
             <w:r>
               <w:rPr>
-                <w:rStyle w:val="afb"/>
-                <w:rFonts w:eastAsia="宋体" w:cs="宋体" w:hint="eastAsia"/>
+                <w:rStyle w:val="Hyperlink"/>
+                <w:rFonts w:eastAsia="SimSun" w:cs="SimSun" w:hint="eastAsia"/>
                 <w:b/>
                 <w:lang w:eastAsia="zh-CN"/>
               </w:rPr>
@@ -1802,8 +1804,8 @@
           <w:hyperlink w:anchor="_Toc524083283" w:history="1">
             <w:r>
               <w:rPr>
-                <w:rStyle w:val="afb"/>
-                <w:rFonts w:eastAsia="宋体" w:cstheme="minorHAnsi"/>
+                <w:rStyle w:val="Hyperlink"/>
+                <w:rFonts w:eastAsia="SimSun" w:cstheme="minorHAnsi"/>
                 <w:lang w:eastAsia="zh-CN"/>
               </w:rPr>
               <w:t>1.2.3.</w:t>
@@ -1820,8 +1822,8 @@
             </w:r>
             <w:r>
               <w:rPr>
-                <w:rStyle w:val="afb"/>
-                <w:rFonts w:eastAsia="宋体" w:cs="宋体" w:hint="eastAsia"/>
+                <w:rStyle w:val="Hyperlink"/>
+                <w:rFonts w:eastAsia="SimSun" w:cs="SimSun" w:hint="eastAsia"/>
                 <w:b/>
                 <w:lang w:eastAsia="zh-CN"/>
               </w:rPr>
@@ -1829,8 +1831,8 @@
             </w:r>
             <w:r>
               <w:rPr>
-                <w:rStyle w:val="afb"/>
-                <w:rFonts w:eastAsia="宋体" w:cs="宋体"/>
+                <w:rStyle w:val="Hyperlink"/>
+                <w:rFonts w:eastAsia="SimSun" w:cs="SimSun"/>
                 <w:b/>
                 <w:lang w:eastAsia="zh-CN"/>
               </w:rPr>
@@ -1838,8 +1840,8 @@
             </w:r>
             <w:r>
               <w:rPr>
-                <w:rStyle w:val="afb"/>
-                <w:rFonts w:eastAsia="宋体" w:cs="宋体" w:hint="eastAsia"/>
+                <w:rStyle w:val="Hyperlink"/>
+                <w:rFonts w:eastAsia="SimSun" w:cs="SimSun" w:hint="eastAsia"/>
                 <w:b/>
                 <w:lang w:eastAsia="zh-CN"/>
               </w:rPr>
@@ -1902,7 +1904,7 @@
           <w:hyperlink w:anchor="_Toc524083284" w:history="1">
             <w:r>
               <w:rPr>
-                <w:rStyle w:val="afb"/>
+                <w:rStyle w:val="Hyperlink"/>
                 <w:b/>
                 <w:lang w:eastAsia="zh-CN"/>
               </w:rPr>
@@ -1920,8 +1922,8 @@
             </w:r>
             <w:r>
               <w:rPr>
-                <w:rStyle w:val="afb"/>
-                <w:rFonts w:ascii="微软雅黑" w:eastAsia="微软雅黑" w:hAnsi="微软雅黑" w:cs="微软雅黑" w:hint="eastAsia"/>
+                <w:rStyle w:val="Hyperlink"/>
+                <w:rFonts w:ascii="Microsoft YaHei" w:eastAsia="Microsoft YaHei" w:hAnsi="Microsoft YaHei" w:cs="Microsoft YaHei" w:hint="eastAsia"/>
                 <w:b/>
                 <w:lang w:eastAsia="zh-CN"/>
               </w:rPr>
@@ -1984,7 +1986,7 @@
           <w:hyperlink w:anchor="_Toc524083285" w:history="1">
             <w:r>
               <w:rPr>
-                <w:rStyle w:val="afb"/>
+                <w:rStyle w:val="Hyperlink"/>
                 <w:rFonts w:asciiTheme="majorHAnsi" w:hAnsiTheme="majorHAnsi"/>
                 <w:b/>
                 <w:lang w:eastAsia="zh-CN"/>
@@ -2003,8 +2005,8 @@
             </w:r>
             <w:r>
               <w:rPr>
-                <w:rStyle w:val="afb"/>
-                <w:rFonts w:ascii="微软雅黑" w:eastAsia="微软雅黑" w:hAnsi="微软雅黑" w:cs="微软雅黑" w:hint="eastAsia"/>
+                <w:rStyle w:val="Hyperlink"/>
+                <w:rFonts w:ascii="Microsoft YaHei" w:eastAsia="Microsoft YaHei" w:hAnsi="Microsoft YaHei" w:cs="Microsoft YaHei" w:hint="eastAsia"/>
                 <w:b/>
                 <w:lang w:eastAsia="zh-CN"/>
               </w:rPr>
@@ -2070,8 +2072,8 @@
           <w:hyperlink w:anchor="_Toc524083286" w:history="1">
             <w:r>
               <w:rPr>
-                <w:rStyle w:val="afb"/>
-                <w:rFonts w:eastAsia="宋体" w:cstheme="minorHAnsi"/>
+                <w:rStyle w:val="Hyperlink"/>
+                <w:rFonts w:eastAsia="SimSun" w:cstheme="minorHAnsi"/>
               </w:rPr>
               <w:t>2.1.1.</w:t>
             </w:r>
@@ -2087,8 +2089,8 @@
             </w:r>
             <w:r>
               <w:rPr>
-                <w:rStyle w:val="afb"/>
-                <w:rFonts w:eastAsia="宋体" w:cs="宋体" w:hint="eastAsia"/>
+                <w:rStyle w:val="Hyperlink"/>
+                <w:rFonts w:eastAsia="SimSun" w:cs="SimSun" w:hint="eastAsia"/>
                 <w:b/>
                 <w:lang w:eastAsia="zh-CN"/>
               </w:rPr>
@@ -2154,7 +2156,7 @@
           <w:hyperlink w:anchor="_Toc524083287" w:history="1">
             <w:r>
               <w:rPr>
-                <w:rStyle w:val="afb"/>
+                <w:rStyle w:val="Hyperlink"/>
                 <w:rFonts w:cstheme="minorHAnsi"/>
                 <w:lang w:eastAsia="zh-CN"/>
               </w:rPr>
@@ -2172,7 +2174,7 @@
             </w:r>
             <w:r>
               <w:rPr>
-                <w:rStyle w:val="afb"/>
+                <w:rStyle w:val="Hyperlink"/>
                 <w:b/>
                 <w:lang w:eastAsia="zh-CN"/>
               </w:rPr>
@@ -2180,8 +2182,8 @@
             </w:r>
             <w:r>
               <w:rPr>
-                <w:rStyle w:val="afb"/>
-                <w:rFonts w:ascii="宋体" w:eastAsia="宋体" w:hAnsi="宋体" w:cs="宋体" w:hint="eastAsia"/>
+                <w:rStyle w:val="Hyperlink"/>
+                <w:rFonts w:ascii="SimSun" w:eastAsia="SimSun" w:hAnsi="SimSun" w:cs="SimSun" w:hint="eastAsia"/>
                 <w:b/>
                 <w:lang w:eastAsia="zh-CN"/>
               </w:rPr>
@@ -2247,7 +2249,7 @@
           <w:hyperlink w:anchor="_Toc524083288" w:history="1">
             <w:r>
               <w:rPr>
-                <w:rStyle w:val="afb"/>
+                <w:rStyle w:val="Hyperlink"/>
                 <w:rFonts w:cstheme="minorHAnsi"/>
                 <w:lang w:eastAsia="zh-CN"/>
               </w:rPr>
@@ -2265,8 +2267,8 @@
             </w:r>
             <w:r>
               <w:rPr>
-                <w:rStyle w:val="afb"/>
-                <w:rFonts w:ascii="宋体" w:eastAsia="宋体" w:hAnsi="宋体" w:cs="宋体" w:hint="eastAsia"/>
+                <w:rStyle w:val="Hyperlink"/>
+                <w:rFonts w:ascii="SimSun" w:eastAsia="SimSun" w:hAnsi="SimSun" w:cs="SimSun" w:hint="eastAsia"/>
                 <w:b/>
                 <w:lang w:eastAsia="zh-CN"/>
               </w:rPr>
@@ -2329,7 +2331,7 @@
           <w:hyperlink w:anchor="_Toc524083289" w:history="1">
             <w:r>
               <w:rPr>
-                <w:rStyle w:val="afb"/>
+                <w:rStyle w:val="Hyperlink"/>
                 <w:b/>
                 <w:lang w:eastAsia="zh-CN"/>
               </w:rPr>
@@ -2347,8 +2349,8 @@
             </w:r>
             <w:r>
               <w:rPr>
-                <w:rStyle w:val="afb"/>
-                <w:rFonts w:ascii="微软雅黑" w:eastAsia="微软雅黑" w:hAnsi="微软雅黑" w:cs="微软雅黑" w:hint="eastAsia"/>
+                <w:rStyle w:val="Hyperlink"/>
+                <w:rFonts w:ascii="Microsoft YaHei" w:eastAsia="Microsoft YaHei" w:hAnsi="Microsoft YaHei" w:cs="Microsoft YaHei" w:hint="eastAsia"/>
                 <w:b/>
                 <w:lang w:eastAsia="zh-CN"/>
               </w:rPr>
@@ -2411,7 +2413,7 @@
           <w:hyperlink w:anchor="_Toc524083290" w:history="1">
             <w:r>
               <w:rPr>
-                <w:rStyle w:val="afb"/>
+                <w:rStyle w:val="Hyperlink"/>
                 <w:rFonts w:asciiTheme="majorHAnsi" w:hAnsiTheme="majorHAnsi"/>
                 <w:b/>
                 <w:lang w:eastAsia="zh-CN"/>
@@ -2430,8 +2432,8 @@
             </w:r>
             <w:r>
               <w:rPr>
-                <w:rStyle w:val="afb"/>
-                <w:rFonts w:ascii="微软雅黑" w:eastAsia="微软雅黑" w:hAnsi="微软雅黑" w:cs="微软雅黑" w:hint="eastAsia"/>
+                <w:rStyle w:val="Hyperlink"/>
+                <w:rFonts w:ascii="Microsoft YaHei" w:eastAsia="Microsoft YaHei" w:hAnsi="Microsoft YaHei" w:cs="Microsoft YaHei" w:hint="eastAsia"/>
                 <w:b/>
                 <w:lang w:eastAsia="zh-CN"/>
               </w:rPr>
@@ -2497,8 +2499,8 @@
           <w:hyperlink w:anchor="_Toc524083291" w:history="1">
             <w:r>
               <w:rPr>
-                <w:rStyle w:val="afb"/>
-                <w:rFonts w:eastAsia="宋体" w:cstheme="minorHAnsi"/>
+                <w:rStyle w:val="Hyperlink"/>
+                <w:rFonts w:eastAsia="SimSun" w:cstheme="minorHAnsi"/>
               </w:rPr>
               <w:t>3.1.1.</w:t>
             </w:r>
@@ -2514,8 +2516,8 @@
             </w:r>
             <w:r>
               <w:rPr>
-                <w:rStyle w:val="afb"/>
-                <w:rFonts w:eastAsia="宋体" w:cs="宋体" w:hint="eastAsia"/>
+                <w:rStyle w:val="Hyperlink"/>
+                <w:rFonts w:eastAsia="SimSun" w:cs="SimSun" w:hint="eastAsia"/>
                 <w:b/>
                 <w:lang w:eastAsia="zh-CN"/>
               </w:rPr>
@@ -2523,8 +2525,8 @@
             </w:r>
             <w:r>
               <w:rPr>
-                <w:rStyle w:val="afb"/>
-                <w:rFonts w:eastAsia="宋体" w:cs="宋体"/>
+                <w:rStyle w:val="Hyperlink"/>
+                <w:rFonts w:eastAsia="SimSun" w:cs="SimSun"/>
                 <w:b/>
                 <w:lang w:eastAsia="zh-CN"/>
               </w:rPr>
@@ -2532,8 +2534,8 @@
             </w:r>
             <w:r>
               <w:rPr>
-                <w:rStyle w:val="afb"/>
-                <w:rFonts w:eastAsia="宋体" w:cs="宋体" w:hint="eastAsia"/>
+                <w:rStyle w:val="Hyperlink"/>
+                <w:rFonts w:eastAsia="SimSun" w:cs="SimSun" w:hint="eastAsia"/>
                 <w:b/>
                 <w:lang w:eastAsia="zh-CN"/>
               </w:rPr>
@@ -2599,7 +2601,7 @@
           <w:hyperlink w:anchor="_Toc524083292" w:history="1">
             <w:r>
               <w:rPr>
-                <w:rStyle w:val="afb"/>
+                <w:rStyle w:val="Hyperlink"/>
                 <w:rFonts w:cstheme="minorHAnsi"/>
               </w:rPr>
               <w:t>3.1.2.</w:t>
@@ -2616,8 +2618,8 @@
             </w:r>
             <w:r>
               <w:rPr>
-                <w:rStyle w:val="afb"/>
-                <w:rFonts w:ascii="宋体" w:eastAsia="宋体" w:hAnsi="宋体" w:cs="宋体" w:hint="eastAsia"/>
+                <w:rStyle w:val="Hyperlink"/>
+                <w:rFonts w:ascii="SimSun" w:eastAsia="SimSun" w:hAnsi="SimSun" w:cs="SimSun" w:hint="eastAsia"/>
                 <w:b/>
                 <w:lang w:eastAsia="zh-CN"/>
               </w:rPr>
@@ -2625,7 +2627,7 @@
             </w:r>
             <w:r>
               <w:rPr>
-                <w:rStyle w:val="afb"/>
+                <w:rStyle w:val="Hyperlink"/>
                 <w:b/>
                 <w:lang w:eastAsia="zh-CN"/>
               </w:rPr>
@@ -2633,8 +2635,8 @@
             </w:r>
             <w:r>
               <w:rPr>
-                <w:rStyle w:val="afb"/>
-                <w:rFonts w:ascii="宋体" w:eastAsia="宋体" w:hAnsi="宋体" w:cs="宋体" w:hint="eastAsia"/>
+                <w:rStyle w:val="Hyperlink"/>
+                <w:rFonts w:ascii="SimSun" w:eastAsia="SimSun" w:hAnsi="SimSun" w:cs="SimSun" w:hint="eastAsia"/>
                 <w:b/>
                 <w:lang w:eastAsia="zh-CN"/>
               </w:rPr>
@@ -2700,8 +2702,8 @@
           <w:hyperlink w:anchor="_Toc524083293" w:history="1">
             <w:r>
               <w:rPr>
-                <w:rStyle w:val="afb"/>
-                <w:rFonts w:eastAsia="宋体" w:cstheme="minorHAnsi"/>
+                <w:rStyle w:val="Hyperlink"/>
+                <w:rFonts w:eastAsia="SimSun" w:cstheme="minorHAnsi"/>
               </w:rPr>
               <w:t>3.1.3.</w:t>
             </w:r>
@@ -2717,8 +2719,8 @@
             </w:r>
             <w:r>
               <w:rPr>
-                <w:rStyle w:val="afb"/>
-                <w:rFonts w:eastAsia="宋体" w:cs="宋体" w:hint="eastAsia"/>
+                <w:rStyle w:val="Hyperlink"/>
+                <w:rFonts w:eastAsia="SimSun" w:cs="SimSun" w:hint="eastAsia"/>
                 <w:b/>
                 <w:lang w:eastAsia="zh-CN"/>
               </w:rPr>
@@ -2784,8 +2786,8 @@
           <w:hyperlink w:anchor="_Toc524083294" w:history="1">
             <w:r>
               <w:rPr>
-                <w:rStyle w:val="afb"/>
-                <w:rFonts w:eastAsia="宋体" w:cstheme="minorHAnsi"/>
+                <w:rStyle w:val="Hyperlink"/>
+                <w:rFonts w:eastAsia="SimSun" w:cstheme="minorHAnsi"/>
                 <w:lang w:eastAsia="zh-CN"/>
               </w:rPr>
               <w:t>3.1.4.</w:t>
@@ -2802,8 +2804,8 @@
             </w:r>
             <w:r>
               <w:rPr>
-                <w:rStyle w:val="afb"/>
-                <w:rFonts w:eastAsia="宋体" w:cs="宋体" w:hint="eastAsia"/>
+                <w:rStyle w:val="Hyperlink"/>
+                <w:rFonts w:eastAsia="SimSun" w:cs="SimSun" w:hint="eastAsia"/>
                 <w:b/>
                 <w:lang w:eastAsia="zh-CN"/>
               </w:rPr>
@@ -2869,8 +2871,8 @@
           <w:hyperlink w:anchor="_Toc524083295" w:history="1">
             <w:r>
               <w:rPr>
-                <w:rStyle w:val="afb"/>
-                <w:rFonts w:eastAsia="宋体" w:cstheme="minorHAnsi"/>
+                <w:rStyle w:val="Hyperlink"/>
+                <w:rFonts w:eastAsia="SimSun" w:cstheme="minorHAnsi"/>
                 <w:lang w:eastAsia="zh-CN"/>
               </w:rPr>
               <w:t>3.1.5.</w:t>
@@ -2887,8 +2889,8 @@
             </w:r>
             <w:r>
               <w:rPr>
-                <w:rStyle w:val="afb"/>
-                <w:rFonts w:eastAsia="宋体" w:cs="宋体" w:hint="eastAsia"/>
+                <w:rStyle w:val="Hyperlink"/>
+                <w:rFonts w:eastAsia="SimSun" w:cs="SimSun" w:hint="eastAsia"/>
                 <w:b/>
                 <w:lang w:eastAsia="zh-CN"/>
               </w:rPr>
@@ -2954,8 +2956,8 @@
           <w:hyperlink w:anchor="_Toc524083296" w:history="1">
             <w:r>
               <w:rPr>
-                <w:rStyle w:val="afb"/>
-                <w:rFonts w:eastAsia="宋体" w:cstheme="minorHAnsi"/>
+                <w:rStyle w:val="Hyperlink"/>
+                <w:rFonts w:eastAsia="SimSun" w:cstheme="minorHAnsi"/>
                 <w:lang w:eastAsia="zh-CN"/>
               </w:rPr>
               <w:t>3.1.6.</w:t>
@@ -2972,8 +2974,8 @@
             </w:r>
             <w:r>
               <w:rPr>
-                <w:rStyle w:val="afb"/>
-                <w:rFonts w:eastAsia="宋体" w:cs="宋体" w:hint="eastAsia"/>
+                <w:rStyle w:val="Hyperlink"/>
+                <w:rFonts w:eastAsia="SimSun" w:cs="SimSun" w:hint="eastAsia"/>
                 <w:b/>
                 <w:lang w:eastAsia="zh-CN"/>
               </w:rPr>
@@ -3039,8 +3041,8 @@
           <w:hyperlink w:anchor="_Toc524083297" w:history="1">
             <w:r>
               <w:rPr>
-                <w:rStyle w:val="afb"/>
-                <w:rFonts w:eastAsia="宋体" w:cstheme="minorHAnsi"/>
+                <w:rStyle w:val="Hyperlink"/>
+                <w:rFonts w:eastAsia="SimSun" w:cstheme="minorHAnsi"/>
               </w:rPr>
               <w:t>3.1.7.</w:t>
             </w:r>
@@ -3056,8 +3058,8 @@
             </w:r>
             <w:r>
               <w:rPr>
-                <w:rStyle w:val="afb"/>
-                <w:rFonts w:eastAsia="宋体" w:cs="宋体" w:hint="eastAsia"/>
+                <w:rStyle w:val="Hyperlink"/>
+                <w:rFonts w:eastAsia="SimSun" w:cs="SimSun" w:hint="eastAsia"/>
                 <w:b/>
                 <w:lang w:eastAsia="zh-CN"/>
               </w:rPr>
@@ -3123,8 +3125,8 @@
           <w:hyperlink w:anchor="_Toc524083298" w:history="1">
             <w:r>
               <w:rPr>
-                <w:rStyle w:val="afb"/>
-                <w:rFonts w:eastAsia="宋体" w:cstheme="minorHAnsi"/>
+                <w:rStyle w:val="Hyperlink"/>
+                <w:rFonts w:eastAsia="SimSun" w:cstheme="minorHAnsi"/>
               </w:rPr>
               <w:t>3.1.8.</w:t>
             </w:r>
@@ -3140,8 +3142,8 @@
             </w:r>
             <w:r>
               <w:rPr>
-                <w:rStyle w:val="afb"/>
-                <w:rFonts w:eastAsia="宋体" w:cs="宋体" w:hint="eastAsia"/>
+                <w:rStyle w:val="Hyperlink"/>
+                <w:rFonts w:eastAsia="SimSun" w:cs="SimSun" w:hint="eastAsia"/>
                 <w:b/>
                 <w:lang w:eastAsia="zh-CN"/>
               </w:rPr>
@@ -3207,8 +3209,8 @@
           <w:hyperlink w:anchor="_Toc524083299" w:history="1">
             <w:r>
               <w:rPr>
-                <w:rStyle w:val="afb"/>
-                <w:rFonts w:eastAsia="宋体" w:cstheme="minorHAnsi"/>
+                <w:rStyle w:val="Hyperlink"/>
+                <w:rFonts w:eastAsia="SimSun" w:cstheme="minorHAnsi"/>
               </w:rPr>
               <w:t>3.1.9.</w:t>
             </w:r>
@@ -3224,8 +3226,8 @@
             </w:r>
             <w:r>
               <w:rPr>
-                <w:rStyle w:val="afb"/>
-                <w:rFonts w:eastAsia="宋体" w:cs="宋体" w:hint="eastAsia"/>
+                <w:rStyle w:val="Hyperlink"/>
+                <w:rFonts w:eastAsia="SimSun" w:cs="SimSun" w:hint="eastAsia"/>
                 <w:b/>
                 <w:lang w:eastAsia="zh-CN"/>
               </w:rPr>
@@ -3291,8 +3293,8 @@
           <w:hyperlink w:anchor="_Toc524083300" w:history="1">
             <w:r>
               <w:rPr>
-                <w:rStyle w:val="afb"/>
-                <w:rFonts w:eastAsia="宋体" w:cstheme="minorHAnsi"/>
+                <w:rStyle w:val="Hyperlink"/>
+                <w:rFonts w:eastAsia="SimSun" w:cstheme="minorHAnsi"/>
               </w:rPr>
               <w:t>3.1.10.</w:t>
             </w:r>
@@ -3308,8 +3310,8 @@
             </w:r>
             <w:r>
               <w:rPr>
-                <w:rStyle w:val="afb"/>
-                <w:rFonts w:eastAsia="宋体" w:cs="宋体" w:hint="eastAsia"/>
+                <w:rStyle w:val="Hyperlink"/>
+                <w:rFonts w:eastAsia="SimSun" w:cs="SimSun" w:hint="eastAsia"/>
                 <w:b/>
                 <w:lang w:eastAsia="zh-CN"/>
               </w:rPr>
@@ -3375,8 +3377,8 @@
           <w:hyperlink w:anchor="_Toc524083301" w:history="1">
             <w:r>
               <w:rPr>
-                <w:rStyle w:val="afb"/>
-                <w:rFonts w:eastAsia="宋体" w:cstheme="minorHAnsi"/>
+                <w:rStyle w:val="Hyperlink"/>
+                <w:rFonts w:eastAsia="SimSun" w:cstheme="minorHAnsi"/>
               </w:rPr>
               <w:t>3.1.1.</w:t>
             </w:r>
@@ -3392,8 +3394,8 @@
             </w:r>
             <w:r>
               <w:rPr>
-                <w:rStyle w:val="afb"/>
-                <w:rFonts w:eastAsia="宋体" w:cs="宋体" w:hint="eastAsia"/>
+                <w:rStyle w:val="Hyperlink"/>
+                <w:rFonts w:eastAsia="SimSun" w:cs="SimSun" w:hint="eastAsia"/>
                 <w:b/>
                 <w:lang w:eastAsia="zh-CN"/>
               </w:rPr>
@@ -3459,8 +3461,8 @@
           <w:hyperlink w:anchor="_Toc524083302" w:history="1">
             <w:r>
               <w:rPr>
-                <w:rStyle w:val="afb"/>
-                <w:rFonts w:eastAsia="宋体" w:cstheme="minorHAnsi"/>
+                <w:rStyle w:val="Hyperlink"/>
+                <w:rFonts w:eastAsia="SimSun" w:cstheme="minorHAnsi"/>
               </w:rPr>
               <w:t>3.1.1.</w:t>
             </w:r>
@@ -3476,8 +3478,8 @@
             </w:r>
             <w:r>
               <w:rPr>
-                <w:rStyle w:val="afb"/>
-                <w:rFonts w:eastAsia="宋体" w:cs="宋体" w:hint="eastAsia"/>
+                <w:rStyle w:val="Hyperlink"/>
+                <w:rFonts w:eastAsia="SimSun" w:cs="SimSun" w:hint="eastAsia"/>
                 <w:b/>
                 <w:lang w:eastAsia="zh-CN"/>
               </w:rPr>
@@ -3540,7 +3542,7 @@
           <w:hyperlink w:anchor="_Toc524083303" w:history="1">
             <w:r>
               <w:rPr>
-                <w:rStyle w:val="afb"/>
+                <w:rStyle w:val="Hyperlink"/>
                 <w:b/>
                 <w:lang w:eastAsia="zh-CN"/>
               </w:rPr>
@@ -3558,8 +3560,8 @@
             </w:r>
             <w:r>
               <w:rPr>
-                <w:rStyle w:val="afb"/>
-                <w:rFonts w:ascii="微软雅黑" w:eastAsia="微软雅黑" w:hAnsi="微软雅黑" w:cs="微软雅黑" w:hint="eastAsia"/>
+                <w:rStyle w:val="Hyperlink"/>
+                <w:rFonts w:ascii="Microsoft YaHei" w:eastAsia="Microsoft YaHei" w:hAnsi="Microsoft YaHei" w:cs="Microsoft YaHei" w:hint="eastAsia"/>
                 <w:b/>
                 <w:lang w:eastAsia="zh-CN"/>
               </w:rPr>
@@ -3622,7 +3624,7 @@
           <w:hyperlink w:anchor="_Toc524083304" w:history="1">
             <w:r>
               <w:rPr>
-                <w:rStyle w:val="afb"/>
+                <w:rStyle w:val="Hyperlink"/>
                 <w:rFonts w:asciiTheme="majorHAnsi" w:hAnsiTheme="majorHAnsi"/>
                 <w:b/>
                 <w:lang w:eastAsia="zh-CN"/>
@@ -3641,8 +3643,8 @@
             </w:r>
             <w:r>
               <w:rPr>
-                <w:rStyle w:val="afb"/>
-                <w:rFonts w:ascii="微软雅黑" w:eastAsia="微软雅黑" w:hAnsi="微软雅黑" w:cs="微软雅黑" w:hint="eastAsia"/>
+                <w:rStyle w:val="Hyperlink"/>
+                <w:rFonts w:ascii="Microsoft YaHei" w:eastAsia="Microsoft YaHei" w:hAnsi="Microsoft YaHei" w:cs="Microsoft YaHei" w:hint="eastAsia"/>
                 <w:b/>
                 <w:lang w:eastAsia="zh-CN"/>
               </w:rPr>
@@ -3708,8 +3710,8 @@
           <w:hyperlink w:anchor="_Toc524083305" w:history="1">
             <w:r>
               <w:rPr>
-                <w:rStyle w:val="afb"/>
-                <w:rFonts w:eastAsia="宋体" w:cstheme="minorHAnsi"/>
+                <w:rStyle w:val="Hyperlink"/>
+                <w:rFonts w:eastAsia="SimSun" w:cstheme="minorHAnsi"/>
               </w:rPr>
               <w:t>4.1.1.</w:t>
             </w:r>
@@ -3725,16 +3727,16 @@
             </w:r>
             <w:r>
               <w:rPr>
-                <w:rStyle w:val="afb"/>
-                <w:rFonts w:eastAsia="宋体"/>
+                <w:rStyle w:val="Hyperlink"/>
+                <w:rFonts w:eastAsia="SimSun"/>
                 <w:b/>
               </w:rPr>
               <w:t>CAST</w:t>
             </w:r>
             <w:r>
               <w:rPr>
-                <w:rStyle w:val="afb"/>
-                <w:rFonts w:eastAsia="宋体" w:cs="宋体" w:hint="eastAsia"/>
+                <w:rStyle w:val="Hyperlink"/>
+                <w:rFonts w:eastAsia="SimSun" w:cs="SimSun" w:hint="eastAsia"/>
                 <w:b/>
                 <w:lang w:eastAsia="zh-CN"/>
               </w:rPr>
@@ -3800,8 +3802,8 @@
           <w:hyperlink w:anchor="_Toc524083306" w:history="1">
             <w:r>
               <w:rPr>
-                <w:rStyle w:val="afb"/>
-                <w:rFonts w:eastAsia="宋体" w:cstheme="minorHAnsi"/>
+                <w:rStyle w:val="Hyperlink"/>
+                <w:rFonts w:eastAsia="SimSun" w:cstheme="minorHAnsi"/>
               </w:rPr>
               <w:t>4.1.2.</w:t>
             </w:r>
@@ -3817,8 +3819,8 @@
             </w:r>
             <w:r>
               <w:rPr>
-                <w:rStyle w:val="afb"/>
-                <w:rFonts w:eastAsia="宋体" w:cs="宋体"/>
+                <w:rStyle w:val="Hyperlink"/>
+                <w:rFonts w:eastAsia="SimSun" w:cs="SimSun"/>
                 <w:b/>
                 <w:lang w:eastAsia="zh-CN"/>
               </w:rPr>
@@ -3826,16 +3828,16 @@
             </w:r>
             <w:r>
               <w:rPr>
-                <w:rStyle w:val="afb"/>
-                <w:rFonts w:eastAsia="宋体"/>
+                <w:rStyle w:val="Hyperlink"/>
+                <w:rFonts w:eastAsia="SimSun"/>
                 <w:b/>
               </w:rPr>
               <w:t xml:space="preserve"> </w:t>
             </w:r>
             <w:r>
               <w:rPr>
-                <w:rStyle w:val="afb"/>
-                <w:rFonts w:eastAsia="宋体" w:cs="宋体" w:hint="eastAsia"/>
+                <w:rStyle w:val="Hyperlink"/>
+                <w:rFonts w:eastAsia="SimSun" w:cs="SimSun" w:hint="eastAsia"/>
                 <w:b/>
                 <w:lang w:eastAsia="zh-CN"/>
               </w:rPr>
@@ -3901,8 +3903,8 @@
           <w:hyperlink w:anchor="_Toc524083307" w:history="1">
             <w:r>
               <w:rPr>
-                <w:rStyle w:val="afb"/>
-                <w:rFonts w:eastAsia="宋体" w:cstheme="minorHAnsi"/>
+                <w:rStyle w:val="Hyperlink"/>
+                <w:rFonts w:eastAsia="SimSun" w:cstheme="minorHAnsi"/>
               </w:rPr>
               <w:t>4.1.3.</w:t>
             </w:r>
@@ -3918,16 +3920,16 @@
             </w:r>
             <w:r>
               <w:rPr>
-                <w:rStyle w:val="afb"/>
-                <w:rFonts w:eastAsia="宋体"/>
+                <w:rStyle w:val="Hyperlink"/>
+                <w:rFonts w:eastAsia="SimSun"/>
                 <w:b/>
               </w:rPr>
               <w:t xml:space="preserve">CAST </w:t>
             </w:r>
             <w:r>
               <w:rPr>
-                <w:rStyle w:val="afb"/>
-                <w:rFonts w:eastAsia="宋体" w:cs="宋体" w:hint="eastAsia"/>
+                <w:rStyle w:val="Hyperlink"/>
+                <w:rFonts w:eastAsia="SimSun" w:cs="SimSun" w:hint="eastAsia"/>
                 <w:b/>
                 <w:lang w:eastAsia="zh-CN"/>
               </w:rPr>
@@ -3935,16 +3937,16 @@
             </w:r>
             <w:r>
               <w:rPr>
-                <w:rStyle w:val="afb"/>
-                <w:rFonts w:eastAsia="宋体"/>
+                <w:rStyle w:val="Hyperlink"/>
+                <w:rFonts w:eastAsia="SimSun"/>
                 <w:b/>
               </w:rPr>
               <w:t xml:space="preserve"> </w:t>
             </w:r>
             <w:r>
               <w:rPr>
-                <w:rStyle w:val="afb"/>
-                <w:rFonts w:eastAsia="宋体" w:hint="eastAsia"/>
+                <w:rStyle w:val="Hyperlink"/>
+                <w:rFonts w:eastAsia="SimSun" w:hint="eastAsia"/>
                 <w:b/>
                 <w:lang w:eastAsia="zh-CN"/>
               </w:rPr>
@@ -4010,8 +4012,8 @@
           <w:hyperlink w:anchor="_Toc524083308" w:history="1">
             <w:r>
               <w:rPr>
-                <w:rStyle w:val="afb"/>
-                <w:rFonts w:eastAsia="宋体" w:cstheme="minorHAnsi"/>
+                <w:rStyle w:val="Hyperlink"/>
+                <w:rFonts w:eastAsia="SimSun" w:cstheme="minorHAnsi"/>
                 <w:lang w:eastAsia="zh-CN"/>
               </w:rPr>
               <w:t>4.1.4.</w:t>
@@ -4028,8 +4030,8 @@
             </w:r>
             <w:r>
               <w:rPr>
-                <w:rStyle w:val="afb"/>
-                <w:rFonts w:eastAsia="宋体" w:cs="宋体"/>
+                <w:rStyle w:val="Hyperlink"/>
+                <w:rFonts w:eastAsia="SimSun" w:cs="SimSun"/>
                 <w:b/>
                 <w:lang w:eastAsia="zh-CN"/>
               </w:rPr>
@@ -4037,8 +4039,8 @@
             </w:r>
             <w:r>
               <w:rPr>
-                <w:rStyle w:val="afb"/>
-                <w:rFonts w:eastAsia="宋体" w:cs="宋体" w:hint="eastAsia"/>
+                <w:rStyle w:val="Hyperlink"/>
+                <w:rFonts w:eastAsia="SimSun" w:cs="SimSun" w:hint="eastAsia"/>
                 <w:b/>
                 <w:lang w:eastAsia="zh-CN"/>
               </w:rPr>
@@ -4104,8 +4106,8 @@
           <w:hyperlink w:anchor="_Toc524083309" w:history="1">
             <w:r>
               <w:rPr>
-                <w:rStyle w:val="afb"/>
-                <w:rFonts w:eastAsia="宋体" w:cstheme="minorHAnsi"/>
+                <w:rStyle w:val="Hyperlink"/>
+                <w:rFonts w:eastAsia="SimSun" w:cstheme="minorHAnsi"/>
                 <w:lang w:eastAsia="zh-CN"/>
               </w:rPr>
               <w:t>4.1.5.</w:t>
@@ -4122,8 +4124,8 @@
             </w:r>
             <w:r>
               <w:rPr>
-                <w:rStyle w:val="afb"/>
-                <w:rFonts w:eastAsia="宋体" w:cs="宋体" w:hint="eastAsia"/>
+                <w:rStyle w:val="Hyperlink"/>
+                <w:rFonts w:eastAsia="SimSun" w:cs="SimSun" w:hint="eastAsia"/>
                 <w:b/>
                 <w:lang w:eastAsia="zh-CN"/>
               </w:rPr>
@@ -4131,8 +4133,8 @@
             </w:r>
             <w:r>
               <w:rPr>
-                <w:rStyle w:val="afb"/>
-                <w:rFonts w:eastAsia="宋体" w:cs="宋体"/>
+                <w:rStyle w:val="Hyperlink"/>
+                <w:rFonts w:eastAsia="SimSun" w:cs="SimSun"/>
                 <w:b/>
                 <w:lang w:eastAsia="zh-CN"/>
               </w:rPr>
@@ -4140,8 +4142,8 @@
             </w:r>
             <w:r>
               <w:rPr>
-                <w:rStyle w:val="afb"/>
-                <w:rFonts w:eastAsia="宋体" w:cs="宋体" w:hint="eastAsia"/>
+                <w:rStyle w:val="Hyperlink"/>
+                <w:rFonts w:eastAsia="SimSun" w:cs="SimSun" w:hint="eastAsia"/>
                 <w:b/>
                 <w:lang w:eastAsia="zh-CN"/>
               </w:rPr>
@@ -4207,8 +4209,8 @@
           <w:hyperlink w:anchor="_Toc524083310" w:history="1">
             <w:r>
               <w:rPr>
-                <w:rStyle w:val="afb"/>
-                <w:rFonts w:eastAsia="宋体" w:cstheme="minorHAnsi"/>
+                <w:rStyle w:val="Hyperlink"/>
+                <w:rFonts w:eastAsia="SimSun" w:cstheme="minorHAnsi"/>
               </w:rPr>
               <w:t>4.1.6.</w:t>
             </w:r>
@@ -4224,8 +4226,8 @@
             </w:r>
             <w:r>
               <w:rPr>
-                <w:rStyle w:val="afb"/>
-                <w:rFonts w:eastAsia="宋体"/>
+                <w:rStyle w:val="Hyperlink"/>
+                <w:rFonts w:eastAsia="SimSun"/>
                 <w:b/>
                 <w:lang w:eastAsia="zh-CN"/>
               </w:rPr>
@@ -4233,8 +4235,8 @@
             </w:r>
             <w:r>
               <w:rPr>
-                <w:rStyle w:val="afb"/>
-                <w:rFonts w:eastAsia="宋体" w:hint="eastAsia"/>
+                <w:rStyle w:val="Hyperlink"/>
+                <w:rFonts w:eastAsia="SimSun" w:hint="eastAsia"/>
                 <w:b/>
                 <w:lang w:eastAsia="zh-CN"/>
               </w:rPr>
@@ -4300,8 +4302,8 @@
           <w:hyperlink w:anchor="_Toc524083311" w:history="1">
             <w:r>
               <w:rPr>
-                <w:rStyle w:val="afb"/>
-                <w:rFonts w:eastAsia="宋体" w:cstheme="minorHAnsi"/>
+                <w:rStyle w:val="Hyperlink"/>
+                <w:rFonts w:eastAsia="SimSun" w:cstheme="minorHAnsi"/>
               </w:rPr>
               <w:t>4.1.7.</w:t>
             </w:r>
@@ -4317,8 +4319,8 @@
             </w:r>
             <w:r>
               <w:rPr>
-                <w:rStyle w:val="afb"/>
-                <w:rFonts w:eastAsia="宋体" w:cs="宋体"/>
+                <w:rStyle w:val="Hyperlink"/>
+                <w:rFonts w:eastAsia="SimSun" w:cs="SimSun"/>
                 <w:b/>
                 <w:lang w:eastAsia="zh-CN"/>
               </w:rPr>
@@ -4326,16 +4328,16 @@
             </w:r>
             <w:r>
               <w:rPr>
-                <w:rStyle w:val="afb"/>
-                <w:rFonts w:eastAsia="宋体"/>
+                <w:rStyle w:val="Hyperlink"/>
+                <w:rFonts w:eastAsia="SimSun"/>
                 <w:b/>
               </w:rPr>
               <w:t xml:space="preserve"> </w:t>
             </w:r>
             <w:r>
               <w:rPr>
-                <w:rStyle w:val="afb"/>
-                <w:rFonts w:eastAsia="宋体" w:cs="宋体" w:hint="eastAsia"/>
+                <w:rStyle w:val="Hyperlink"/>
+                <w:rFonts w:eastAsia="SimSun" w:cs="SimSun" w:hint="eastAsia"/>
                 <w:b/>
                 <w:lang w:eastAsia="zh-CN"/>
               </w:rPr>
@@ -4398,7 +4400,7 @@
           <w:hyperlink w:anchor="_Toc524083312" w:history="1">
             <w:r>
               <w:rPr>
-                <w:rStyle w:val="afb"/>
+                <w:rStyle w:val="Hyperlink"/>
                 <w:b/>
                 <w:lang w:eastAsia="zh-CN"/>
               </w:rPr>
@@ -4416,8 +4418,8 @@
             </w:r>
             <w:r>
               <w:rPr>
-                <w:rStyle w:val="afb"/>
-                <w:rFonts w:ascii="微软雅黑" w:eastAsia="微软雅黑" w:hAnsi="微软雅黑" w:cs="微软雅黑" w:hint="eastAsia"/>
+                <w:rStyle w:val="Hyperlink"/>
+                <w:rFonts w:ascii="Microsoft YaHei" w:eastAsia="Microsoft YaHei" w:hAnsi="Microsoft YaHei" w:cs="Microsoft YaHei" w:hint="eastAsia"/>
                 <w:b/>
                 <w:lang w:eastAsia="zh-CN"/>
               </w:rPr>
@@ -4480,8 +4482,8 @@
           <w:hyperlink w:anchor="_Toc524083313" w:history="1">
             <w:r>
               <w:rPr>
-                <w:rStyle w:val="afb"/>
-                <w:rFonts w:asciiTheme="majorHAnsi" w:eastAsia="宋体" w:hAnsiTheme="majorHAnsi" w:cs="宋体"/>
+                <w:rStyle w:val="Hyperlink"/>
+                <w:rFonts w:asciiTheme="majorHAnsi" w:eastAsia="SimSun" w:hAnsiTheme="majorHAnsi" w:cs="SimSun"/>
                 <w:b/>
                 <w:lang w:eastAsia="zh-CN"/>
               </w:rPr>
@@ -4499,8 +4501,8 @@
             </w:r>
             <w:r>
               <w:rPr>
-                <w:rStyle w:val="afb"/>
-                <w:rFonts w:eastAsia="宋体" w:cs="宋体" w:hint="eastAsia"/>
+                <w:rStyle w:val="Hyperlink"/>
+                <w:rFonts w:eastAsia="SimSun" w:cs="SimSun" w:hint="eastAsia"/>
                 <w:b/>
                 <w:lang w:eastAsia="zh-CN"/>
               </w:rPr>
@@ -4566,8 +4568,8 @@
           <w:hyperlink w:anchor="_Toc524083314" w:history="1">
             <w:r>
               <w:rPr>
-                <w:rStyle w:val="afb"/>
-                <w:rFonts w:eastAsia="宋体" w:cstheme="minorHAnsi"/>
+                <w:rStyle w:val="Hyperlink"/>
+                <w:rFonts w:eastAsia="SimSun" w:cstheme="minorHAnsi"/>
                 <w:lang w:eastAsia="zh-CN"/>
               </w:rPr>
               <w:t>5.1.1.</w:t>
@@ -4584,8 +4586,8 @@
             </w:r>
             <w:r>
               <w:rPr>
-                <w:rStyle w:val="afb"/>
-                <w:rFonts w:eastAsia="宋体" w:cs="宋体" w:hint="eastAsia"/>
+                <w:rStyle w:val="Hyperlink"/>
+                <w:rFonts w:eastAsia="SimSun" w:cs="SimSun" w:hint="eastAsia"/>
                 <w:b/>
                 <w:lang w:eastAsia="zh-CN"/>
               </w:rPr>
@@ -4651,8 +4653,8 @@
           <w:hyperlink w:anchor="_Toc524083315" w:history="1">
             <w:r>
               <w:rPr>
-                <w:rStyle w:val="afb"/>
-                <w:rFonts w:eastAsia="宋体" w:cstheme="minorHAnsi"/>
+                <w:rStyle w:val="Hyperlink"/>
+                <w:rFonts w:eastAsia="SimSun" w:cstheme="minorHAnsi"/>
                 <w:lang w:eastAsia="zh-CN"/>
               </w:rPr>
               <w:t>5.1.2.</w:t>
@@ -4669,8 +4671,8 @@
             </w:r>
             <w:r>
               <w:rPr>
-                <w:rStyle w:val="afb"/>
-                <w:rFonts w:eastAsia="宋体" w:cs="宋体" w:hint="eastAsia"/>
+                <w:rStyle w:val="Hyperlink"/>
+                <w:rFonts w:eastAsia="SimSun" w:cs="SimSun" w:hint="eastAsia"/>
                 <w:b/>
                 <w:lang w:eastAsia="zh-CN"/>
               </w:rPr>
@@ -4736,8 +4738,8 @@
           <w:hyperlink w:anchor="_Toc524083316" w:history="1">
             <w:r>
               <w:rPr>
-                <w:rStyle w:val="afb"/>
-                <w:rFonts w:eastAsia="宋体" w:cstheme="minorHAnsi"/>
+                <w:rStyle w:val="Hyperlink"/>
+                <w:rFonts w:eastAsia="SimSun" w:cstheme="minorHAnsi"/>
               </w:rPr>
               <w:t>5.1.3.</w:t>
             </w:r>
@@ -4753,8 +4755,8 @@
             </w:r>
             <w:r>
               <w:rPr>
-                <w:rStyle w:val="afb"/>
-                <w:rFonts w:eastAsia="宋体" w:cs="宋体" w:hint="eastAsia"/>
+                <w:rStyle w:val="Hyperlink"/>
+                <w:rFonts w:eastAsia="SimSun" w:cs="SimSun" w:hint="eastAsia"/>
                 <w:b/>
                 <w:lang w:eastAsia="zh-CN"/>
               </w:rPr>
@@ -4817,7 +4819,7 @@
           <w:hyperlink w:anchor="_Toc524083317" w:history="1">
             <w:r>
               <w:rPr>
-                <w:rStyle w:val="afb"/>
+                <w:rStyle w:val="Hyperlink"/>
                 <w:b/>
                 <w:lang w:eastAsia="zh-CN"/>
               </w:rPr>
@@ -4835,8 +4837,8 @@
             </w:r>
             <w:r>
               <w:rPr>
-                <w:rStyle w:val="afb"/>
-                <w:rFonts w:ascii="微软雅黑" w:eastAsia="微软雅黑" w:hAnsi="微软雅黑" w:cs="微软雅黑" w:hint="eastAsia"/>
+                <w:rStyle w:val="Hyperlink"/>
+                <w:rFonts w:ascii="Microsoft YaHei" w:eastAsia="Microsoft YaHei" w:hAnsi="Microsoft YaHei" w:cs="Microsoft YaHei" w:hint="eastAsia"/>
                 <w:b/>
                 <w:lang w:eastAsia="zh-CN"/>
               </w:rPr>
@@ -4899,8 +4901,8 @@
           <w:hyperlink w:anchor="_Toc524083318" w:history="1">
             <w:r>
               <w:rPr>
-                <w:rStyle w:val="afb"/>
-                <w:rFonts w:asciiTheme="majorHAnsi" w:eastAsia="宋体" w:hAnsiTheme="majorHAnsi" w:cs="宋体"/>
+                <w:rStyle w:val="Hyperlink"/>
+                <w:rFonts w:asciiTheme="majorHAnsi" w:eastAsia="SimSun" w:hAnsiTheme="majorHAnsi" w:cs="SimSun"/>
                 <w:b/>
                 <w:lang w:eastAsia="zh-CN"/>
               </w:rPr>
@@ -4918,8 +4920,8 @@
             </w:r>
             <w:r>
               <w:rPr>
-                <w:rStyle w:val="afb"/>
-                <w:rFonts w:eastAsia="宋体" w:cs="宋体" w:hint="eastAsia"/>
+                <w:rStyle w:val="Hyperlink"/>
+                <w:rFonts w:eastAsia="SimSun" w:cs="SimSun" w:hint="eastAsia"/>
                 <w:b/>
                 <w:lang w:eastAsia="zh-CN"/>
               </w:rPr>
@@ -4985,8 +4987,8 @@
           <w:hyperlink w:anchor="_Toc524083319" w:history="1">
             <w:r>
               <w:rPr>
-                <w:rStyle w:val="afb"/>
-                <w:rFonts w:eastAsia="宋体" w:cstheme="minorHAnsi"/>
+                <w:rStyle w:val="Hyperlink"/>
+                <w:rFonts w:eastAsia="SimSun" w:cstheme="minorHAnsi"/>
                 <w:lang w:eastAsia="zh-CN"/>
               </w:rPr>
               <w:t>6.1.1.</w:t>
@@ -5003,8 +5005,8 @@
             </w:r>
             <w:r>
               <w:rPr>
-                <w:rStyle w:val="afb"/>
-                <w:rFonts w:eastAsia="宋体" w:cs="宋体" w:hint="eastAsia"/>
+                <w:rStyle w:val="Hyperlink"/>
+                <w:rFonts w:eastAsia="SimSun" w:cs="SimSun" w:hint="eastAsia"/>
                 <w:b/>
                 <w:lang w:eastAsia="zh-CN"/>
               </w:rPr>
@@ -5070,8 +5072,8 @@
           <w:hyperlink w:anchor="_Toc524083320" w:history="1">
             <w:r>
               <w:rPr>
-                <w:rStyle w:val="afb"/>
-                <w:rFonts w:eastAsia="宋体" w:cstheme="minorHAnsi"/>
+                <w:rStyle w:val="Hyperlink"/>
+                <w:rFonts w:eastAsia="SimSun" w:cstheme="minorHAnsi"/>
                 <w:lang w:eastAsia="zh-CN"/>
               </w:rPr>
               <w:t>6.1.2.</w:t>
@@ -5088,8 +5090,8 @@
             </w:r>
             <w:r>
               <w:rPr>
-                <w:rStyle w:val="afb"/>
-                <w:rFonts w:eastAsia="宋体" w:cs="宋体" w:hint="eastAsia"/>
+                <w:rStyle w:val="Hyperlink"/>
+                <w:rFonts w:eastAsia="SimSun" w:cs="SimSun" w:hint="eastAsia"/>
                 <w:b/>
                 <w:lang w:eastAsia="zh-CN"/>
               </w:rPr>
@@ -5155,8 +5157,8 @@
           <w:hyperlink w:anchor="_Toc524083321" w:history="1">
             <w:r>
               <w:rPr>
-                <w:rStyle w:val="afb"/>
-                <w:rFonts w:eastAsia="宋体" w:cstheme="minorHAnsi"/>
+                <w:rStyle w:val="Hyperlink"/>
+                <w:rFonts w:eastAsia="SimSun" w:cstheme="minorHAnsi"/>
               </w:rPr>
               <w:t>6.1.3.</w:t>
             </w:r>
@@ -5172,8 +5174,8 @@
             </w:r>
             <w:r>
               <w:rPr>
-                <w:rStyle w:val="afb"/>
-                <w:rFonts w:eastAsia="宋体" w:cs="微软雅黑" w:hint="eastAsia"/>
+                <w:rStyle w:val="Hyperlink"/>
+                <w:rFonts w:eastAsia="SimSun" w:cs="Microsoft YaHei" w:hint="eastAsia"/>
                 <w:b/>
                 <w:lang w:eastAsia="zh-CN"/>
               </w:rPr>
@@ -5181,8 +5183,8 @@
             </w:r>
             <w:r>
               <w:rPr>
-                <w:rStyle w:val="afb"/>
-                <w:rFonts w:eastAsia="宋体" w:cs="微软雅黑"/>
+                <w:rStyle w:val="Hyperlink"/>
+                <w:rFonts w:eastAsia="SimSun" w:cs="Microsoft YaHei"/>
                 <w:b/>
                 <w:lang w:eastAsia="zh-CN"/>
               </w:rPr>
@@ -5190,8 +5192,8 @@
             </w:r>
             <w:r>
               <w:rPr>
-                <w:rStyle w:val="afb"/>
-                <w:rFonts w:eastAsia="宋体" w:cs="微软雅黑" w:hint="eastAsia"/>
+                <w:rStyle w:val="Hyperlink"/>
+                <w:rFonts w:eastAsia="SimSun" w:cs="Microsoft YaHei" w:hint="eastAsia"/>
                 <w:b/>
                 <w:lang w:eastAsia="zh-CN"/>
               </w:rPr>
@@ -5257,8 +5259,8 @@
           <w:hyperlink w:anchor="_Toc524083322" w:history="1">
             <w:r>
               <w:rPr>
-                <w:rStyle w:val="afb"/>
-                <w:rFonts w:eastAsia="宋体" w:cstheme="minorHAnsi"/>
+                <w:rStyle w:val="Hyperlink"/>
+                <w:rFonts w:eastAsia="SimSun" w:cstheme="minorHAnsi"/>
               </w:rPr>
               <w:t>6.1.4.</w:t>
             </w:r>
@@ -5274,8 +5276,8 @@
             </w:r>
             <w:r>
               <w:rPr>
-                <w:rStyle w:val="afb"/>
-                <w:rFonts w:eastAsia="宋体" w:cs="宋体" w:hint="eastAsia"/>
+                <w:rStyle w:val="Hyperlink"/>
+                <w:rFonts w:eastAsia="SimSun" w:cs="SimSun" w:hint="eastAsia"/>
                 <w:b/>
                 <w:lang w:eastAsia="zh-CN"/>
               </w:rPr>
@@ -5283,8 +5285,8 @@
             </w:r>
             <w:r>
               <w:rPr>
-                <w:rStyle w:val="afb"/>
-                <w:rFonts w:eastAsia="宋体" w:cs="宋体"/>
+                <w:rStyle w:val="Hyperlink"/>
+                <w:rFonts w:eastAsia="SimSun" w:cs="SimSun"/>
                 <w:b/>
                 <w:lang w:eastAsia="zh-CN"/>
               </w:rPr>
@@ -5292,8 +5294,8 @@
             </w:r>
             <w:r>
               <w:rPr>
-                <w:rStyle w:val="afb"/>
-                <w:rFonts w:eastAsia="宋体" w:cs="宋体" w:hint="eastAsia"/>
+                <w:rStyle w:val="Hyperlink"/>
+                <w:rFonts w:eastAsia="SimSun" w:cs="SimSun" w:hint="eastAsia"/>
                 <w:b/>
                 <w:lang w:eastAsia="zh-CN"/>
               </w:rPr>
@@ -5359,8 +5361,8 @@
           <w:hyperlink w:anchor="_Toc524083323" w:history="1">
             <w:r>
               <w:rPr>
-                <w:rStyle w:val="afb"/>
-                <w:rFonts w:eastAsia="宋体" w:cstheme="minorHAnsi"/>
+                <w:rStyle w:val="Hyperlink"/>
+                <w:rFonts w:eastAsia="SimSun" w:cstheme="minorHAnsi"/>
               </w:rPr>
               <w:t>6.1.5.</w:t>
             </w:r>
@@ -5376,8 +5378,8 @@
             </w:r>
             <w:r>
               <w:rPr>
-                <w:rStyle w:val="afb"/>
-                <w:rFonts w:eastAsia="宋体" w:cs="宋体" w:hint="eastAsia"/>
+                <w:rStyle w:val="Hyperlink"/>
+                <w:rFonts w:eastAsia="SimSun" w:cs="SimSun" w:hint="eastAsia"/>
                 <w:b/>
                 <w:lang w:eastAsia="zh-CN"/>
               </w:rPr>
@@ -5385,8 +5387,8 @@
             </w:r>
             <w:r>
               <w:rPr>
-                <w:rStyle w:val="afb"/>
-                <w:rFonts w:eastAsia="宋体" w:cs="宋体"/>
+                <w:rStyle w:val="Hyperlink"/>
+                <w:rFonts w:eastAsia="SimSun" w:cs="SimSun"/>
                 <w:b/>
                 <w:lang w:eastAsia="zh-CN"/>
               </w:rPr>
@@ -5394,8 +5396,8 @@
             </w:r>
             <w:r>
               <w:rPr>
-                <w:rStyle w:val="afb"/>
-                <w:rFonts w:eastAsia="宋体" w:cs="宋体" w:hint="eastAsia"/>
+                <w:rStyle w:val="Hyperlink"/>
+                <w:rFonts w:eastAsia="SimSun" w:cs="SimSun" w:hint="eastAsia"/>
                 <w:b/>
                 <w:lang w:eastAsia="zh-CN"/>
               </w:rPr>
@@ -5461,8 +5463,8 @@
           <w:hyperlink w:anchor="_Toc524083324" w:history="1">
             <w:r>
               <w:rPr>
-                <w:rStyle w:val="afb"/>
-                <w:rFonts w:eastAsia="宋体" w:cstheme="minorHAnsi"/>
+                <w:rStyle w:val="Hyperlink"/>
+                <w:rFonts w:eastAsia="SimSun" w:cstheme="minorHAnsi"/>
               </w:rPr>
               <w:t>6.1.6.</w:t>
             </w:r>
@@ -5478,8 +5480,8 @@
             </w:r>
             <w:r>
               <w:rPr>
-                <w:rStyle w:val="afb"/>
-                <w:rFonts w:eastAsia="宋体" w:cs="宋体" w:hint="eastAsia"/>
+                <w:rStyle w:val="Hyperlink"/>
+                <w:rFonts w:eastAsia="SimSun" w:cs="SimSun" w:hint="eastAsia"/>
                 <w:b/>
                 <w:lang w:eastAsia="zh-CN"/>
               </w:rPr>
@@ -5487,8 +5489,8 @@
             </w:r>
             <w:r>
               <w:rPr>
-                <w:rStyle w:val="afb"/>
-                <w:rFonts w:eastAsia="宋体" w:cs="宋体"/>
+                <w:rStyle w:val="Hyperlink"/>
+                <w:rFonts w:eastAsia="SimSun" w:cs="SimSun"/>
                 <w:b/>
                 <w:lang w:eastAsia="zh-CN"/>
               </w:rPr>
@@ -5496,8 +5498,8 @@
             </w:r>
             <w:r>
               <w:rPr>
-                <w:rStyle w:val="afb"/>
-                <w:rFonts w:eastAsia="宋体" w:cs="宋体" w:hint="eastAsia"/>
+                <w:rStyle w:val="Hyperlink"/>
+                <w:rFonts w:eastAsia="SimSun" w:cs="SimSun" w:hint="eastAsia"/>
                 <w:b/>
                 <w:lang w:eastAsia="zh-CN"/>
               </w:rPr>
@@ -5563,8 +5565,8 @@
           <w:hyperlink w:anchor="_Toc524083325" w:history="1">
             <w:r>
               <w:rPr>
-                <w:rStyle w:val="afb"/>
-                <w:rFonts w:eastAsia="宋体" w:cstheme="minorHAnsi"/>
+                <w:rStyle w:val="Hyperlink"/>
+                <w:rFonts w:eastAsia="SimSun" w:cstheme="minorHAnsi"/>
               </w:rPr>
               <w:t>6.1.7.</w:t>
             </w:r>
@@ -5580,8 +5582,8 @@
             </w:r>
             <w:r>
               <w:rPr>
-                <w:rStyle w:val="afb"/>
-                <w:rFonts w:eastAsia="宋体" w:cs="宋体" w:hint="eastAsia"/>
+                <w:rStyle w:val="Hyperlink"/>
+                <w:rFonts w:eastAsia="SimSun" w:cs="SimSun" w:hint="eastAsia"/>
                 <w:b/>
                 <w:lang w:eastAsia="zh-CN"/>
               </w:rPr>
@@ -5647,7 +5649,7 @@
           <w:hyperlink w:anchor="_Toc524083326" w:history="1">
             <w:r>
               <w:rPr>
-                <w:rStyle w:val="afb"/>
+                <w:rStyle w:val="Hyperlink"/>
                 <w:rFonts w:cstheme="minorHAnsi"/>
               </w:rPr>
               <w:t>6.1.8.</w:t>
@@ -5664,8 +5666,8 @@
             </w:r>
             <w:r>
               <w:rPr>
-                <w:rStyle w:val="afb"/>
-                <w:rFonts w:ascii="宋体" w:eastAsia="宋体" w:hAnsi="宋体" w:cs="宋体" w:hint="eastAsia"/>
+                <w:rStyle w:val="Hyperlink"/>
+                <w:rFonts w:ascii="SimSun" w:eastAsia="SimSun" w:hAnsi="SimSun" w:cs="SimSun" w:hint="eastAsia"/>
                 <w:lang w:eastAsia="zh-CN"/>
               </w:rPr>
               <w:t>功能点变化信息</w:t>
@@ -5730,7 +5732,7 @@
           <w:hyperlink w:anchor="_Toc524083327" w:history="1">
             <w:r>
               <w:rPr>
-                <w:rStyle w:val="afb"/>
+                <w:rStyle w:val="Hyperlink"/>
                 <w:rFonts w:cstheme="minorHAnsi"/>
               </w:rPr>
               <w:t>6.1.9.</w:t>
@@ -5747,14 +5749,14 @@
             </w:r>
             <w:r>
               <w:rPr>
-                <w:rStyle w:val="afb"/>
+                <w:rStyle w:val="Hyperlink"/>
               </w:rPr>
               <w:t xml:space="preserve">IFPUG </w:t>
             </w:r>
             <w:r>
               <w:rPr>
-                <w:rStyle w:val="afb"/>
-                <w:rFonts w:ascii="宋体" w:eastAsia="宋体" w:hAnsi="宋体" w:cs="宋体" w:hint="eastAsia"/>
+                <w:rStyle w:val="Hyperlink"/>
+                <w:rFonts w:ascii="SimSun" w:eastAsia="SimSun" w:hAnsi="SimSun" w:cs="SimSun" w:hint="eastAsia"/>
                 <w:lang w:eastAsia="zh-CN"/>
               </w:rPr>
               <w:t>功能点</w:t>
@@ -5816,7 +5818,7 @@
           <w:hyperlink w:anchor="_Toc524083328" w:history="1">
             <w:r>
               <w:rPr>
-                <w:rStyle w:val="afb"/>
+                <w:rStyle w:val="Hyperlink"/>
                 <w:b/>
                 <w:lang w:eastAsia="zh-CN"/>
               </w:rPr>
@@ -5834,8 +5836,8 @@
             </w:r>
             <w:r>
               <w:rPr>
-                <w:rStyle w:val="afb"/>
-                <w:rFonts w:ascii="微软雅黑" w:eastAsia="微软雅黑" w:hAnsi="微软雅黑" w:cs="微软雅黑" w:hint="eastAsia"/>
+                <w:rStyle w:val="Hyperlink"/>
+                <w:rFonts w:ascii="Microsoft YaHei" w:eastAsia="Microsoft YaHei" w:hAnsi="Microsoft YaHei" w:cs="Microsoft YaHei" w:hint="eastAsia"/>
                 <w:b/>
                 <w:lang w:eastAsia="zh-CN"/>
               </w:rPr>
@@ -5898,8 +5900,8 @@
           <w:hyperlink w:anchor="_Toc524083329" w:history="1">
             <w:r>
               <w:rPr>
-                <w:rStyle w:val="afb"/>
-                <w:rFonts w:asciiTheme="majorHAnsi" w:eastAsia="宋体" w:hAnsiTheme="majorHAnsi" w:cs="宋体"/>
+                <w:rStyle w:val="Hyperlink"/>
+                <w:rFonts w:asciiTheme="majorHAnsi" w:eastAsia="SimSun" w:hAnsiTheme="majorHAnsi" w:cs="SimSun"/>
                 <w:b/>
                 <w:lang w:eastAsia="zh-CN"/>
               </w:rPr>
@@ -5917,8 +5919,8 @@
             </w:r>
             <w:r>
               <w:rPr>
-                <w:rStyle w:val="afb"/>
-                <w:rFonts w:eastAsia="宋体" w:cs="宋体" w:hint="eastAsia"/>
+                <w:rStyle w:val="Hyperlink"/>
+                <w:rFonts w:eastAsia="SimSun" w:cs="SimSun" w:hint="eastAsia"/>
                 <w:b/>
                 <w:lang w:eastAsia="zh-CN"/>
               </w:rPr>
@@ -5984,8 +5986,8 @@
           <w:hyperlink w:anchor="_Toc524083330" w:history="1">
             <w:r>
               <w:rPr>
-                <w:rStyle w:val="afb"/>
-                <w:rFonts w:eastAsia="宋体" w:cstheme="minorHAnsi"/>
+                <w:rStyle w:val="Hyperlink"/>
+                <w:rFonts w:eastAsia="SimSun" w:cstheme="minorHAnsi"/>
               </w:rPr>
               <w:t>7.1.1.</w:t>
             </w:r>
@@ -6001,8 +6003,8 @@
             </w:r>
             <w:r>
               <w:rPr>
-                <w:rStyle w:val="afb"/>
-                <w:rFonts w:eastAsia="宋体" w:cs="宋体" w:hint="eastAsia"/>
+                <w:rStyle w:val="Hyperlink"/>
+                <w:rFonts w:eastAsia="SimSun" w:cs="SimSun" w:hint="eastAsia"/>
                 <w:b/>
                 <w:lang w:eastAsia="zh-CN"/>
               </w:rPr>
@@ -6068,7 +6070,7 @@
           <w:hyperlink w:anchor="_Toc524083331" w:history="1">
             <w:r>
               <w:rPr>
-                <w:rStyle w:val="afb"/>
+                <w:rStyle w:val="Hyperlink"/>
                 <w:rFonts w:cstheme="minorHAnsi"/>
                 <w:lang w:eastAsia="zh-CN"/>
               </w:rPr>
@@ -6086,8 +6088,8 @@
             </w:r>
             <w:r>
               <w:rPr>
-                <w:rStyle w:val="afb"/>
-                <w:rFonts w:ascii="宋体" w:eastAsia="宋体" w:hAnsi="宋体" w:cs="宋体" w:hint="eastAsia"/>
+                <w:rStyle w:val="Hyperlink"/>
+                <w:rFonts w:ascii="SimSun" w:eastAsia="SimSun" w:hAnsi="SimSun" w:cs="SimSun" w:hint="eastAsia"/>
                 <w:b/>
                 <w:lang w:eastAsia="zh-CN"/>
               </w:rPr>
@@ -6153,7 +6155,7 @@
           <w:hyperlink w:anchor="_Toc524083332" w:history="1">
             <w:r>
               <w:rPr>
-                <w:rStyle w:val="afb"/>
+                <w:rStyle w:val="Hyperlink"/>
                 <w:rFonts w:cstheme="minorHAnsi"/>
               </w:rPr>
               <w:t>7.1.3.</w:t>
@@ -6170,8 +6172,8 @@
             </w:r>
             <w:r>
               <w:rPr>
-                <w:rStyle w:val="afb"/>
-                <w:rFonts w:ascii="宋体" w:eastAsia="宋体" w:hAnsi="宋体" w:cs="宋体" w:hint="eastAsia"/>
+                <w:rStyle w:val="Hyperlink"/>
+                <w:rFonts w:ascii="SimSun" w:eastAsia="SimSun" w:hAnsi="SimSun" w:cs="SimSun" w:hint="eastAsia"/>
                 <w:b/>
                 <w:lang w:eastAsia="zh-CN"/>
               </w:rPr>
@@ -6179,7 +6181,7 @@
             </w:r>
             <w:r>
               <w:rPr>
-                <w:rStyle w:val="afb"/>
+                <w:rStyle w:val="Hyperlink"/>
                 <w:b/>
                 <w:lang w:eastAsia="zh-CN"/>
               </w:rPr>
@@ -6187,8 +6189,8 @@
             </w:r>
             <w:r>
               <w:rPr>
-                <w:rStyle w:val="afb"/>
-                <w:rFonts w:ascii="宋体" w:eastAsia="宋体" w:hAnsi="宋体" w:cs="宋体" w:hint="eastAsia"/>
+                <w:rStyle w:val="Hyperlink"/>
+                <w:rFonts w:ascii="SimSun" w:eastAsia="SimSun" w:hAnsi="SimSun" w:cs="SimSun" w:hint="eastAsia"/>
                 <w:b/>
                 <w:lang w:eastAsia="zh-CN"/>
               </w:rPr>
@@ -6251,8 +6253,8 @@
           <w:hyperlink w:anchor="_Toc524083333" w:history="1">
             <w:r>
               <w:rPr>
-                <w:rStyle w:val="afb"/>
-                <w:rFonts w:asciiTheme="majorHAnsi" w:eastAsia="宋体" w:hAnsiTheme="majorHAnsi" w:cs="宋体"/>
+                <w:rStyle w:val="Hyperlink"/>
+                <w:rFonts w:asciiTheme="majorHAnsi" w:eastAsia="SimSun" w:hAnsiTheme="majorHAnsi" w:cs="SimSun"/>
                 <w:b/>
                 <w:lang w:eastAsia="zh-CN"/>
               </w:rPr>
@@ -6270,8 +6272,8 @@
             </w:r>
             <w:r>
               <w:rPr>
-                <w:rStyle w:val="afb"/>
-                <w:rFonts w:eastAsia="宋体" w:cs="宋体" w:hint="eastAsia"/>
+                <w:rStyle w:val="Hyperlink"/>
+                <w:rFonts w:eastAsia="SimSun" w:cs="SimSun" w:hint="eastAsia"/>
                 <w:b/>
                 <w:lang w:eastAsia="zh-CN"/>
               </w:rPr>
@@ -6337,7 +6339,7 @@
           <w:hyperlink w:anchor="_Toc524083334" w:history="1">
             <w:r>
               <w:rPr>
-                <w:rStyle w:val="afb"/>
+                <w:rStyle w:val="Hyperlink"/>
                 <w:rFonts w:cstheme="minorHAnsi"/>
                 <w:lang w:eastAsia="zh-CN"/>
               </w:rPr>
@@ -6355,8 +6357,8 @@
             </w:r>
             <w:r>
               <w:rPr>
-                <w:rStyle w:val="afb"/>
-                <w:rFonts w:ascii="宋体" w:eastAsia="宋体" w:hAnsi="宋体" w:cs="宋体" w:hint="eastAsia"/>
+                <w:rStyle w:val="Hyperlink"/>
+                <w:rFonts w:ascii="SimSun" w:eastAsia="SimSun" w:hAnsi="SimSun" w:cs="SimSun" w:hint="eastAsia"/>
                 <w:b/>
                 <w:lang w:eastAsia="zh-CN"/>
               </w:rPr>
@@ -6444,20 +6446,20 @@
     </w:p>
     <w:p>
       <w:pPr>
-        <w:pStyle w:val="1"/>
+        <w:pStyle w:val="Heading1"/>
         <w:spacing w:line="360" w:lineRule="auto"/>
         <w:rPr>
-          <w:rFonts w:asciiTheme="minorHAnsi" w:eastAsia="宋体" w:hAnsiTheme="minorHAnsi" w:cs="宋体"/>
+          <w:rFonts w:asciiTheme="minorHAnsi" w:eastAsia="SimSun" w:hAnsiTheme="minorHAnsi" w:cs="SimSun"/>
           <w:b/>
           <w:noProof/>
           <w:szCs w:val="24"/>
           <w:lang w:eastAsia="zh-CN"/>
         </w:rPr>
       </w:pPr>
-      <w:bookmarkStart w:id="1" w:name="_Toc524083269"/>
+      <w:bookmarkStart w:id="2" w:name="_Toc524083269"/>
       <w:r>
         <w:rPr>
-          <w:rFonts w:asciiTheme="minorHAnsi" w:eastAsia="宋体" w:hAnsiTheme="minorHAnsi" w:cs="宋体" w:hint="eastAsia"/>
+          <w:rFonts w:asciiTheme="minorHAnsi" w:eastAsia="SimSun" w:hAnsiTheme="minorHAnsi" w:cs="SimSun" w:hint="eastAsia"/>
           <w:b/>
           <w:noProof/>
           <w:szCs w:val="24"/>
@@ -6468,7 +6470,7 @@
       </w:r>
       <w:r>
         <w:rPr>
-          <w:rFonts w:asciiTheme="minorHAnsi" w:eastAsia="宋体" w:hAnsiTheme="minorHAnsi" w:cs="宋体"/>
+          <w:rFonts w:asciiTheme="minorHAnsi" w:eastAsia="SimSun" w:hAnsiTheme="minorHAnsi" w:cs="SimSun"/>
           <w:b/>
           <w:noProof/>
           <w:szCs w:val="24"/>
@@ -6476,16 +6478,16 @@
         </w:rPr>
         <w:t>信息</w:t>
       </w:r>
-      <w:bookmarkEnd w:id="1"/>
+      <w:bookmarkEnd w:id="2"/>
     </w:p>
     <w:p>
       <w:pPr>
-        <w:pStyle w:val="2"/>
+        <w:pStyle w:val="Heading2"/>
         <w:rPr>
           <w:b/>
         </w:rPr>
       </w:pPr>
-      <w:bookmarkStart w:id="2" w:name="_Toc524083270"/>
+      <w:bookmarkStart w:id="3" w:name="_Toc524083270"/>
       <w:r>
         <w:rPr>
           <w:rFonts w:eastAsiaTheme="minorEastAsia" w:hint="eastAsia"/>
@@ -6502,23 +6504,23 @@
         </w:rPr>
         <w:t>信息</w:t>
       </w:r>
-      <w:bookmarkEnd w:id="2"/>
+      <w:bookmarkEnd w:id="3"/>
     </w:p>
-    <w:bookmarkStart w:id="3" w:name="_Toc524083271"/>
     <w:p>
       <w:pPr>
-        <w:pStyle w:val="30"/>
+        <w:pStyle w:val="Heading3"/>
         <w:spacing w:line="360" w:lineRule="auto"/>
         <w:rPr>
-          <w:rFonts w:asciiTheme="minorHAnsi" w:eastAsia="宋体" w:hAnsiTheme="minorHAnsi"/>
+          <w:rFonts w:asciiTheme="minorHAnsi" w:eastAsia="SimSun" w:hAnsiTheme="minorHAnsi"/>
           <w:b/>
           <w:sz w:val="24"/>
           <w:szCs w:val="24"/>
         </w:rPr>
       </w:pPr>
+      <w:bookmarkStart w:id="4" w:name="_Toc524083271"/>
       <w:r>
         <w:rPr>
-          <w:rFonts w:asciiTheme="minorHAnsi" w:eastAsia="宋体" w:hAnsiTheme="minorHAnsi"/>
+          <w:rFonts w:asciiTheme="minorHAnsi" w:eastAsia="SimSun" w:hAnsiTheme="minorHAnsi"/>
           <w:noProof/>
           <w:sz w:val="24"/>
           <w:szCs w:val="24"/>
@@ -6527,7 +6529,7 @@
         <mc:AlternateContent>
           <mc:Choice Requires="wps">
             <w:drawing>
-              <wp:anchor distT="0" distB="0" distL="114300" distR="114300" simplePos="0" relativeHeight="251648000" behindDoc="0" locked="0" layoutInCell="1" allowOverlap="1" wp14:anchorId="67480BB3" wp14:editId="51F5C770">
+              <wp:anchor distT="0" distB="0" distL="114300" distR="114300" simplePos="0" relativeHeight="251648000" behindDoc="0" locked="0" layoutInCell="1" allowOverlap="1" wp14:anchorId="1634B9D3" wp14:editId="7FC99FB3">
                 <wp:simplePos x="0" y="0"/>
                 <wp:positionH relativeFrom="column">
                   <wp:posOffset>209550</wp:posOffset>
@@ -6613,7 +6615,7 @@
           </mc:Choice>
           <mc:Fallback>
             <w:pict>
-              <v:shapetype w14:anchorId="67480BB3" id="_x0000_t202" coordsize="21600,21600" o:spt="202" path="m,l,21600r21600,l21600,xe">
+              <v:shapetype w14:anchorId="1634B9D3" id="_x0000_t202" coordsize="21600,21600" o:spt="202" path="m,l,21600r21600,l21600,xe">
                 <v:stroke joinstyle="miter"/>
                 <v:path gradientshapeok="t" o:connecttype="rect"/>
               </v:shapetype>
@@ -6647,7 +6649,7 @@
       </w:r>
       <w:r>
         <w:rPr>
-          <w:rFonts w:asciiTheme="minorHAnsi" w:eastAsia="宋体" w:hAnsiTheme="minorHAnsi" w:cs="宋体"/>
+          <w:rFonts w:asciiTheme="minorHAnsi" w:eastAsia="SimSun" w:hAnsiTheme="minorHAnsi" w:cs="SimSun"/>
           <w:b/>
           <w:sz w:val="24"/>
           <w:szCs w:val="24"/>
@@ -6655,23 +6657,22 @@
         </w:rPr>
         <w:t>日期</w:t>
       </w:r>
-      <w:bookmarkEnd w:id="3"/>
+      <w:bookmarkEnd w:id="4"/>
       <w:r>
         <w:rPr>
-          <w:rFonts w:asciiTheme="minorHAnsi" w:eastAsia="宋体" w:hAnsiTheme="minorHAnsi"/>
+          <w:rFonts w:asciiTheme="minorHAnsi" w:eastAsia="SimSun" w:hAnsiTheme="minorHAnsi"/>
           <w:sz w:val="24"/>
           <w:szCs w:val="24"/>
         </w:rPr>
         <w:br/>
       </w:r>
     </w:p>
-    <w:bookmarkStart w:id="4" w:name="_Toc524083272"/>
     <w:p>
       <w:pPr>
-        <w:pStyle w:val="30"/>
+        <w:pStyle w:val="Heading3"/>
         <w:spacing w:line="360" w:lineRule="auto"/>
         <w:rPr>
-          <w:rFonts w:asciiTheme="minorHAnsi" w:eastAsia="宋体" w:hAnsiTheme="minorHAnsi"/>
+          <w:rFonts w:asciiTheme="minorHAnsi" w:eastAsia="SimSun" w:hAnsiTheme="minorHAnsi"/>
           <w:b/>
           <w:noProof/>
           <w:color w:val="548DD4" w:themeColor="text2" w:themeTint="99"/>
@@ -6679,9 +6680,10 @@
           <w:szCs w:val="24"/>
         </w:rPr>
       </w:pPr>
+      <w:bookmarkStart w:id="5" w:name="_Toc524083272"/>
       <w:r>
         <w:rPr>
-          <w:rFonts w:asciiTheme="minorHAnsi" w:eastAsia="宋体" w:hAnsiTheme="minorHAnsi"/>
+          <w:rFonts w:asciiTheme="minorHAnsi" w:eastAsia="SimSun" w:hAnsiTheme="minorHAnsi"/>
           <w:b/>
           <w:noProof/>
           <w:sz w:val="24"/>
@@ -6691,7 +6693,7 @@
         <mc:AlternateContent>
           <mc:Choice Requires="wps">
             <w:drawing>
-              <wp:anchor distT="0" distB="0" distL="114300" distR="114300" simplePos="0" relativeHeight="251645952" behindDoc="0" locked="0" layoutInCell="1" allowOverlap="1" wp14:anchorId="5CF105BA" wp14:editId="25759BF2">
+              <wp:anchor distT="0" distB="0" distL="114300" distR="114300" simplePos="0" relativeHeight="251645952" behindDoc="0" locked="0" layoutInCell="1" allowOverlap="1" wp14:anchorId="7500A43D" wp14:editId="34A9AF13">
                 <wp:simplePos x="0" y="0"/>
                 <wp:positionH relativeFrom="column">
                   <wp:posOffset>180975</wp:posOffset>
@@ -6776,7 +6778,7 @@
           </mc:Choice>
           <mc:Fallback>
             <w:pict>
-              <v:shape w14:anchorId="5CF105BA" id="Text Box 25" o:spid="_x0000_s1027" type="#_x0000_t202" alt="TEXT;APPLICATION_NAME" style="position:absolute;left:0;text-align:left;margin-left:14.25pt;margin-top:27.8pt;width:228pt;height:24pt;z-index:251645952;visibility:visible;mso-wrap-style:square;mso-height-percent:0;mso-wrap-distance-left:9pt;mso-wrap-distance-top:0;mso-wrap-distance-right:9pt;mso-wrap-distance-bottom:0;mso-position-horizontal:absolute;mso-position-horizontal-relative:text;mso-position-vertical:absolute;mso-position-vertical-relative:text;mso-height-percent:0;mso-height-relative:margin;v-text-anchor:top" o:gfxdata="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" fillcolor="white [3201]" stroked="f" strokeweight=".5pt">
+              <v:shape w14:anchorId="7500A43D" id="Text Box 25" o:spid="_x0000_s1027" type="#_x0000_t202" alt="TEXT;APPLICATION_NAME" style="position:absolute;left:0;text-align:left;margin-left:14.25pt;margin-top:27.8pt;width:228pt;height:24pt;z-index:251645952;visibility:visible;mso-wrap-style:square;mso-height-percent:0;mso-wrap-distance-left:9pt;mso-wrap-distance-top:0;mso-wrap-distance-right:9pt;mso-wrap-distance-bottom:0;mso-position-horizontal:absolute;mso-position-horizontal-relative:text;mso-position-vertical:absolute;mso-position-vertical-relative:text;mso-height-percent:0;mso-height-relative:margin;v-text-anchor:top" o:gfxdata="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" fillcolor="white [3201]" stroked="f" strokeweight=".5pt">
                 <v:textbox>
                   <w:txbxContent>
                     <w:p>
@@ -6805,7 +6807,7 @@
       </w:r>
       <w:r>
         <w:rPr>
-          <w:rFonts w:asciiTheme="minorHAnsi" w:eastAsia="宋体" w:hAnsiTheme="minorHAnsi" w:cs="宋体"/>
+          <w:rFonts w:asciiTheme="minorHAnsi" w:eastAsia="SimSun" w:hAnsiTheme="minorHAnsi" w:cs="SimSun"/>
           <w:b/>
           <w:noProof/>
           <w:sz w:val="24"/>
@@ -6814,10 +6816,10 @@
         </w:rPr>
         <w:t>应用名称</w:t>
       </w:r>
-      <w:bookmarkEnd w:id="4"/>
+      <w:bookmarkEnd w:id="5"/>
       <w:r>
         <w:rPr>
-          <w:rFonts w:asciiTheme="minorHAnsi" w:eastAsia="宋体" w:hAnsiTheme="minorHAnsi"/>
+          <w:rFonts w:asciiTheme="minorHAnsi" w:eastAsia="SimSun" w:hAnsiTheme="minorHAnsi"/>
           <w:b/>
           <w:sz w:val="24"/>
           <w:szCs w:val="24"/>
@@ -6826,29 +6828,29 @@
       </w:r>
       <w:r>
         <w:rPr>
-          <w:rFonts w:asciiTheme="minorHAnsi" w:eastAsia="宋体" w:hAnsiTheme="minorHAnsi"/>
+          <w:rFonts w:asciiTheme="minorHAnsi" w:eastAsia="SimSun" w:hAnsiTheme="minorHAnsi"/>
           <w:sz w:val="24"/>
           <w:szCs w:val="24"/>
         </w:rPr>
         <w:t xml:space="preserve"> </w:t>
       </w:r>
     </w:p>
-    <w:bookmarkStart w:id="5" w:name="_Toc524083273"/>
     <w:p>
       <w:pPr>
-        <w:pStyle w:val="30"/>
+        <w:pStyle w:val="Heading3"/>
         <w:spacing w:line="360" w:lineRule="auto"/>
         <w:rPr>
-          <w:rFonts w:asciiTheme="minorHAnsi" w:eastAsia="宋体" w:hAnsiTheme="minorHAnsi"/>
+          <w:rFonts w:asciiTheme="minorHAnsi" w:eastAsia="SimSun" w:hAnsiTheme="minorHAnsi"/>
           <w:b/>
           <w:sz w:val="24"/>
           <w:szCs w:val="24"/>
           <w:lang w:eastAsia="zh-CN"/>
         </w:rPr>
       </w:pPr>
+      <w:bookmarkStart w:id="6" w:name="_Toc524083273"/>
       <w:r>
         <w:rPr>
-          <w:rFonts w:asciiTheme="minorHAnsi" w:eastAsia="宋体" w:hAnsiTheme="minorHAnsi"/>
+          <w:rFonts w:asciiTheme="minorHAnsi" w:eastAsia="SimSun" w:hAnsiTheme="minorHAnsi"/>
           <w:noProof/>
           <w:sz w:val="24"/>
           <w:szCs w:val="24"/>
@@ -6857,7 +6859,7 @@
         <mc:AlternateContent>
           <mc:Choice Requires="wps">
             <w:drawing>
-              <wp:anchor distT="0" distB="0" distL="114300" distR="114300" simplePos="0" relativeHeight="251652096" behindDoc="0" locked="0" layoutInCell="1" allowOverlap="1" wp14:anchorId="2BEC518E" wp14:editId="240188BC">
+              <wp:anchor distT="0" distB="0" distL="114300" distR="114300" simplePos="0" relativeHeight="251652096" behindDoc="0" locked="0" layoutInCell="1" allowOverlap="1" wp14:anchorId="6CAE2991" wp14:editId="707D8C52">
                 <wp:simplePos x="0" y="0"/>
                 <wp:positionH relativeFrom="column">
                   <wp:posOffset>197485</wp:posOffset>
@@ -6962,7 +6964,7 @@
           </mc:Choice>
           <mc:Fallback>
             <w:pict>
-              <v:shape w14:anchorId="2BEC518E" id="Text Box 31" o:spid="_x0000_s1028" type="#_x0000_t202" alt="TEXT;LAST_SNAPSHOT_VERSION" style="position:absolute;left:0;text-align:left;margin-left:15.55pt;margin-top:28.25pt;width:171pt;height:36pt;z-index:251652096;visibility:visible;mso-wrap-style:square;mso-width-percent:0;mso-height-percent:0;mso-wrap-distance-left:9pt;mso-wrap-distance-top:0;mso-wrap-distance-right:9pt;mso-wrap-distance-bottom:0;mso-position-horizontal:absolute;mso-position-horizontal-relative:text;mso-position-vertical:absolute;mso-position-vertical-relative:text;mso-width-percent:0;mso-height-percent:0;mso-width-relative:margin;mso-height-relative:margin;v-text-anchor:top" o:gfxdata="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" fillcolor="white [3201]" stroked="f" strokeweight=".5pt">
+              <v:shape w14:anchorId="6CAE2991" id="Text Box 31" o:spid="_x0000_s1028" type="#_x0000_t202" alt="TEXT;LAST_SNAPSHOT_VERSION" style="position:absolute;left:0;text-align:left;margin-left:15.55pt;margin-top:28.25pt;width:171pt;height:36pt;z-index:251652096;visibility:visible;mso-wrap-style:square;mso-width-percent:0;mso-height-percent:0;mso-wrap-distance-left:9pt;mso-wrap-distance-top:0;mso-wrap-distance-right:9pt;mso-wrap-distance-bottom:0;mso-position-horizontal:absolute;mso-position-horizontal-relative:text;mso-position-vertical:absolute;mso-position-vertical-relative:text;mso-width-percent:0;mso-height-percent:0;mso-width-relative:margin;mso-height-relative:margin;v-text-anchor:top" o:gfxdata="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" fillcolor="white [3201]" stroked="f" strokeweight=".5pt">
                 <v:textbox>
                   <w:txbxContent>
                     <w:p>
@@ -7008,7 +7010,7 @@
       </w:r>
       <w:r>
         <w:rPr>
-          <w:rFonts w:asciiTheme="minorHAnsi" w:eastAsia="宋体" w:hAnsiTheme="minorHAnsi" w:cs="宋体"/>
+          <w:rFonts w:asciiTheme="minorHAnsi" w:eastAsia="SimSun" w:hAnsiTheme="minorHAnsi" w:cs="SimSun"/>
           <w:b/>
           <w:sz w:val="24"/>
           <w:szCs w:val="24"/>
@@ -7016,7 +7018,7 @@
         </w:rPr>
         <w:t>最后一次快照的版本名称</w:t>
       </w:r>
-      <w:bookmarkEnd w:id="5"/>
+      <w:bookmarkEnd w:id="6"/>
     </w:p>
     <w:p>
       <w:pPr>
@@ -7042,28 +7044,28 @@
         <w:t xml:space="preserve">  </w:t>
       </w:r>
     </w:p>
-    <w:bookmarkStart w:id="6" w:name="_Toc524083274"/>
     <w:p>
       <w:pPr>
-        <w:pStyle w:val="30"/>
+        <w:pStyle w:val="Heading3"/>
         <w:spacing w:line="360" w:lineRule="auto"/>
         <w:rPr>
-          <w:rFonts w:asciiTheme="minorHAnsi" w:eastAsia="宋体" w:hAnsiTheme="minorHAnsi"/>
+          <w:rFonts w:asciiTheme="minorHAnsi" w:eastAsia="SimSun" w:hAnsiTheme="minorHAnsi"/>
           <w:b/>
           <w:sz w:val="24"/>
           <w:szCs w:val="24"/>
         </w:rPr>
       </w:pPr>
+      <w:bookmarkStart w:id="7" w:name="_Toc524083274"/>
       <w:r>
         <w:rPr>
-          <w:rFonts w:asciiTheme="minorHAnsi" w:eastAsia="宋体" w:hAnsiTheme="minorHAnsi" w:cs="Corbel"/>
+          <w:rFonts w:asciiTheme="minorHAnsi" w:eastAsia="SimSun" w:hAnsiTheme="minorHAnsi" w:cs="Corbel"/>
           <w:noProof/>
           <w:lang w:eastAsia="zh-CN"/>
         </w:rPr>
         <mc:AlternateContent>
           <mc:Choice Requires="wps">
             <w:drawing>
-              <wp:anchor distT="0" distB="0" distL="114300" distR="114300" simplePos="0" relativeHeight="251643904" behindDoc="0" locked="0" layoutInCell="1" allowOverlap="1" wp14:anchorId="69E74719" wp14:editId="689F69C3">
+              <wp:anchor distT="0" distB="0" distL="114300" distR="114300" simplePos="0" relativeHeight="251643904" behindDoc="0" locked="0" layoutInCell="1" allowOverlap="1" wp14:anchorId="1B7D0E51" wp14:editId="279AFBE4">
                 <wp:simplePos x="0" y="0"/>
                 <wp:positionH relativeFrom="column">
                   <wp:posOffset>190500</wp:posOffset>
@@ -7147,7 +7149,7 @@
           </mc:Choice>
           <mc:Fallback>
             <w:pict>
-              <v:shape w14:anchorId="69E74719" id="Text Box 33" o:spid="_x0000_s1029" type="#_x0000_t202" alt="TEXT;LAST_SNAPSHOT_DATE" style="position:absolute;left:0;text-align:left;margin-left:15pt;margin-top:25.4pt;width:165pt;height:33.75pt;z-index:251643904;visibility:visible;mso-wrap-style:square;mso-wrap-distance-left:9pt;mso-wrap-distance-top:0;mso-wrap-distance-right:9pt;mso-wrap-distance-bottom:0;mso-position-horizontal:absolute;mso-position-horizontal-relative:text;mso-position-vertical:absolute;mso-position-vertical-relative:text;v-text-anchor:top" o:gfxdata="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" fillcolor="white [3201]" stroked="f" strokeweight=".5pt">
+              <v:shape w14:anchorId="1B7D0E51" id="Text Box 33" o:spid="_x0000_s1029" type="#_x0000_t202" alt="TEXT;LAST_SNAPSHOT_DATE" style="position:absolute;left:0;text-align:left;margin-left:15pt;margin-top:25.4pt;width:165pt;height:33.75pt;z-index:251643904;visibility:visible;mso-wrap-style:square;mso-wrap-distance-left:9pt;mso-wrap-distance-top:0;mso-wrap-distance-right:9pt;mso-wrap-distance-bottom:0;mso-position-horizontal:absolute;mso-position-horizontal-relative:text;mso-position-vertical:absolute;mso-position-vertical-relative:text;v-text-anchor:top" o:gfxdata="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" fillcolor="white [3201]" stroked="f" strokeweight=".5pt">
                 <v:textbox>
                   <w:txbxContent>
                     <w:p>
@@ -7178,7 +7180,7 @@
       </w:r>
       <w:r>
         <w:rPr>
-          <w:rFonts w:asciiTheme="minorHAnsi" w:eastAsia="宋体" w:hAnsiTheme="minorHAnsi" w:cs="宋体"/>
+          <w:rFonts w:asciiTheme="minorHAnsi" w:eastAsia="SimSun" w:hAnsiTheme="minorHAnsi" w:cs="SimSun"/>
           <w:b/>
           <w:sz w:val="24"/>
           <w:szCs w:val="24"/>
@@ -7186,7 +7188,7 @@
         </w:rPr>
         <w:t>最后一次快照的日期</w:t>
       </w:r>
-      <w:bookmarkEnd w:id="6"/>
+      <w:bookmarkEnd w:id="7"/>
     </w:p>
     <w:p>
       <w:pPr>
@@ -7194,41 +7196,41 @@
         <w:spacing w:line="360" w:lineRule="auto"/>
         <w:ind w:left="644"/>
         <w:rPr>
-          <w:rFonts w:asciiTheme="minorHAnsi" w:eastAsia="宋体" w:hAnsiTheme="minorHAnsi" w:cstheme="minorHAnsi"/>
+          <w:rFonts w:asciiTheme="minorHAnsi" w:eastAsia="SimSun" w:hAnsiTheme="minorHAnsi" w:cstheme="minorHAnsi"/>
           <w:noProof/>
           <w:color w:val="C0504D" w:themeColor="accent2"/>
         </w:rPr>
       </w:pPr>
       <w:r>
         <w:rPr>
-          <w:rFonts w:asciiTheme="minorHAnsi" w:eastAsia="宋体" w:hAnsiTheme="minorHAnsi" w:cs="Corbel"/>
+          <w:rFonts w:asciiTheme="minorHAnsi" w:eastAsia="SimSun" w:hAnsiTheme="minorHAnsi" w:cs="Corbel"/>
         </w:rPr>
         <w:t xml:space="preserve"> </w:t>
       </w:r>
     </w:p>
-    <w:bookmarkStart w:id="7" w:name="_Toc524083275"/>
     <w:p>
       <w:pPr>
-        <w:pStyle w:val="30"/>
+        <w:pStyle w:val="Heading3"/>
         <w:spacing w:line="360" w:lineRule="auto"/>
         <w:rPr>
-          <w:rFonts w:asciiTheme="minorHAnsi" w:eastAsia="宋体" w:hAnsiTheme="minorHAnsi" w:cs="宋体"/>
+          <w:rFonts w:asciiTheme="minorHAnsi" w:eastAsia="SimSun" w:hAnsiTheme="minorHAnsi" w:cs="SimSun"/>
           <w:b/>
           <w:sz w:val="24"/>
           <w:szCs w:val="24"/>
           <w:lang w:eastAsia="zh-CN"/>
         </w:rPr>
       </w:pPr>
+      <w:bookmarkStart w:id="8" w:name="_Toc524083275"/>
       <w:r>
         <w:rPr>
-          <w:rFonts w:asciiTheme="minorHAnsi" w:eastAsia="宋体" w:hAnsiTheme="minorHAnsi"/>
+          <w:rFonts w:asciiTheme="minorHAnsi" w:eastAsia="SimSun" w:hAnsiTheme="minorHAnsi"/>
           <w:noProof/>
           <w:lang w:eastAsia="zh-CN"/>
         </w:rPr>
         <mc:AlternateContent>
           <mc:Choice Requires="wps">
             <w:drawing>
-              <wp:anchor distT="0" distB="0" distL="114300" distR="114300" simplePos="0" relativeHeight="251641856" behindDoc="0" locked="0" layoutInCell="1" allowOverlap="1" wp14:anchorId="46A95C52" wp14:editId="6A4780A4">
+              <wp:anchor distT="0" distB="0" distL="114300" distR="114300" simplePos="0" relativeHeight="251641856" behindDoc="0" locked="0" layoutInCell="1" allowOverlap="1" wp14:anchorId="7FBE11B9" wp14:editId="39BAD361">
                 <wp:simplePos x="0" y="0"/>
                 <wp:positionH relativeFrom="column">
                   <wp:posOffset>199390</wp:posOffset>
@@ -7315,7 +7317,7 @@
           </mc:Choice>
           <mc:Fallback>
             <w:pict>
-              <v:shape w14:anchorId="46A95C52" id="Text Box 42" o:spid="_x0000_s1030" type="#_x0000_t202" alt="TEXT;APPLICATION_SIZE_TYPE" style="position:absolute;left:0;text-align:left;margin-left:15.7pt;margin-top:23.95pt;width:267pt;height:33pt;z-index:251641856;visibility:visible;mso-wrap-style:square;mso-height-percent:0;mso-wrap-distance-left:9pt;mso-wrap-distance-top:0;mso-wrap-distance-right:9pt;mso-wrap-distance-bottom:0;mso-position-horizontal:absolute;mso-position-horizontal-relative:text;mso-position-vertical:absolute;mso-position-vertical-relative:text;mso-height-percent:0;mso-height-relative:margin;v-text-anchor:top" o:gfxdata="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" fillcolor="white [3201]" stroked="f" strokeweight=".5pt">
+              <v:shape w14:anchorId="7FBE11B9" id="Text Box 42" o:spid="_x0000_s1030" type="#_x0000_t202" alt="TEXT;APPLICATION_SIZE_TYPE" style="position:absolute;left:0;text-align:left;margin-left:15.7pt;margin-top:23.95pt;width:267pt;height:33pt;z-index:251641856;visibility:visible;mso-wrap-style:square;mso-height-percent:0;mso-wrap-distance-left:9pt;mso-wrap-distance-top:0;mso-wrap-distance-right:9pt;mso-wrap-distance-bottom:0;mso-position-horizontal:absolute;mso-position-horizontal-relative:text;mso-position-vertical:absolute;mso-position-vertical-relative:text;mso-height-percent:0;mso-height-relative:margin;v-text-anchor:top" o:gfxdata="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" fillcolor="white [3201]" stroked="f" strokeweight=".5pt">
                 <v:textbox>
                   <w:txbxContent>
                     <w:p>
@@ -7346,7 +7348,7 @@
       </w:r>
       <w:r>
         <w:rPr>
-          <w:rFonts w:asciiTheme="minorHAnsi" w:eastAsia="宋体" w:hAnsiTheme="minorHAnsi" w:cs="宋体"/>
+          <w:rFonts w:asciiTheme="minorHAnsi" w:eastAsia="SimSun" w:hAnsiTheme="minorHAnsi" w:cs="SimSun"/>
           <w:b/>
           <w:sz w:val="24"/>
           <w:szCs w:val="24"/>
@@ -7356,7 +7358,7 @@
       </w:r>
       <w:r>
         <w:rPr>
-          <w:rFonts w:asciiTheme="minorHAnsi" w:eastAsia="宋体" w:hAnsiTheme="minorHAnsi" w:cs="宋体" w:hint="eastAsia"/>
+          <w:rFonts w:asciiTheme="minorHAnsi" w:eastAsia="SimSun" w:hAnsiTheme="minorHAnsi" w:cs="SimSun" w:hint="eastAsia"/>
           <w:b/>
           <w:sz w:val="24"/>
           <w:szCs w:val="24"/>
@@ -7364,19 +7366,19 @@
         </w:rPr>
         <w:t>评估</w:t>
       </w:r>
-      <w:bookmarkEnd w:id="7"/>
+      <w:bookmarkEnd w:id="8"/>
     </w:p>
     <w:p>
       <w:pPr>
         <w:pStyle w:val="BodyContent"/>
         <w:spacing w:line="360" w:lineRule="auto"/>
         <w:rPr>
-          <w:rFonts w:asciiTheme="minorHAnsi" w:eastAsia="宋体" w:hAnsiTheme="minorHAnsi" w:cs="Corbel"/>
+          <w:rFonts w:asciiTheme="minorHAnsi" w:eastAsia="SimSun" w:hAnsiTheme="minorHAnsi" w:cs="Corbel"/>
         </w:rPr>
       </w:pPr>
       <w:r>
         <w:rPr>
-          <w:rFonts w:asciiTheme="minorHAnsi" w:eastAsia="宋体" w:hAnsiTheme="minorHAnsi"/>
+          <w:rFonts w:asciiTheme="minorHAnsi" w:eastAsia="SimSun" w:hAnsiTheme="minorHAnsi"/>
           <w:color w:val="auto"/>
           <w:spacing w:val="20"/>
         </w:rPr>
@@ -7384,7 +7386,7 @@
       </w:r>
       <w:r>
         <w:rPr>
-          <w:rFonts w:asciiTheme="minorHAnsi" w:eastAsia="宋体" w:hAnsiTheme="minorHAnsi"/>
+          <w:rFonts w:asciiTheme="minorHAnsi" w:eastAsia="SimSun" w:hAnsiTheme="minorHAnsi"/>
           <w:color w:val="auto"/>
           <w:spacing w:val="20"/>
         </w:rPr>
@@ -7392,20 +7394,20 @@
         <w:t xml:space="preserve"> </w:t>
       </w:r>
     </w:p>
-    <w:bookmarkStart w:id="8" w:name="_Toc524083276"/>
     <w:p>
       <w:pPr>
-        <w:pStyle w:val="30"/>
+        <w:pStyle w:val="Heading3"/>
         <w:spacing w:line="360" w:lineRule="auto"/>
         <w:rPr>
-          <w:rFonts w:asciiTheme="minorHAnsi" w:eastAsia="宋体" w:hAnsiTheme="minorHAnsi"/>
+          <w:rFonts w:asciiTheme="minorHAnsi" w:eastAsia="SimSun" w:hAnsiTheme="minorHAnsi"/>
           <w:sz w:val="24"/>
           <w:szCs w:val="24"/>
         </w:rPr>
       </w:pPr>
+      <w:bookmarkStart w:id="9" w:name="_Toc524083276"/>
       <w:r>
         <w:rPr>
-          <w:rFonts w:asciiTheme="minorHAnsi" w:eastAsia="宋体" w:hAnsiTheme="minorHAnsi"/>
+          <w:rFonts w:asciiTheme="minorHAnsi" w:eastAsia="SimSun" w:hAnsiTheme="minorHAnsi"/>
           <w:b/>
           <w:noProof/>
           <w:sz w:val="24"/>
@@ -7415,7 +7417,7 @@
         <mc:AlternateContent>
           <mc:Choice Requires="wps">
             <w:drawing>
-              <wp:anchor distT="0" distB="0" distL="114300" distR="114300" simplePos="0" relativeHeight="251650048" behindDoc="0" locked="0" layoutInCell="1" allowOverlap="1" wp14:anchorId="541EFF06" wp14:editId="442A7527">
+              <wp:anchor distT="0" distB="0" distL="114300" distR="114300" simplePos="0" relativeHeight="251650048" behindDoc="0" locked="0" layoutInCell="1" allowOverlap="1" wp14:anchorId="4F4BFCBD" wp14:editId="312BC9F5">
                 <wp:simplePos x="0" y="0"/>
                 <wp:positionH relativeFrom="column">
                   <wp:posOffset>180975</wp:posOffset>
@@ -7502,7 +7504,7 @@
           </mc:Choice>
           <mc:Fallback>
             <w:pict>
-              <v:shape w14:anchorId="541EFF06" id="Text Box 43" o:spid="_x0000_s1031" type="#_x0000_t202" alt="TEXT;APPLICATION_QUALITY_TYPE" style="position:absolute;left:0;text-align:left;margin-left:14.25pt;margin-top:29.55pt;width:300.75pt;height:28.5pt;z-index:251650048;visibility:visible;mso-wrap-style:square;mso-width-percent:0;mso-wrap-distance-left:9pt;mso-wrap-distance-top:0;mso-wrap-distance-right:9pt;mso-wrap-distance-bottom:0;mso-position-horizontal:absolute;mso-position-horizontal-relative:text;mso-position-vertical:absolute;mso-position-vertical-relative:text;mso-width-percent:0;mso-width-relative:margin;v-text-anchor:top" o:gfxdata="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" fillcolor="white [3201]" stroked="f" strokeweight=".5pt">
+              <v:shape w14:anchorId="4F4BFCBD" id="Text Box 43" o:spid="_x0000_s1031" type="#_x0000_t202" alt="TEXT;APPLICATION_QUALITY_TYPE" style="position:absolute;left:0;text-align:left;margin-left:14.25pt;margin-top:29.55pt;width:300.75pt;height:28.5pt;z-index:251650048;visibility:visible;mso-wrap-style:square;mso-width-percent:0;mso-wrap-distance-left:9pt;mso-wrap-distance-top:0;mso-wrap-distance-right:9pt;mso-wrap-distance-bottom:0;mso-position-horizontal:absolute;mso-position-horizontal-relative:text;mso-position-vertical:absolute;mso-position-vertical-relative:text;mso-width-percent:0;mso-width-relative:margin;v-text-anchor:top" o:gfxdata="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" fillcolor="white [3201]" stroked="f" strokeweight=".5pt">
                 <v:textbox>
                   <w:txbxContent>
                     <w:p>
@@ -7533,7 +7535,7 @@
       </w:r>
       <w:r>
         <w:rPr>
-          <w:rFonts w:asciiTheme="minorHAnsi" w:eastAsia="宋体" w:hAnsiTheme="minorHAnsi" w:cs="宋体"/>
+          <w:rFonts w:asciiTheme="minorHAnsi" w:eastAsia="SimSun" w:hAnsiTheme="minorHAnsi" w:cs="SimSun"/>
           <w:b/>
           <w:noProof/>
           <w:sz w:val="24"/>
@@ -7544,7 +7546,7 @@
       </w:r>
       <w:r>
         <w:rPr>
-          <w:rFonts w:asciiTheme="minorHAnsi" w:eastAsia="宋体" w:hAnsiTheme="minorHAnsi" w:cs="宋体" w:hint="eastAsia"/>
+          <w:rFonts w:asciiTheme="minorHAnsi" w:eastAsia="SimSun" w:hAnsiTheme="minorHAnsi" w:cs="SimSun" w:hint="eastAsia"/>
           <w:b/>
           <w:noProof/>
           <w:sz w:val="24"/>
@@ -7553,10 +7555,10 @@
         </w:rPr>
         <w:t>评估</w:t>
       </w:r>
-      <w:bookmarkEnd w:id="8"/>
+      <w:bookmarkEnd w:id="9"/>
       <w:r>
         <w:rPr>
-          <w:rFonts w:asciiTheme="minorHAnsi" w:eastAsia="宋体" w:hAnsiTheme="minorHAnsi"/>
+          <w:rFonts w:asciiTheme="minorHAnsi" w:eastAsia="SimSun" w:hAnsiTheme="minorHAnsi"/>
           <w:b/>
           <w:sz w:val="24"/>
           <w:szCs w:val="24"/>
@@ -7565,7 +7567,7 @@
       </w:r>
       <w:r>
         <w:rPr>
-          <w:rFonts w:asciiTheme="minorHAnsi" w:eastAsia="宋体" w:hAnsiTheme="minorHAnsi"/>
+          <w:rFonts w:asciiTheme="minorHAnsi" w:eastAsia="SimSun" w:hAnsiTheme="minorHAnsi"/>
           <w:sz w:val="24"/>
           <w:szCs w:val="24"/>
         </w:rPr>
@@ -7574,19 +7576,19 @@
     </w:p>
     <w:p>
       <w:pPr>
-        <w:pStyle w:val="30"/>
+        <w:pStyle w:val="Heading3"/>
         <w:spacing w:line="360" w:lineRule="auto"/>
         <w:rPr>
-          <w:rFonts w:asciiTheme="minorHAnsi" w:eastAsia="宋体" w:hAnsiTheme="minorHAnsi"/>
+          <w:rFonts w:asciiTheme="minorHAnsi" w:eastAsia="SimSun" w:hAnsiTheme="minorHAnsi"/>
           <w:b/>
           <w:sz w:val="24"/>
           <w:szCs w:val="24"/>
         </w:rPr>
       </w:pPr>
-      <w:bookmarkStart w:id="9" w:name="_Toc524083277"/>
+      <w:bookmarkStart w:id="10" w:name="_Toc524083277"/>
       <w:r>
         <w:rPr>
-          <w:rFonts w:asciiTheme="minorHAnsi" w:eastAsia="宋体" w:hAnsiTheme="minorHAnsi" w:cs="宋体"/>
+          <w:rFonts w:asciiTheme="minorHAnsi" w:eastAsia="SimSun" w:hAnsiTheme="minorHAnsi" w:cs="SimSun"/>
           <w:b/>
           <w:sz w:val="24"/>
           <w:szCs w:val="24"/>
@@ -7594,11 +7596,11 @@
         </w:rPr>
         <w:t>版本列表</w:t>
       </w:r>
-      <w:bookmarkEnd w:id="9"/>
+      <w:bookmarkEnd w:id="10"/>
     </w:p>
     <w:tbl>
       <w:tblPr>
-        <w:tblStyle w:val="4-30"/>
+        <w:tblStyle w:val="ListTable4-Accent3"/>
         <w:tblW w:w="5656" w:type="dxa"/>
         <w:tblLook w:val="04A0" w:firstRow="1" w:lastRow="0" w:firstColumn="1" w:lastColumn="0" w:noHBand="0" w:noVBand="1"/>
         <w:tblDescription w:val="TABLE;LIST_OF_ALL_VERSIONS"/>
@@ -7891,28 +7893,28 @@
         <w:pStyle w:val="functionnalTab"/>
         <w:spacing w:line="360" w:lineRule="auto"/>
         <w:rPr>
-          <w:rFonts w:asciiTheme="minorHAnsi" w:eastAsia="宋体" w:hAnsiTheme="minorHAnsi"/>
+          <w:rFonts w:asciiTheme="minorHAnsi" w:eastAsia="SimSun" w:hAnsiTheme="minorHAnsi"/>
           <w:szCs w:val="24"/>
         </w:rPr>
       </w:pPr>
     </w:p>
     <w:p>
       <w:pPr>
-        <w:pStyle w:val="30"/>
+        <w:pStyle w:val="Heading3"/>
         <w:rPr>
           <w:b/>
         </w:rPr>
       </w:pPr>
-      <w:bookmarkStart w:id="10" w:name="_Toc524083278"/>
+      <w:bookmarkStart w:id="11" w:name="_Toc524083278"/>
       <w:r>
         <w:rPr>
-          <w:rFonts w:ascii="宋体" w:eastAsia="宋体" w:hAnsi="宋体" w:cs="宋体" w:hint="eastAsia"/>
+          <w:rFonts w:ascii="SimSun" w:eastAsia="SimSun" w:hAnsi="SimSun" w:cs="SimSun" w:hint="eastAsia"/>
           <w:b/>
           <w:lang w:eastAsia="zh-CN"/>
         </w:rPr>
         <w:t>模块列表</w:t>
       </w:r>
-      <w:bookmarkEnd w:id="10"/>
+      <w:bookmarkEnd w:id="11"/>
       <w:r>
         <w:rPr>
           <w:b/>
@@ -7922,7 +7924,7 @@
     </w:p>
     <w:tbl>
       <w:tblPr>
-        <w:tblStyle w:val="4-3"/>
+        <w:tblStyle w:val="GridTable4-Accent3"/>
         <w:tblW w:w="2828" w:type="dxa"/>
         <w:tblLook w:val="04A0" w:firstRow="1" w:lastRow="0" w:firstColumn="1" w:lastColumn="0" w:noHBand="0" w:noVBand="1"/>
         <w:tblDescription w:val="TABLE;MODULE_LIST"/>
@@ -8051,36 +8053,36 @@
         <w:pStyle w:val="functionnalTab"/>
         <w:spacing w:line="360" w:lineRule="auto"/>
         <w:rPr>
-          <w:rFonts w:asciiTheme="minorHAnsi" w:eastAsia="宋体" w:hAnsiTheme="minorHAnsi"/>
+          <w:rFonts w:asciiTheme="minorHAnsi" w:eastAsia="SimSun" w:hAnsiTheme="minorHAnsi"/>
           <w:szCs w:val="24"/>
         </w:rPr>
       </w:pPr>
     </w:p>
     <w:p>
       <w:pPr>
-        <w:pStyle w:val="30"/>
+        <w:pStyle w:val="Heading3"/>
         <w:rPr>
           <w:b/>
         </w:rPr>
       </w:pPr>
-      <w:bookmarkStart w:id="11" w:name="_Toc524083279"/>
+      <w:bookmarkStart w:id="12" w:name="_Toc524083279"/>
       <w:r>
         <w:rPr>
-          <w:rFonts w:ascii="宋体" w:eastAsia="宋体" w:hAnsi="宋体" w:cs="宋体" w:hint="eastAsia"/>
+          <w:rFonts w:ascii="SimSun" w:eastAsia="SimSun" w:hAnsi="SimSun" w:cs="SimSun" w:hint="eastAsia"/>
           <w:b/>
           <w:lang w:eastAsia="zh-CN"/>
         </w:rPr>
         <w:lastRenderedPageBreak/>
         <w:t>模块的组件构成分布</w:t>
       </w:r>
-      <w:bookmarkEnd w:id="11"/>
+      <w:bookmarkEnd w:id="12"/>
     </w:p>
     <w:p>
       <w:pPr>
         <w:pStyle w:val="functionnalTab"/>
         <w:spacing w:line="360" w:lineRule="auto"/>
         <w:rPr>
-          <w:rFonts w:asciiTheme="minorHAnsi" w:eastAsia="宋体" w:hAnsiTheme="minorHAnsi"/>
+          <w:rFonts w:asciiTheme="minorHAnsi" w:eastAsia="SimSun" w:hAnsiTheme="minorHAnsi"/>
           <w:i/>
           <w:szCs w:val="24"/>
           <w:lang w:val="en-US"/>
@@ -8088,14 +8090,14 @@
       </w:pPr>
       <w:r>
         <w:rPr>
-          <w:rFonts w:asciiTheme="minorHAnsi" w:eastAsia="宋体" w:hAnsiTheme="minorHAnsi"/>
+          <w:rFonts w:asciiTheme="minorHAnsi" w:eastAsia="SimSun" w:hAnsiTheme="minorHAnsi"/>
           <w:szCs w:val="24"/>
         </w:rPr>
         <w:t xml:space="preserve"> </w:t>
       </w:r>
       <w:r>
         <w:rPr>
-          <w:rFonts w:asciiTheme="minorHAnsi" w:eastAsia="宋体" w:hAnsiTheme="minorHAnsi"/>
+          <w:rFonts w:asciiTheme="minorHAnsi" w:eastAsia="SimSun" w:hAnsiTheme="minorHAnsi"/>
           <w:szCs w:val="24"/>
         </w:rPr>
         <w:tab/>
@@ -8123,7 +8125,7 @@
           <w:lang w:val="en-US" w:eastAsia="zh-CN"/>
         </w:rPr>
         <w:drawing>
-          <wp:inline distT="0" distB="0" distL="0" distR="0" wp14:anchorId="516E8097" wp14:editId="174802CA">
+          <wp:inline distT="0" distB="0" distL="0" distR="0" wp14:anchorId="77EF9A09" wp14:editId="3DF549E6">
             <wp:extent cx="3429000" cy="2200275"/>
             <wp:effectExtent l="0" t="0" r="0" b="0"/>
             <wp:docPr id="7" name="Chart 1" descr="GRAPH;MODULES_ARTIFACTS"/>
@@ -8139,19 +8141,19 @@
     </w:p>
     <w:p>
       <w:pPr>
-        <w:pStyle w:val="2"/>
-        <w:rPr>
-          <w:rFonts w:asciiTheme="minorHAnsi" w:eastAsia="宋体" w:hAnsiTheme="minorHAnsi" w:cs="宋体"/>
+        <w:pStyle w:val="Heading2"/>
+        <w:rPr>
+          <w:rFonts w:asciiTheme="minorHAnsi" w:eastAsia="SimSun" w:hAnsiTheme="minorHAnsi" w:cs="SimSun"/>
           <w:b/>
           <w:sz w:val="24"/>
           <w:szCs w:val="24"/>
           <w:lang w:eastAsia="zh-CN"/>
         </w:rPr>
       </w:pPr>
-      <w:bookmarkStart w:id="12" w:name="_Toc524083280"/>
+      <w:bookmarkStart w:id="13" w:name="_Toc524083280"/>
       <w:r>
         <w:rPr>
-          <w:rFonts w:asciiTheme="minorHAnsi" w:eastAsia="宋体" w:hAnsiTheme="minorHAnsi" w:cs="宋体" w:hint="eastAsia"/>
+          <w:rFonts w:asciiTheme="minorHAnsi" w:eastAsia="SimSun" w:hAnsiTheme="minorHAnsi" w:cs="SimSun" w:hint="eastAsia"/>
           <w:b/>
           <w:sz w:val="24"/>
           <w:szCs w:val="24"/>
@@ -8161,7 +8163,7 @@
       </w:r>
       <w:r>
         <w:rPr>
-          <w:rFonts w:asciiTheme="minorHAnsi" w:eastAsia="宋体" w:hAnsiTheme="minorHAnsi" w:cs="宋体"/>
+          <w:rFonts w:asciiTheme="minorHAnsi" w:eastAsia="SimSun" w:hAnsiTheme="minorHAnsi" w:cs="SimSun"/>
           <w:b/>
           <w:sz w:val="24"/>
           <w:szCs w:val="24"/>
@@ -8169,7 +8171,7 @@
         </w:rPr>
         <w:t>检查</w:t>
       </w:r>
-      <w:bookmarkEnd w:id="12"/>
+      <w:bookmarkEnd w:id="13"/>
     </w:p>
     <w:p>
       <w:pPr>
@@ -8180,21 +8182,21 @@
         </w:rPr>
       </w:pPr>
     </w:p>
-    <w:bookmarkStart w:id="13" w:name="_Toc524083281"/>
     <w:p>
       <w:pPr>
-        <w:pStyle w:val="30"/>
+        <w:pStyle w:val="Heading3"/>
         <w:spacing w:line="360" w:lineRule="auto"/>
         <w:rPr>
-          <w:rFonts w:asciiTheme="minorHAnsi" w:eastAsia="宋体" w:hAnsiTheme="minorHAnsi"/>
+          <w:rFonts w:asciiTheme="minorHAnsi" w:eastAsia="SimSun" w:hAnsiTheme="minorHAnsi"/>
           <w:b/>
           <w:sz w:val="24"/>
           <w:szCs w:val="24"/>
         </w:rPr>
       </w:pPr>
+      <w:bookmarkStart w:id="14" w:name="_Toc524083281"/>
       <w:r>
         <w:rPr>
-          <w:rFonts w:asciiTheme="minorHAnsi" w:eastAsia="宋体" w:hAnsiTheme="minorHAnsi"/>
+          <w:rFonts w:asciiTheme="minorHAnsi" w:eastAsia="SimSun" w:hAnsiTheme="minorHAnsi"/>
           <w:b/>
           <w:noProof/>
           <w:u w:val="single"/>
@@ -8203,7 +8205,7 @@
         <mc:AlternateContent>
           <mc:Choice Requires="wps">
             <w:drawing>
-              <wp:anchor distT="0" distB="0" distL="114300" distR="114300" simplePos="0" relativeHeight="251654144" behindDoc="0" locked="0" layoutInCell="1" allowOverlap="1" wp14:anchorId="3C25309A" wp14:editId="79C64581">
+              <wp:anchor distT="0" distB="0" distL="114300" distR="114300" simplePos="0" relativeHeight="251654144" behindDoc="0" locked="0" layoutInCell="1" allowOverlap="1" wp14:anchorId="0620D580" wp14:editId="34AB33EB">
                 <wp:simplePos x="0" y="0"/>
                 <wp:positionH relativeFrom="column">
                   <wp:posOffset>198755</wp:posOffset>
@@ -8287,7 +8289,7 @@
           </mc:Choice>
           <mc:Fallback>
             <w:pict>
-              <v:shape w14:anchorId="3C25309A" id="Text Box 59" o:spid="_x0000_s1032" type="#_x0000_t202" alt="TEXT;RULE_TOTAL_CHECKS;RULID=7126" style="position:absolute;left:0;text-align:left;margin-left:15.65pt;margin-top:29.6pt;width:164.25pt;height:30pt;z-index:251654144;visibility:visible;mso-wrap-style:square;mso-wrap-distance-left:9pt;mso-wrap-distance-top:0;mso-wrap-distance-right:9pt;mso-wrap-distance-bottom:0;mso-position-horizontal:absolute;mso-position-horizontal-relative:text;mso-position-vertical:absolute;mso-position-vertical-relative:text;v-text-anchor:top" o:gfxdata="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" fillcolor="white [3201]" stroked="f" strokeweight=".5pt">
+              <v:shape w14:anchorId="0620D580" id="Text Box 59" o:spid="_x0000_s1032" type="#_x0000_t202" alt="TEXT;RULE_TOTAL_CHECKS;RULID=7126" style="position:absolute;left:0;text-align:left;margin-left:15.65pt;margin-top:29.6pt;width:164.25pt;height:30pt;z-index:251654144;visibility:visible;mso-wrap-style:square;mso-wrap-distance-left:9pt;mso-wrap-distance-top:0;mso-wrap-distance-right:9pt;mso-wrap-distance-bottom:0;mso-position-horizontal:absolute;mso-position-horizontal-relative:text;mso-position-vertical:absolute;mso-position-vertical-relative:text;v-text-anchor:top" o:gfxdata="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" fillcolor="white [3201]" stroked="f" strokeweight=".5pt">
                 <v:textbox>
                   <w:txbxContent>
                     <w:p>
@@ -8318,7 +8320,7 @@
       </w:r>
       <w:r>
         <w:rPr>
-          <w:rFonts w:asciiTheme="minorHAnsi" w:eastAsia="宋体" w:hAnsiTheme="minorHAnsi" w:cs="宋体"/>
+          <w:rFonts w:asciiTheme="minorHAnsi" w:eastAsia="SimSun" w:hAnsiTheme="minorHAnsi" w:cs="SimSun"/>
           <w:b/>
           <w:sz w:val="24"/>
           <w:szCs w:val="24"/>
@@ -8328,7 +8330,7 @@
       </w:r>
       <w:r>
         <w:rPr>
-          <w:rFonts w:asciiTheme="minorHAnsi" w:eastAsia="宋体" w:hAnsiTheme="minorHAnsi" w:cs="宋体"/>
+          <w:rFonts w:asciiTheme="minorHAnsi" w:eastAsia="SimSun" w:hAnsiTheme="minorHAnsi" w:cs="SimSun"/>
           <w:b/>
           <w:sz w:val="24"/>
           <w:szCs w:val="24"/>
@@ -8338,7 +8340,7 @@
       </w:r>
       <w:r>
         <w:rPr>
-          <w:rFonts w:asciiTheme="minorHAnsi" w:eastAsia="宋体" w:hAnsiTheme="minorHAnsi" w:cs="宋体"/>
+          <w:rFonts w:asciiTheme="minorHAnsi" w:eastAsia="SimSun" w:hAnsiTheme="minorHAnsi" w:cs="SimSun"/>
           <w:b/>
           <w:sz w:val="24"/>
           <w:szCs w:val="24"/>
@@ -8346,32 +8348,32 @@
         </w:rPr>
         <w:t>总检查数</w:t>
       </w:r>
-      <w:bookmarkEnd w:id="13"/>
+      <w:bookmarkEnd w:id="14"/>
     </w:p>
     <w:p>
       <w:pPr>
         <w:pStyle w:val="BodyContent"/>
         <w:spacing w:line="360" w:lineRule="auto"/>
         <w:rPr>
-          <w:rFonts w:asciiTheme="minorHAnsi" w:eastAsia="宋体" w:hAnsiTheme="minorHAnsi"/>
+          <w:rFonts w:asciiTheme="minorHAnsi" w:eastAsia="SimSun" w:hAnsiTheme="minorHAnsi"/>
         </w:rPr>
       </w:pPr>
     </w:p>
-    <w:bookmarkStart w:id="14" w:name="_Toc524083282"/>
     <w:p>
       <w:pPr>
-        <w:pStyle w:val="30"/>
+        <w:pStyle w:val="Heading3"/>
         <w:spacing w:line="360" w:lineRule="auto"/>
         <w:rPr>
-          <w:rFonts w:asciiTheme="minorHAnsi" w:eastAsia="宋体" w:hAnsiTheme="minorHAnsi"/>
+          <w:rFonts w:asciiTheme="minorHAnsi" w:eastAsia="SimSun" w:hAnsiTheme="minorHAnsi"/>
           <w:b/>
           <w:sz w:val="24"/>
           <w:szCs w:val="24"/>
         </w:rPr>
       </w:pPr>
+      <w:bookmarkStart w:id="15" w:name="_Toc524083282"/>
       <w:r>
         <w:rPr>
-          <w:rFonts w:asciiTheme="minorHAnsi" w:eastAsia="宋体" w:hAnsiTheme="minorHAnsi"/>
+          <w:rFonts w:asciiTheme="minorHAnsi" w:eastAsia="SimSun" w:hAnsiTheme="minorHAnsi"/>
           <w:b/>
           <w:noProof/>
           <w:lang w:eastAsia="zh-CN"/>
@@ -8379,7 +8381,7 @@
         <mc:AlternateContent>
           <mc:Choice Requires="wps">
             <w:drawing>
-              <wp:anchor distT="0" distB="0" distL="114300" distR="114300" simplePos="0" relativeHeight="251656192" behindDoc="0" locked="0" layoutInCell="1" allowOverlap="1" wp14:anchorId="46656398" wp14:editId="3AAA9044">
+              <wp:anchor distT="0" distB="0" distL="114300" distR="114300" simplePos="0" relativeHeight="251656192" behindDoc="0" locked="0" layoutInCell="1" allowOverlap="1" wp14:anchorId="26F37C7D" wp14:editId="65FB9123">
                 <wp:simplePos x="0" y="0"/>
                 <wp:positionH relativeFrom="column">
                   <wp:posOffset>216535</wp:posOffset>
@@ -8463,7 +8465,7 @@
           </mc:Choice>
           <mc:Fallback>
             <w:pict>
-              <v:shape w14:anchorId="46656398" id="Text Box 13" o:spid="_x0000_s1033" type="#_x0000_t202" alt="TEXT;RULE_FAILED_CHECKS;RULID=7126" style="position:absolute;left:0;text-align:left;margin-left:17.05pt;margin-top:24.6pt;width:164.25pt;height:30pt;z-index:251656192;visibility:visible;mso-wrap-style:square;mso-wrap-distance-left:9pt;mso-wrap-distance-top:0;mso-wrap-distance-right:9pt;mso-wrap-distance-bottom:0;mso-position-horizontal:absolute;mso-position-horizontal-relative:text;mso-position-vertical:absolute;mso-position-vertical-relative:text;v-text-anchor:top" o:gfxdata="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" fillcolor="white [3201]" stroked="f" strokeweight=".5pt">
+              <v:shape w14:anchorId="26F37C7D" id="Text Box 13" o:spid="_x0000_s1033" type="#_x0000_t202" alt="TEXT;RULE_FAILED_CHECKS;RULID=7126" style="position:absolute;left:0;text-align:left;margin-left:17.05pt;margin-top:24.6pt;width:164.25pt;height:30pt;z-index:251656192;visibility:visible;mso-wrap-style:square;mso-wrap-distance-left:9pt;mso-wrap-distance-top:0;mso-wrap-distance-right:9pt;mso-wrap-distance-bottom:0;mso-position-horizontal:absolute;mso-position-horizontal-relative:text;mso-position-vertical:absolute;mso-position-vertical-relative:text;v-text-anchor:top" o:gfxdata="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" fillcolor="white [3201]" stroked="f" strokeweight=".5pt">
                 <v:textbox>
                   <w:txbxContent>
                     <w:p>
@@ -8494,7 +8496,7 @@
       </w:r>
       <w:r>
         <w:rPr>
-          <w:rFonts w:asciiTheme="minorHAnsi" w:eastAsia="宋体" w:hAnsiTheme="minorHAnsi" w:cs="宋体"/>
+          <w:rFonts w:asciiTheme="minorHAnsi" w:eastAsia="SimSun" w:hAnsiTheme="minorHAnsi" w:cs="SimSun"/>
           <w:b/>
           <w:sz w:val="24"/>
           <w:szCs w:val="24"/>
@@ -8504,7 +8506,7 @@
       </w:r>
       <w:r>
         <w:rPr>
-          <w:rFonts w:asciiTheme="minorHAnsi" w:eastAsia="宋体" w:hAnsiTheme="minorHAnsi" w:cs="宋体"/>
+          <w:rFonts w:asciiTheme="minorHAnsi" w:eastAsia="SimSun" w:hAnsiTheme="minorHAnsi" w:cs="SimSun"/>
           <w:b/>
           <w:sz w:val="24"/>
           <w:szCs w:val="24"/>
@@ -8514,95 +8516,13 @@
       </w:r>
       <w:r>
         <w:rPr>
-          <w:rFonts w:asciiTheme="minorHAnsi" w:eastAsia="宋体" w:hAnsiTheme="minorHAnsi" w:cs="宋体"/>
+          <w:rFonts w:asciiTheme="minorHAnsi" w:eastAsia="SimSun" w:hAnsiTheme="minorHAnsi" w:cs="SimSun"/>
           <w:b/>
           <w:sz w:val="24"/>
           <w:szCs w:val="24"/>
           <w:lang w:eastAsia="zh-CN"/>
         </w:rPr>
         <w:t>检查失败数</w:t>
-      </w:r>
-      <w:bookmarkEnd w:id="14"/>
-    </w:p>
-    <w:p>
-      <w:pPr>
-        <w:pStyle w:val="BodyContent"/>
-        <w:spacing w:line="360" w:lineRule="auto"/>
-        <w:ind w:left="644"/>
-        <w:rPr>
-          <w:rFonts w:asciiTheme="minorHAnsi" w:eastAsia="宋体" w:hAnsiTheme="minorHAnsi" w:cs="Corbel"/>
-          <w:i/>
-        </w:rPr>
-      </w:pPr>
-      <w:r>
-        <w:rPr>
-          <w:rFonts w:asciiTheme="minorHAnsi" w:eastAsia="宋体" w:hAnsiTheme="minorHAnsi" w:cs="Corbel"/>
-        </w:rPr>
-        <w:t xml:space="preserve">  </w:t>
-      </w:r>
-    </w:p>
-    <w:p>
-      <w:pPr>
-        <w:pStyle w:val="30"/>
-        <w:spacing w:line="360" w:lineRule="auto"/>
-        <w:rPr>
-          <w:rFonts w:asciiTheme="minorHAnsi" w:eastAsia="宋体" w:hAnsiTheme="minorHAnsi"/>
-          <w:b/>
-          <w:sz w:val="24"/>
-          <w:szCs w:val="24"/>
-          <w:lang w:eastAsia="zh-CN"/>
-        </w:rPr>
-      </w:pPr>
-      <w:bookmarkStart w:id="15" w:name="_Toc524083283"/>
-      <w:r>
-        <w:rPr>
-          <w:rFonts w:asciiTheme="minorHAnsi" w:eastAsia="宋体" w:hAnsiTheme="minorHAnsi" w:cs="宋体"/>
-          <w:b/>
-          <w:sz w:val="24"/>
-          <w:szCs w:val="24"/>
-          <w:lang w:eastAsia="zh-CN"/>
-        </w:rPr>
-        <w:t>规则</w:t>
-      </w:r>
-      <w:r>
-        <w:rPr>
-          <w:rFonts w:asciiTheme="minorHAnsi" w:eastAsia="宋体" w:hAnsiTheme="minorHAnsi" w:cs="宋体"/>
-          <w:b/>
-          <w:sz w:val="24"/>
-          <w:szCs w:val="24"/>
-          <w:lang w:eastAsia="zh-CN"/>
-        </w:rPr>
-        <w:t>-</w:t>
-      </w:r>
-      <w:r>
-        <w:rPr>
-          <w:rFonts w:asciiTheme="minorHAnsi" w:eastAsia="宋体" w:hAnsiTheme="minorHAnsi" w:cs="宋体"/>
-          <w:b/>
-          <w:sz w:val="24"/>
-          <w:szCs w:val="24"/>
-          <w:lang w:eastAsia="zh-CN"/>
-        </w:rPr>
-        <w:t>检查失败数</w:t>
-      </w:r>
-      <w:r>
-        <w:rPr>
-          <w:rFonts w:asciiTheme="minorHAnsi" w:eastAsia="宋体" w:hAnsiTheme="minorHAnsi" w:cs="宋体" w:hint="eastAsia"/>
-          <w:b/>
-          <w:sz w:val="24"/>
-          <w:szCs w:val="24"/>
-          <w:lang w:eastAsia="zh-CN"/>
-        </w:rPr>
-        <w:t>与</w:t>
-      </w:r>
-      <w:r>
-        <w:rPr>
-          <w:rFonts w:asciiTheme="minorHAnsi" w:eastAsia="宋体" w:hAnsiTheme="minorHAnsi" w:cs="宋体"/>
-          <w:b/>
-          <w:sz w:val="24"/>
-          <w:szCs w:val="24"/>
-          <w:lang w:eastAsia="zh-CN"/>
-        </w:rPr>
-        <w:t>检查总数</w:t>
       </w:r>
       <w:bookmarkEnd w:id="15"/>
     </w:p>
@@ -8612,14 +8532,96 @@
         <w:spacing w:line="360" w:lineRule="auto"/>
         <w:ind w:left="644"/>
         <w:rPr>
-          <w:rFonts w:asciiTheme="minorHAnsi" w:eastAsia="宋体" w:hAnsiTheme="minorHAnsi" w:cs="Corbel"/>
+          <w:rFonts w:asciiTheme="minorHAnsi" w:eastAsia="SimSun" w:hAnsiTheme="minorHAnsi" w:cs="Corbel"/>
+          <w:i/>
+        </w:rPr>
+      </w:pPr>
+      <w:r>
+        <w:rPr>
+          <w:rFonts w:asciiTheme="minorHAnsi" w:eastAsia="SimSun" w:hAnsiTheme="minorHAnsi" w:cs="Corbel"/>
+        </w:rPr>
+        <w:t xml:space="preserve">  </w:t>
+      </w:r>
+    </w:p>
+    <w:p>
+      <w:pPr>
+        <w:pStyle w:val="Heading3"/>
+        <w:spacing w:line="360" w:lineRule="auto"/>
+        <w:rPr>
+          <w:rFonts w:asciiTheme="minorHAnsi" w:eastAsia="SimSun" w:hAnsiTheme="minorHAnsi"/>
+          <w:b/>
+          <w:sz w:val="24"/>
+          <w:szCs w:val="24"/>
+          <w:lang w:eastAsia="zh-CN"/>
+        </w:rPr>
+      </w:pPr>
+      <w:bookmarkStart w:id="16" w:name="_Toc524083283"/>
+      <w:r>
+        <w:rPr>
+          <w:rFonts w:asciiTheme="minorHAnsi" w:eastAsia="SimSun" w:hAnsiTheme="minorHAnsi" w:cs="SimSun"/>
+          <w:b/>
+          <w:sz w:val="24"/>
+          <w:szCs w:val="24"/>
+          <w:lang w:eastAsia="zh-CN"/>
+        </w:rPr>
+        <w:t>规则</w:t>
+      </w:r>
+      <w:r>
+        <w:rPr>
+          <w:rFonts w:asciiTheme="minorHAnsi" w:eastAsia="SimSun" w:hAnsiTheme="minorHAnsi" w:cs="SimSun"/>
+          <w:b/>
+          <w:sz w:val="24"/>
+          <w:szCs w:val="24"/>
+          <w:lang w:eastAsia="zh-CN"/>
+        </w:rPr>
+        <w:t>-</w:t>
+      </w:r>
+      <w:r>
+        <w:rPr>
+          <w:rFonts w:asciiTheme="minorHAnsi" w:eastAsia="SimSun" w:hAnsiTheme="minorHAnsi" w:cs="SimSun"/>
+          <w:b/>
+          <w:sz w:val="24"/>
+          <w:szCs w:val="24"/>
+          <w:lang w:eastAsia="zh-CN"/>
+        </w:rPr>
+        <w:t>检查失败数</w:t>
+      </w:r>
+      <w:r>
+        <w:rPr>
+          <w:rFonts w:asciiTheme="minorHAnsi" w:eastAsia="SimSun" w:hAnsiTheme="minorHAnsi" w:cs="SimSun" w:hint="eastAsia"/>
+          <w:b/>
+          <w:sz w:val="24"/>
+          <w:szCs w:val="24"/>
+          <w:lang w:eastAsia="zh-CN"/>
+        </w:rPr>
+        <w:t>与</w:t>
+      </w:r>
+      <w:r>
+        <w:rPr>
+          <w:rFonts w:asciiTheme="minorHAnsi" w:eastAsia="SimSun" w:hAnsiTheme="minorHAnsi" w:cs="SimSun"/>
+          <w:b/>
+          <w:sz w:val="24"/>
+          <w:szCs w:val="24"/>
+          <w:lang w:eastAsia="zh-CN"/>
+        </w:rPr>
+        <w:t>检查总数</w:t>
+      </w:r>
+      <w:bookmarkEnd w:id="16"/>
+    </w:p>
+    <w:p>
+      <w:pPr>
+        <w:pStyle w:val="BodyContent"/>
+        <w:spacing w:line="360" w:lineRule="auto"/>
+        <w:ind w:left="644"/>
+        <w:rPr>
+          <w:rFonts w:asciiTheme="minorHAnsi" w:eastAsia="SimSun" w:hAnsiTheme="minorHAnsi" w:cs="Corbel"/>
           <w:i/>
           <w:lang w:eastAsia="zh-CN"/>
         </w:rPr>
       </w:pPr>
       <w:r>
         <w:rPr>
-          <w:rFonts w:asciiTheme="minorHAnsi" w:eastAsia="宋体" w:hAnsiTheme="minorHAnsi"/>
+          <w:rFonts w:asciiTheme="minorHAnsi" w:eastAsia="SimSun" w:hAnsiTheme="minorHAnsi"/>
           <w:b/>
           <w:noProof/>
           <w:lang w:eastAsia="zh-CN"/>
@@ -8627,7 +8629,7 @@
         <mc:AlternateContent>
           <mc:Choice Requires="wps">
             <w:drawing>
-              <wp:anchor distT="0" distB="0" distL="114300" distR="114300" simplePos="0" relativeHeight="251658240" behindDoc="0" locked="0" layoutInCell="1" allowOverlap="1" wp14:anchorId="3C6D5692" wp14:editId="499EFF06">
+              <wp:anchor distT="0" distB="0" distL="114300" distR="114300" simplePos="0" relativeHeight="251658240" behindDoc="0" locked="0" layoutInCell="1" allowOverlap="1" wp14:anchorId="7EFBE1B9" wp14:editId="200F79A2">
                 <wp:simplePos x="0" y="0"/>
                 <wp:positionH relativeFrom="column">
                   <wp:posOffset>257810</wp:posOffset>
@@ -8711,7 +8713,7 @@
           </mc:Choice>
           <mc:Fallback>
             <w:pict>
-              <v:shape w14:anchorId="3C6D5692" id="Text Box 23" o:spid="_x0000_s1034" type="#_x0000_t202" alt="TEXT;RULE_FAILED_ON_TOTAL_CHECKS;RULID=7126" style="position:absolute;left:0;text-align:left;margin-left:20.3pt;margin-top:3.7pt;width:164.25pt;height:30pt;z-index:251658240;visibility:visible;mso-wrap-style:square;mso-wrap-distance-left:9pt;mso-wrap-distance-top:0;mso-wrap-distance-right:9pt;mso-wrap-distance-bottom:0;mso-position-horizontal:absolute;mso-position-horizontal-relative:text;mso-position-vertical:absolute;mso-position-vertical-relative:text;v-text-anchor:top" o:gfxdata="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" fillcolor="white [3201]" stroked="f" strokeweight=".5pt">
+              <v:shape w14:anchorId="7EFBE1B9" id="Text Box 23" o:spid="_x0000_s1034" type="#_x0000_t202" alt="TEXT;RULE_FAILED_ON_TOTAL_CHECKS;RULID=7126" style="position:absolute;left:0;text-align:left;margin-left:20.3pt;margin-top:3.7pt;width:164.25pt;height:30pt;z-index:251658240;visibility:visible;mso-wrap-style:square;mso-wrap-distance-left:9pt;mso-wrap-distance-top:0;mso-wrap-distance-right:9pt;mso-wrap-distance-bottom:0;mso-position-horizontal:absolute;mso-position-horizontal-relative:text;mso-position-vertical:absolute;mso-position-vertical-relative:text;v-text-anchor:top" o:gfxdata="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" fillcolor="white [3201]" stroked="f" strokeweight=".5pt">
                 <v:textbox>
                   <w:txbxContent>
                     <w:p>
@@ -8742,7 +8744,7 @@
       </w:r>
       <w:r>
         <w:rPr>
-          <w:rFonts w:asciiTheme="minorHAnsi" w:eastAsia="宋体" w:hAnsiTheme="minorHAnsi" w:cs="Corbel"/>
+          <w:rFonts w:asciiTheme="minorHAnsi" w:eastAsia="SimSun" w:hAnsiTheme="minorHAnsi" w:cs="Corbel"/>
           <w:lang w:eastAsia="zh-CN"/>
         </w:rPr>
         <w:t xml:space="preserve"> </w:t>
@@ -8750,7 +8752,7 @@
     </w:p>
     <w:p>
       <w:pPr>
-        <w:pStyle w:val="1"/>
+        <w:pStyle w:val="Heading1"/>
         <w:spacing w:line="360" w:lineRule="auto"/>
         <w:ind w:left="431" w:firstLine="0"/>
         <w:rPr>
@@ -8759,7 +8761,7 @@
           <w:lang w:eastAsia="zh-CN"/>
         </w:rPr>
       </w:pPr>
-      <w:bookmarkStart w:id="16" w:name="_Toc524083284"/>
+      <w:bookmarkStart w:id="17" w:name="_Toc524083284"/>
       <w:r>
         <w:rPr>
           <w:rFonts w:eastAsiaTheme="minorEastAsia" w:hint="eastAsia"/>
@@ -8776,52 +8778,52 @@
           <w:lang w:eastAsia="zh-CN"/>
         </w:rPr>
         <w:t>信息</w:t>
-      </w:r>
-      <w:bookmarkEnd w:id="16"/>
-    </w:p>
-    <w:p>
-      <w:pPr>
-        <w:pStyle w:val="2"/>
-        <w:rPr>
-          <w:rFonts w:eastAsiaTheme="minorEastAsia"/>
-          <w:b/>
-          <w:lang w:eastAsia="zh-CN"/>
-        </w:rPr>
-      </w:pPr>
-      <w:bookmarkStart w:id="17" w:name="_Toc524083285"/>
-      <w:r>
-        <w:rPr>
-          <w:rFonts w:eastAsiaTheme="minorEastAsia" w:hint="eastAsia"/>
-          <w:b/>
-          <w:lang w:eastAsia="zh-CN"/>
-        </w:rPr>
-        <w:t>评分</w:t>
-      </w:r>
-      <w:r>
-        <w:rPr>
-          <w:rFonts w:eastAsiaTheme="minorEastAsia"/>
-          <w:b/>
-          <w:lang w:eastAsia="zh-CN"/>
-        </w:rPr>
-        <w:t>及变化</w:t>
       </w:r>
       <w:bookmarkEnd w:id="17"/>
     </w:p>
     <w:p>
       <w:pPr>
-        <w:pStyle w:val="30"/>
+        <w:pStyle w:val="Heading2"/>
+        <w:rPr>
+          <w:rFonts w:eastAsiaTheme="minorEastAsia"/>
+          <w:b/>
+          <w:lang w:eastAsia="zh-CN"/>
+        </w:rPr>
+      </w:pPr>
+      <w:bookmarkStart w:id="18" w:name="_Toc524083285"/>
+      <w:r>
+        <w:rPr>
+          <w:rFonts w:eastAsiaTheme="minorEastAsia" w:hint="eastAsia"/>
+          <w:b/>
+          <w:lang w:eastAsia="zh-CN"/>
+        </w:rPr>
+        <w:t>评分</w:t>
+      </w:r>
+      <w:r>
+        <w:rPr>
+          <w:rFonts w:eastAsiaTheme="minorEastAsia"/>
+          <w:b/>
+          <w:lang w:eastAsia="zh-CN"/>
+        </w:rPr>
+        <w:t>及变化</w:t>
+      </w:r>
+      <w:bookmarkEnd w:id="18"/>
+    </w:p>
+    <w:p>
+      <w:pPr>
+        <w:pStyle w:val="Heading3"/>
         <w:spacing w:line="360" w:lineRule="auto"/>
         <w:rPr>
-          <w:rFonts w:asciiTheme="minorHAnsi" w:eastAsia="宋体" w:hAnsiTheme="minorHAnsi"/>
+          <w:rFonts w:asciiTheme="minorHAnsi" w:eastAsia="SimSun" w:hAnsiTheme="minorHAnsi"/>
           <w:b/>
           <w:sz w:val="24"/>
           <w:szCs w:val="24"/>
         </w:rPr>
       </w:pPr>
-      <w:bookmarkStart w:id="18" w:name="_Toc524083286"/>
+      <w:bookmarkStart w:id="19" w:name="_Toc524083286"/>
       <w:r>
         <w:rPr>
-          <w:rFonts w:asciiTheme="minorHAnsi" w:eastAsia="宋体" w:hAnsiTheme="minorHAnsi" w:cs="宋体" w:hint="eastAsia"/>
+          <w:rFonts w:asciiTheme="minorHAnsi" w:eastAsia="SimSun" w:hAnsiTheme="minorHAnsi" w:cs="SimSun" w:hint="eastAsia"/>
           <w:b/>
           <w:sz w:val="24"/>
           <w:szCs w:val="24"/>
@@ -8831,7 +8833,7 @@
       </w:r>
       <w:r>
         <w:rPr>
-          <w:rFonts w:asciiTheme="minorHAnsi" w:eastAsia="宋体" w:hAnsiTheme="minorHAnsi" w:cs="宋体"/>
+          <w:rFonts w:asciiTheme="minorHAnsi" w:eastAsia="SimSun" w:hAnsiTheme="minorHAnsi" w:cs="SimSun"/>
           <w:b/>
           <w:sz w:val="24"/>
           <w:szCs w:val="24"/>
@@ -8841,7 +8843,7 @@
       </w:r>
       <w:r>
         <w:rPr>
-          <w:rFonts w:asciiTheme="minorHAnsi" w:eastAsia="宋体" w:hAnsiTheme="minorHAnsi" w:cs="宋体" w:hint="eastAsia"/>
+          <w:rFonts w:asciiTheme="minorHAnsi" w:eastAsia="SimSun" w:hAnsiTheme="minorHAnsi" w:cs="SimSun" w:hint="eastAsia"/>
           <w:b/>
           <w:sz w:val="24"/>
           <w:szCs w:val="24"/>
@@ -8851,7 +8853,7 @@
       </w:r>
       <w:r>
         <w:rPr>
-          <w:rFonts w:asciiTheme="minorHAnsi" w:eastAsia="宋体" w:hAnsiTheme="minorHAnsi" w:cs="宋体"/>
+          <w:rFonts w:asciiTheme="minorHAnsi" w:eastAsia="SimSun" w:hAnsiTheme="minorHAnsi" w:cs="SimSun"/>
           <w:b/>
           <w:sz w:val="24"/>
           <w:szCs w:val="24"/>
@@ -8859,11 +8861,11 @@
         </w:rPr>
         <w:t>变化</w:t>
       </w:r>
-      <w:bookmarkEnd w:id="18"/>
+      <w:bookmarkEnd w:id="19"/>
     </w:p>
     <w:tbl>
       <w:tblPr>
-        <w:tblStyle w:val="4-3"/>
+        <w:tblStyle w:val="GridTable4-Accent3"/>
         <w:tblW w:w="4644" w:type="dxa"/>
         <w:tblInd w:w="840" w:type="dxa"/>
         <w:tblLayout w:type="fixed"/>
@@ -9380,20 +9382,20 @@
         <w:spacing w:line="360" w:lineRule="auto"/>
         <w:ind w:left="0"/>
         <w:rPr>
-          <w:rFonts w:asciiTheme="minorHAnsi" w:eastAsia="宋体" w:hAnsiTheme="minorHAnsi"/>
+          <w:rFonts w:asciiTheme="minorHAnsi" w:eastAsia="SimSun" w:hAnsiTheme="minorHAnsi"/>
           <w:szCs w:val="24"/>
         </w:rPr>
       </w:pPr>
     </w:p>
     <w:p>
       <w:pPr>
-        <w:pStyle w:val="30"/>
+        <w:pStyle w:val="Heading3"/>
         <w:rPr>
           <w:b/>
           <w:lang w:eastAsia="zh-CN"/>
         </w:rPr>
       </w:pPr>
-      <w:bookmarkStart w:id="19" w:name="_Toc524083287"/>
+      <w:bookmarkStart w:id="20" w:name="_Toc524083287"/>
       <w:r>
         <w:rPr>
           <w:b/>
@@ -9403,17 +9405,17 @@
       </w:r>
       <w:r>
         <w:rPr>
-          <w:rFonts w:ascii="宋体" w:eastAsia="宋体" w:hAnsi="宋体" w:cs="宋体" w:hint="eastAsia"/>
+          <w:rFonts w:ascii="SimSun" w:eastAsia="SimSun" w:hAnsi="SimSun" w:cs="SimSun" w:hint="eastAsia"/>
           <w:b/>
           <w:lang w:eastAsia="zh-CN"/>
         </w:rPr>
         <w:t>整体质量指标评分及演化</w:t>
       </w:r>
-      <w:bookmarkEnd w:id="19"/>
+      <w:bookmarkEnd w:id="20"/>
     </w:p>
     <w:tbl>
       <w:tblPr>
-        <w:tblStyle w:val="4-3"/>
+        <w:tblStyle w:val="GridTable4-Accent3"/>
         <w:tblW w:w="8484" w:type="dxa"/>
         <w:tblLook w:val="04A0" w:firstRow="1" w:lastRow="0" w:firstColumn="1" w:lastColumn="0" w:noHBand="0" w:noVBand="1"/>
         <w:tblDescription w:val="TABLE;TQI"/>
@@ -9630,33 +9632,33 @@
         <w:pStyle w:val="functionnalTab"/>
         <w:spacing w:line="360" w:lineRule="auto"/>
         <w:rPr>
-          <w:rFonts w:asciiTheme="minorHAnsi" w:eastAsia="宋体" w:hAnsiTheme="minorHAnsi"/>
+          <w:rFonts w:asciiTheme="minorHAnsi" w:eastAsia="SimSun" w:hAnsiTheme="minorHAnsi"/>
           <w:szCs w:val="24"/>
         </w:rPr>
       </w:pPr>
     </w:p>
     <w:p>
       <w:pPr>
-        <w:pStyle w:val="30"/>
+        <w:pStyle w:val="Heading3"/>
         <w:rPr>
           <w:b/>
           <w:lang w:eastAsia="zh-CN"/>
         </w:rPr>
       </w:pPr>
-      <w:bookmarkStart w:id="20" w:name="_Toc524083288"/>
+      <w:bookmarkStart w:id="21" w:name="_Toc524083288"/>
       <w:r>
         <w:rPr>
-          <w:rFonts w:ascii="宋体" w:eastAsia="宋体" w:hAnsi="宋体" w:cs="宋体" w:hint="eastAsia"/>
+          <w:rFonts w:ascii="SimSun" w:eastAsia="SimSun" w:hAnsi="SimSun" w:cs="SimSun" w:hint="eastAsia"/>
           <w:b/>
           <w:lang w:eastAsia="zh-CN"/>
         </w:rPr>
         <w:t>按照业务条件分类的技术条件及其评分表</w:t>
       </w:r>
-      <w:bookmarkEnd w:id="20"/>
+      <w:bookmarkEnd w:id="21"/>
     </w:p>
     <w:tbl>
       <w:tblPr>
-        <w:tblStyle w:val="4-3"/>
+        <w:tblStyle w:val="GridTable4-Accent3"/>
         <w:tblW w:w="7905" w:type="dxa"/>
         <w:tblLook w:val="04A0" w:firstRow="1" w:lastRow="0" w:firstColumn="1" w:lastColumn="0" w:noHBand="0" w:noVBand="1"/>
         <w:tblDescription w:val="TABLE;CRITERIA_GRADE;PAR=60017,COUNT=10"/>
@@ -11258,7 +11260,7 @@
     </w:p>
     <w:p>
       <w:pPr>
-        <w:pStyle w:val="1"/>
+        <w:pStyle w:val="Heading1"/>
         <w:spacing w:line="360" w:lineRule="auto"/>
         <w:ind w:left="431" w:firstLine="0"/>
         <w:rPr>
@@ -11267,7 +11269,7 @@
           <w:lang w:eastAsia="zh-CN"/>
         </w:rPr>
       </w:pPr>
-      <w:bookmarkStart w:id="21" w:name="_Toc524083289"/>
+      <w:bookmarkStart w:id="22" w:name="_Toc524083289"/>
       <w:r>
         <w:rPr>
           <w:rFonts w:eastAsiaTheme="minorEastAsia" w:hint="eastAsia"/>
@@ -11284,52 +11286,52 @@
           <w:lang w:eastAsia="zh-CN"/>
         </w:rPr>
         <w:t>信息</w:t>
-      </w:r>
-      <w:bookmarkEnd w:id="21"/>
-    </w:p>
-    <w:p>
-      <w:pPr>
-        <w:pStyle w:val="2"/>
-        <w:rPr>
-          <w:rFonts w:eastAsiaTheme="minorEastAsia"/>
-          <w:b/>
-          <w:lang w:eastAsia="zh-CN"/>
-        </w:rPr>
-      </w:pPr>
-      <w:bookmarkStart w:id="22" w:name="_Toc524083290"/>
-      <w:r>
-        <w:rPr>
-          <w:rFonts w:eastAsiaTheme="minorEastAsia" w:hint="eastAsia"/>
-          <w:b/>
-          <w:lang w:eastAsia="zh-CN"/>
-        </w:rPr>
-        <w:t>排名</w:t>
-      </w:r>
-      <w:r>
-        <w:rPr>
-          <w:rFonts w:eastAsiaTheme="minorEastAsia"/>
-          <w:b/>
-          <w:lang w:eastAsia="zh-CN"/>
-        </w:rPr>
-        <w:t>及其分布</w:t>
       </w:r>
       <w:bookmarkEnd w:id="22"/>
     </w:p>
     <w:p>
       <w:pPr>
-        <w:pStyle w:val="30"/>
+        <w:pStyle w:val="Heading2"/>
+        <w:rPr>
+          <w:rFonts w:eastAsiaTheme="minorEastAsia"/>
+          <w:b/>
+          <w:lang w:eastAsia="zh-CN"/>
+        </w:rPr>
+      </w:pPr>
+      <w:bookmarkStart w:id="23" w:name="_Toc524083290"/>
+      <w:r>
+        <w:rPr>
+          <w:rFonts w:eastAsiaTheme="minorEastAsia" w:hint="eastAsia"/>
+          <w:b/>
+          <w:lang w:eastAsia="zh-CN"/>
+        </w:rPr>
+        <w:t>排名</w:t>
+      </w:r>
+      <w:r>
+        <w:rPr>
+          <w:rFonts w:eastAsiaTheme="minorEastAsia"/>
+          <w:b/>
+          <w:lang w:eastAsia="zh-CN"/>
+        </w:rPr>
+        <w:t>及其分布</w:t>
+      </w:r>
+      <w:bookmarkEnd w:id="23"/>
+    </w:p>
+    <w:p>
+      <w:pPr>
+        <w:pStyle w:val="Heading3"/>
         <w:spacing w:line="360" w:lineRule="auto"/>
         <w:rPr>
-          <w:rFonts w:asciiTheme="minorHAnsi" w:eastAsia="宋体" w:hAnsiTheme="minorHAnsi"/>
+          <w:rFonts w:asciiTheme="minorHAnsi" w:eastAsia="SimSun" w:hAnsiTheme="minorHAnsi"/>
           <w:b/>
           <w:sz w:val="24"/>
           <w:szCs w:val="24"/>
         </w:rPr>
       </w:pPr>
-      <w:bookmarkStart w:id="23" w:name="_Toc524083291"/>
+      <w:bookmarkStart w:id="24" w:name="_Toc524083291"/>
       <w:r>
         <w:rPr>
-          <w:rFonts w:asciiTheme="minorHAnsi" w:eastAsia="宋体" w:hAnsiTheme="minorHAnsi" w:cs="宋体"/>
+          <w:rFonts w:asciiTheme="minorHAnsi" w:eastAsia="SimSun" w:hAnsiTheme="minorHAnsi" w:cs="SimSun"/>
           <w:b/>
           <w:sz w:val="24"/>
           <w:szCs w:val="24"/>
@@ -11339,7 +11341,7 @@
       </w:r>
       <w:r>
         <w:rPr>
-          <w:rFonts w:asciiTheme="minorHAnsi" w:eastAsia="宋体" w:hAnsiTheme="minorHAnsi" w:cs="宋体"/>
+          <w:rFonts w:asciiTheme="minorHAnsi" w:eastAsia="SimSun" w:hAnsiTheme="minorHAnsi" w:cs="SimSun"/>
           <w:b/>
           <w:sz w:val="24"/>
           <w:szCs w:val="24"/>
@@ -11349,7 +11351,7 @@
       </w:r>
       <w:r>
         <w:rPr>
-          <w:rFonts w:asciiTheme="minorHAnsi" w:eastAsia="宋体" w:hAnsiTheme="minorHAnsi" w:cs="宋体"/>
+          <w:rFonts w:asciiTheme="minorHAnsi" w:eastAsia="SimSun" w:hAnsiTheme="minorHAnsi" w:cs="SimSun"/>
           <w:b/>
           <w:sz w:val="24"/>
           <w:szCs w:val="24"/>
@@ -11357,11 +11359,11 @@
         </w:rPr>
         <w:t>按规模</w:t>
       </w:r>
-      <w:bookmarkEnd w:id="23"/>
+      <w:bookmarkEnd w:id="24"/>
     </w:p>
     <w:tbl>
       <w:tblPr>
-        <w:tblStyle w:val="-4"/>
+        <w:tblStyle w:val="LightShading-Accent4"/>
         <w:tblW w:w="0" w:type="auto"/>
         <w:tblLook w:val="04A0" w:firstRow="1" w:lastRow="0" w:firstColumn="1" w:lastColumn="0" w:noHBand="0" w:noVBand="1"/>
         <w:tblDescription w:val="TABLE;TECHNO_LOC"/>
@@ -11807,22 +11809,22 @@
         <w:pStyle w:val="functionnalTab"/>
         <w:spacing w:line="360" w:lineRule="auto"/>
         <w:rPr>
-          <w:rFonts w:asciiTheme="minorHAnsi" w:eastAsia="宋体" w:hAnsiTheme="minorHAnsi"/>
+          <w:rFonts w:asciiTheme="minorHAnsi" w:eastAsia="SimSun" w:hAnsiTheme="minorHAnsi"/>
           <w:szCs w:val="24"/>
         </w:rPr>
       </w:pPr>
     </w:p>
     <w:p>
       <w:pPr>
-        <w:pStyle w:val="30"/>
+        <w:pStyle w:val="Heading3"/>
         <w:rPr>
           <w:b/>
         </w:rPr>
       </w:pPr>
-      <w:bookmarkStart w:id="24" w:name="_Toc524083292"/>
+      <w:bookmarkStart w:id="25" w:name="_Toc524083292"/>
       <w:r>
         <w:rPr>
-          <w:rFonts w:ascii="宋体" w:eastAsia="宋体" w:hAnsi="宋体" w:cs="宋体" w:hint="eastAsia"/>
+          <w:rFonts w:ascii="SimSun" w:eastAsia="SimSun" w:hAnsi="SimSun" w:cs="SimSun" w:hint="eastAsia"/>
           <w:b/>
           <w:lang w:eastAsia="zh-CN"/>
         </w:rPr>
@@ -11837,17 +11839,17 @@
       </w:r>
       <w:r>
         <w:rPr>
-          <w:rFonts w:ascii="宋体" w:eastAsia="宋体" w:hAnsi="宋体" w:cs="宋体" w:hint="eastAsia"/>
+          <w:rFonts w:ascii="SimSun" w:eastAsia="SimSun" w:hAnsi="SimSun" w:cs="SimSun" w:hint="eastAsia"/>
           <w:b/>
           <w:lang w:eastAsia="zh-CN"/>
         </w:rPr>
         <w:t>按分数</w:t>
       </w:r>
-      <w:bookmarkEnd w:id="24"/>
+      <w:bookmarkEnd w:id="25"/>
     </w:p>
     <w:tbl>
       <w:tblPr>
-        <w:tblStyle w:val="-4"/>
+        <w:tblStyle w:val="LightShading-Accent4"/>
         <w:tblW w:w="0" w:type="auto"/>
         <w:tblLook w:val="04A0" w:firstRow="1" w:lastRow="0" w:firstColumn="1" w:lastColumn="0" w:noHBand="0" w:noVBand="1"/>
         <w:tblDescription w:val="TABLE;BC_BY_TECHNO;ID=60017"/>
@@ -12206,26 +12208,26 @@
         <w:pStyle w:val="BodyContent"/>
         <w:spacing w:line="360" w:lineRule="auto"/>
         <w:rPr>
-          <w:rFonts w:asciiTheme="minorHAnsi" w:eastAsia="宋体" w:hAnsiTheme="minorHAnsi" w:cs="Corbel"/>
+          <w:rFonts w:asciiTheme="minorHAnsi" w:eastAsia="SimSun" w:hAnsiTheme="minorHAnsi" w:cs="Corbel"/>
           <w:b/>
         </w:rPr>
       </w:pPr>
     </w:p>
     <w:p>
       <w:pPr>
-        <w:pStyle w:val="30"/>
+        <w:pStyle w:val="Heading3"/>
         <w:spacing w:line="360" w:lineRule="auto"/>
         <w:rPr>
-          <w:rFonts w:asciiTheme="minorHAnsi" w:eastAsia="宋体" w:hAnsiTheme="minorHAnsi"/>
+          <w:rFonts w:asciiTheme="minorHAnsi" w:eastAsia="SimSun" w:hAnsiTheme="minorHAnsi"/>
           <w:b/>
           <w:sz w:val="24"/>
           <w:szCs w:val="24"/>
         </w:rPr>
       </w:pPr>
-      <w:bookmarkStart w:id="25" w:name="_Toc524083293"/>
+      <w:bookmarkStart w:id="26" w:name="_Toc524083293"/>
       <w:r>
         <w:rPr>
-          <w:rFonts w:asciiTheme="minorHAnsi" w:eastAsia="宋体" w:hAnsiTheme="minorHAnsi" w:cs="宋体"/>
+          <w:rFonts w:asciiTheme="minorHAnsi" w:eastAsia="SimSun" w:hAnsiTheme="minorHAnsi" w:cs="SimSun"/>
           <w:b/>
           <w:sz w:val="24"/>
           <w:szCs w:val="24"/>
@@ -12233,11 +12235,11 @@
         </w:rPr>
         <w:t>技术规模信息</w:t>
       </w:r>
-      <w:bookmarkEnd w:id="25"/>
+      <w:bookmarkEnd w:id="26"/>
     </w:p>
     <w:tbl>
       <w:tblPr>
-        <w:tblStyle w:val="-4"/>
+        <w:tblStyle w:val="LightShading-Accent4"/>
         <w:tblW w:w="3496" w:type="dxa"/>
         <w:tblInd w:w="18" w:type="dxa"/>
         <w:tblLook w:val="04A0" w:firstRow="1" w:lastRow="0" w:firstColumn="1" w:lastColumn="0" w:noHBand="0" w:noVBand="1"/>
@@ -12593,27 +12595,27 @@
         <w:spacing w:line="360" w:lineRule="auto"/>
         <w:ind w:left="0"/>
         <w:rPr>
-          <w:rFonts w:asciiTheme="minorHAnsi" w:eastAsia="宋体" w:hAnsiTheme="minorHAnsi"/>
+          <w:rFonts w:asciiTheme="minorHAnsi" w:eastAsia="SimSun" w:hAnsiTheme="minorHAnsi"/>
           <w:szCs w:val="24"/>
         </w:rPr>
       </w:pPr>
     </w:p>
     <w:p>
       <w:pPr>
-        <w:pStyle w:val="30"/>
+        <w:pStyle w:val="Heading3"/>
         <w:spacing w:line="360" w:lineRule="auto"/>
         <w:rPr>
-          <w:rFonts w:asciiTheme="minorHAnsi" w:eastAsia="宋体" w:hAnsiTheme="minorHAnsi"/>
+          <w:rFonts w:asciiTheme="minorHAnsi" w:eastAsia="SimSun" w:hAnsiTheme="minorHAnsi"/>
           <w:b/>
           <w:sz w:val="24"/>
           <w:szCs w:val="24"/>
           <w:lang w:eastAsia="zh-CN"/>
         </w:rPr>
       </w:pPr>
-      <w:bookmarkStart w:id="26" w:name="_Toc524083294"/>
+      <w:bookmarkStart w:id="27" w:name="_Toc524083294"/>
       <w:r>
         <w:rPr>
-          <w:rFonts w:asciiTheme="minorHAnsi" w:eastAsia="宋体" w:hAnsiTheme="minorHAnsi" w:cs="宋体"/>
+          <w:rFonts w:asciiTheme="minorHAnsi" w:eastAsia="SimSun" w:hAnsiTheme="minorHAnsi" w:cs="SimSun"/>
           <w:b/>
           <w:sz w:val="24"/>
           <w:szCs w:val="24"/>
@@ -12623,7 +12625,7 @@
       </w:r>
       <w:r>
         <w:rPr>
-          <w:rFonts w:asciiTheme="minorHAnsi" w:eastAsia="宋体" w:hAnsiTheme="minorHAnsi" w:cs="宋体" w:hint="eastAsia"/>
+          <w:rFonts w:asciiTheme="minorHAnsi" w:eastAsia="SimSun" w:hAnsiTheme="minorHAnsi" w:cs="SimSun" w:hint="eastAsia"/>
           <w:b/>
           <w:sz w:val="24"/>
           <w:szCs w:val="24"/>
@@ -12633,7 +12635,7 @@
       </w:r>
       <w:r>
         <w:rPr>
-          <w:rFonts w:asciiTheme="minorHAnsi" w:eastAsia="宋体" w:hAnsiTheme="minorHAnsi" w:cs="宋体"/>
+          <w:rFonts w:asciiTheme="minorHAnsi" w:eastAsia="SimSun" w:hAnsiTheme="minorHAnsi" w:cs="SimSun"/>
           <w:b/>
           <w:sz w:val="24"/>
           <w:szCs w:val="24"/>
@@ -12643,7 +12645,7 @@
       </w:r>
       <w:r>
         <w:rPr>
-          <w:rFonts w:asciiTheme="minorHAnsi" w:eastAsia="宋体" w:hAnsiTheme="minorHAnsi" w:cs="宋体" w:hint="eastAsia"/>
+          <w:rFonts w:asciiTheme="minorHAnsi" w:eastAsia="SimSun" w:hAnsiTheme="minorHAnsi" w:cs="SimSun" w:hint="eastAsia"/>
           <w:b/>
           <w:sz w:val="24"/>
           <w:szCs w:val="24"/>
@@ -12653,7 +12655,7 @@
       </w:r>
       <w:r>
         <w:rPr>
-          <w:rFonts w:asciiTheme="minorHAnsi" w:eastAsia="宋体" w:hAnsiTheme="minorHAnsi" w:cs="宋体"/>
+          <w:rFonts w:asciiTheme="minorHAnsi" w:eastAsia="SimSun" w:hAnsiTheme="minorHAnsi" w:cs="SimSun"/>
           <w:b/>
           <w:sz w:val="24"/>
           <w:szCs w:val="24"/>
@@ -12663,7 +12665,7 @@
       </w:r>
       <w:r>
         <w:rPr>
-          <w:rFonts w:asciiTheme="minorHAnsi" w:eastAsia="宋体" w:hAnsiTheme="minorHAnsi" w:cs="宋体" w:hint="eastAsia"/>
+          <w:rFonts w:asciiTheme="minorHAnsi" w:eastAsia="SimSun" w:hAnsiTheme="minorHAnsi" w:cs="SimSun" w:hint="eastAsia"/>
           <w:b/>
           <w:sz w:val="24"/>
           <w:szCs w:val="24"/>
@@ -12673,7 +12675,7 @@
       </w:r>
       <w:r>
         <w:rPr>
-          <w:rFonts w:asciiTheme="minorHAnsi" w:eastAsia="宋体" w:hAnsiTheme="minorHAnsi" w:cs="宋体"/>
+          <w:rFonts w:asciiTheme="minorHAnsi" w:eastAsia="SimSun" w:hAnsiTheme="minorHAnsi" w:cs="SimSun"/>
           <w:b/>
           <w:sz w:val="24"/>
           <w:szCs w:val="24"/>
@@ -12683,7 +12685,7 @@
       </w:r>
       <w:r>
         <w:rPr>
-          <w:rFonts w:asciiTheme="minorHAnsi" w:eastAsia="宋体" w:hAnsiTheme="minorHAnsi" w:cs="宋体" w:hint="eastAsia"/>
+          <w:rFonts w:asciiTheme="minorHAnsi" w:eastAsia="SimSun" w:hAnsiTheme="minorHAnsi" w:cs="SimSun" w:hint="eastAsia"/>
           <w:b/>
           <w:sz w:val="24"/>
           <w:szCs w:val="24"/>
@@ -12691,11 +12693,11 @@
         </w:rPr>
         <w:t>）</w:t>
       </w:r>
-      <w:bookmarkEnd w:id="26"/>
+      <w:bookmarkEnd w:id="27"/>
     </w:p>
     <w:tbl>
       <w:tblPr>
-        <w:tblStyle w:val="4-3"/>
+        <w:tblStyle w:val="GridTable4-Accent3"/>
         <w:tblW w:w="6804" w:type="dxa"/>
         <w:tblLayout w:type="fixed"/>
         <w:tblLook w:val="04A0" w:firstRow="1" w:lastRow="0" w:firstColumn="1" w:lastColumn="0" w:noHBand="0" w:noVBand="1"/>
@@ -13565,27 +13567,27 @@
         <w:spacing w:line="360" w:lineRule="auto"/>
         <w:jc w:val="center"/>
         <w:rPr>
-          <w:rFonts w:asciiTheme="minorHAnsi" w:eastAsia="宋体" w:hAnsiTheme="minorHAnsi"/>
+          <w:rFonts w:asciiTheme="minorHAnsi" w:eastAsia="SimSun" w:hAnsiTheme="minorHAnsi"/>
           <w:lang w:val="en-GB"/>
         </w:rPr>
       </w:pPr>
     </w:p>
     <w:p>
       <w:pPr>
-        <w:pStyle w:val="30"/>
+        <w:pStyle w:val="Heading3"/>
         <w:spacing w:line="360" w:lineRule="auto"/>
         <w:rPr>
-          <w:rFonts w:asciiTheme="minorHAnsi" w:eastAsia="宋体" w:hAnsiTheme="minorHAnsi"/>
+          <w:rFonts w:asciiTheme="minorHAnsi" w:eastAsia="SimSun" w:hAnsiTheme="minorHAnsi"/>
           <w:b/>
           <w:sz w:val="24"/>
           <w:szCs w:val="24"/>
           <w:lang w:eastAsia="zh-CN"/>
         </w:rPr>
       </w:pPr>
-      <w:bookmarkStart w:id="27" w:name="_Toc524083295"/>
+      <w:bookmarkStart w:id="28" w:name="_Toc524083295"/>
       <w:r>
         <w:rPr>
-          <w:rFonts w:asciiTheme="minorHAnsi" w:eastAsia="宋体" w:hAnsiTheme="minorHAnsi" w:cs="宋体" w:hint="eastAsia"/>
+          <w:rFonts w:asciiTheme="minorHAnsi" w:eastAsia="SimSun" w:hAnsiTheme="minorHAnsi" w:cs="SimSun" w:hint="eastAsia"/>
           <w:b/>
           <w:sz w:val="24"/>
           <w:szCs w:val="24"/>
@@ -13595,7 +13597,7 @@
       </w:r>
       <w:r>
         <w:rPr>
-          <w:rFonts w:asciiTheme="minorHAnsi" w:eastAsia="宋体" w:hAnsiTheme="minorHAnsi" w:cs="宋体"/>
+          <w:rFonts w:asciiTheme="minorHAnsi" w:eastAsia="SimSun" w:hAnsiTheme="minorHAnsi" w:cs="SimSun"/>
           <w:b/>
           <w:sz w:val="24"/>
           <w:szCs w:val="24"/>
@@ -13605,7 +13607,7 @@
       </w:r>
       <w:r>
         <w:rPr>
-          <w:rFonts w:asciiTheme="minorHAnsi" w:eastAsia="宋体" w:hAnsiTheme="minorHAnsi" w:cs="宋体" w:hint="eastAsia"/>
+          <w:rFonts w:asciiTheme="minorHAnsi" w:eastAsia="SimSun" w:hAnsiTheme="minorHAnsi" w:cs="SimSun" w:hint="eastAsia"/>
           <w:b/>
           <w:sz w:val="24"/>
           <w:szCs w:val="24"/>
@@ -13615,7 +13617,7 @@
       </w:r>
       <w:r>
         <w:rPr>
-          <w:rFonts w:asciiTheme="minorHAnsi" w:eastAsia="宋体" w:hAnsiTheme="minorHAnsi" w:cs="宋体"/>
+          <w:rFonts w:asciiTheme="minorHAnsi" w:eastAsia="SimSun" w:hAnsiTheme="minorHAnsi" w:cs="SimSun"/>
           <w:b/>
           <w:sz w:val="24"/>
           <w:szCs w:val="24"/>
@@ -13625,7 +13627,7 @@
       </w:r>
       <w:r>
         <w:rPr>
-          <w:rFonts w:asciiTheme="minorHAnsi" w:eastAsia="宋体" w:hAnsiTheme="minorHAnsi" w:cs="宋体" w:hint="eastAsia"/>
+          <w:rFonts w:asciiTheme="minorHAnsi" w:eastAsia="SimSun" w:hAnsiTheme="minorHAnsi" w:cs="SimSun" w:hint="eastAsia"/>
           <w:b/>
           <w:sz w:val="24"/>
           <w:szCs w:val="24"/>
@@ -13635,7 +13637,7 @@
       </w:r>
       <w:r>
         <w:rPr>
-          <w:rFonts w:asciiTheme="minorHAnsi" w:eastAsia="宋体" w:hAnsiTheme="minorHAnsi" w:cs="宋体"/>
+          <w:rFonts w:asciiTheme="minorHAnsi" w:eastAsia="SimSun" w:hAnsiTheme="minorHAnsi" w:cs="SimSun"/>
           <w:b/>
           <w:sz w:val="24"/>
           <w:szCs w:val="24"/>
@@ -13643,10 +13645,10 @@
         </w:rPr>
         <w:t>程度）</w:t>
       </w:r>
-      <w:bookmarkEnd w:id="27"/>
+      <w:bookmarkEnd w:id="28"/>
       <w:r>
         <w:rPr>
-          <w:rFonts w:asciiTheme="minorHAnsi" w:eastAsia="宋体" w:hAnsiTheme="minorHAnsi"/>
+          <w:rFonts w:asciiTheme="minorHAnsi" w:eastAsia="SimSun" w:hAnsiTheme="minorHAnsi"/>
           <w:szCs w:val="24"/>
           <w:lang w:eastAsia="zh-CN"/>
         </w:rPr>
@@ -13655,7 +13657,7 @@
     </w:p>
     <w:tbl>
       <w:tblPr>
-        <w:tblStyle w:val="4-3"/>
+        <w:tblStyle w:val="GridTable4-Accent3"/>
         <w:tblW w:w="9854" w:type="dxa"/>
         <w:tblLayout w:type="fixed"/>
         <w:tblLook w:val="04A0" w:firstRow="1" w:lastRow="0" w:firstColumn="1" w:lastColumn="0" w:noHBand="0" w:noVBand="1"/>
@@ -15699,27 +15701,27 @@
         <w:pStyle w:val="functionnalTab"/>
         <w:spacing w:line="360" w:lineRule="auto"/>
         <w:rPr>
-          <w:rFonts w:asciiTheme="minorHAnsi" w:eastAsia="宋体" w:hAnsiTheme="minorHAnsi"/>
+          <w:rFonts w:asciiTheme="minorHAnsi" w:eastAsia="SimSun" w:hAnsiTheme="minorHAnsi"/>
           <w:szCs w:val="24"/>
         </w:rPr>
       </w:pPr>
     </w:p>
     <w:p>
       <w:pPr>
-        <w:pStyle w:val="30"/>
+        <w:pStyle w:val="Heading3"/>
         <w:spacing w:line="360" w:lineRule="auto"/>
         <w:rPr>
-          <w:rFonts w:asciiTheme="minorHAnsi" w:eastAsia="宋体" w:hAnsiTheme="minorHAnsi"/>
+          <w:rFonts w:asciiTheme="minorHAnsi" w:eastAsia="SimSun" w:hAnsiTheme="minorHAnsi"/>
           <w:b/>
           <w:sz w:val="24"/>
           <w:szCs w:val="24"/>
           <w:lang w:eastAsia="zh-CN"/>
         </w:rPr>
       </w:pPr>
-      <w:bookmarkStart w:id="28" w:name="_Toc524083296"/>
+      <w:bookmarkStart w:id="29" w:name="_Toc524083296"/>
       <w:r>
         <w:rPr>
-          <w:rFonts w:asciiTheme="minorHAnsi" w:eastAsia="宋体" w:hAnsiTheme="minorHAnsi" w:cs="宋体"/>
+          <w:rFonts w:asciiTheme="minorHAnsi" w:eastAsia="SimSun" w:hAnsiTheme="minorHAnsi" w:cs="SimSun"/>
           <w:b/>
           <w:sz w:val="24"/>
           <w:szCs w:val="24"/>
@@ -15729,7 +15731,7 @@
       </w:r>
       <w:r>
         <w:rPr>
-          <w:rFonts w:asciiTheme="minorHAnsi" w:eastAsia="宋体" w:hAnsiTheme="minorHAnsi" w:cs="宋体" w:hint="eastAsia"/>
+          <w:rFonts w:asciiTheme="minorHAnsi" w:eastAsia="SimSun" w:hAnsiTheme="minorHAnsi" w:cs="SimSun" w:hint="eastAsia"/>
           <w:b/>
           <w:sz w:val="24"/>
           <w:szCs w:val="24"/>
@@ -15739,7 +15741,7 @@
       </w:r>
       <w:r>
         <w:rPr>
-          <w:rFonts w:asciiTheme="minorHAnsi" w:eastAsia="宋体" w:hAnsiTheme="minorHAnsi" w:cs="宋体"/>
+          <w:rFonts w:asciiTheme="minorHAnsi" w:eastAsia="SimSun" w:hAnsiTheme="minorHAnsi" w:cs="SimSun"/>
           <w:b/>
           <w:sz w:val="24"/>
           <w:szCs w:val="24"/>
@@ -15749,7 +15751,7 @@
       </w:r>
       <w:r>
         <w:rPr>
-          <w:rFonts w:asciiTheme="minorHAnsi" w:eastAsia="宋体" w:hAnsiTheme="minorHAnsi" w:cs="宋体" w:hint="eastAsia"/>
+          <w:rFonts w:asciiTheme="minorHAnsi" w:eastAsia="SimSun" w:hAnsiTheme="minorHAnsi" w:cs="SimSun" w:hint="eastAsia"/>
           <w:b/>
           <w:sz w:val="24"/>
           <w:szCs w:val="24"/>
@@ -15757,27 +15759,27 @@
         </w:rPr>
         <w:t>分布</w:t>
       </w:r>
-      <w:bookmarkEnd w:id="28"/>
+      <w:bookmarkEnd w:id="29"/>
     </w:p>
     <w:p>
       <w:pPr>
         <w:pStyle w:val="functionnalTab"/>
         <w:spacing w:line="360" w:lineRule="auto"/>
         <w:rPr>
-          <w:rFonts w:asciiTheme="minorHAnsi" w:eastAsia="宋体" w:hAnsiTheme="minorHAnsi"/>
+          <w:rFonts w:asciiTheme="minorHAnsi" w:eastAsia="SimSun" w:hAnsiTheme="minorHAnsi"/>
           <w:szCs w:val="24"/>
           <w:lang w:eastAsia="zh-CN"/>
         </w:rPr>
       </w:pPr>
       <w:r>
         <w:rPr>
-          <w:rFonts w:asciiTheme="minorHAnsi" w:eastAsia="宋体" w:hAnsiTheme="minorHAnsi"/>
+          <w:rFonts w:asciiTheme="minorHAnsi" w:eastAsia="SimSun" w:hAnsiTheme="minorHAnsi"/>
           <w:noProof/>
           <w:szCs w:val="24"/>
           <w:lang w:val="en-US" w:eastAsia="zh-CN"/>
         </w:rPr>
         <w:drawing>
-          <wp:inline distT="0" distB="0" distL="0" distR="0" wp14:anchorId="187A2F43" wp14:editId="2273D22B">
+          <wp:inline distT="0" distB="0" distL="0" distR="0" wp14:anchorId="0CBA0669" wp14:editId="5794935B">
             <wp:extent cx="2895600" cy="1857375"/>
             <wp:effectExtent l="0" t="0" r="0" b="0"/>
             <wp:docPr id="64" name="Chart 1" descr="GRAPH;TECHNO_LOC"/>
@@ -15798,36 +15800,36 @@
         <w:ind w:left="0"/>
         <w:jc w:val="center"/>
         <w:rPr>
-          <w:rFonts w:asciiTheme="minorHAnsi" w:eastAsia="宋体" w:hAnsiTheme="minorHAnsi"/>
+          <w:rFonts w:asciiTheme="minorHAnsi" w:eastAsia="SimSun" w:hAnsiTheme="minorHAnsi"/>
           <w:szCs w:val="24"/>
         </w:rPr>
       </w:pPr>
-      <w:bookmarkStart w:id="29" w:name="_Toc330476425"/>
-      <w:bookmarkStart w:id="30" w:name="_Toc330476259"/>
-      <w:bookmarkStart w:id="31" w:name="_Toc330475887"/>
-      <w:bookmarkStart w:id="32" w:name="_Toc329875939"/>
-      <w:bookmarkStart w:id="33" w:name="_Toc329875900"/>
-      <w:bookmarkEnd w:id="29"/>
+      <w:bookmarkStart w:id="30" w:name="_Toc330476425"/>
+      <w:bookmarkStart w:id="31" w:name="_Toc330476259"/>
+      <w:bookmarkStart w:id="32" w:name="_Toc330475887"/>
+      <w:bookmarkStart w:id="33" w:name="_Toc329875939"/>
+      <w:bookmarkStart w:id="34" w:name="_Toc329875900"/>
       <w:bookmarkEnd w:id="30"/>
       <w:bookmarkEnd w:id="31"/>
       <w:bookmarkEnd w:id="32"/>
       <w:bookmarkEnd w:id="33"/>
+      <w:bookmarkEnd w:id="34"/>
     </w:p>
     <w:p>
       <w:pPr>
-        <w:pStyle w:val="30"/>
+        <w:pStyle w:val="Heading3"/>
         <w:spacing w:line="360" w:lineRule="auto"/>
         <w:rPr>
-          <w:rFonts w:asciiTheme="minorHAnsi" w:eastAsia="宋体" w:hAnsiTheme="minorHAnsi"/>
+          <w:rFonts w:asciiTheme="minorHAnsi" w:eastAsia="SimSun" w:hAnsiTheme="minorHAnsi"/>
           <w:b/>
           <w:sz w:val="24"/>
           <w:szCs w:val="24"/>
         </w:rPr>
       </w:pPr>
-      <w:bookmarkStart w:id="34" w:name="_Toc524083297"/>
+      <w:bookmarkStart w:id="35" w:name="_Toc524083297"/>
       <w:r>
         <w:rPr>
-          <w:rFonts w:asciiTheme="minorHAnsi" w:eastAsia="宋体" w:hAnsiTheme="minorHAnsi" w:cs="宋体"/>
+          <w:rFonts w:asciiTheme="minorHAnsi" w:eastAsia="SimSun" w:hAnsiTheme="minorHAnsi" w:cs="SimSun"/>
           <w:b/>
           <w:sz w:val="24"/>
           <w:szCs w:val="24"/>
@@ -15837,7 +15839,7 @@
       </w:r>
       <w:r>
         <w:rPr>
-          <w:rFonts w:asciiTheme="minorHAnsi" w:eastAsia="宋体" w:hAnsiTheme="minorHAnsi" w:cs="宋体" w:hint="eastAsia"/>
+          <w:rFonts w:asciiTheme="minorHAnsi" w:eastAsia="SimSun" w:hAnsiTheme="minorHAnsi" w:cs="SimSun" w:hint="eastAsia"/>
           <w:b/>
           <w:sz w:val="24"/>
           <w:szCs w:val="24"/>
@@ -15847,7 +15849,7 @@
       </w:r>
       <w:r>
         <w:rPr>
-          <w:rFonts w:asciiTheme="minorHAnsi" w:eastAsia="宋体" w:hAnsiTheme="minorHAnsi" w:cs="宋体"/>
+          <w:rFonts w:asciiTheme="minorHAnsi" w:eastAsia="SimSun" w:hAnsiTheme="minorHAnsi" w:cs="SimSun"/>
           <w:b/>
           <w:sz w:val="24"/>
           <w:szCs w:val="24"/>
@@ -15857,7 +15859,7 @@
       </w:r>
       <w:r>
         <w:rPr>
-          <w:rFonts w:asciiTheme="minorHAnsi" w:eastAsia="宋体" w:hAnsiTheme="minorHAnsi" w:cs="宋体" w:hint="eastAsia"/>
+          <w:rFonts w:asciiTheme="minorHAnsi" w:eastAsia="SimSun" w:hAnsiTheme="minorHAnsi" w:cs="SimSun" w:hint="eastAsia"/>
           <w:b/>
           <w:sz w:val="24"/>
           <w:szCs w:val="24"/>
@@ -15865,28 +15867,28 @@
         </w:rPr>
         <w:t>图</w:t>
       </w:r>
-      <w:bookmarkEnd w:id="34"/>
+      <w:bookmarkEnd w:id="35"/>
     </w:p>
     <w:p>
       <w:pPr>
         <w:pStyle w:val="functionnalTab"/>
         <w:spacing w:line="360" w:lineRule="auto"/>
         <w:rPr>
-          <w:rFonts w:asciiTheme="minorHAnsi" w:eastAsia="宋体" w:hAnsiTheme="minorHAnsi"/>
+          <w:rFonts w:asciiTheme="minorHAnsi" w:eastAsia="SimSun" w:hAnsiTheme="minorHAnsi"/>
           <w:i/>
           <w:szCs w:val="24"/>
         </w:rPr>
       </w:pPr>
       <w:r>
         <w:rPr>
-          <w:rFonts w:asciiTheme="minorHAnsi" w:eastAsia="宋体" w:hAnsiTheme="minorHAnsi"/>
+          <w:rFonts w:asciiTheme="minorHAnsi" w:eastAsia="SimSun" w:hAnsiTheme="minorHAnsi"/>
           <w:noProof/>
           <w:szCs w:val="24"/>
           <w:lang w:val="en-US" w:eastAsia="zh-CN"/>
         </w:rPr>
         <w:lastRenderedPageBreak/>
         <w:drawing>
-          <wp:inline distT="0" distB="0" distL="0" distR="0" wp14:anchorId="73A7D7D6" wp14:editId="0910271B">
+          <wp:inline distT="0" distB="0" distL="0" distR="0" wp14:anchorId="79E5E026" wp14:editId="02D506B2">
             <wp:extent cx="3914775" cy="1981200"/>
             <wp:effectExtent l="0" t="0" r="0" b="0"/>
             <wp:docPr id="51" name="Chart 1" descr="GRAPH;RADAR_HEALTH_FACTOR_2_LAST_SNAPSHOTS"/>
@@ -15902,19 +15904,19 @@
     </w:p>
     <w:p>
       <w:pPr>
-        <w:pStyle w:val="30"/>
+        <w:pStyle w:val="Heading3"/>
         <w:spacing w:line="360" w:lineRule="auto"/>
         <w:rPr>
-          <w:rFonts w:asciiTheme="minorHAnsi" w:eastAsia="宋体" w:hAnsiTheme="minorHAnsi"/>
+          <w:rFonts w:asciiTheme="minorHAnsi" w:eastAsia="SimSun" w:hAnsiTheme="minorHAnsi"/>
           <w:b/>
           <w:sz w:val="24"/>
           <w:szCs w:val="24"/>
         </w:rPr>
       </w:pPr>
-      <w:bookmarkStart w:id="35" w:name="_Toc524083298"/>
+      <w:bookmarkStart w:id="36" w:name="_Toc524083298"/>
       <w:r>
         <w:rPr>
-          <w:rFonts w:asciiTheme="minorHAnsi" w:eastAsia="宋体" w:hAnsiTheme="minorHAnsi" w:cs="宋体"/>
+          <w:rFonts w:asciiTheme="minorHAnsi" w:eastAsia="SimSun" w:hAnsiTheme="minorHAnsi" w:cs="SimSun"/>
           <w:b/>
           <w:sz w:val="24"/>
           <w:szCs w:val="24"/>
@@ -15924,7 +15926,7 @@
       </w:r>
       <w:r>
         <w:rPr>
-          <w:rFonts w:asciiTheme="minorHAnsi" w:eastAsia="宋体" w:hAnsiTheme="minorHAnsi" w:cs="宋体" w:hint="eastAsia"/>
+          <w:rFonts w:asciiTheme="minorHAnsi" w:eastAsia="SimSun" w:hAnsiTheme="minorHAnsi" w:cs="SimSun" w:hint="eastAsia"/>
           <w:b/>
           <w:sz w:val="24"/>
           <w:szCs w:val="24"/>
@@ -15934,7 +15936,7 @@
       </w:r>
       <w:r>
         <w:rPr>
-          <w:rFonts w:asciiTheme="minorHAnsi" w:eastAsia="宋体" w:hAnsiTheme="minorHAnsi" w:cs="宋体"/>
+          <w:rFonts w:asciiTheme="minorHAnsi" w:eastAsia="SimSun" w:hAnsiTheme="minorHAnsi" w:cs="SimSun"/>
           <w:b/>
           <w:sz w:val="24"/>
           <w:szCs w:val="24"/>
@@ -15944,7 +15946,7 @@
       </w:r>
       <w:r>
         <w:rPr>
-          <w:rFonts w:asciiTheme="minorHAnsi" w:eastAsia="宋体" w:hAnsiTheme="minorHAnsi" w:cs="宋体" w:hint="eastAsia"/>
+          <w:rFonts w:asciiTheme="minorHAnsi" w:eastAsia="SimSun" w:hAnsiTheme="minorHAnsi" w:cs="SimSun" w:hint="eastAsia"/>
           <w:b/>
           <w:sz w:val="24"/>
           <w:szCs w:val="24"/>
@@ -15952,7 +15954,7 @@
         </w:rPr>
         <w:t>图</w:t>
       </w:r>
-      <w:bookmarkEnd w:id="35"/>
+      <w:bookmarkEnd w:id="36"/>
     </w:p>
     <w:p>
       <w:pPr>
@@ -15960,17 +15962,17 @@
         <w:spacing w:after="0" w:line="360" w:lineRule="auto"/>
         <w:ind w:left="644"/>
         <w:rPr>
-          <w:rFonts w:asciiTheme="minorHAnsi" w:eastAsia="宋体" w:hAnsiTheme="minorHAnsi"/>
+          <w:rFonts w:asciiTheme="minorHAnsi" w:eastAsia="SimSun" w:hAnsiTheme="minorHAnsi"/>
         </w:rPr>
       </w:pPr>
       <w:r>
         <w:rPr>
-          <w:rFonts w:asciiTheme="minorHAnsi" w:eastAsia="宋体" w:hAnsiTheme="minorHAnsi"/>
+          <w:rFonts w:asciiTheme="minorHAnsi" w:eastAsia="SimSun" w:hAnsiTheme="minorHAnsi"/>
           <w:noProof/>
           <w:lang w:eastAsia="zh-CN"/>
         </w:rPr>
         <w:drawing>
-          <wp:inline distT="0" distB="0" distL="0" distR="0" wp14:anchorId="5E71AE85" wp14:editId="4A411396">
+          <wp:inline distT="0" distB="0" distL="0" distR="0" wp14:anchorId="416E9BED" wp14:editId="4B60B4F5">
             <wp:extent cx="3943350" cy="1926590"/>
             <wp:effectExtent l="0" t="0" r="0" b="0"/>
             <wp:docPr id="52" name="Chart 1" descr="GRAPH;RADAR_COMPLIANCE_2_LAST_SNAPSHOTS"/>
@@ -15986,19 +15988,19 @@
     </w:p>
     <w:p>
       <w:pPr>
-        <w:pStyle w:val="30"/>
+        <w:pStyle w:val="Heading3"/>
         <w:spacing w:line="360" w:lineRule="auto"/>
         <w:rPr>
-          <w:rFonts w:asciiTheme="minorHAnsi" w:eastAsia="宋体" w:hAnsiTheme="minorHAnsi"/>
+          <w:rFonts w:asciiTheme="minorHAnsi" w:eastAsia="SimSun" w:hAnsiTheme="minorHAnsi"/>
           <w:b/>
           <w:sz w:val="24"/>
           <w:szCs w:val="24"/>
         </w:rPr>
       </w:pPr>
-      <w:bookmarkStart w:id="36" w:name="_Toc524083299"/>
+      <w:bookmarkStart w:id="37" w:name="_Toc524083299"/>
       <w:r>
         <w:rPr>
-          <w:rFonts w:asciiTheme="minorHAnsi" w:eastAsia="宋体" w:hAnsiTheme="minorHAnsi" w:cs="宋体"/>
+          <w:rFonts w:asciiTheme="minorHAnsi" w:eastAsia="SimSun" w:hAnsiTheme="minorHAnsi" w:cs="SimSun"/>
           <w:b/>
           <w:sz w:val="24"/>
           <w:szCs w:val="24"/>
@@ -16008,7 +16010,7 @@
       </w:r>
       <w:r>
         <w:rPr>
-          <w:rFonts w:asciiTheme="minorHAnsi" w:eastAsia="宋体" w:hAnsiTheme="minorHAnsi" w:cs="宋体" w:hint="eastAsia"/>
+          <w:rFonts w:asciiTheme="minorHAnsi" w:eastAsia="SimSun" w:hAnsiTheme="minorHAnsi" w:cs="SimSun" w:hint="eastAsia"/>
           <w:b/>
           <w:sz w:val="24"/>
           <w:szCs w:val="24"/>
@@ -16018,7 +16020,7 @@
       </w:r>
       <w:r>
         <w:rPr>
-          <w:rFonts w:asciiTheme="minorHAnsi" w:eastAsia="宋体" w:hAnsiTheme="minorHAnsi" w:cs="宋体"/>
+          <w:rFonts w:asciiTheme="minorHAnsi" w:eastAsia="SimSun" w:hAnsiTheme="minorHAnsi" w:cs="SimSun"/>
           <w:b/>
           <w:sz w:val="24"/>
           <w:szCs w:val="24"/>
@@ -16028,7 +16030,7 @@
       </w:r>
       <w:r>
         <w:rPr>
-          <w:rFonts w:asciiTheme="minorHAnsi" w:eastAsia="宋体" w:hAnsiTheme="minorHAnsi" w:cs="宋体" w:hint="eastAsia"/>
+          <w:rFonts w:asciiTheme="minorHAnsi" w:eastAsia="SimSun" w:hAnsiTheme="minorHAnsi" w:cs="SimSun" w:hint="eastAsia"/>
           <w:b/>
           <w:sz w:val="24"/>
           <w:szCs w:val="24"/>
@@ -16038,7 +16040,7 @@
       </w:r>
       <w:r>
         <w:rPr>
-          <w:rFonts w:asciiTheme="minorHAnsi" w:eastAsia="宋体" w:hAnsiTheme="minorHAnsi" w:cs="宋体"/>
+          <w:rFonts w:asciiTheme="minorHAnsi" w:eastAsia="SimSun" w:hAnsiTheme="minorHAnsi" w:cs="SimSun"/>
           <w:b/>
           <w:sz w:val="24"/>
           <w:szCs w:val="24"/>
@@ -16046,7 +16048,7 @@
         </w:rPr>
         <w:t>图</w:t>
       </w:r>
-      <w:bookmarkEnd w:id="36"/>
+      <w:bookmarkEnd w:id="37"/>
     </w:p>
     <w:p>
       <w:pPr>
@@ -16066,7 +16068,7 @@
           <w:lang w:val="en-US" w:eastAsia="zh-CN"/>
         </w:rPr>
         <w:drawing>
-          <wp:inline distT="0" distB="0" distL="0" distR="0" wp14:anchorId="0C76F4E1" wp14:editId="4A9D2432">
+          <wp:inline distT="0" distB="0" distL="0" distR="0" wp14:anchorId="580AEE06" wp14:editId="365A3FE9">
             <wp:extent cx="5731510" cy="2473599"/>
             <wp:effectExtent l="0" t="0" r="2540" b="3175"/>
             <wp:docPr id="53" name="Chart 1" descr="GRAPH;TREND_HEALTH_FACTOR;ZOOM=0.2"/>
@@ -16082,19 +16084,19 @@
     </w:p>
     <w:p>
       <w:pPr>
-        <w:pStyle w:val="30"/>
+        <w:pStyle w:val="Heading3"/>
         <w:spacing w:line="360" w:lineRule="auto"/>
         <w:rPr>
-          <w:rFonts w:asciiTheme="minorHAnsi" w:eastAsia="宋体" w:hAnsiTheme="minorHAnsi"/>
+          <w:rFonts w:asciiTheme="minorHAnsi" w:eastAsia="SimSun" w:hAnsiTheme="minorHAnsi"/>
           <w:b/>
           <w:sz w:val="24"/>
           <w:szCs w:val="24"/>
         </w:rPr>
       </w:pPr>
-      <w:bookmarkStart w:id="37" w:name="_Toc524083300"/>
+      <w:bookmarkStart w:id="38" w:name="_Toc524083300"/>
       <w:r>
         <w:rPr>
-          <w:rFonts w:asciiTheme="minorHAnsi" w:eastAsia="宋体" w:hAnsiTheme="minorHAnsi" w:cs="宋体"/>
+          <w:rFonts w:asciiTheme="minorHAnsi" w:eastAsia="SimSun" w:hAnsiTheme="minorHAnsi" w:cs="SimSun"/>
           <w:b/>
           <w:sz w:val="24"/>
           <w:szCs w:val="24"/>
@@ -16104,7 +16106,7 @@
       </w:r>
       <w:r>
         <w:rPr>
-          <w:rFonts w:asciiTheme="minorHAnsi" w:eastAsia="宋体" w:hAnsiTheme="minorHAnsi" w:cs="宋体" w:hint="eastAsia"/>
+          <w:rFonts w:asciiTheme="minorHAnsi" w:eastAsia="SimSun" w:hAnsiTheme="minorHAnsi" w:cs="SimSun" w:hint="eastAsia"/>
           <w:b/>
           <w:sz w:val="24"/>
           <w:szCs w:val="24"/>
@@ -16114,7 +16116,7 @@
       </w:r>
       <w:r>
         <w:rPr>
-          <w:rFonts w:asciiTheme="minorHAnsi" w:eastAsia="宋体" w:hAnsiTheme="minorHAnsi" w:cs="宋体"/>
+          <w:rFonts w:asciiTheme="minorHAnsi" w:eastAsia="SimSun" w:hAnsiTheme="minorHAnsi" w:cs="SimSun"/>
           <w:b/>
           <w:sz w:val="24"/>
           <w:szCs w:val="24"/>
@@ -16124,7 +16126,7 @@
       </w:r>
       <w:r>
         <w:rPr>
-          <w:rFonts w:asciiTheme="minorHAnsi" w:eastAsia="宋体" w:hAnsiTheme="minorHAnsi" w:cs="宋体" w:hint="eastAsia"/>
+          <w:rFonts w:asciiTheme="minorHAnsi" w:eastAsia="SimSun" w:hAnsiTheme="minorHAnsi" w:cs="SimSun" w:hint="eastAsia"/>
           <w:b/>
           <w:sz w:val="24"/>
           <w:szCs w:val="24"/>
@@ -16134,7 +16136,7 @@
       </w:r>
       <w:r>
         <w:rPr>
-          <w:rFonts w:asciiTheme="minorHAnsi" w:eastAsia="宋体" w:hAnsiTheme="minorHAnsi" w:cs="宋体"/>
+          <w:rFonts w:asciiTheme="minorHAnsi" w:eastAsia="SimSun" w:hAnsiTheme="minorHAnsi" w:cs="SimSun"/>
           <w:b/>
           <w:sz w:val="24"/>
           <w:szCs w:val="24"/>
@@ -16142,7 +16144,7 @@
         </w:rPr>
         <w:t>图</w:t>
       </w:r>
-      <w:bookmarkEnd w:id="37"/>
+      <w:bookmarkEnd w:id="38"/>
     </w:p>
     <w:p>
       <w:pPr>
@@ -16150,20 +16152,20 @@
         <w:spacing w:line="360" w:lineRule="auto"/>
         <w:jc w:val="both"/>
         <w:rPr>
-          <w:rFonts w:asciiTheme="minorHAnsi" w:eastAsia="宋体" w:hAnsiTheme="minorHAnsi"/>
+          <w:rFonts w:asciiTheme="minorHAnsi" w:eastAsia="SimSun" w:hAnsiTheme="minorHAnsi"/>
           <w:szCs w:val="24"/>
         </w:rPr>
       </w:pPr>
       <w:r>
         <w:rPr>
-          <w:rFonts w:asciiTheme="minorHAnsi" w:eastAsia="宋体" w:hAnsiTheme="minorHAnsi"/>
+          <w:rFonts w:asciiTheme="minorHAnsi" w:eastAsia="SimSun" w:hAnsiTheme="minorHAnsi"/>
           <w:noProof/>
           <w:szCs w:val="24"/>
           <w:lang w:val="en-US" w:eastAsia="zh-CN"/>
         </w:rPr>
         <w:lastRenderedPageBreak/>
         <w:drawing>
-          <wp:inline distT="0" distB="0" distL="0" distR="0" wp14:anchorId="74298862" wp14:editId="78621567">
+          <wp:inline distT="0" distB="0" distL="0" distR="0" wp14:anchorId="3F529E6B" wp14:editId="5F94415E">
             <wp:extent cx="5667375" cy="2369820"/>
             <wp:effectExtent l="0" t="0" r="0" b="0"/>
             <wp:docPr id="54" name="Chart 1" descr="GRAPH;TREND_COMPLIANCE;ZOOM"/>
@@ -16179,24 +16181,24 @@
     </w:p>
     <w:p>
       <w:pPr>
-        <w:pStyle w:val="30"/>
+        <w:pStyle w:val="Heading3"/>
         <w:numPr>
           <w:ilvl w:val="2"/>
           <w:numId w:val="8"/>
         </w:numPr>
         <w:spacing w:line="360" w:lineRule="auto"/>
         <w:rPr>
-          <w:rFonts w:asciiTheme="minorHAnsi" w:eastAsia="宋体" w:hAnsiTheme="minorHAnsi"/>
+          <w:rFonts w:asciiTheme="minorHAnsi" w:eastAsia="SimSun" w:hAnsiTheme="minorHAnsi"/>
           <w:b/>
           <w:sz w:val="24"/>
           <w:szCs w:val="24"/>
           <w:u w:val="single"/>
         </w:rPr>
       </w:pPr>
-      <w:bookmarkStart w:id="38" w:name="_Toc524083301"/>
+      <w:bookmarkStart w:id="39" w:name="_Toc524083301"/>
       <w:r>
         <w:rPr>
-          <w:rFonts w:asciiTheme="minorHAnsi" w:eastAsia="宋体" w:hAnsiTheme="minorHAnsi" w:cs="宋体" w:hint="eastAsia"/>
+          <w:rFonts w:asciiTheme="minorHAnsi" w:eastAsia="SimSun" w:hAnsiTheme="minorHAnsi" w:cs="SimSun" w:hint="eastAsia"/>
           <w:b/>
           <w:sz w:val="24"/>
           <w:szCs w:val="24"/>
@@ -16206,7 +16208,7 @@
       </w:r>
       <w:r>
         <w:rPr>
-          <w:rFonts w:asciiTheme="minorHAnsi" w:eastAsia="宋体" w:hAnsiTheme="minorHAnsi" w:cs="宋体"/>
+          <w:rFonts w:asciiTheme="minorHAnsi" w:eastAsia="SimSun" w:hAnsiTheme="minorHAnsi" w:cs="SimSun"/>
           <w:b/>
           <w:sz w:val="24"/>
           <w:szCs w:val="24"/>
@@ -16216,7 +16218,7 @@
       </w:r>
       <w:r>
         <w:rPr>
-          <w:rFonts w:asciiTheme="minorHAnsi" w:eastAsia="宋体" w:hAnsiTheme="minorHAnsi" w:cs="宋体" w:hint="eastAsia"/>
+          <w:rFonts w:asciiTheme="minorHAnsi" w:eastAsia="SimSun" w:hAnsiTheme="minorHAnsi" w:cs="SimSun" w:hint="eastAsia"/>
           <w:b/>
           <w:sz w:val="24"/>
           <w:szCs w:val="24"/>
@@ -16224,14 +16226,14 @@
         </w:rPr>
         <w:t>图</w:t>
       </w:r>
-      <w:bookmarkEnd w:id="38"/>
+      <w:bookmarkEnd w:id="39"/>
     </w:p>
     <w:p>
       <w:pPr>
         <w:pStyle w:val="functionnalTab"/>
         <w:spacing w:line="360" w:lineRule="auto"/>
         <w:rPr>
-          <w:rFonts w:asciiTheme="minorHAnsi" w:eastAsia="宋体" w:hAnsiTheme="minorHAnsi"/>
+          <w:rFonts w:asciiTheme="minorHAnsi" w:eastAsia="SimSun" w:hAnsiTheme="minorHAnsi"/>
           <w:szCs w:val="24"/>
         </w:rPr>
       </w:pPr>
@@ -16256,7 +16258,7 @@
           <w:lang w:val="en-US" w:eastAsia="zh-CN"/>
         </w:rPr>
         <w:drawing>
-          <wp:inline distT="0" distB="0" distL="0" distR="0" wp14:anchorId="773E1780" wp14:editId="241886C8">
+          <wp:inline distT="0" distB="0" distL="0" distR="0" wp14:anchorId="559C8C76" wp14:editId="71C5787C">
             <wp:extent cx="6553200" cy="3076575"/>
             <wp:effectExtent l="0" t="0" r="0" b="0"/>
             <wp:docPr id="10" name="Chart 1" descr="GRAPH;TREND_METRIC_ID;QID=60017|66032|66033|60016|12345678|61013|66062|7448|6162|7502"/>
@@ -16282,14 +16284,14 @@
     </w:p>
     <w:p>
       <w:pPr>
-        <w:pStyle w:val="30"/>
+        <w:pStyle w:val="Heading3"/>
         <w:numPr>
           <w:ilvl w:val="2"/>
           <w:numId w:val="9"/>
         </w:numPr>
         <w:spacing w:line="360" w:lineRule="auto"/>
         <w:rPr>
-          <w:rFonts w:asciiTheme="minorHAnsi" w:eastAsia="宋体" w:hAnsiTheme="minorHAnsi"/>
+          <w:rFonts w:asciiTheme="minorHAnsi" w:eastAsia="SimSun" w:hAnsiTheme="minorHAnsi"/>
           <w:b/>
           <w:sz w:val="24"/>
           <w:szCs w:val="24"/>
@@ -16297,16 +16299,16 @@
       </w:pPr>
       <w:r>
         <w:rPr>
-          <w:rFonts w:asciiTheme="minorHAnsi" w:eastAsia="宋体" w:hAnsiTheme="minorHAnsi"/>
+          <w:rFonts w:asciiTheme="minorHAnsi" w:eastAsia="SimSun" w:hAnsiTheme="minorHAnsi"/>
           <w:sz w:val="24"/>
           <w:szCs w:val="24"/>
         </w:rPr>
         <w:br w:type="page"/>
       </w:r>
-      <w:bookmarkStart w:id="39" w:name="_Toc524083302"/>
+      <w:bookmarkStart w:id="40" w:name="_Toc524083302"/>
       <w:r>
         <w:rPr>
-          <w:rFonts w:asciiTheme="minorHAnsi" w:eastAsia="宋体" w:hAnsiTheme="minorHAnsi" w:cs="宋体" w:hint="eastAsia"/>
+          <w:rFonts w:asciiTheme="minorHAnsi" w:eastAsia="SimSun" w:hAnsiTheme="minorHAnsi" w:cs="SimSun" w:hint="eastAsia"/>
           <w:b/>
           <w:sz w:val="24"/>
           <w:szCs w:val="24"/>
@@ -16317,7 +16319,7 @@
       </w:r>
       <w:r>
         <w:rPr>
-          <w:rFonts w:asciiTheme="minorHAnsi" w:eastAsia="宋体" w:hAnsiTheme="minorHAnsi" w:cs="宋体"/>
+          <w:rFonts w:asciiTheme="minorHAnsi" w:eastAsia="SimSun" w:hAnsiTheme="minorHAnsi" w:cs="SimSun"/>
           <w:b/>
           <w:sz w:val="24"/>
           <w:szCs w:val="24"/>
@@ -16327,7 +16329,7 @@
       </w:r>
       <w:r>
         <w:rPr>
-          <w:rFonts w:asciiTheme="minorHAnsi" w:eastAsia="宋体" w:hAnsiTheme="minorHAnsi" w:cs="宋体" w:hint="eastAsia"/>
+          <w:rFonts w:asciiTheme="minorHAnsi" w:eastAsia="SimSun" w:hAnsiTheme="minorHAnsi" w:cs="SimSun" w:hint="eastAsia"/>
           <w:b/>
           <w:sz w:val="24"/>
           <w:szCs w:val="24"/>
@@ -16335,10 +16337,10 @@
         </w:rPr>
         <w:t>图</w:t>
       </w:r>
-      <w:bookmarkEnd w:id="39"/>
+      <w:bookmarkEnd w:id="40"/>
       <w:r>
         <w:rPr>
-          <w:rFonts w:asciiTheme="minorHAnsi" w:eastAsia="宋体" w:hAnsiTheme="minorHAnsi"/>
+          <w:rFonts w:asciiTheme="minorHAnsi" w:eastAsia="SimSun" w:hAnsiTheme="minorHAnsi"/>
           <w:b/>
           <w:sz w:val="24"/>
           <w:szCs w:val="24"/>
@@ -16352,20 +16354,20 @@
         <w:spacing w:line="360" w:lineRule="auto"/>
         <w:jc w:val="center"/>
         <w:rPr>
-          <w:rFonts w:asciiTheme="minorHAnsi" w:eastAsia="宋体" w:hAnsiTheme="minorHAnsi"/>
+          <w:rFonts w:asciiTheme="minorHAnsi" w:eastAsia="SimSun" w:hAnsiTheme="minorHAnsi"/>
           <w:i/>
           <w:szCs w:val="24"/>
         </w:rPr>
       </w:pPr>
       <w:r>
         <w:rPr>
-          <w:rFonts w:asciiTheme="minorHAnsi" w:eastAsia="宋体" w:hAnsiTheme="minorHAnsi"/>
+          <w:rFonts w:asciiTheme="minorHAnsi" w:eastAsia="SimSun" w:hAnsiTheme="minorHAnsi"/>
           <w:noProof/>
           <w:szCs w:val="24"/>
           <w:lang w:val="en-US" w:eastAsia="zh-CN"/>
         </w:rPr>
         <w:drawing>
-          <wp:inline distT="0" distB="0" distL="0" distR="0" wp14:anchorId="4FDB9C5C" wp14:editId="370A5E3F">
+          <wp:inline distT="0" distB="0" distL="0" distR="0" wp14:anchorId="3FAC2349" wp14:editId="49D27346">
             <wp:extent cx="5610225" cy="4686300"/>
             <wp:effectExtent l="0" t="0" r="0" b="0"/>
             <wp:docPr id="11" name="Chart 1" descr="GRAPH;RADAR_METRIC_ID;ID=60017|60016|66031|61007|7156|3566,SNAPSHOT=BOTH"/>
@@ -16401,7 +16403,7 @@
     </w:p>
     <w:p>
       <w:pPr>
-        <w:pStyle w:val="1"/>
+        <w:pStyle w:val="Heading1"/>
         <w:spacing w:line="360" w:lineRule="auto"/>
         <w:ind w:left="431" w:firstLine="0"/>
         <w:rPr>
@@ -16410,7 +16412,7 @@
           <w:lang w:eastAsia="zh-CN"/>
         </w:rPr>
       </w:pPr>
-      <w:bookmarkStart w:id="40" w:name="_Toc524083303"/>
+      <w:bookmarkStart w:id="41" w:name="_Toc524083303"/>
       <w:r>
         <w:rPr>
           <w:rFonts w:eastAsiaTheme="minorEastAsia" w:hint="eastAsia"/>
@@ -16427,52 +16429,52 @@
           <w:lang w:eastAsia="zh-CN"/>
         </w:rPr>
         <w:t>评估</w:t>
-      </w:r>
-      <w:bookmarkEnd w:id="40"/>
-    </w:p>
-    <w:p>
-      <w:pPr>
-        <w:pStyle w:val="2"/>
-        <w:rPr>
-          <w:rFonts w:eastAsiaTheme="minorEastAsia"/>
-          <w:b/>
-          <w:lang w:eastAsia="zh-CN"/>
-        </w:rPr>
-      </w:pPr>
-      <w:bookmarkStart w:id="41" w:name="_Toc524083304"/>
-      <w:r>
-        <w:rPr>
-          <w:rFonts w:eastAsiaTheme="minorEastAsia" w:hint="eastAsia"/>
-          <w:b/>
-          <w:lang w:eastAsia="zh-CN"/>
-        </w:rPr>
-        <w:t>复杂度</w:t>
-      </w:r>
-      <w:r>
-        <w:rPr>
-          <w:rFonts w:eastAsiaTheme="minorEastAsia"/>
-          <w:b/>
-          <w:lang w:eastAsia="zh-CN"/>
-        </w:rPr>
-        <w:t>分布</w:t>
       </w:r>
       <w:bookmarkEnd w:id="41"/>
     </w:p>
     <w:p>
       <w:pPr>
-        <w:pStyle w:val="30"/>
+        <w:pStyle w:val="Heading2"/>
+        <w:rPr>
+          <w:rFonts w:eastAsiaTheme="minorEastAsia"/>
+          <w:b/>
+          <w:lang w:eastAsia="zh-CN"/>
+        </w:rPr>
+      </w:pPr>
+      <w:bookmarkStart w:id="42" w:name="_Toc524083304"/>
+      <w:r>
+        <w:rPr>
+          <w:rFonts w:eastAsiaTheme="minorEastAsia" w:hint="eastAsia"/>
+          <w:b/>
+          <w:lang w:eastAsia="zh-CN"/>
+        </w:rPr>
+        <w:t>复杂度</w:t>
+      </w:r>
+      <w:r>
+        <w:rPr>
+          <w:rFonts w:eastAsiaTheme="minorEastAsia"/>
+          <w:b/>
+          <w:lang w:eastAsia="zh-CN"/>
+        </w:rPr>
+        <w:t>分布</w:t>
+      </w:r>
+      <w:bookmarkEnd w:id="42"/>
+    </w:p>
+    <w:p>
+      <w:pPr>
+        <w:pStyle w:val="Heading3"/>
         <w:spacing w:line="360" w:lineRule="auto"/>
         <w:rPr>
-          <w:rFonts w:asciiTheme="minorHAnsi" w:eastAsia="宋体" w:hAnsiTheme="minorHAnsi"/>
+          <w:rFonts w:asciiTheme="minorHAnsi" w:eastAsia="SimSun" w:hAnsiTheme="minorHAnsi"/>
           <w:b/>
           <w:sz w:val="24"/>
           <w:szCs w:val="24"/>
         </w:rPr>
       </w:pPr>
-      <w:bookmarkStart w:id="42" w:name="_Toc524083305"/>
+      <w:bookmarkStart w:id="43" w:name="_Toc524083305"/>
       <w:r>
         <w:rPr>
-          <w:rFonts w:asciiTheme="minorHAnsi" w:eastAsia="宋体" w:hAnsiTheme="minorHAnsi"/>
+          <w:rFonts w:asciiTheme="minorHAnsi" w:eastAsia="SimSun" w:hAnsiTheme="minorHAnsi"/>
           <w:b/>
           <w:sz w:val="24"/>
           <w:szCs w:val="24"/>
@@ -16481,7 +16483,7 @@
       </w:r>
       <w:r>
         <w:rPr>
-          <w:rFonts w:asciiTheme="minorHAnsi" w:eastAsia="宋体" w:hAnsiTheme="minorHAnsi" w:cs="宋体"/>
+          <w:rFonts w:asciiTheme="minorHAnsi" w:eastAsia="SimSun" w:hAnsiTheme="minorHAnsi" w:cs="SimSun"/>
           <w:b/>
           <w:sz w:val="24"/>
           <w:szCs w:val="24"/>
@@ -16489,11 +16491,11 @@
         </w:rPr>
         <w:t>复杂度</w:t>
       </w:r>
-      <w:bookmarkEnd w:id="42"/>
+      <w:bookmarkEnd w:id="43"/>
     </w:p>
     <w:tbl>
       <w:tblPr>
-        <w:tblStyle w:val="4-3"/>
+        <w:tblStyle w:val="GridTable4-Accent3"/>
         <w:tblW w:w="8876" w:type="dxa"/>
         <w:tblLook w:val="04A0" w:firstRow="1" w:lastRow="0" w:firstColumn="1" w:lastColumn="0" w:noHBand="0" w:noVBand="1"/>
         <w:tblDescription w:val="TABLE;CAST_COMPLEXITY"/>
@@ -17427,26 +17429,26 @@
         <w:pStyle w:val="functionnalTab"/>
         <w:spacing w:line="360" w:lineRule="auto"/>
         <w:rPr>
-          <w:rFonts w:asciiTheme="minorHAnsi" w:eastAsia="宋体" w:hAnsiTheme="minorHAnsi"/>
+          <w:rFonts w:asciiTheme="minorHAnsi" w:eastAsia="SimSun" w:hAnsiTheme="minorHAnsi"/>
           <w:szCs w:val="24"/>
         </w:rPr>
       </w:pPr>
     </w:p>
     <w:p>
       <w:pPr>
-        <w:pStyle w:val="30"/>
+        <w:pStyle w:val="Heading3"/>
         <w:spacing w:line="360" w:lineRule="auto"/>
         <w:rPr>
-          <w:rFonts w:asciiTheme="minorHAnsi" w:eastAsia="宋体" w:hAnsiTheme="minorHAnsi"/>
+          <w:rFonts w:asciiTheme="minorHAnsi" w:eastAsia="SimSun" w:hAnsiTheme="minorHAnsi"/>
           <w:b/>
           <w:sz w:val="24"/>
           <w:szCs w:val="24"/>
         </w:rPr>
       </w:pPr>
-      <w:bookmarkStart w:id="43" w:name="_Toc524083306"/>
+      <w:bookmarkStart w:id="44" w:name="_Toc524083306"/>
       <w:r>
         <w:rPr>
-          <w:rFonts w:asciiTheme="minorHAnsi" w:eastAsia="宋体" w:hAnsiTheme="minorHAnsi" w:cs="宋体"/>
+          <w:rFonts w:asciiTheme="minorHAnsi" w:eastAsia="SimSun" w:hAnsiTheme="minorHAnsi" w:cs="SimSun"/>
           <w:b/>
           <w:sz w:val="24"/>
           <w:szCs w:val="24"/>
@@ -17456,7 +17458,7 @@
       </w:r>
       <w:r>
         <w:rPr>
-          <w:rFonts w:asciiTheme="minorHAnsi" w:eastAsia="宋体" w:hAnsiTheme="minorHAnsi"/>
+          <w:rFonts w:asciiTheme="minorHAnsi" w:eastAsia="SimSun" w:hAnsiTheme="minorHAnsi"/>
           <w:b/>
           <w:sz w:val="24"/>
           <w:szCs w:val="24"/>
@@ -17465,7 +17467,7 @@
       </w:r>
       <w:r>
         <w:rPr>
-          <w:rFonts w:asciiTheme="minorHAnsi" w:eastAsia="宋体" w:hAnsiTheme="minorHAnsi" w:cs="宋体"/>
+          <w:rFonts w:asciiTheme="minorHAnsi" w:eastAsia="SimSun" w:hAnsiTheme="minorHAnsi" w:cs="SimSun"/>
           <w:b/>
           <w:sz w:val="24"/>
           <w:szCs w:val="24"/>
@@ -17473,10 +17475,10 @@
         </w:rPr>
         <w:t>分布</w:t>
       </w:r>
-      <w:bookmarkEnd w:id="43"/>
+      <w:bookmarkEnd w:id="44"/>
       <w:r>
         <w:rPr>
-          <w:rFonts w:asciiTheme="minorHAnsi" w:eastAsia="宋体" w:hAnsiTheme="minorHAnsi"/>
+          <w:rFonts w:asciiTheme="minorHAnsi" w:eastAsia="SimSun" w:hAnsiTheme="minorHAnsi"/>
           <w:b/>
           <w:sz w:val="24"/>
           <w:szCs w:val="24"/>
@@ -17486,7 +17488,7 @@
     </w:p>
     <w:tbl>
       <w:tblPr>
-        <w:tblStyle w:val="4-3"/>
+        <w:tblStyle w:val="GridTable4-Accent3"/>
         <w:tblW w:w="8876" w:type="dxa"/>
         <w:tblLook w:val="04A0" w:firstRow="1" w:lastRow="0" w:firstColumn="1" w:lastColumn="0" w:noHBand="0" w:noVBand="1"/>
         <w:tblDescription w:val="TABLE;CAST_DISTRIBUTION;PAR=65501"/>
@@ -18417,19 +18419,19 @@
     </w:tbl>
     <w:p>
       <w:pPr>
-        <w:pStyle w:val="30"/>
+        <w:pStyle w:val="Heading3"/>
         <w:spacing w:line="360" w:lineRule="auto"/>
         <w:rPr>
-          <w:rFonts w:asciiTheme="minorHAnsi" w:eastAsia="宋体" w:hAnsiTheme="minorHAnsi"/>
+          <w:rFonts w:asciiTheme="minorHAnsi" w:eastAsia="SimSun" w:hAnsiTheme="minorHAnsi"/>
           <w:b/>
           <w:sz w:val="24"/>
           <w:szCs w:val="24"/>
         </w:rPr>
       </w:pPr>
-      <w:bookmarkStart w:id="44" w:name="_Toc524083307"/>
+      <w:bookmarkStart w:id="45" w:name="_Toc524083307"/>
       <w:r>
         <w:rPr>
-          <w:rFonts w:asciiTheme="minorHAnsi" w:eastAsia="宋体" w:hAnsiTheme="minorHAnsi"/>
+          <w:rFonts w:asciiTheme="minorHAnsi" w:eastAsia="SimSun" w:hAnsiTheme="minorHAnsi"/>
           <w:b/>
           <w:sz w:val="24"/>
           <w:szCs w:val="24"/>
@@ -18438,7 +18440,7 @@
       </w:r>
       <w:r>
         <w:rPr>
-          <w:rFonts w:asciiTheme="minorHAnsi" w:eastAsia="宋体" w:hAnsiTheme="minorHAnsi" w:cs="宋体"/>
+          <w:rFonts w:asciiTheme="minorHAnsi" w:eastAsia="SimSun" w:hAnsiTheme="minorHAnsi" w:cs="SimSun"/>
           <w:b/>
           <w:sz w:val="24"/>
           <w:szCs w:val="24"/>
@@ -18448,7 +18450,7 @@
       </w:r>
       <w:r>
         <w:rPr>
-          <w:rFonts w:asciiTheme="minorHAnsi" w:eastAsia="宋体" w:hAnsiTheme="minorHAnsi"/>
+          <w:rFonts w:asciiTheme="minorHAnsi" w:eastAsia="SimSun" w:hAnsiTheme="minorHAnsi"/>
           <w:b/>
           <w:sz w:val="24"/>
           <w:szCs w:val="24"/>
@@ -18457,7 +18459,7 @@
       </w:r>
       <w:r>
         <w:rPr>
-          <w:rFonts w:asciiTheme="minorHAnsi" w:eastAsia="宋体" w:hAnsiTheme="minorHAnsi" w:hint="eastAsia"/>
+          <w:rFonts w:asciiTheme="minorHAnsi" w:eastAsia="SimSun" w:hAnsiTheme="minorHAnsi" w:hint="eastAsia"/>
           <w:b/>
           <w:sz w:val="24"/>
           <w:szCs w:val="24"/>
@@ -18465,11 +18467,11 @@
         </w:rPr>
         <w:t>图表</w:t>
       </w:r>
-      <w:bookmarkEnd w:id="44"/>
+      <w:bookmarkEnd w:id="45"/>
     </w:p>
     <w:tbl>
       <w:tblPr>
-        <w:tblStyle w:val="4-3"/>
+        <w:tblStyle w:val="GridTable4-Accent3"/>
         <w:tblW w:w="8403" w:type="dxa"/>
         <w:tblLook w:val="04A0" w:firstRow="1" w:lastRow="0" w:firstColumn="1" w:lastColumn="0" w:noHBand="0" w:noVBand="1"/>
         <w:tblDescription w:val="TABLE;CAST_HIGH_DISTRIBUTION;PAR=65501"/>
@@ -18794,20 +18796,20 @@
     </w:tbl>
     <w:p>
       <w:pPr>
-        <w:pStyle w:val="30"/>
+        <w:pStyle w:val="Heading3"/>
         <w:spacing w:line="360" w:lineRule="auto"/>
         <w:rPr>
-          <w:rFonts w:asciiTheme="minorHAnsi" w:eastAsia="宋体" w:hAnsiTheme="minorHAnsi"/>
+          <w:rFonts w:asciiTheme="minorHAnsi" w:eastAsia="SimSun" w:hAnsiTheme="minorHAnsi"/>
           <w:b/>
           <w:sz w:val="24"/>
           <w:szCs w:val="24"/>
           <w:lang w:eastAsia="zh-CN"/>
         </w:rPr>
       </w:pPr>
-      <w:bookmarkStart w:id="45" w:name="_Toc524083308"/>
+      <w:bookmarkStart w:id="46" w:name="_Toc524083308"/>
       <w:r>
         <w:rPr>
-          <w:rFonts w:asciiTheme="minorHAnsi" w:eastAsia="宋体" w:hAnsiTheme="minorHAnsi" w:cs="宋体"/>
+          <w:rFonts w:asciiTheme="minorHAnsi" w:eastAsia="SimSun" w:hAnsiTheme="minorHAnsi" w:cs="SimSun"/>
           <w:b/>
           <w:sz w:val="24"/>
           <w:szCs w:val="24"/>
@@ -18818,7 +18820,7 @@
       </w:r>
       <w:r>
         <w:rPr>
-          <w:rFonts w:asciiTheme="minorHAnsi" w:eastAsia="宋体" w:hAnsiTheme="minorHAnsi" w:cs="宋体"/>
+          <w:rFonts w:asciiTheme="minorHAnsi" w:eastAsia="SimSun" w:hAnsiTheme="minorHAnsi" w:cs="SimSun"/>
           <w:b/>
           <w:sz w:val="24"/>
           <w:szCs w:val="24"/>
@@ -18828,7 +18830,7 @@
       </w:r>
       <w:r>
         <w:rPr>
-          <w:rFonts w:asciiTheme="minorHAnsi" w:eastAsia="宋体" w:hAnsiTheme="minorHAnsi" w:cs="宋体" w:hint="eastAsia"/>
+          <w:rFonts w:asciiTheme="minorHAnsi" w:eastAsia="SimSun" w:hAnsiTheme="minorHAnsi" w:cs="SimSun" w:hint="eastAsia"/>
           <w:b/>
           <w:sz w:val="24"/>
           <w:szCs w:val="24"/>
@@ -18836,11 +18838,11 @@
         </w:rPr>
         <w:t>图表</w:t>
       </w:r>
-      <w:bookmarkEnd w:id="45"/>
+      <w:bookmarkEnd w:id="46"/>
     </w:p>
     <w:tbl>
       <w:tblPr>
-        <w:tblStyle w:val="4-3"/>
+        <w:tblStyle w:val="GridTable4-Accent3"/>
         <w:tblW w:w="8403" w:type="dxa"/>
         <w:tblLook w:val="04A0" w:firstRow="1" w:lastRow="0" w:firstColumn="1" w:lastColumn="0" w:noHBand="0" w:noVBand="1"/>
         <w:tblDescription w:val="TABLE;CAST_HIGH_COMPLEXITY"/>
@@ -19168,26 +19170,26 @@
         <w:pStyle w:val="BodyContent"/>
         <w:spacing w:after="0" w:line="360" w:lineRule="auto"/>
         <w:rPr>
-          <w:rFonts w:asciiTheme="minorHAnsi" w:eastAsia="宋体" w:hAnsiTheme="minorHAnsi"/>
+          <w:rFonts w:asciiTheme="minorHAnsi" w:eastAsia="SimSun" w:hAnsiTheme="minorHAnsi"/>
         </w:rPr>
       </w:pPr>
     </w:p>
     <w:p>
       <w:pPr>
-        <w:pStyle w:val="30"/>
+        <w:pStyle w:val="Heading3"/>
         <w:spacing w:line="360" w:lineRule="auto"/>
         <w:rPr>
-          <w:rFonts w:asciiTheme="minorHAnsi" w:eastAsia="宋体" w:hAnsiTheme="minorHAnsi"/>
+          <w:rFonts w:asciiTheme="minorHAnsi" w:eastAsia="SimSun" w:hAnsiTheme="minorHAnsi"/>
           <w:b/>
           <w:sz w:val="24"/>
           <w:szCs w:val="24"/>
           <w:lang w:eastAsia="zh-CN"/>
         </w:rPr>
       </w:pPr>
-      <w:bookmarkStart w:id="46" w:name="_Toc524083309"/>
+      <w:bookmarkStart w:id="47" w:name="_Toc524083309"/>
       <w:r>
         <w:rPr>
-          <w:rFonts w:asciiTheme="minorHAnsi" w:eastAsia="宋体" w:hAnsiTheme="minorHAnsi" w:cs="宋体"/>
+          <w:rFonts w:asciiTheme="minorHAnsi" w:eastAsia="SimSun" w:hAnsiTheme="minorHAnsi" w:cs="SimSun"/>
           <w:b/>
           <w:sz w:val="24"/>
           <w:szCs w:val="24"/>
@@ -19197,7 +19199,7 @@
       </w:r>
       <w:r>
         <w:rPr>
-          <w:rFonts w:asciiTheme="minorHAnsi" w:eastAsia="宋体" w:hAnsiTheme="minorHAnsi" w:cs="宋体" w:hint="eastAsia"/>
+          <w:rFonts w:asciiTheme="minorHAnsi" w:eastAsia="SimSun" w:hAnsiTheme="minorHAnsi" w:cs="SimSun" w:hint="eastAsia"/>
           <w:b/>
           <w:sz w:val="24"/>
           <w:szCs w:val="24"/>
@@ -19207,7 +19209,7 @@
       </w:r>
       <w:r>
         <w:rPr>
-          <w:rFonts w:asciiTheme="minorHAnsi" w:eastAsia="宋体" w:hAnsiTheme="minorHAnsi" w:cs="宋体"/>
+          <w:rFonts w:asciiTheme="minorHAnsi" w:eastAsia="SimSun" w:hAnsiTheme="minorHAnsi" w:cs="SimSun"/>
           <w:b/>
           <w:sz w:val="24"/>
           <w:szCs w:val="24"/>
@@ -19217,7 +19219,7 @@
       </w:r>
       <w:r>
         <w:rPr>
-          <w:rFonts w:asciiTheme="minorHAnsi" w:eastAsia="宋体" w:hAnsiTheme="minorHAnsi" w:cs="宋体" w:hint="eastAsia"/>
+          <w:rFonts w:asciiTheme="minorHAnsi" w:eastAsia="SimSun" w:hAnsiTheme="minorHAnsi" w:cs="SimSun" w:hint="eastAsia"/>
           <w:b/>
           <w:sz w:val="24"/>
           <w:szCs w:val="24"/>
@@ -19227,7 +19229,7 @@
       </w:r>
       <w:r>
         <w:rPr>
-          <w:rFonts w:asciiTheme="minorHAnsi" w:eastAsia="宋体" w:hAnsiTheme="minorHAnsi" w:cs="宋体"/>
+          <w:rFonts w:asciiTheme="minorHAnsi" w:eastAsia="SimSun" w:hAnsiTheme="minorHAnsi" w:cs="SimSun"/>
           <w:b/>
           <w:sz w:val="24"/>
           <w:szCs w:val="24"/>
@@ -19237,7 +19239,7 @@
       </w:r>
       <w:r>
         <w:rPr>
-          <w:rFonts w:asciiTheme="minorHAnsi" w:eastAsia="宋体" w:hAnsiTheme="minorHAnsi" w:cs="宋体"/>
+          <w:rFonts w:asciiTheme="minorHAnsi" w:eastAsia="SimSun" w:hAnsiTheme="minorHAnsi" w:cs="SimSun"/>
           <w:b/>
           <w:sz w:val="24"/>
           <w:szCs w:val="24"/>
@@ -19247,7 +19249,7 @@
       </w:r>
       <w:r>
         <w:rPr>
-          <w:rFonts w:asciiTheme="minorHAnsi" w:eastAsia="宋体" w:hAnsiTheme="minorHAnsi" w:cs="宋体"/>
+          <w:rFonts w:asciiTheme="minorHAnsi" w:eastAsia="SimSun" w:hAnsiTheme="minorHAnsi" w:cs="SimSun"/>
           <w:b/>
           <w:sz w:val="24"/>
           <w:szCs w:val="24"/>
@@ -19257,7 +19259,7 @@
       </w:r>
       <w:r>
         <w:rPr>
-          <w:rFonts w:asciiTheme="minorHAnsi" w:eastAsia="宋体" w:hAnsiTheme="minorHAnsi" w:cs="宋体" w:hint="eastAsia"/>
+          <w:rFonts w:asciiTheme="minorHAnsi" w:eastAsia="SimSun" w:hAnsiTheme="minorHAnsi" w:cs="SimSun" w:hint="eastAsia"/>
           <w:b/>
           <w:sz w:val="24"/>
           <w:szCs w:val="24"/>
@@ -19267,7 +19269,7 @@
       </w:r>
       <w:r>
         <w:rPr>
-          <w:rFonts w:asciiTheme="minorHAnsi" w:eastAsia="宋体" w:hAnsiTheme="minorHAnsi" w:cs="宋体"/>
+          <w:rFonts w:asciiTheme="minorHAnsi" w:eastAsia="SimSun" w:hAnsiTheme="minorHAnsi" w:cs="SimSun"/>
           <w:b/>
           <w:sz w:val="24"/>
           <w:szCs w:val="24"/>
@@ -19275,11 +19277,11 @@
         </w:rPr>
         <w:t>违规</w:t>
       </w:r>
-      <w:bookmarkEnd w:id="46"/>
+      <w:bookmarkEnd w:id="47"/>
     </w:p>
     <w:tbl>
       <w:tblPr>
-        <w:tblStyle w:val="4-3"/>
+        <w:tblStyle w:val="GridTable4-Accent3"/>
         <w:tblW w:w="8612" w:type="dxa"/>
         <w:tblLook w:val="04A0" w:firstRow="1" w:lastRow="0" w:firstColumn="1" w:lastColumn="0" w:noHBand="0" w:noVBand="1"/>
         <w:tblDescription w:val="TABLE;CAST_COMPLEXITY_WITH_VIOL"/>
@@ -19767,19 +19769,19 @@
     <w:p/>
     <w:p>
       <w:pPr>
-        <w:pStyle w:val="30"/>
+        <w:pStyle w:val="Heading3"/>
         <w:spacing w:line="360" w:lineRule="auto"/>
         <w:rPr>
-          <w:rFonts w:asciiTheme="minorHAnsi" w:eastAsia="宋体" w:hAnsiTheme="minorHAnsi"/>
+          <w:rFonts w:asciiTheme="minorHAnsi" w:eastAsia="SimSun" w:hAnsiTheme="minorHAnsi"/>
           <w:b/>
           <w:sz w:val="24"/>
           <w:szCs w:val="24"/>
         </w:rPr>
       </w:pPr>
-      <w:bookmarkStart w:id="47" w:name="_Toc524083310"/>
+      <w:bookmarkStart w:id="48" w:name="_Toc524083310"/>
       <w:r>
         <w:rPr>
-          <w:rFonts w:asciiTheme="minorHAnsi" w:eastAsia="宋体" w:hAnsiTheme="minorHAnsi"/>
+          <w:rFonts w:asciiTheme="minorHAnsi" w:eastAsia="SimSun" w:hAnsiTheme="minorHAnsi"/>
           <w:b/>
           <w:sz w:val="24"/>
           <w:szCs w:val="24"/>
@@ -19789,7 +19791,7 @@
       </w:r>
       <w:r>
         <w:rPr>
-          <w:rFonts w:asciiTheme="minorHAnsi" w:eastAsia="宋体" w:hAnsiTheme="minorHAnsi"/>
+          <w:rFonts w:asciiTheme="minorHAnsi" w:eastAsia="SimSun" w:hAnsiTheme="minorHAnsi"/>
           <w:b/>
           <w:sz w:val="24"/>
           <w:szCs w:val="24"/>
@@ -19797,7 +19799,7 @@
         </w:rPr>
         <w:t>复杂度</w:t>
       </w:r>
-      <w:bookmarkEnd w:id="47"/>
+      <w:bookmarkEnd w:id="48"/>
     </w:p>
     <w:p>
       <w:pPr>
@@ -19806,14 +19808,14 @@
         <w:ind w:firstLine="331"/>
         <w:jc w:val="both"/>
         <w:rPr>
-          <w:rFonts w:asciiTheme="minorHAnsi" w:eastAsia="宋体" w:hAnsiTheme="minorHAnsi"/>
+          <w:rFonts w:asciiTheme="minorHAnsi" w:eastAsia="SimSun" w:hAnsiTheme="minorHAnsi"/>
           <w:szCs w:val="24"/>
           <w:lang w:eastAsia="zh-CN"/>
         </w:rPr>
       </w:pPr>
       <w:r>
         <w:rPr>
-          <w:rFonts w:asciiTheme="minorHAnsi" w:eastAsia="宋体" w:hAnsiTheme="minorHAnsi"/>
+          <w:rFonts w:asciiTheme="minorHAnsi" w:eastAsia="SimSun" w:hAnsiTheme="minorHAnsi"/>
           <w:szCs w:val="24"/>
           <w:lang w:eastAsia="zh-CN"/>
         </w:rPr>
@@ -19821,7 +19823,7 @@
       </w:r>
       <w:r>
         <w:rPr>
-          <w:rFonts w:asciiTheme="minorHAnsi" w:eastAsia="宋体" w:hAnsiTheme="minorHAnsi" w:hint="eastAsia"/>
+          <w:rFonts w:asciiTheme="minorHAnsi" w:eastAsia="SimSun" w:hAnsiTheme="minorHAnsi" w:hint="eastAsia"/>
           <w:szCs w:val="24"/>
           <w:lang w:eastAsia="zh-CN"/>
         </w:rPr>
@@ -19837,14 +19839,14 @@
         </w:numPr>
         <w:spacing w:line="360" w:lineRule="auto"/>
         <w:rPr>
-          <w:rFonts w:asciiTheme="minorHAnsi" w:eastAsia="宋体" w:hAnsiTheme="minorHAnsi"/>
+          <w:rFonts w:asciiTheme="minorHAnsi" w:eastAsia="SimSun" w:hAnsiTheme="minorHAnsi"/>
           <w:szCs w:val="24"/>
           <w:lang w:eastAsia="zh-CN"/>
         </w:rPr>
       </w:pPr>
       <w:r>
         <w:rPr>
-          <w:rFonts w:asciiTheme="minorHAnsi" w:eastAsia="宋体" w:hAnsiTheme="minorHAnsi" w:hint="eastAsia"/>
+          <w:rFonts w:asciiTheme="minorHAnsi" w:eastAsia="SimSun" w:hAnsiTheme="minorHAnsi" w:hint="eastAsia"/>
           <w:szCs w:val="24"/>
           <w:lang w:eastAsia="zh-CN"/>
         </w:rPr>
@@ -19860,13 +19862,13 @@
         </w:numPr>
         <w:spacing w:line="360" w:lineRule="auto"/>
         <w:rPr>
-          <w:rFonts w:asciiTheme="minorHAnsi" w:eastAsia="宋体" w:hAnsiTheme="minorHAnsi"/>
+          <w:rFonts w:asciiTheme="minorHAnsi" w:eastAsia="SimSun" w:hAnsiTheme="minorHAnsi"/>
           <w:szCs w:val="24"/>
         </w:rPr>
       </w:pPr>
       <w:r>
         <w:rPr>
-          <w:rFonts w:asciiTheme="minorHAnsi" w:eastAsia="宋体" w:hAnsiTheme="minorHAnsi" w:hint="eastAsia"/>
+          <w:rFonts w:asciiTheme="minorHAnsi" w:eastAsia="SimSun" w:hAnsiTheme="minorHAnsi" w:hint="eastAsia"/>
           <w:szCs w:val="24"/>
           <w:lang w:eastAsia="zh-CN"/>
         </w:rPr>
@@ -19874,14 +19876,14 @@
       </w:r>
       <w:r>
         <w:rPr>
-          <w:rFonts w:asciiTheme="minorHAnsi" w:eastAsia="宋体" w:hAnsiTheme="minorHAnsi"/>
+          <w:rFonts w:asciiTheme="minorHAnsi" w:eastAsia="SimSun" w:hAnsiTheme="minorHAnsi"/>
           <w:szCs w:val="24"/>
         </w:rPr>
         <w:t xml:space="preserve"> (</w:t>
       </w:r>
       <w:r>
         <w:rPr>
-          <w:rFonts w:asciiTheme="minorHAnsi" w:eastAsia="宋体" w:hAnsiTheme="minorHAnsi" w:hint="eastAsia"/>
+          <w:rFonts w:asciiTheme="minorHAnsi" w:eastAsia="SimSun" w:hAnsiTheme="minorHAnsi" w:hint="eastAsia"/>
           <w:szCs w:val="24"/>
           <w:lang w:eastAsia="zh-CN"/>
         </w:rPr>
@@ -19889,14 +19891,14 @@
       </w:r>
       <w:r>
         <w:rPr>
-          <w:rFonts w:asciiTheme="minorHAnsi" w:eastAsia="宋体" w:hAnsiTheme="minorHAnsi"/>
+          <w:rFonts w:asciiTheme="minorHAnsi" w:eastAsia="SimSun" w:hAnsiTheme="minorHAnsi"/>
           <w:szCs w:val="24"/>
         </w:rPr>
         <w:t xml:space="preserve">, </w:t>
       </w:r>
       <w:r>
         <w:rPr>
-          <w:rFonts w:asciiTheme="minorHAnsi" w:eastAsia="宋体" w:hAnsiTheme="minorHAnsi" w:hint="eastAsia"/>
+          <w:rFonts w:asciiTheme="minorHAnsi" w:eastAsia="SimSun" w:hAnsiTheme="minorHAnsi" w:hint="eastAsia"/>
           <w:szCs w:val="24"/>
           <w:lang w:eastAsia="zh-CN"/>
         </w:rPr>
@@ -19904,7 +19906,7 @@
       </w:r>
       <w:r>
         <w:rPr>
-          <w:rFonts w:asciiTheme="minorHAnsi" w:eastAsia="宋体" w:hAnsiTheme="minorHAnsi"/>
+          <w:rFonts w:asciiTheme="minorHAnsi" w:eastAsia="SimSun" w:hAnsiTheme="minorHAnsi"/>
           <w:szCs w:val="24"/>
         </w:rPr>
         <w:t>)</w:t>
@@ -19919,13 +19921,13 @@
         </w:numPr>
         <w:spacing w:line="360" w:lineRule="auto"/>
         <w:rPr>
-          <w:rFonts w:asciiTheme="minorHAnsi" w:eastAsia="宋体" w:hAnsiTheme="minorHAnsi"/>
+          <w:rFonts w:asciiTheme="minorHAnsi" w:eastAsia="SimSun" w:hAnsiTheme="minorHAnsi"/>
           <w:szCs w:val="24"/>
         </w:rPr>
       </w:pPr>
       <w:r>
         <w:rPr>
-          <w:rFonts w:asciiTheme="minorHAnsi" w:eastAsia="宋体" w:hAnsiTheme="minorHAnsi" w:hint="eastAsia"/>
+          <w:rFonts w:asciiTheme="minorHAnsi" w:eastAsia="SimSun" w:hAnsiTheme="minorHAnsi" w:hint="eastAsia"/>
           <w:szCs w:val="24"/>
           <w:lang w:eastAsia="zh-CN"/>
         </w:rPr>
@@ -19941,13 +19943,13 @@
         </w:numPr>
         <w:spacing w:line="360" w:lineRule="auto"/>
         <w:rPr>
-          <w:rFonts w:asciiTheme="minorHAnsi" w:eastAsia="宋体" w:hAnsiTheme="minorHAnsi"/>
+          <w:rFonts w:asciiTheme="minorHAnsi" w:eastAsia="SimSun" w:hAnsiTheme="minorHAnsi"/>
           <w:szCs w:val="24"/>
         </w:rPr>
       </w:pPr>
       <w:r>
         <w:rPr>
-          <w:rFonts w:asciiTheme="minorHAnsi" w:eastAsia="宋体" w:hAnsiTheme="minorHAnsi" w:hint="eastAsia"/>
+          <w:rFonts w:asciiTheme="minorHAnsi" w:eastAsia="SimSun" w:hAnsiTheme="minorHAnsi" w:hint="eastAsia"/>
           <w:szCs w:val="24"/>
           <w:lang w:eastAsia="zh-CN"/>
         </w:rPr>
@@ -19961,17 +19963,17 @@
         <w:ind w:left="360"/>
         <w:jc w:val="both"/>
         <w:rPr>
-          <w:rFonts w:asciiTheme="minorHAnsi" w:eastAsia="宋体" w:hAnsiTheme="minorHAnsi"/>
+          <w:rFonts w:asciiTheme="minorHAnsi" w:eastAsia="SimSun" w:hAnsiTheme="minorHAnsi"/>
         </w:rPr>
       </w:pPr>
       <w:r>
         <w:rPr>
-          <w:rFonts w:asciiTheme="minorHAnsi" w:eastAsia="宋体" w:hAnsiTheme="minorHAnsi"/>
+          <w:rFonts w:asciiTheme="minorHAnsi" w:eastAsia="SimSun" w:hAnsiTheme="minorHAnsi"/>
           <w:noProof/>
           <w:lang w:eastAsia="zh-CN"/>
         </w:rPr>
         <w:drawing>
-          <wp:inline distT="0" distB="0" distL="0" distR="0" wp14:anchorId="062C6D8C" wp14:editId="717355DE">
+          <wp:inline distT="0" distB="0" distL="0" distR="0" wp14:anchorId="299D1069" wp14:editId="098B46AB">
             <wp:extent cx="5731510" cy="2727433"/>
             <wp:effectExtent l="0" t="0" r="2540" b="15875"/>
             <wp:docPr id="56" name="Chart 1" descr="GRAPH;CAST_COMPLEXITY"/>
@@ -19987,19 +19989,19 @@
     </w:p>
     <w:p>
       <w:pPr>
-        <w:pStyle w:val="30"/>
+        <w:pStyle w:val="Heading3"/>
         <w:spacing w:line="360" w:lineRule="auto"/>
         <w:rPr>
-          <w:rFonts w:asciiTheme="minorHAnsi" w:eastAsia="宋体" w:hAnsiTheme="minorHAnsi"/>
+          <w:rFonts w:asciiTheme="minorHAnsi" w:eastAsia="SimSun" w:hAnsiTheme="minorHAnsi"/>
           <w:b/>
           <w:sz w:val="24"/>
           <w:szCs w:val="24"/>
         </w:rPr>
       </w:pPr>
-      <w:bookmarkStart w:id="48" w:name="_Toc524083311"/>
+      <w:bookmarkStart w:id="49" w:name="_Toc524083311"/>
       <w:r>
         <w:rPr>
-          <w:rFonts w:asciiTheme="minorHAnsi" w:eastAsia="宋体" w:hAnsiTheme="minorHAnsi" w:cs="宋体"/>
+          <w:rFonts w:asciiTheme="minorHAnsi" w:eastAsia="SimSun" w:hAnsiTheme="minorHAnsi" w:cs="SimSun"/>
           <w:b/>
           <w:sz w:val="24"/>
           <w:szCs w:val="24"/>
@@ -20009,7 +20011,7 @@
       </w:r>
       <w:r>
         <w:rPr>
-          <w:rFonts w:asciiTheme="minorHAnsi" w:eastAsia="宋体" w:hAnsiTheme="minorHAnsi"/>
+          <w:rFonts w:asciiTheme="minorHAnsi" w:eastAsia="SimSun" w:hAnsiTheme="minorHAnsi"/>
           <w:b/>
           <w:sz w:val="24"/>
           <w:szCs w:val="24"/>
@@ -20018,7 +20020,7 @@
       </w:r>
       <w:r>
         <w:rPr>
-          <w:rFonts w:asciiTheme="minorHAnsi" w:eastAsia="宋体" w:hAnsiTheme="minorHAnsi" w:cs="宋体"/>
+          <w:rFonts w:asciiTheme="minorHAnsi" w:eastAsia="SimSun" w:hAnsiTheme="minorHAnsi" w:cs="SimSun"/>
           <w:b/>
           <w:sz w:val="24"/>
           <w:szCs w:val="24"/>
@@ -20026,7 +20028,7 @@
         </w:rPr>
         <w:t>分布</w:t>
       </w:r>
-      <w:bookmarkEnd w:id="48"/>
+      <w:bookmarkEnd w:id="49"/>
     </w:p>
     <w:p>
       <w:pPr>
@@ -20034,14 +20036,14 @@
         <w:spacing w:line="360" w:lineRule="auto"/>
         <w:ind w:firstLine="331"/>
         <w:rPr>
-          <w:rFonts w:asciiTheme="minorHAnsi" w:eastAsia="宋体" w:hAnsiTheme="minorHAnsi"/>
+          <w:rFonts w:asciiTheme="minorHAnsi" w:eastAsia="SimSun" w:hAnsiTheme="minorHAnsi"/>
           <w:szCs w:val="24"/>
           <w:lang w:eastAsia="zh-CN"/>
         </w:rPr>
       </w:pPr>
       <w:r>
         <w:rPr>
-          <w:rFonts w:asciiTheme="minorHAnsi" w:eastAsia="宋体" w:hAnsiTheme="minorHAnsi"/>
+          <w:rFonts w:asciiTheme="minorHAnsi" w:eastAsia="SimSun" w:hAnsiTheme="minorHAnsi"/>
           <w:szCs w:val="24"/>
           <w:lang w:eastAsia="zh-CN"/>
         </w:rPr>
@@ -20050,7 +20052,7 @@
       </w:r>
       <w:r>
         <w:rPr>
-          <w:rFonts w:asciiTheme="minorHAnsi" w:eastAsia="宋体" w:hAnsiTheme="minorHAnsi" w:hint="eastAsia"/>
+          <w:rFonts w:asciiTheme="minorHAnsi" w:eastAsia="SimSun" w:hAnsiTheme="minorHAnsi" w:hint="eastAsia"/>
           <w:szCs w:val="24"/>
           <w:lang w:eastAsia="zh-CN"/>
         </w:rPr>
@@ -20058,7 +20060,7 @@
       </w:r>
       <w:r>
         <w:rPr>
-          <w:rFonts w:asciiTheme="minorHAnsi" w:eastAsia="宋体" w:hAnsiTheme="minorHAnsi"/>
+          <w:rFonts w:asciiTheme="minorHAnsi" w:eastAsia="SimSun" w:hAnsiTheme="minorHAnsi"/>
           <w:szCs w:val="24"/>
           <w:lang w:eastAsia="zh-CN"/>
         </w:rPr>
@@ -20084,7 +20086,7 @@
           <w:lang w:val="en-US" w:eastAsia="zh-CN"/>
         </w:rPr>
         <w:drawing>
-          <wp:inline distT="0" distB="0" distL="0" distR="0" wp14:anchorId="0B5AC0C5" wp14:editId="33A20854">
+          <wp:inline distT="0" distB="0" distL="0" distR="0" wp14:anchorId="3F22BC47" wp14:editId="329DC570">
             <wp:extent cx="5524500" cy="2660015"/>
             <wp:effectExtent l="0" t="0" r="0" b="6985"/>
             <wp:docPr id="57" name="Chart 1" descr="GRAPH;CAST_DISTRIBUTION;PAR=65501"/>
@@ -20100,7 +20102,7 @@
     </w:p>
     <w:p>
       <w:pPr>
-        <w:pStyle w:val="1"/>
+        <w:pStyle w:val="Heading1"/>
         <w:spacing w:line="360" w:lineRule="auto"/>
         <w:ind w:left="431" w:firstLine="0"/>
         <w:rPr>
@@ -20109,7 +20111,7 @@
           <w:lang w:eastAsia="zh-CN"/>
         </w:rPr>
       </w:pPr>
-      <w:bookmarkStart w:id="49" w:name="_Toc524083312"/>
+      <w:bookmarkStart w:id="50" w:name="_Toc524083312"/>
       <w:r>
         <w:rPr>
           <w:rFonts w:eastAsiaTheme="minorEastAsia" w:hint="eastAsia"/>
@@ -20126,71 +20128,71 @@
           <w:lang w:eastAsia="zh-CN"/>
         </w:rPr>
         <w:t>负债信息</w:t>
-      </w:r>
-      <w:bookmarkEnd w:id="49"/>
-    </w:p>
-    <w:p>
-      <w:pPr>
-        <w:pStyle w:val="2"/>
-        <w:rPr>
-          <w:rFonts w:asciiTheme="minorHAnsi" w:eastAsia="宋体" w:hAnsiTheme="minorHAnsi" w:cs="宋体"/>
-          <w:b/>
-          <w:sz w:val="24"/>
-          <w:szCs w:val="24"/>
-          <w:lang w:eastAsia="zh-CN"/>
-        </w:rPr>
-      </w:pPr>
-      <w:bookmarkStart w:id="50" w:name="_Toc524083313"/>
-      <w:r>
-        <w:rPr>
-          <w:rFonts w:asciiTheme="minorHAnsi" w:eastAsia="宋体" w:hAnsiTheme="minorHAnsi" w:cs="宋体" w:hint="eastAsia"/>
-          <w:b/>
-          <w:sz w:val="24"/>
-          <w:szCs w:val="24"/>
-          <w:lang w:eastAsia="zh-CN"/>
-        </w:rPr>
-        <w:t>技术</w:t>
-      </w:r>
-      <w:r>
-        <w:rPr>
-          <w:rFonts w:asciiTheme="minorHAnsi" w:eastAsia="宋体" w:hAnsiTheme="minorHAnsi" w:cs="宋体"/>
-          <w:b/>
-          <w:sz w:val="24"/>
-          <w:szCs w:val="24"/>
-          <w:lang w:eastAsia="zh-CN"/>
-        </w:rPr>
-        <w:t>负债</w:t>
       </w:r>
       <w:bookmarkEnd w:id="50"/>
     </w:p>
     <w:p>
       <w:pPr>
-        <w:pStyle w:val="30"/>
-        <w:spacing w:line="360" w:lineRule="auto"/>
-        <w:rPr>
-          <w:rFonts w:asciiTheme="minorHAnsi" w:eastAsia="宋体" w:hAnsiTheme="minorHAnsi"/>
+        <w:pStyle w:val="Heading2"/>
+        <w:rPr>
+          <w:rFonts w:asciiTheme="minorHAnsi" w:eastAsia="SimSun" w:hAnsiTheme="minorHAnsi" w:cs="SimSun"/>
           <w:b/>
           <w:sz w:val="24"/>
           <w:szCs w:val="24"/>
           <w:lang w:eastAsia="zh-CN"/>
         </w:rPr>
       </w:pPr>
-      <w:bookmarkStart w:id="51" w:name="_Toc524083314"/>
+      <w:bookmarkStart w:id="51" w:name="_Toc524083313"/>
       <w:r>
         <w:rPr>
-          <w:rFonts w:asciiTheme="minorHAnsi" w:eastAsia="宋体" w:hAnsiTheme="minorHAnsi" w:cs="宋体"/>
+          <w:rFonts w:asciiTheme="minorHAnsi" w:eastAsia="SimSun" w:hAnsiTheme="minorHAnsi" w:cs="SimSun" w:hint="eastAsia"/>
           <w:b/>
           <w:sz w:val="24"/>
           <w:szCs w:val="24"/>
           <w:lang w:eastAsia="zh-CN"/>
         </w:rPr>
-        <w:t>技术负债</w:t>
+        <w:t>技术</w:t>
+      </w:r>
+      <w:r>
+        <w:rPr>
+          <w:rFonts w:asciiTheme="minorHAnsi" w:eastAsia="SimSun" w:hAnsiTheme="minorHAnsi" w:cs="SimSun"/>
+          <w:b/>
+          <w:sz w:val="24"/>
+          <w:szCs w:val="24"/>
+          <w:lang w:eastAsia="zh-CN"/>
+        </w:rPr>
+        <w:t>负债</w:t>
       </w:r>
       <w:bookmarkEnd w:id="51"/>
     </w:p>
+    <w:p>
+      <w:pPr>
+        <w:pStyle w:val="Heading3"/>
+        <w:spacing w:line="360" w:lineRule="auto"/>
+        <w:rPr>
+          <w:rFonts w:asciiTheme="minorHAnsi" w:eastAsia="SimSun" w:hAnsiTheme="minorHAnsi"/>
+          <w:b/>
+          <w:sz w:val="24"/>
+          <w:szCs w:val="24"/>
+          <w:lang w:eastAsia="zh-CN"/>
+        </w:rPr>
+      </w:pPr>
+      <w:bookmarkStart w:id="52" w:name="_Toc524083314"/>
+      <w:r>
+        <w:rPr>
+          <w:rFonts w:asciiTheme="minorHAnsi" w:eastAsia="SimSun" w:hAnsiTheme="minorHAnsi" w:cs="SimSun"/>
+          <w:b/>
+          <w:sz w:val="24"/>
+          <w:szCs w:val="24"/>
+          <w:lang w:eastAsia="zh-CN"/>
+        </w:rPr>
+        <w:t>技术负债</w:t>
+      </w:r>
+      <w:bookmarkEnd w:id="52"/>
+    </w:p>
     <w:tbl>
       <w:tblPr>
-        <w:tblStyle w:val="4-30"/>
+        <w:tblStyle w:val="ListTable4-Accent3"/>
         <w:tblpPr w:leftFromText="180" w:rightFromText="180" w:vertAnchor="text" w:horzAnchor="margin" w:tblpY="221"/>
         <w:tblW w:w="6204" w:type="dxa"/>
         <w:tblLook w:val="04A0" w:firstRow="1" w:lastRow="0" w:firstColumn="1" w:lastColumn="0" w:noHBand="0" w:noVBand="1"/>
@@ -20477,7 +20479,7 @@
         <w:pStyle w:val="BodyContent"/>
         <w:spacing w:line="360" w:lineRule="auto"/>
         <w:rPr>
-          <w:rFonts w:asciiTheme="minorHAnsi" w:eastAsia="宋体" w:hAnsiTheme="minorHAnsi" w:cs="Corbel"/>
+          <w:rFonts w:asciiTheme="minorHAnsi" w:eastAsia="SimSun" w:hAnsiTheme="minorHAnsi" w:cs="Corbel"/>
           <w:b/>
           <w:bCs/>
         </w:rPr>
@@ -20488,7 +20490,7 @@
         <w:pStyle w:val="BodyContent"/>
         <w:spacing w:line="360" w:lineRule="auto"/>
         <w:rPr>
-          <w:rFonts w:asciiTheme="minorHAnsi" w:eastAsia="宋体" w:hAnsiTheme="minorHAnsi" w:cs="Corbel"/>
+          <w:rFonts w:asciiTheme="minorHAnsi" w:eastAsia="SimSun" w:hAnsiTheme="minorHAnsi" w:cs="Corbel"/>
           <w:b/>
           <w:bCs/>
         </w:rPr>
@@ -20499,7 +20501,7 @@
         <w:pStyle w:val="BodyContent"/>
         <w:spacing w:line="360" w:lineRule="auto"/>
         <w:rPr>
-          <w:rFonts w:asciiTheme="minorHAnsi" w:eastAsia="宋体" w:hAnsiTheme="minorHAnsi" w:cs="Corbel"/>
+          <w:rFonts w:asciiTheme="minorHAnsi" w:eastAsia="SimSun" w:hAnsiTheme="minorHAnsi" w:cs="Corbel"/>
           <w:b/>
           <w:bCs/>
         </w:rPr>
@@ -20507,20 +20509,20 @@
     </w:p>
     <w:p>
       <w:pPr>
-        <w:pStyle w:val="30"/>
+        <w:pStyle w:val="Heading3"/>
         <w:spacing w:line="360" w:lineRule="auto"/>
         <w:rPr>
-          <w:rFonts w:asciiTheme="minorHAnsi" w:eastAsia="宋体" w:hAnsiTheme="minorHAnsi" w:cs="宋体"/>
+          <w:rFonts w:asciiTheme="minorHAnsi" w:eastAsia="SimSun" w:hAnsiTheme="minorHAnsi" w:cs="SimSun"/>
           <w:b/>
           <w:sz w:val="24"/>
           <w:szCs w:val="24"/>
           <w:lang w:eastAsia="zh-CN"/>
         </w:rPr>
       </w:pPr>
-      <w:bookmarkStart w:id="52" w:name="_Toc524083315"/>
+      <w:bookmarkStart w:id="53" w:name="_Toc524083315"/>
       <w:r>
         <w:rPr>
-          <w:rFonts w:asciiTheme="minorHAnsi" w:eastAsia="宋体" w:hAnsiTheme="minorHAnsi" w:cs="宋体"/>
+          <w:rFonts w:asciiTheme="minorHAnsi" w:eastAsia="SimSun" w:hAnsiTheme="minorHAnsi" w:cs="SimSun"/>
           <w:b/>
           <w:sz w:val="24"/>
           <w:szCs w:val="24"/>
@@ -20528,7 +20530,7 @@
         </w:rPr>
         <w:t>技术负债的结果</w:t>
       </w:r>
-      <w:bookmarkEnd w:id="52"/>
+      <w:bookmarkEnd w:id="53"/>
     </w:p>
     <w:p>
       <w:pPr>
@@ -20536,21 +20538,21 @@
         <w:spacing w:line="360" w:lineRule="auto"/>
         <w:ind w:firstLine="504"/>
         <w:rPr>
-          <w:rFonts w:asciiTheme="minorHAnsi" w:eastAsia="宋体" w:hAnsiTheme="minorHAnsi" w:cstheme="minorHAnsi"/>
+          <w:rFonts w:asciiTheme="minorHAnsi" w:eastAsia="SimSun" w:hAnsiTheme="minorHAnsi" w:cstheme="minorHAnsi"/>
           <w:noProof/>
           <w:color w:val="C0504D" w:themeColor="accent2"/>
         </w:rPr>
       </w:pPr>
       <w:r>
         <w:rPr>
-          <w:rFonts w:asciiTheme="minorHAnsi" w:eastAsia="宋体" w:hAnsiTheme="minorHAnsi" w:cs="Corbel"/>
+          <w:rFonts w:asciiTheme="minorHAnsi" w:eastAsia="SimSun" w:hAnsiTheme="minorHAnsi" w:cs="Corbel"/>
           <w:noProof/>
           <w:lang w:eastAsia="zh-CN"/>
         </w:rPr>
         <mc:AlternateContent>
           <mc:Choice Requires="wps">
             <w:drawing>
-              <wp:anchor distT="0" distB="0" distL="114300" distR="114300" simplePos="0" relativeHeight="251672576" behindDoc="0" locked="0" layoutInCell="1" allowOverlap="1" wp14:anchorId="092BF8FA" wp14:editId="76FB4404">
+              <wp:anchor distT="0" distB="0" distL="114300" distR="114300" simplePos="0" relativeHeight="251672576" behindDoc="0" locked="0" layoutInCell="1" allowOverlap="1" wp14:anchorId="69AC24C3" wp14:editId="0C0B4D32">
                 <wp:simplePos x="0" y="0"/>
                 <wp:positionH relativeFrom="column">
                   <wp:posOffset>195580</wp:posOffset>
@@ -20634,7 +20636,7 @@
           </mc:Choice>
           <mc:Fallback>
             <w:pict>
-              <v:shape w14:anchorId="092BF8FA" id="Text Box 47" o:spid="_x0000_s1035" type="#_x0000_t202" alt="TEXT;METRIC_TECHNICAL_DEBT" style="position:absolute;left:0;text-align:left;margin-left:15.4pt;margin-top:2.9pt;width:164.25pt;height:30pt;z-index:251672576;visibility:visible;mso-wrap-style:square;mso-wrap-distance-left:9pt;mso-wrap-distance-top:0;mso-wrap-distance-right:9pt;mso-wrap-distance-bottom:0;mso-position-horizontal:absolute;mso-position-horizontal-relative:text;mso-position-vertical:absolute;mso-position-vertical-relative:text;v-text-anchor:top" o:gfxdata="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" fillcolor="white [3201]" stroked="f" strokeweight=".5pt">
+              <v:shape w14:anchorId="69AC24C3" id="Text Box 47" o:spid="_x0000_s1035" type="#_x0000_t202" alt="TEXT;METRIC_TECHNICAL_DEBT" style="position:absolute;left:0;text-align:left;margin-left:15.4pt;margin-top:2.9pt;width:164.25pt;height:30pt;z-index:251672576;visibility:visible;mso-wrap-style:square;mso-wrap-distance-left:9pt;mso-wrap-distance-top:0;mso-wrap-distance-right:9pt;mso-wrap-distance-bottom:0;mso-position-horizontal:absolute;mso-position-horizontal-relative:text;mso-position-vertical:absolute;mso-position-vertical-relative:text;v-text-anchor:top" o:gfxdata="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" fillcolor="white [3201]" stroked="f" strokeweight=".5pt">
                 <v:textbox>
                   <w:txbxContent>
                     <w:p>
@@ -20665,26 +20667,26 @@
       </w:r>
       <w:r>
         <w:rPr>
-          <w:rFonts w:asciiTheme="minorHAnsi" w:eastAsia="宋体" w:hAnsiTheme="minorHAnsi" w:cs="Corbel"/>
+          <w:rFonts w:asciiTheme="minorHAnsi" w:eastAsia="SimSun" w:hAnsiTheme="minorHAnsi" w:cs="Corbel"/>
         </w:rPr>
         <w:t xml:space="preserve">      </w:t>
       </w:r>
     </w:p>
     <w:p>
       <w:pPr>
-        <w:pStyle w:val="30"/>
+        <w:pStyle w:val="Heading3"/>
         <w:spacing w:line="360" w:lineRule="auto"/>
         <w:rPr>
-          <w:rFonts w:asciiTheme="minorHAnsi" w:eastAsia="宋体" w:hAnsiTheme="minorHAnsi"/>
+          <w:rFonts w:asciiTheme="minorHAnsi" w:eastAsia="SimSun" w:hAnsiTheme="minorHAnsi"/>
           <w:b/>
           <w:sz w:val="24"/>
           <w:szCs w:val="24"/>
         </w:rPr>
       </w:pPr>
-      <w:bookmarkStart w:id="53" w:name="_Toc524083316"/>
+      <w:bookmarkStart w:id="54" w:name="_Toc524083316"/>
       <w:r>
         <w:rPr>
-          <w:rFonts w:asciiTheme="minorHAnsi" w:eastAsia="宋体" w:hAnsiTheme="minorHAnsi" w:cs="宋体"/>
+          <w:rFonts w:asciiTheme="minorHAnsi" w:eastAsia="SimSun" w:hAnsiTheme="minorHAnsi" w:cs="SimSun"/>
           <w:b/>
           <w:sz w:val="24"/>
           <w:szCs w:val="24"/>
@@ -20694,7 +20696,7 @@
       </w:r>
       <w:r>
         <w:rPr>
-          <w:rFonts w:asciiTheme="minorHAnsi" w:eastAsia="宋体" w:hAnsiTheme="minorHAnsi" w:cs="宋体" w:hint="eastAsia"/>
+          <w:rFonts w:asciiTheme="minorHAnsi" w:eastAsia="SimSun" w:hAnsiTheme="minorHAnsi" w:cs="SimSun" w:hint="eastAsia"/>
           <w:b/>
           <w:sz w:val="24"/>
           <w:szCs w:val="24"/>
@@ -20702,7 +20704,7 @@
         </w:rPr>
         <w:t>图</w:t>
       </w:r>
-      <w:bookmarkEnd w:id="53"/>
+      <w:bookmarkEnd w:id="54"/>
     </w:p>
     <w:p>
       <w:pPr>
@@ -20710,17 +20712,17 @@
         <w:spacing w:line="360" w:lineRule="auto"/>
         <w:ind w:left="360"/>
         <w:rPr>
-          <w:rFonts w:asciiTheme="minorHAnsi" w:eastAsia="宋体" w:hAnsiTheme="minorHAnsi"/>
+          <w:rFonts w:asciiTheme="minorHAnsi" w:eastAsia="SimSun" w:hAnsiTheme="minorHAnsi"/>
         </w:rPr>
       </w:pPr>
       <w:r>
         <w:rPr>
-          <w:rFonts w:asciiTheme="minorHAnsi" w:eastAsia="宋体" w:hAnsiTheme="minorHAnsi"/>
+          <w:rFonts w:asciiTheme="minorHAnsi" w:eastAsia="SimSun" w:hAnsiTheme="minorHAnsi"/>
           <w:noProof/>
           <w:lang w:eastAsia="zh-CN"/>
         </w:rPr>
         <w:drawing>
-          <wp:inline distT="0" distB="0" distL="0" distR="0" wp14:anchorId="206D4C4F" wp14:editId="1C153A1C">
+          <wp:inline distT="0" distB="0" distL="0" distR="0" wp14:anchorId="289D3069" wp14:editId="3156FD4B">
             <wp:extent cx="4752753" cy="2860158"/>
             <wp:effectExtent l="0" t="0" r="10160" b="16510"/>
             <wp:docPr id="48" name="Chart 48" descr="GRAPH;BUBBLE"/>
@@ -20736,7 +20738,7 @@
     </w:p>
     <w:p>
       <w:pPr>
-        <w:pStyle w:val="1"/>
+        <w:pStyle w:val="Heading1"/>
         <w:spacing w:line="360" w:lineRule="auto"/>
         <w:ind w:left="431" w:firstLine="0"/>
         <w:rPr>
@@ -20745,7 +20747,7 @@
           <w:lang w:eastAsia="zh-CN"/>
         </w:rPr>
       </w:pPr>
-      <w:bookmarkStart w:id="54" w:name="_Toc524083317"/>
+      <w:bookmarkStart w:id="55" w:name="_Toc524083317"/>
       <w:r>
         <w:rPr>
           <w:rFonts w:eastAsiaTheme="minorEastAsia" w:hint="eastAsia"/>
@@ -20763,23 +20765,23 @@
         </w:rPr>
         <w:t>信息</w:t>
       </w:r>
-      <w:bookmarkEnd w:id="54"/>
+      <w:bookmarkEnd w:id="55"/>
     </w:p>
     <w:p>
       <w:pPr>
-        <w:pStyle w:val="2"/>
-        <w:rPr>
-          <w:rFonts w:asciiTheme="minorHAnsi" w:eastAsia="宋体" w:hAnsiTheme="minorHAnsi" w:cs="宋体"/>
+        <w:pStyle w:val="Heading2"/>
+        <w:rPr>
+          <w:rFonts w:asciiTheme="minorHAnsi" w:eastAsia="SimSun" w:hAnsiTheme="minorHAnsi" w:cs="SimSun"/>
           <w:b/>
           <w:sz w:val="24"/>
           <w:szCs w:val="24"/>
           <w:lang w:eastAsia="zh-CN"/>
         </w:rPr>
       </w:pPr>
-      <w:bookmarkStart w:id="55" w:name="_Toc524083318"/>
+      <w:bookmarkStart w:id="56" w:name="_Toc524083318"/>
       <w:r>
         <w:rPr>
-          <w:rFonts w:asciiTheme="minorHAnsi" w:eastAsia="宋体" w:hAnsiTheme="minorHAnsi" w:cs="宋体" w:hint="eastAsia"/>
+          <w:rFonts w:asciiTheme="minorHAnsi" w:eastAsia="SimSun" w:hAnsiTheme="minorHAnsi" w:cs="SimSun" w:hint="eastAsia"/>
           <w:b/>
           <w:sz w:val="24"/>
           <w:szCs w:val="24"/>
@@ -20789,7 +20791,7 @@
       </w:r>
       <w:r>
         <w:rPr>
-          <w:rFonts w:asciiTheme="minorHAnsi" w:eastAsia="宋体" w:hAnsiTheme="minorHAnsi" w:cs="宋体"/>
+          <w:rFonts w:asciiTheme="minorHAnsi" w:eastAsia="SimSun" w:hAnsiTheme="minorHAnsi" w:cs="SimSun"/>
           <w:b/>
           <w:sz w:val="24"/>
           <w:szCs w:val="24"/>
@@ -20799,7 +20801,7 @@
       </w:r>
       <w:r>
         <w:rPr>
-          <w:rFonts w:asciiTheme="minorHAnsi" w:eastAsia="宋体" w:hAnsiTheme="minorHAnsi" w:cs="宋体" w:hint="eastAsia"/>
+          <w:rFonts w:asciiTheme="minorHAnsi" w:eastAsia="SimSun" w:hAnsiTheme="minorHAnsi" w:cs="SimSun" w:hint="eastAsia"/>
           <w:b/>
           <w:sz w:val="24"/>
           <w:szCs w:val="24"/>
@@ -20807,24 +20809,24 @@
         </w:rPr>
         <w:t>度量</w:t>
       </w:r>
-      <w:bookmarkEnd w:id="55"/>
+      <w:bookmarkEnd w:id="56"/>
     </w:p>
-    <w:bookmarkStart w:id="56" w:name="_Toc524083319"/>
     <w:p>
       <w:pPr>
-        <w:pStyle w:val="30"/>
+        <w:pStyle w:val="Heading3"/>
         <w:spacing w:line="360" w:lineRule="auto"/>
         <w:rPr>
-          <w:rFonts w:asciiTheme="minorHAnsi" w:eastAsia="宋体" w:hAnsiTheme="minorHAnsi"/>
+          <w:rFonts w:asciiTheme="minorHAnsi" w:eastAsia="SimSun" w:hAnsiTheme="minorHAnsi"/>
           <w:b/>
           <w:sz w:val="24"/>
           <w:szCs w:val="24"/>
           <w:lang w:eastAsia="zh-CN"/>
         </w:rPr>
       </w:pPr>
+      <w:bookmarkStart w:id="57" w:name="_Toc524083319"/>
       <w:r>
         <w:rPr>
-          <w:rFonts w:asciiTheme="minorHAnsi" w:eastAsia="宋体" w:hAnsiTheme="minorHAnsi"/>
+          <w:rFonts w:asciiTheme="minorHAnsi" w:eastAsia="SimSun" w:hAnsiTheme="minorHAnsi"/>
           <w:b/>
           <w:noProof/>
           <w:lang w:eastAsia="zh-CN"/>
@@ -20832,7 +20834,7 @@
         <mc:AlternateContent>
           <mc:Choice Requires="wps">
             <w:drawing>
-              <wp:anchor distT="0" distB="0" distL="114300" distR="114300" simplePos="0" relativeHeight="251660288" behindDoc="0" locked="0" layoutInCell="1" allowOverlap="1" wp14:anchorId="540FFB04" wp14:editId="041DB939">
+              <wp:anchor distT="0" distB="0" distL="114300" distR="114300" simplePos="0" relativeHeight="251660288" behindDoc="0" locked="0" layoutInCell="1" allowOverlap="1" wp14:anchorId="713FF538" wp14:editId="3DAF506B">
                 <wp:simplePos x="0" y="0"/>
                 <wp:positionH relativeFrom="column">
                   <wp:posOffset>217805</wp:posOffset>
@@ -20916,7 +20918,7 @@
           </mc:Choice>
           <mc:Fallback>
             <w:pict>
-              <v:shape w14:anchorId="540FFB04" id="Text Box 49" o:spid="_x0000_s1036" type="#_x0000_t202" alt="TEXT;METRIC_AFP_DF" style="position:absolute;left:0;text-align:left;margin-left:17.15pt;margin-top:31pt;width:164.25pt;height:30pt;z-index:251660288;visibility:visible;mso-wrap-style:square;mso-wrap-distance-left:9pt;mso-wrap-distance-top:0;mso-wrap-distance-right:9pt;mso-wrap-distance-bottom:0;mso-position-horizontal:absolute;mso-position-horizontal-relative:text;mso-position-vertical:absolute;mso-position-vertical-relative:text;v-text-anchor:top" o:gfxdata="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" fillcolor="white [3201]" stroked="f" strokeweight=".5pt">
+              <v:shape w14:anchorId="713FF538" id="Text Box 49" o:spid="_x0000_s1036" type="#_x0000_t202" alt="TEXT;METRIC_AFP_DF" style="position:absolute;left:0;text-align:left;margin-left:17.15pt;margin-top:31pt;width:164.25pt;height:30pt;z-index:251660288;visibility:visible;mso-wrap-style:square;mso-wrap-distance-left:9pt;mso-wrap-distance-top:0;mso-wrap-distance-right:9pt;mso-wrap-distance-bottom:0;mso-position-horizontal:absolute;mso-position-horizontal-relative:text;mso-position-vertical:absolute;mso-position-vertical-relative:text;v-text-anchor:top" o:gfxdata="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" fillcolor="white [3201]" stroked="f" strokeweight=".5pt">
                 <v:textbox>
                   <w:txbxContent>
                     <w:p>
@@ -20947,7 +20949,7 @@
       </w:r>
       <w:r>
         <w:rPr>
-          <w:rFonts w:asciiTheme="minorHAnsi" w:eastAsia="宋体" w:hAnsiTheme="minorHAnsi" w:cs="宋体"/>
+          <w:rFonts w:asciiTheme="minorHAnsi" w:eastAsia="SimSun" w:hAnsiTheme="minorHAnsi" w:cs="SimSun"/>
           <w:b/>
           <w:sz w:val="24"/>
           <w:szCs w:val="24"/>
@@ -20957,7 +20959,7 @@
       </w:r>
       <w:r>
         <w:rPr>
-          <w:rFonts w:asciiTheme="minorHAnsi" w:eastAsia="宋体" w:hAnsiTheme="minorHAnsi" w:cs="宋体" w:hint="eastAsia"/>
+          <w:rFonts w:asciiTheme="minorHAnsi" w:eastAsia="SimSun" w:hAnsiTheme="minorHAnsi" w:cs="SimSun" w:hint="eastAsia"/>
           <w:b/>
           <w:sz w:val="24"/>
           <w:szCs w:val="24"/>
@@ -20967,7 +20969,7 @@
       </w:r>
       <w:r>
         <w:rPr>
-          <w:rFonts w:asciiTheme="minorHAnsi" w:eastAsia="宋体" w:hAnsiTheme="minorHAnsi" w:cs="宋体"/>
+          <w:rFonts w:asciiTheme="minorHAnsi" w:eastAsia="SimSun" w:hAnsiTheme="minorHAnsi" w:cs="SimSun"/>
           <w:b/>
           <w:sz w:val="24"/>
           <w:szCs w:val="24"/>
@@ -20977,7 +20979,7 @@
       </w:r>
       <w:r>
         <w:rPr>
-          <w:rFonts w:asciiTheme="minorHAnsi" w:eastAsia="宋体" w:hAnsiTheme="minorHAnsi" w:cs="宋体" w:hint="eastAsia"/>
+          <w:rFonts w:asciiTheme="minorHAnsi" w:eastAsia="SimSun" w:hAnsiTheme="minorHAnsi" w:cs="SimSun" w:hint="eastAsia"/>
           <w:b/>
           <w:sz w:val="24"/>
           <w:szCs w:val="24"/>
@@ -20987,74 +20989,74 @@
       </w:r>
       <w:r>
         <w:rPr>
-          <w:rFonts w:asciiTheme="minorHAnsi" w:eastAsia="宋体" w:hAnsiTheme="minorHAnsi" w:cs="宋体"/>
+          <w:rFonts w:asciiTheme="minorHAnsi" w:eastAsia="SimSun" w:hAnsiTheme="minorHAnsi" w:cs="SimSun"/>
           <w:b/>
           <w:sz w:val="24"/>
           <w:szCs w:val="24"/>
           <w:lang w:eastAsia="zh-CN"/>
         </w:rPr>
         <w:t>值</w:t>
-      </w:r>
-      <w:bookmarkEnd w:id="56"/>
-    </w:p>
-    <w:p>
-      <w:pPr>
-        <w:pStyle w:val="BodyContent"/>
-        <w:spacing w:after="0" w:line="360" w:lineRule="auto"/>
-        <w:rPr>
-          <w:rFonts w:asciiTheme="minorHAnsi" w:eastAsia="宋体" w:hAnsiTheme="minorHAnsi"/>
-          <w:noProof/>
-          <w:lang w:eastAsia="zh-CN"/>
-        </w:rPr>
-      </w:pPr>
-    </w:p>
-    <w:p>
-      <w:pPr>
-        <w:pStyle w:val="30"/>
-        <w:spacing w:line="360" w:lineRule="auto"/>
-        <w:rPr>
-          <w:rFonts w:asciiTheme="minorHAnsi" w:eastAsia="宋体" w:hAnsiTheme="minorHAnsi"/>
-          <w:b/>
-          <w:sz w:val="24"/>
-          <w:szCs w:val="24"/>
-          <w:lang w:eastAsia="zh-CN"/>
-        </w:rPr>
-      </w:pPr>
-      <w:bookmarkStart w:id="57" w:name="_Toc524083320"/>
-      <w:r>
-        <w:rPr>
-          <w:rFonts w:asciiTheme="minorHAnsi" w:eastAsia="宋体" w:hAnsiTheme="minorHAnsi" w:cs="宋体"/>
-          <w:b/>
-          <w:sz w:val="24"/>
-          <w:szCs w:val="24"/>
-          <w:lang w:eastAsia="zh-CN"/>
-        </w:rPr>
-        <w:t>未调整的交易功能</w:t>
-      </w:r>
-      <w:r>
-        <w:rPr>
-          <w:rFonts w:asciiTheme="minorHAnsi" w:eastAsia="宋体" w:hAnsiTheme="minorHAnsi" w:cs="宋体" w:hint="eastAsia"/>
-          <w:b/>
-          <w:sz w:val="24"/>
-          <w:szCs w:val="24"/>
-          <w:lang w:eastAsia="zh-CN"/>
-        </w:rPr>
-        <w:t>点度量值</w:t>
       </w:r>
       <w:bookmarkEnd w:id="57"/>
     </w:p>
     <w:p>
       <w:pPr>
         <w:pStyle w:val="BodyContent"/>
+        <w:spacing w:after="0" w:line="360" w:lineRule="auto"/>
+        <w:rPr>
+          <w:rFonts w:asciiTheme="minorHAnsi" w:eastAsia="SimSun" w:hAnsiTheme="minorHAnsi"/>
+          <w:noProof/>
+          <w:lang w:eastAsia="zh-CN"/>
+        </w:rPr>
+      </w:pPr>
+    </w:p>
+    <w:p>
+      <w:pPr>
+        <w:pStyle w:val="Heading3"/>
         <w:spacing w:line="360" w:lineRule="auto"/>
         <w:rPr>
-          <w:rFonts w:asciiTheme="minorHAnsi" w:eastAsia="宋体" w:hAnsiTheme="minorHAnsi"/>
+          <w:rFonts w:asciiTheme="minorHAnsi" w:eastAsia="SimSun" w:hAnsiTheme="minorHAnsi"/>
+          <w:b/>
+          <w:sz w:val="24"/>
+          <w:szCs w:val="24"/>
+          <w:lang w:eastAsia="zh-CN"/>
+        </w:rPr>
+      </w:pPr>
+      <w:bookmarkStart w:id="58" w:name="_Toc524083320"/>
+      <w:r>
+        <w:rPr>
+          <w:rFonts w:asciiTheme="minorHAnsi" w:eastAsia="SimSun" w:hAnsiTheme="minorHAnsi" w:cs="SimSun"/>
+          <w:b/>
+          <w:sz w:val="24"/>
+          <w:szCs w:val="24"/>
+          <w:lang w:eastAsia="zh-CN"/>
+        </w:rPr>
+        <w:t>未调整的交易功能</w:t>
+      </w:r>
+      <w:r>
+        <w:rPr>
+          <w:rFonts w:asciiTheme="minorHAnsi" w:eastAsia="SimSun" w:hAnsiTheme="minorHAnsi" w:cs="SimSun" w:hint="eastAsia"/>
+          <w:b/>
+          <w:sz w:val="24"/>
+          <w:szCs w:val="24"/>
+          <w:lang w:eastAsia="zh-CN"/>
+        </w:rPr>
+        <w:t>点度量值</w:t>
+      </w:r>
+      <w:bookmarkEnd w:id="58"/>
+    </w:p>
+    <w:p>
+      <w:pPr>
+        <w:pStyle w:val="BodyContent"/>
+        <w:spacing w:line="360" w:lineRule="auto"/>
+        <w:rPr>
+          <w:rFonts w:asciiTheme="minorHAnsi" w:eastAsia="SimSun" w:hAnsiTheme="minorHAnsi"/>
           <w:lang w:eastAsia="zh-CN"/>
         </w:rPr>
       </w:pPr>
       <w:r>
         <w:rPr>
-          <w:rFonts w:asciiTheme="minorHAnsi" w:eastAsia="宋体" w:hAnsiTheme="minorHAnsi"/>
+          <w:rFonts w:asciiTheme="minorHAnsi" w:eastAsia="SimSun" w:hAnsiTheme="minorHAnsi"/>
           <w:b/>
           <w:noProof/>
           <w:lang w:eastAsia="zh-CN"/>
@@ -21062,7 +21064,7 @@
         <mc:AlternateContent>
           <mc:Choice Requires="wps">
             <w:drawing>
-              <wp:anchor distT="0" distB="0" distL="114300" distR="114300" simplePos="0" relativeHeight="251662336" behindDoc="0" locked="0" layoutInCell="1" allowOverlap="1" wp14:anchorId="03578159" wp14:editId="4F09EB4E">
+              <wp:anchor distT="0" distB="0" distL="114300" distR="114300" simplePos="0" relativeHeight="251662336" behindDoc="0" locked="0" layoutInCell="1" allowOverlap="1" wp14:anchorId="09ACE214" wp14:editId="4869DE80">
                 <wp:simplePos x="0" y="0"/>
                 <wp:positionH relativeFrom="column">
                   <wp:posOffset>208915</wp:posOffset>
@@ -21146,7 +21148,7 @@
           </mc:Choice>
           <mc:Fallback>
             <w:pict>
-              <v:shape w14:anchorId="03578159" id="Text Box 58" o:spid="_x0000_s1037" type="#_x0000_t202" alt="TEXT;METRIC_AFP_TF" style="position:absolute;margin-left:16.45pt;margin-top:1.1pt;width:164.25pt;height:30pt;z-index:251662336;visibility:visible;mso-wrap-style:square;mso-wrap-distance-left:9pt;mso-wrap-distance-top:0;mso-wrap-distance-right:9pt;mso-wrap-distance-bottom:0;mso-position-horizontal:absolute;mso-position-horizontal-relative:text;mso-position-vertical:absolute;mso-position-vertical-relative:text;v-text-anchor:top" o:gfxdata="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" fillcolor="white [3201]" stroked="f" strokeweight=".5pt">
+              <v:shape w14:anchorId="09ACE214" id="Text Box 58" o:spid="_x0000_s1037" type="#_x0000_t202" alt="TEXT;METRIC_AFP_TF" style="position:absolute;margin-left:16.45pt;margin-top:1.1pt;width:164.25pt;height:30pt;z-index:251662336;visibility:visible;mso-wrap-style:square;mso-wrap-distance-left:9pt;mso-wrap-distance-top:0;mso-wrap-distance-right:9pt;mso-wrap-distance-bottom:0;mso-position-horizontal:absolute;mso-position-horizontal-relative:text;mso-position-vertical:absolute;mso-position-vertical-relative:text;v-text-anchor:top" o:gfxdata="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" fillcolor="white [3201]" stroked="f" strokeweight=".5pt">
                 <v:textbox>
                   <w:txbxContent>
                     <w:p>
@@ -21178,19 +21180,19 @@
     </w:p>
     <w:p>
       <w:pPr>
-        <w:pStyle w:val="30"/>
+        <w:pStyle w:val="Heading3"/>
         <w:spacing w:line="360" w:lineRule="auto"/>
         <w:rPr>
-          <w:rFonts w:asciiTheme="minorHAnsi" w:eastAsia="宋体" w:hAnsiTheme="minorHAnsi"/>
+          <w:rFonts w:asciiTheme="minorHAnsi" w:eastAsia="SimSun" w:hAnsiTheme="minorHAnsi"/>
           <w:b/>
           <w:sz w:val="24"/>
           <w:szCs w:val="24"/>
         </w:rPr>
       </w:pPr>
-      <w:bookmarkStart w:id="58" w:name="_Toc524083321"/>
+      <w:bookmarkStart w:id="59" w:name="_Toc524083321"/>
       <w:r>
         <w:rPr>
-          <w:rFonts w:asciiTheme="minorHAnsi" w:eastAsia="宋体" w:hAnsiTheme="minorHAnsi" w:cs="微软雅黑"/>
+          <w:rFonts w:asciiTheme="minorHAnsi" w:eastAsia="SimSun" w:hAnsiTheme="minorHAnsi" w:cs="Microsoft YaHei"/>
           <w:b/>
           <w:sz w:val="24"/>
           <w:szCs w:val="24"/>
@@ -21200,7 +21202,7 @@
       </w:r>
       <w:r>
         <w:rPr>
-          <w:rFonts w:asciiTheme="minorHAnsi" w:eastAsia="宋体" w:hAnsiTheme="minorHAnsi" w:cs="微软雅黑" w:hint="eastAsia"/>
+          <w:rFonts w:asciiTheme="minorHAnsi" w:eastAsia="SimSun" w:hAnsiTheme="minorHAnsi" w:cs="Microsoft YaHei" w:hint="eastAsia"/>
           <w:b/>
           <w:sz w:val="24"/>
           <w:szCs w:val="24"/>
@@ -21210,7 +21212,7 @@
       </w:r>
       <w:r>
         <w:rPr>
-          <w:rFonts w:asciiTheme="minorHAnsi" w:eastAsia="宋体" w:hAnsiTheme="minorHAnsi" w:cs="微软雅黑"/>
+          <w:rFonts w:asciiTheme="minorHAnsi" w:eastAsia="SimSun" w:hAnsiTheme="minorHAnsi" w:cs="Microsoft YaHei"/>
           <w:b/>
           <w:sz w:val="24"/>
           <w:szCs w:val="24"/>
@@ -21220,7 +21222,7 @@
       </w:r>
       <w:r>
         <w:rPr>
-          <w:rFonts w:asciiTheme="minorHAnsi" w:eastAsia="宋体" w:hAnsiTheme="minorHAnsi" w:cs="微软雅黑"/>
+          <w:rFonts w:asciiTheme="minorHAnsi" w:eastAsia="SimSun" w:hAnsiTheme="minorHAnsi" w:cs="Microsoft YaHei"/>
           <w:b/>
           <w:sz w:val="24"/>
           <w:szCs w:val="24"/>
@@ -21228,10 +21230,10 @@
         </w:rPr>
         <w:t>度量值</w:t>
       </w:r>
-      <w:bookmarkEnd w:id="58"/>
+      <w:bookmarkEnd w:id="59"/>
       <w:r>
         <w:rPr>
-          <w:rFonts w:asciiTheme="minorHAnsi" w:eastAsia="宋体" w:hAnsiTheme="minorHAnsi" w:cs="微软雅黑"/>
+          <w:rFonts w:asciiTheme="minorHAnsi" w:eastAsia="SimSun" w:hAnsiTheme="minorHAnsi" w:cs="Microsoft YaHei"/>
           <w:b/>
           <w:sz w:val="24"/>
           <w:szCs w:val="24"/>
@@ -21246,14 +21248,14 @@
         <w:spacing w:after="0" w:line="360" w:lineRule="auto"/>
         <w:ind w:left="644"/>
         <w:rPr>
-          <w:rFonts w:asciiTheme="minorHAnsi" w:eastAsia="宋体" w:hAnsiTheme="minorHAnsi" w:cstheme="minorHAnsi"/>
+          <w:rFonts w:asciiTheme="minorHAnsi" w:eastAsia="SimSun" w:hAnsiTheme="minorHAnsi" w:cstheme="minorHAnsi"/>
           <w:noProof/>
           <w:color w:val="C0504D" w:themeColor="accent2"/>
         </w:rPr>
       </w:pPr>
       <w:r>
         <w:rPr>
-          <w:rFonts w:asciiTheme="minorHAnsi" w:eastAsia="宋体" w:hAnsiTheme="minorHAnsi"/>
+          <w:rFonts w:asciiTheme="minorHAnsi" w:eastAsia="SimSun" w:hAnsiTheme="minorHAnsi"/>
           <w:b/>
           <w:noProof/>
           <w:lang w:eastAsia="zh-CN"/>
@@ -21261,7 +21263,7 @@
         <mc:AlternateContent>
           <mc:Choice Requires="wps">
             <w:drawing>
-              <wp:anchor distT="0" distB="0" distL="114300" distR="114300" simplePos="0" relativeHeight="251664384" behindDoc="0" locked="0" layoutInCell="1" allowOverlap="1" wp14:anchorId="4A94DD1C" wp14:editId="4BF369D7">
+              <wp:anchor distT="0" distB="0" distL="114300" distR="114300" simplePos="0" relativeHeight="251664384" behindDoc="0" locked="0" layoutInCell="1" allowOverlap="1" wp14:anchorId="2089A80C" wp14:editId="5C009C24">
                 <wp:simplePos x="0" y="0"/>
                 <wp:positionH relativeFrom="column">
                   <wp:posOffset>209550</wp:posOffset>
@@ -21345,7 +21347,7 @@
           </mc:Choice>
           <mc:Fallback>
             <w:pict>
-              <v:shape w14:anchorId="4A94DD1C" id="Text Box 29" o:spid="_x0000_s1038" type="#_x0000_t202" alt="TEXT;METRIC_EFP_ADDED" style="position:absolute;left:0;text-align:left;margin-left:16.5pt;margin-top:1pt;width:164.25pt;height:30pt;z-index:251664384;visibility:visible;mso-wrap-style:square;mso-wrap-distance-left:9pt;mso-wrap-distance-top:0;mso-wrap-distance-right:9pt;mso-wrap-distance-bottom:0;mso-position-horizontal:absolute;mso-position-horizontal-relative:text;mso-position-vertical:absolute;mso-position-vertical-relative:text;v-text-anchor:top" o:gfxdata="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" fillcolor="white [3201]" stroked="f" strokeweight=".5pt">
+              <v:shape w14:anchorId="2089A80C" id="Text Box 29" o:spid="_x0000_s1038" type="#_x0000_t202" alt="TEXT;METRIC_EFP_ADDED" style="position:absolute;left:0;text-align:left;margin-left:16.5pt;margin-top:1pt;width:164.25pt;height:30pt;z-index:251664384;visibility:visible;mso-wrap-style:square;mso-wrap-distance-left:9pt;mso-wrap-distance-top:0;mso-wrap-distance-right:9pt;mso-wrap-distance-bottom:0;mso-position-horizontal:absolute;mso-position-horizontal-relative:text;mso-position-vertical:absolute;mso-position-vertical-relative:text;v-text-anchor:top" o:gfxdata="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" fillcolor="white [3201]" stroked="f" strokeweight=".5pt">
                 <v:textbox>
                   <w:txbxContent>
                     <w:p>
@@ -21376,26 +21378,26 @@
       </w:r>
       <w:r>
         <w:rPr>
-          <w:rFonts w:asciiTheme="minorHAnsi" w:eastAsia="宋体" w:hAnsiTheme="minorHAnsi" w:cs="Corbel"/>
+          <w:rFonts w:asciiTheme="minorHAnsi" w:eastAsia="SimSun" w:hAnsiTheme="minorHAnsi" w:cs="Corbel"/>
         </w:rPr>
         <w:t xml:space="preserve"> </w:t>
       </w:r>
     </w:p>
-    <w:bookmarkStart w:id="59" w:name="_Toc524083322"/>
     <w:p>
       <w:pPr>
-        <w:pStyle w:val="30"/>
+        <w:pStyle w:val="Heading3"/>
         <w:spacing w:line="360" w:lineRule="auto"/>
         <w:rPr>
-          <w:rFonts w:asciiTheme="minorHAnsi" w:eastAsia="宋体" w:hAnsiTheme="minorHAnsi"/>
+          <w:rFonts w:asciiTheme="minorHAnsi" w:eastAsia="SimSun" w:hAnsiTheme="minorHAnsi"/>
           <w:b/>
           <w:sz w:val="24"/>
           <w:szCs w:val="24"/>
         </w:rPr>
       </w:pPr>
+      <w:bookmarkStart w:id="60" w:name="_Toc524083322"/>
       <w:r>
         <w:rPr>
-          <w:rFonts w:asciiTheme="minorHAnsi" w:eastAsia="宋体" w:hAnsiTheme="minorHAnsi"/>
+          <w:rFonts w:asciiTheme="minorHAnsi" w:eastAsia="SimSun" w:hAnsiTheme="minorHAnsi"/>
           <w:b/>
           <w:noProof/>
           <w:lang w:eastAsia="zh-CN"/>
@@ -21403,7 +21405,7 @@
         <mc:AlternateContent>
           <mc:Choice Requires="wps">
             <w:drawing>
-              <wp:anchor distT="0" distB="0" distL="114300" distR="114300" simplePos="0" relativeHeight="251666432" behindDoc="0" locked="0" layoutInCell="1" allowOverlap="1" wp14:anchorId="543041CF" wp14:editId="5A5980D5">
+              <wp:anchor distT="0" distB="0" distL="114300" distR="114300" simplePos="0" relativeHeight="251666432" behindDoc="0" locked="0" layoutInCell="1" allowOverlap="1" wp14:anchorId="1E72EB5E" wp14:editId="39BC4A45">
                 <wp:simplePos x="0" y="0"/>
                 <wp:positionH relativeFrom="column">
                   <wp:posOffset>198755</wp:posOffset>
@@ -21487,7 +21489,7 @@
           </mc:Choice>
           <mc:Fallback>
             <w:pict>
-              <v:shape w14:anchorId="543041CF" id="Text Box 46" o:spid="_x0000_s1039" type="#_x0000_t202" alt="TEXT;METRIC_EFP_DELETED" style="position:absolute;left:0;text-align:left;margin-left:15.65pt;margin-top:34.6pt;width:164.25pt;height:30pt;z-index:251666432;visibility:visible;mso-wrap-style:square;mso-wrap-distance-left:9pt;mso-wrap-distance-top:0;mso-wrap-distance-right:9pt;mso-wrap-distance-bottom:0;mso-position-horizontal:absolute;mso-position-horizontal-relative:text;mso-position-vertical:absolute;mso-position-vertical-relative:text;v-text-anchor:top" o:gfxdata="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" fillcolor="white [3201]" stroked="f" strokeweight=".5pt">
+              <v:shape w14:anchorId="1E72EB5E" id="Text Box 46" o:spid="_x0000_s1039" type="#_x0000_t202" alt="TEXT;METRIC_EFP_DELETED" style="position:absolute;left:0;text-align:left;margin-left:15.65pt;margin-top:34.6pt;width:164.25pt;height:30pt;z-index:251666432;visibility:visible;mso-wrap-style:square;mso-wrap-distance-left:9pt;mso-wrap-distance-top:0;mso-wrap-distance-right:9pt;mso-wrap-distance-bottom:0;mso-position-horizontal:absolute;mso-position-horizontal-relative:text;mso-position-vertical:absolute;mso-position-vertical-relative:text;v-text-anchor:top" o:gfxdata="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" fillcolor="white [3201]" stroked="f" strokeweight=".5pt">
                 <v:textbox>
                   <w:txbxContent>
                     <w:p>
@@ -21518,7 +21520,7 @@
       </w:r>
       <w:r>
         <w:rPr>
-          <w:rFonts w:asciiTheme="minorHAnsi" w:eastAsia="宋体" w:hAnsiTheme="minorHAnsi" w:cs="宋体"/>
+          <w:rFonts w:asciiTheme="minorHAnsi" w:eastAsia="SimSun" w:hAnsiTheme="minorHAnsi" w:cs="SimSun"/>
           <w:b/>
           <w:sz w:val="24"/>
           <w:szCs w:val="24"/>
@@ -21528,7 +21530,7 @@
       </w:r>
       <w:r>
         <w:rPr>
-          <w:rFonts w:asciiTheme="minorHAnsi" w:eastAsia="宋体" w:hAnsiTheme="minorHAnsi" w:cs="宋体" w:hint="eastAsia"/>
+          <w:rFonts w:asciiTheme="minorHAnsi" w:eastAsia="SimSun" w:hAnsiTheme="minorHAnsi" w:cs="SimSun" w:hint="eastAsia"/>
           <w:b/>
           <w:sz w:val="24"/>
           <w:szCs w:val="24"/>
@@ -21538,7 +21540,7 @@
       </w:r>
       <w:r>
         <w:rPr>
-          <w:rFonts w:asciiTheme="minorHAnsi" w:eastAsia="宋体" w:hAnsiTheme="minorHAnsi" w:cs="宋体"/>
+          <w:rFonts w:asciiTheme="minorHAnsi" w:eastAsia="SimSun" w:hAnsiTheme="minorHAnsi" w:cs="SimSun"/>
           <w:b/>
           <w:sz w:val="24"/>
           <w:szCs w:val="24"/>
@@ -21548,79 +21550,7 @@
       </w:r>
       <w:r>
         <w:rPr>
-          <w:rFonts w:asciiTheme="minorHAnsi" w:eastAsia="宋体" w:hAnsiTheme="minorHAnsi" w:cs="宋体"/>
-          <w:b/>
-          <w:sz w:val="24"/>
-          <w:szCs w:val="24"/>
-          <w:lang w:eastAsia="zh-CN"/>
-        </w:rPr>
-        <w:t>度量值</w:t>
-      </w:r>
-      <w:bookmarkEnd w:id="59"/>
-    </w:p>
-    <w:p>
-      <w:pPr>
-        <w:pStyle w:val="BodyContent"/>
-        <w:spacing w:after="0" w:line="360" w:lineRule="auto"/>
-        <w:ind w:left="644"/>
-        <w:rPr>
-          <w:rFonts w:asciiTheme="minorHAnsi" w:eastAsia="宋体" w:hAnsiTheme="minorHAnsi" w:cstheme="minorHAnsi"/>
-          <w:noProof/>
-          <w:color w:val="C0504D" w:themeColor="accent2"/>
-        </w:rPr>
-      </w:pPr>
-      <w:r>
-        <w:rPr>
-          <w:rFonts w:asciiTheme="minorHAnsi" w:eastAsia="宋体" w:hAnsiTheme="minorHAnsi" w:cs="Corbel"/>
-        </w:rPr>
-        <w:t xml:space="preserve">  </w:t>
-      </w:r>
-    </w:p>
-    <w:p>
-      <w:pPr>
-        <w:pStyle w:val="30"/>
-        <w:spacing w:line="360" w:lineRule="auto"/>
-        <w:rPr>
-          <w:rFonts w:asciiTheme="minorHAnsi" w:eastAsia="宋体" w:hAnsiTheme="minorHAnsi"/>
-          <w:b/>
-          <w:sz w:val="24"/>
-          <w:szCs w:val="24"/>
-        </w:rPr>
-      </w:pPr>
-      <w:bookmarkStart w:id="60" w:name="_Toc524083323"/>
-      <w:r>
-        <w:rPr>
-          <w:rFonts w:asciiTheme="minorHAnsi" w:eastAsia="宋体" w:hAnsiTheme="minorHAnsi" w:cs="宋体"/>
-          <w:b/>
-          <w:sz w:val="24"/>
-          <w:szCs w:val="24"/>
-          <w:lang w:eastAsia="zh-CN"/>
-        </w:rPr>
-        <w:t>修改</w:t>
-      </w:r>
-      <w:r>
-        <w:rPr>
-          <w:rFonts w:asciiTheme="minorHAnsi" w:eastAsia="宋体" w:hAnsiTheme="minorHAnsi" w:cs="宋体" w:hint="eastAsia"/>
-          <w:b/>
-          <w:sz w:val="24"/>
-          <w:szCs w:val="24"/>
-          <w:lang w:eastAsia="zh-CN"/>
-        </w:rPr>
-        <w:t>的</w:t>
-      </w:r>
-      <w:r>
-        <w:rPr>
-          <w:rFonts w:asciiTheme="minorHAnsi" w:eastAsia="宋体" w:hAnsiTheme="minorHAnsi" w:cs="宋体"/>
-          <w:b/>
-          <w:sz w:val="24"/>
-          <w:szCs w:val="24"/>
-          <w:lang w:eastAsia="zh-CN"/>
-        </w:rPr>
-        <w:t>EFP</w:t>
-      </w:r>
-      <w:r>
-        <w:rPr>
-          <w:rFonts w:asciiTheme="minorHAnsi" w:eastAsia="宋体" w:hAnsiTheme="minorHAnsi" w:cs="宋体"/>
+          <w:rFonts w:asciiTheme="minorHAnsi" w:eastAsia="SimSun" w:hAnsiTheme="minorHAnsi" w:cs="SimSun"/>
           <w:b/>
           <w:sz w:val="24"/>
           <w:szCs w:val="24"/>
@@ -21636,14 +21566,86 @@
         <w:spacing w:after="0" w:line="360" w:lineRule="auto"/>
         <w:ind w:left="644"/>
         <w:rPr>
-          <w:rFonts w:asciiTheme="minorHAnsi" w:eastAsia="宋体" w:hAnsiTheme="minorHAnsi" w:cstheme="minorHAnsi"/>
+          <w:rFonts w:asciiTheme="minorHAnsi" w:eastAsia="SimSun" w:hAnsiTheme="minorHAnsi" w:cstheme="minorHAnsi"/>
           <w:noProof/>
           <w:color w:val="C0504D" w:themeColor="accent2"/>
         </w:rPr>
       </w:pPr>
       <w:r>
         <w:rPr>
-          <w:rFonts w:asciiTheme="minorHAnsi" w:eastAsia="宋体" w:hAnsiTheme="minorHAnsi"/>
+          <w:rFonts w:asciiTheme="minorHAnsi" w:eastAsia="SimSun" w:hAnsiTheme="minorHAnsi" w:cs="Corbel"/>
+        </w:rPr>
+        <w:t xml:space="preserve">  </w:t>
+      </w:r>
+    </w:p>
+    <w:p>
+      <w:pPr>
+        <w:pStyle w:val="Heading3"/>
+        <w:spacing w:line="360" w:lineRule="auto"/>
+        <w:rPr>
+          <w:rFonts w:asciiTheme="minorHAnsi" w:eastAsia="SimSun" w:hAnsiTheme="minorHAnsi"/>
+          <w:b/>
+          <w:sz w:val="24"/>
+          <w:szCs w:val="24"/>
+        </w:rPr>
+      </w:pPr>
+      <w:bookmarkStart w:id="61" w:name="_Toc524083323"/>
+      <w:r>
+        <w:rPr>
+          <w:rFonts w:asciiTheme="minorHAnsi" w:eastAsia="SimSun" w:hAnsiTheme="minorHAnsi" w:cs="SimSun"/>
+          <w:b/>
+          <w:sz w:val="24"/>
+          <w:szCs w:val="24"/>
+          <w:lang w:eastAsia="zh-CN"/>
+        </w:rPr>
+        <w:t>修改</w:t>
+      </w:r>
+      <w:r>
+        <w:rPr>
+          <w:rFonts w:asciiTheme="minorHAnsi" w:eastAsia="SimSun" w:hAnsiTheme="minorHAnsi" w:cs="SimSun" w:hint="eastAsia"/>
+          <w:b/>
+          <w:sz w:val="24"/>
+          <w:szCs w:val="24"/>
+          <w:lang w:eastAsia="zh-CN"/>
+        </w:rPr>
+        <w:t>的</w:t>
+      </w:r>
+      <w:r>
+        <w:rPr>
+          <w:rFonts w:asciiTheme="minorHAnsi" w:eastAsia="SimSun" w:hAnsiTheme="minorHAnsi" w:cs="SimSun"/>
+          <w:b/>
+          <w:sz w:val="24"/>
+          <w:szCs w:val="24"/>
+          <w:lang w:eastAsia="zh-CN"/>
+        </w:rPr>
+        <w:t>EFP</w:t>
+      </w:r>
+      <w:r>
+        <w:rPr>
+          <w:rFonts w:asciiTheme="minorHAnsi" w:eastAsia="SimSun" w:hAnsiTheme="minorHAnsi" w:cs="SimSun"/>
+          <w:b/>
+          <w:sz w:val="24"/>
+          <w:szCs w:val="24"/>
+          <w:lang w:eastAsia="zh-CN"/>
+        </w:rPr>
+        <w:t>度量值</w:t>
+      </w:r>
+      <w:bookmarkEnd w:id="61"/>
+    </w:p>
+    <w:p>
+      <w:pPr>
+        <w:pStyle w:val="BodyContent"/>
+        <w:spacing w:after="0" w:line="360" w:lineRule="auto"/>
+        <w:ind w:left="644"/>
+        <w:rPr>
+          <w:rFonts w:asciiTheme="minorHAnsi" w:eastAsia="SimSun" w:hAnsiTheme="minorHAnsi" w:cstheme="minorHAnsi"/>
+          <w:noProof/>
+          <w:color w:val="C0504D" w:themeColor="accent2"/>
+        </w:rPr>
+      </w:pPr>
+      <w:r>
+        <w:rPr>
+          <w:rFonts w:asciiTheme="minorHAnsi" w:eastAsia="SimSun" w:hAnsiTheme="minorHAnsi"/>
           <w:b/>
           <w:noProof/>
           <w:lang w:eastAsia="zh-CN"/>
@@ -21651,7 +21653,7 @@
         <mc:AlternateContent>
           <mc:Choice Requires="wps">
             <w:drawing>
-              <wp:anchor distT="0" distB="0" distL="114300" distR="114300" simplePos="0" relativeHeight="251670528" behindDoc="0" locked="0" layoutInCell="1" allowOverlap="1" wp14:anchorId="36B05507" wp14:editId="25BACBBB">
+              <wp:anchor distT="0" distB="0" distL="114300" distR="114300" simplePos="0" relativeHeight="251670528" behindDoc="0" locked="0" layoutInCell="1" allowOverlap="1" wp14:anchorId="0779F9BC" wp14:editId="6D6E4B67">
                 <wp:simplePos x="0" y="0"/>
                 <wp:positionH relativeFrom="column">
                   <wp:posOffset>194310</wp:posOffset>
@@ -21735,7 +21737,7 @@
           </mc:Choice>
           <mc:Fallback>
             <w:pict>
-              <v:shape w14:anchorId="36B05507" id="Text Box 60" o:spid="_x0000_s1040" type="#_x0000_t202" alt="TEXT;METRIC_EFP_MODIFIED" style="position:absolute;left:0;text-align:left;margin-left:15.3pt;margin-top:3.4pt;width:164.25pt;height:30pt;z-index:251670528;visibility:visible;mso-wrap-style:square;mso-wrap-distance-left:9pt;mso-wrap-distance-top:0;mso-wrap-distance-right:9pt;mso-wrap-distance-bottom:0;mso-position-horizontal:absolute;mso-position-horizontal-relative:text;mso-position-vertical:absolute;mso-position-vertical-relative:text;v-text-anchor:top" o:gfxdata="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" fillcolor="white [3201]" stroked="f" strokeweight=".5pt">
+              <v:shape w14:anchorId="0779F9BC" id="Text Box 60" o:spid="_x0000_s1040" type="#_x0000_t202" alt="TEXT;METRIC_EFP_MODIFIED" style="position:absolute;left:0;text-align:left;margin-left:15.3pt;margin-top:3.4pt;width:164.25pt;height:30pt;z-index:251670528;visibility:visible;mso-wrap-style:square;mso-wrap-distance-left:9pt;mso-wrap-distance-top:0;mso-wrap-distance-right:9pt;mso-wrap-distance-bottom:0;mso-position-horizontal:absolute;mso-position-horizontal-relative:text;mso-position-vertical:absolute;mso-position-vertical-relative:text;v-text-anchor:top" o:gfxdata="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" fillcolor="white [3201]" stroked="f" strokeweight=".5pt">
                 <v:textbox>
                   <w:txbxContent>
                     <w:p>
@@ -21766,26 +21768,26 @@
       </w:r>
       <w:r>
         <w:rPr>
-          <w:rFonts w:asciiTheme="minorHAnsi" w:eastAsia="宋体" w:hAnsiTheme="minorHAnsi" w:cs="Corbel"/>
+          <w:rFonts w:asciiTheme="minorHAnsi" w:eastAsia="SimSun" w:hAnsiTheme="minorHAnsi" w:cs="Corbel"/>
         </w:rPr>
         <w:t xml:space="preserve">  </w:t>
       </w:r>
     </w:p>
-    <w:bookmarkStart w:id="61" w:name="_Toc524083324"/>
     <w:p>
       <w:pPr>
-        <w:pStyle w:val="30"/>
+        <w:pStyle w:val="Heading3"/>
         <w:spacing w:line="360" w:lineRule="auto"/>
         <w:rPr>
-          <w:rFonts w:asciiTheme="minorHAnsi" w:eastAsia="宋体" w:hAnsiTheme="minorHAnsi"/>
+          <w:rFonts w:asciiTheme="minorHAnsi" w:eastAsia="SimSun" w:hAnsiTheme="minorHAnsi"/>
           <w:b/>
           <w:sz w:val="24"/>
           <w:szCs w:val="24"/>
         </w:rPr>
       </w:pPr>
+      <w:bookmarkStart w:id="62" w:name="_Toc524083324"/>
       <w:r>
         <w:rPr>
-          <w:rFonts w:asciiTheme="minorHAnsi" w:eastAsia="宋体" w:hAnsiTheme="minorHAnsi"/>
+          <w:rFonts w:asciiTheme="minorHAnsi" w:eastAsia="SimSun" w:hAnsiTheme="minorHAnsi"/>
           <w:b/>
           <w:noProof/>
           <w:lang w:eastAsia="zh-CN"/>
@@ -21793,7 +21795,7 @@
         <mc:AlternateContent>
           <mc:Choice Requires="wps">
             <w:drawing>
-              <wp:anchor distT="0" distB="0" distL="114300" distR="114300" simplePos="0" relativeHeight="251668480" behindDoc="0" locked="0" layoutInCell="1" allowOverlap="1" wp14:anchorId="0A2684C7" wp14:editId="02C0707B">
+              <wp:anchor distT="0" distB="0" distL="114300" distR="114300" simplePos="0" relativeHeight="251668480" behindDoc="0" locked="0" layoutInCell="1" allowOverlap="1" wp14:anchorId="3B4FB1C5" wp14:editId="7B639613">
                 <wp:simplePos x="0" y="0"/>
                 <wp:positionH relativeFrom="column">
                   <wp:posOffset>205105</wp:posOffset>
@@ -21877,7 +21879,7 @@
           </mc:Choice>
           <mc:Fallback>
             <w:pict>
-              <v:shape w14:anchorId="0A2684C7" id="Text Box 61" o:spid="_x0000_s1041" type="#_x0000_t202" alt="TEXT;METRIC_EFP" style="position:absolute;left:0;text-align:left;margin-left:16.15pt;margin-top:32.75pt;width:164.25pt;height:30pt;z-index:251668480;visibility:visible;mso-wrap-style:square;mso-wrap-distance-left:9pt;mso-wrap-distance-top:0;mso-wrap-distance-right:9pt;mso-wrap-distance-bottom:0;mso-position-horizontal:absolute;mso-position-horizontal-relative:text;mso-position-vertical:absolute;mso-position-vertical-relative:text;v-text-anchor:top" o:gfxdata="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" fillcolor="white [3201]" stroked="f" strokeweight=".5pt">
+              <v:shape w14:anchorId="3B4FB1C5" id="Text Box 61" o:spid="_x0000_s1041" type="#_x0000_t202" alt="TEXT;METRIC_EFP" style="position:absolute;left:0;text-align:left;margin-left:16.15pt;margin-top:32.75pt;width:164.25pt;height:30pt;z-index:251668480;visibility:visible;mso-wrap-style:square;mso-wrap-distance-left:9pt;mso-wrap-distance-top:0;mso-wrap-distance-right:9pt;mso-wrap-distance-bottom:0;mso-position-horizontal:absolute;mso-position-horizontal-relative:text;mso-position-vertical:absolute;mso-position-vertical-relative:text;v-text-anchor:top" o:gfxdata="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" fillcolor="white [3201]" stroked="f" strokeweight=".5pt">
                 <v:textbox>
                   <w:txbxContent>
                     <w:p>
@@ -21908,7 +21910,7 @@
       </w:r>
       <w:r>
         <w:rPr>
-          <w:rFonts w:asciiTheme="minorHAnsi" w:eastAsia="宋体" w:hAnsiTheme="minorHAnsi" w:cs="宋体"/>
+          <w:rFonts w:asciiTheme="minorHAnsi" w:eastAsia="SimSun" w:hAnsiTheme="minorHAnsi" w:cs="SimSun"/>
           <w:b/>
           <w:sz w:val="24"/>
           <w:szCs w:val="24"/>
@@ -21918,7 +21920,7 @@
       </w:r>
       <w:r>
         <w:rPr>
-          <w:rFonts w:asciiTheme="minorHAnsi" w:eastAsia="宋体" w:hAnsiTheme="minorHAnsi" w:cs="宋体" w:hint="eastAsia"/>
+          <w:rFonts w:asciiTheme="minorHAnsi" w:eastAsia="SimSun" w:hAnsiTheme="minorHAnsi" w:cs="SimSun" w:hint="eastAsia"/>
           <w:b/>
           <w:sz w:val="24"/>
           <w:szCs w:val="24"/>
@@ -21928,7 +21930,7 @@
       </w:r>
       <w:r>
         <w:rPr>
-          <w:rFonts w:asciiTheme="minorHAnsi" w:eastAsia="宋体" w:hAnsiTheme="minorHAnsi" w:cs="宋体"/>
+          <w:rFonts w:asciiTheme="minorHAnsi" w:eastAsia="SimSun" w:hAnsiTheme="minorHAnsi" w:cs="SimSun"/>
           <w:b/>
           <w:sz w:val="24"/>
           <w:szCs w:val="24"/>
@@ -21938,7 +21940,7 @@
       </w:r>
       <w:r>
         <w:rPr>
-          <w:rFonts w:asciiTheme="minorHAnsi" w:eastAsia="宋体" w:hAnsiTheme="minorHAnsi" w:cs="宋体"/>
+          <w:rFonts w:asciiTheme="minorHAnsi" w:eastAsia="SimSun" w:hAnsiTheme="minorHAnsi" w:cs="SimSun"/>
           <w:b/>
           <w:sz w:val="24"/>
           <w:szCs w:val="24"/>
@@ -21946,7 +21948,7 @@
         </w:rPr>
         <w:t>度量值</w:t>
       </w:r>
-      <w:bookmarkEnd w:id="61"/>
+      <w:bookmarkEnd w:id="62"/>
     </w:p>
     <w:p>
       <w:pPr>
@@ -21954,33 +21956,33 @@
         <w:spacing w:after="0" w:line="360" w:lineRule="auto"/>
         <w:ind w:left="644"/>
         <w:rPr>
-          <w:rFonts w:asciiTheme="minorHAnsi" w:eastAsia="宋体" w:hAnsiTheme="minorHAnsi" w:cstheme="minorHAnsi"/>
+          <w:rFonts w:asciiTheme="minorHAnsi" w:eastAsia="SimSun" w:hAnsiTheme="minorHAnsi" w:cstheme="minorHAnsi"/>
           <w:noProof/>
           <w:color w:val="C0504D" w:themeColor="accent2"/>
         </w:rPr>
       </w:pPr>
       <w:r>
         <w:rPr>
-          <w:rFonts w:asciiTheme="minorHAnsi" w:eastAsia="宋体" w:hAnsiTheme="minorHAnsi" w:cs="Corbel"/>
+          <w:rFonts w:asciiTheme="minorHAnsi" w:eastAsia="SimSun" w:hAnsiTheme="minorHAnsi" w:cs="Corbel"/>
         </w:rPr>
         <w:t xml:space="preserve"> </w:t>
       </w:r>
     </w:p>
     <w:p>
       <w:pPr>
-        <w:pStyle w:val="30"/>
+        <w:pStyle w:val="Heading3"/>
         <w:spacing w:line="360" w:lineRule="auto"/>
         <w:rPr>
-          <w:rFonts w:asciiTheme="minorHAnsi" w:eastAsia="宋体" w:hAnsiTheme="minorHAnsi"/>
+          <w:rFonts w:asciiTheme="minorHAnsi" w:eastAsia="SimSun" w:hAnsiTheme="minorHAnsi"/>
           <w:b/>
           <w:sz w:val="24"/>
           <w:szCs w:val="24"/>
         </w:rPr>
       </w:pPr>
-      <w:bookmarkStart w:id="62" w:name="_Toc524083325"/>
+      <w:bookmarkStart w:id="63" w:name="_Toc524083325"/>
       <w:r>
         <w:rPr>
-          <w:rFonts w:asciiTheme="minorHAnsi" w:eastAsia="宋体" w:hAnsiTheme="minorHAnsi" w:cs="宋体"/>
+          <w:rFonts w:asciiTheme="minorHAnsi" w:eastAsia="SimSun" w:hAnsiTheme="minorHAnsi" w:cs="SimSun"/>
           <w:b/>
           <w:sz w:val="24"/>
           <w:szCs w:val="24"/>
@@ -21990,7 +21992,7 @@
       </w:r>
       <w:r>
         <w:rPr>
-          <w:rFonts w:asciiTheme="minorHAnsi" w:eastAsia="宋体" w:hAnsiTheme="minorHAnsi" w:cs="宋体" w:hint="eastAsia"/>
+          <w:rFonts w:asciiTheme="minorHAnsi" w:eastAsia="SimSun" w:hAnsiTheme="minorHAnsi" w:cs="SimSun" w:hint="eastAsia"/>
           <w:b/>
           <w:sz w:val="24"/>
           <w:szCs w:val="24"/>
@@ -22000,7 +22002,7 @@
       </w:r>
       <w:r>
         <w:rPr>
-          <w:rFonts w:asciiTheme="minorHAnsi" w:eastAsia="宋体" w:hAnsiTheme="minorHAnsi" w:cs="宋体"/>
+          <w:rFonts w:asciiTheme="minorHAnsi" w:eastAsia="SimSun" w:hAnsiTheme="minorHAnsi" w:cs="SimSun"/>
           <w:b/>
           <w:sz w:val="24"/>
           <w:szCs w:val="24"/>
@@ -22008,11 +22010,11 @@
         </w:rPr>
         <w:t>信息</w:t>
       </w:r>
-      <w:bookmarkEnd w:id="62"/>
+      <w:bookmarkEnd w:id="63"/>
     </w:p>
     <w:tbl>
       <w:tblPr>
-        <w:tblStyle w:val="-4"/>
+        <w:tblStyle w:val="LightShading-Accent4"/>
         <w:tblW w:w="5319" w:type="dxa"/>
         <w:tblInd w:w="18" w:type="dxa"/>
         <w:tblLook w:val="04A0" w:firstRow="1" w:lastRow="0" w:firstColumn="1" w:lastColumn="0" w:noHBand="0" w:noVBand="1"/>
@@ -22248,28 +22250,28 @@
         <w:spacing w:line="360" w:lineRule="auto"/>
         <w:ind w:left="0"/>
         <w:rPr>
-          <w:rFonts w:asciiTheme="minorHAnsi" w:eastAsia="宋体" w:hAnsiTheme="minorHAnsi"/>
+          <w:rFonts w:asciiTheme="minorHAnsi" w:eastAsia="SimSun" w:hAnsiTheme="minorHAnsi"/>
           <w:szCs w:val="24"/>
         </w:rPr>
       </w:pPr>
     </w:p>
     <w:p>
       <w:pPr>
-        <w:pStyle w:val="30"/>
+        <w:pStyle w:val="Heading3"/>
       </w:pPr>
-      <w:bookmarkStart w:id="63" w:name="_Toc524083326"/>
+      <w:bookmarkStart w:id="64" w:name="_Toc524083326"/>
       <w:r>
         <w:rPr>
-          <w:rFonts w:ascii="宋体" w:eastAsia="宋体" w:hAnsi="宋体" w:cs="宋体" w:hint="eastAsia"/>
+          <w:rFonts w:ascii="SimSun" w:eastAsia="SimSun" w:hAnsi="SimSun" w:cs="SimSun" w:hint="eastAsia"/>
           <w:lang w:eastAsia="zh-CN"/>
         </w:rPr>
         <w:t>功能点变化信息</w:t>
       </w:r>
-      <w:bookmarkEnd w:id="63"/>
+      <w:bookmarkEnd w:id="64"/>
     </w:p>
     <w:tbl>
       <w:tblPr>
-        <w:tblStyle w:val="-4"/>
+        <w:tblStyle w:val="LightShading-Accent4"/>
         <w:tblW w:w="8461" w:type="dxa"/>
         <w:tblInd w:w="18" w:type="dxa"/>
         <w:tblLook w:val="04A0" w:firstRow="1" w:lastRow="0" w:firstColumn="1" w:lastColumn="0" w:noHBand="0" w:noVBand="1"/>
@@ -22824,32 +22826,32 @@
         <w:spacing w:line="360" w:lineRule="auto"/>
         <w:ind w:left="0"/>
         <w:rPr>
-          <w:rFonts w:asciiTheme="minorHAnsi" w:eastAsia="宋体" w:hAnsiTheme="minorHAnsi"/>
+          <w:rFonts w:asciiTheme="minorHAnsi" w:eastAsia="SimSun" w:hAnsiTheme="minorHAnsi"/>
           <w:szCs w:val="24"/>
         </w:rPr>
       </w:pPr>
     </w:p>
     <w:p>
       <w:pPr>
-        <w:pStyle w:val="30"/>
+        <w:pStyle w:val="Heading3"/>
       </w:pPr>
-      <w:bookmarkStart w:id="64" w:name="_Toc524083327"/>
+      <w:bookmarkStart w:id="65" w:name="_Toc524083327"/>
       <w:r>
         <w:lastRenderedPageBreak/>
         <w:t xml:space="preserve">IFPUG </w:t>
       </w:r>
       <w:r>
         <w:rPr>
-          <w:rFonts w:ascii="宋体" w:eastAsia="宋体" w:hAnsi="宋体" w:cs="宋体" w:hint="eastAsia"/>
+          <w:rFonts w:ascii="SimSun" w:eastAsia="SimSun" w:hAnsi="SimSun" w:cs="SimSun" w:hint="eastAsia"/>
           <w:lang w:eastAsia="zh-CN"/>
         </w:rPr>
         <w:t>功能点</w:t>
       </w:r>
-      <w:bookmarkEnd w:id="64"/>
+      <w:bookmarkEnd w:id="65"/>
     </w:p>
     <w:tbl>
       <w:tblPr>
-        <w:tblStyle w:val="4-30"/>
+        <w:tblStyle w:val="ListTable4-Accent3"/>
         <w:tblW w:w="9242" w:type="dxa"/>
         <w:tblLook w:val="04A0" w:firstRow="1" w:lastRow="0" w:firstColumn="1" w:lastColumn="0" w:noHBand="0" w:noVBand="1"/>
         <w:tblDescription w:val="TABLE;IFPUG_FUNCTIONS;COUNT=5"/>
@@ -23333,7 +23335,7 @@
     <w:p/>
     <w:p>
       <w:pPr>
-        <w:pStyle w:val="1"/>
+        <w:pStyle w:val="Heading1"/>
         <w:spacing w:line="360" w:lineRule="auto"/>
         <w:ind w:left="431" w:firstLine="0"/>
         <w:rPr>
@@ -23342,7 +23344,7 @@
           <w:lang w:eastAsia="zh-CN"/>
         </w:rPr>
       </w:pPr>
-      <w:bookmarkStart w:id="65" w:name="_Toc524083328"/>
+      <w:bookmarkStart w:id="66" w:name="_Toc524083328"/>
       <w:r>
         <w:rPr>
           <w:rFonts w:eastAsiaTheme="minorEastAsia" w:hint="eastAsia"/>
@@ -23351,45 +23353,45 @@
         </w:rPr>
         <w:lastRenderedPageBreak/>
         <w:t>违规信息</w:t>
-      </w:r>
-      <w:bookmarkEnd w:id="65"/>
-    </w:p>
-    <w:p>
-      <w:pPr>
-        <w:pStyle w:val="2"/>
-        <w:rPr>
-          <w:rFonts w:asciiTheme="minorHAnsi" w:eastAsia="宋体" w:hAnsiTheme="minorHAnsi" w:cs="宋体"/>
-          <w:b/>
-          <w:sz w:val="24"/>
-          <w:szCs w:val="24"/>
-          <w:lang w:eastAsia="zh-CN"/>
-        </w:rPr>
-      </w:pPr>
-      <w:bookmarkStart w:id="66" w:name="_Toc524083329"/>
-      <w:r>
-        <w:rPr>
-          <w:rFonts w:asciiTheme="minorHAnsi" w:eastAsia="宋体" w:hAnsiTheme="minorHAnsi" w:cs="宋体" w:hint="eastAsia"/>
-          <w:b/>
-          <w:sz w:val="24"/>
-          <w:szCs w:val="24"/>
-          <w:lang w:eastAsia="zh-CN"/>
-        </w:rPr>
-        <w:t>违规</w:t>
-      </w:r>
-      <w:r>
-        <w:rPr>
-          <w:rFonts w:asciiTheme="minorHAnsi" w:eastAsia="宋体" w:hAnsiTheme="minorHAnsi" w:cs="宋体"/>
-          <w:b/>
-          <w:sz w:val="24"/>
-          <w:szCs w:val="24"/>
-          <w:lang w:eastAsia="zh-CN"/>
-        </w:rPr>
-        <w:t>统计</w:t>
       </w:r>
       <w:bookmarkEnd w:id="66"/>
     </w:p>
     <w:p>
       <w:pPr>
+        <w:pStyle w:val="Heading2"/>
+        <w:rPr>
+          <w:rFonts w:asciiTheme="minorHAnsi" w:eastAsia="SimSun" w:hAnsiTheme="minorHAnsi" w:cs="SimSun"/>
+          <w:b/>
+          <w:sz w:val="24"/>
+          <w:szCs w:val="24"/>
+          <w:lang w:eastAsia="zh-CN"/>
+        </w:rPr>
+      </w:pPr>
+      <w:bookmarkStart w:id="67" w:name="_Toc524083329"/>
+      <w:r>
+        <w:rPr>
+          <w:rFonts w:asciiTheme="minorHAnsi" w:eastAsia="SimSun" w:hAnsiTheme="minorHAnsi" w:cs="SimSun" w:hint="eastAsia"/>
+          <w:b/>
+          <w:sz w:val="24"/>
+          <w:szCs w:val="24"/>
+          <w:lang w:eastAsia="zh-CN"/>
+        </w:rPr>
+        <w:t>违规</w:t>
+      </w:r>
+      <w:r>
+        <w:rPr>
+          <w:rFonts w:asciiTheme="minorHAnsi" w:eastAsia="SimSun" w:hAnsiTheme="minorHAnsi" w:cs="SimSun"/>
+          <w:b/>
+          <w:sz w:val="24"/>
+          <w:szCs w:val="24"/>
+          <w:lang w:eastAsia="zh-CN"/>
+        </w:rPr>
+        <w:t>统计</w:t>
+      </w:r>
+      <w:bookmarkEnd w:id="67"/>
+    </w:p>
+    <w:p>
+      <w:pPr>
         <w:pStyle w:val="BodyContent"/>
         <w:rPr>
           <w:rFonts w:eastAsiaTheme="minorEastAsia"/>
@@ -23399,19 +23401,19 @@
     </w:p>
     <w:p>
       <w:pPr>
-        <w:pStyle w:val="30"/>
+        <w:pStyle w:val="Heading3"/>
         <w:spacing w:line="360" w:lineRule="auto"/>
         <w:rPr>
-          <w:rFonts w:asciiTheme="minorHAnsi" w:eastAsia="宋体" w:hAnsiTheme="minorHAnsi"/>
+          <w:rFonts w:asciiTheme="minorHAnsi" w:eastAsia="SimSun" w:hAnsiTheme="minorHAnsi"/>
           <w:b/>
           <w:sz w:val="24"/>
           <w:szCs w:val="24"/>
         </w:rPr>
       </w:pPr>
-      <w:bookmarkStart w:id="67" w:name="_Toc524083330"/>
+      <w:bookmarkStart w:id="68" w:name="_Toc524083330"/>
       <w:r>
         <w:rPr>
-          <w:rFonts w:asciiTheme="minorHAnsi" w:eastAsia="宋体" w:hAnsiTheme="minorHAnsi" w:cs="宋体" w:hint="eastAsia"/>
+          <w:rFonts w:asciiTheme="minorHAnsi" w:eastAsia="SimSun" w:hAnsiTheme="minorHAnsi" w:cs="SimSun" w:hint="eastAsia"/>
           <w:b/>
           <w:sz w:val="24"/>
           <w:szCs w:val="24"/>
@@ -23421,7 +23423,7 @@
       </w:r>
       <w:r>
         <w:rPr>
-          <w:rFonts w:asciiTheme="minorHAnsi" w:eastAsia="宋体" w:hAnsiTheme="minorHAnsi" w:cs="宋体"/>
+          <w:rFonts w:asciiTheme="minorHAnsi" w:eastAsia="SimSun" w:hAnsiTheme="minorHAnsi" w:cs="SimSun"/>
           <w:b/>
           <w:sz w:val="24"/>
           <w:szCs w:val="24"/>
@@ -23429,11 +23431,11 @@
         </w:rPr>
         <w:t>情况统计</w:t>
       </w:r>
-      <w:bookmarkEnd w:id="67"/>
+      <w:bookmarkEnd w:id="68"/>
     </w:p>
     <w:tbl>
       <w:tblPr>
-        <w:tblStyle w:val="4-3"/>
+        <w:tblStyle w:val="GridTable4-Accent3"/>
         <w:tblW w:w="3708" w:type="dxa"/>
         <w:tblInd w:w="855" w:type="dxa"/>
         <w:tblLook w:val="04A0" w:firstRow="1" w:lastRow="0" w:firstColumn="1" w:lastColumn="0" w:noHBand="0" w:noVBand="1"/>
@@ -23780,43 +23782,43 @@
         <w:pStyle w:val="BodyContent"/>
         <w:spacing w:line="360" w:lineRule="auto"/>
         <w:rPr>
-          <w:rFonts w:asciiTheme="minorHAnsi" w:eastAsia="宋体" w:hAnsiTheme="minorHAnsi" w:cs="Corbel"/>
+          <w:rFonts w:asciiTheme="minorHAnsi" w:eastAsia="SimSun" w:hAnsiTheme="minorHAnsi" w:cs="Corbel"/>
           <w:b/>
         </w:rPr>
       </w:pPr>
     </w:p>
     <w:p>
       <w:pPr>
-        <w:pStyle w:val="30"/>
+        <w:pStyle w:val="Heading3"/>
         <w:rPr>
           <w:b/>
           <w:lang w:eastAsia="zh-CN"/>
         </w:rPr>
       </w:pPr>
-      <w:bookmarkStart w:id="68" w:name="_Toc524083331"/>
+      <w:bookmarkStart w:id="69" w:name="_Toc524083331"/>
       <w:r>
         <w:rPr>
-          <w:rFonts w:ascii="宋体" w:eastAsia="宋体" w:hAnsi="宋体" w:cs="宋体" w:hint="eastAsia"/>
+          <w:rFonts w:ascii="SimSun" w:eastAsia="SimSun" w:hAnsi="SimSun" w:cs="SimSun" w:hint="eastAsia"/>
           <w:b/>
           <w:lang w:eastAsia="zh-CN"/>
         </w:rPr>
         <w:t>关键性违规排行</w:t>
       </w:r>
-      <w:bookmarkEnd w:id="68"/>
+      <w:bookmarkEnd w:id="69"/>
     </w:p>
     <w:p>
       <w:pPr>
         <w:pStyle w:val="functionnalTab"/>
         <w:spacing w:line="360" w:lineRule="auto"/>
         <w:rPr>
-          <w:rFonts w:asciiTheme="minorHAnsi" w:eastAsia="宋体" w:hAnsiTheme="minorHAnsi"/>
+          <w:rFonts w:asciiTheme="minorHAnsi" w:eastAsia="SimSun" w:hAnsiTheme="minorHAnsi"/>
           <w:szCs w:val="24"/>
           <w:lang w:eastAsia="zh-CN"/>
         </w:rPr>
       </w:pPr>
       <w:r>
         <w:rPr>
-          <w:rFonts w:asciiTheme="minorHAnsi" w:eastAsia="宋体" w:hAnsiTheme="minorHAnsi"/>
+          <w:rFonts w:asciiTheme="minorHAnsi" w:eastAsia="SimSun" w:hAnsiTheme="minorHAnsi"/>
           <w:szCs w:val="24"/>
           <w:lang w:eastAsia="zh-CN"/>
         </w:rPr>
@@ -23825,7 +23827,7 @@
     </w:p>
     <w:tbl>
       <w:tblPr>
-        <w:tblStyle w:val="4-3"/>
+        <w:tblStyle w:val="GridTable4-Accent3"/>
         <w:tblW w:w="9033" w:type="dxa"/>
         <w:tblLook w:val="04A0" w:firstRow="1" w:lastRow="0" w:firstColumn="1" w:lastColumn="0" w:noHBand="0" w:noVBand="1"/>
         <w:tblDescription w:val="TABLE;TOP_CRITICAL_VIOLATIONS;BC-ID=60017,COUNT=5"/>
@@ -24183,15 +24185,15 @@
     </w:p>
     <w:p>
       <w:pPr>
-        <w:pStyle w:val="30"/>
+        <w:pStyle w:val="Heading3"/>
         <w:rPr>
           <w:b/>
         </w:rPr>
       </w:pPr>
-      <w:bookmarkStart w:id="69" w:name="_Toc524083332"/>
+      <w:bookmarkStart w:id="70" w:name="_Toc524083332"/>
       <w:r>
         <w:rPr>
-          <w:rFonts w:ascii="宋体" w:eastAsia="宋体" w:hAnsi="宋体" w:cs="宋体" w:hint="eastAsia"/>
+          <w:rFonts w:ascii="SimSun" w:eastAsia="SimSun" w:hAnsi="SimSun" w:cs="SimSun" w:hint="eastAsia"/>
           <w:b/>
           <w:lang w:eastAsia="zh-CN"/>
         </w:rPr>
@@ -24206,17 +24208,17 @@
       </w:r>
       <w:r>
         <w:rPr>
-          <w:rFonts w:ascii="宋体" w:eastAsia="宋体" w:hAnsi="宋体" w:cs="宋体" w:hint="eastAsia"/>
+          <w:rFonts w:ascii="SimSun" w:eastAsia="SimSun" w:hAnsi="SimSun" w:cs="SimSun" w:hint="eastAsia"/>
           <w:b/>
           <w:lang w:eastAsia="zh-CN"/>
         </w:rPr>
         <w:t>按应用</w:t>
       </w:r>
-      <w:bookmarkEnd w:id="69"/>
+      <w:bookmarkEnd w:id="70"/>
     </w:p>
     <w:tbl>
       <w:tblPr>
-        <w:tblStyle w:val="4-30"/>
+        <w:tblStyle w:val="ListTable4-Accent3"/>
         <w:tblW w:w="9242" w:type="dxa"/>
         <w:tblLook w:val="04A0" w:firstRow="1" w:lastRow="0" w:firstColumn="1" w:lastColumn="0" w:noHBand="0" w:noVBand="1"/>
         <w:tblDescription w:val="TABLE;CRITICAL_VIOL_BY_APPLICATION"/>
@@ -25124,7 +25126,7 @@
         <w:spacing w:line="360" w:lineRule="auto"/>
         <w:ind w:left="0"/>
         <w:rPr>
-          <w:rFonts w:asciiTheme="minorHAnsi" w:eastAsia="宋体" w:hAnsiTheme="minorHAnsi"/>
+          <w:rFonts w:asciiTheme="minorHAnsi" w:eastAsia="SimSun" w:hAnsiTheme="minorHAnsi"/>
           <w:iCs/>
           <w:szCs w:val="24"/>
           <w:lang w:val="en-US"/>
@@ -25133,19 +25135,19 @@
     </w:p>
     <w:p>
       <w:pPr>
-        <w:pStyle w:val="2"/>
-        <w:rPr>
-          <w:rFonts w:asciiTheme="minorHAnsi" w:eastAsia="宋体" w:hAnsiTheme="minorHAnsi" w:cs="宋体"/>
+        <w:pStyle w:val="Heading2"/>
+        <w:rPr>
+          <w:rFonts w:asciiTheme="minorHAnsi" w:eastAsia="SimSun" w:hAnsiTheme="minorHAnsi" w:cs="SimSun"/>
           <w:b/>
           <w:sz w:val="24"/>
           <w:szCs w:val="24"/>
           <w:lang w:eastAsia="zh-CN"/>
         </w:rPr>
       </w:pPr>
-      <w:bookmarkStart w:id="70" w:name="_Toc524083333"/>
+      <w:bookmarkStart w:id="71" w:name="_Toc524083333"/>
       <w:r>
         <w:rPr>
-          <w:rFonts w:asciiTheme="minorHAnsi" w:eastAsia="宋体" w:hAnsiTheme="minorHAnsi" w:cs="宋体" w:hint="eastAsia"/>
+          <w:rFonts w:asciiTheme="minorHAnsi" w:eastAsia="SimSun" w:hAnsiTheme="minorHAnsi" w:cs="SimSun" w:hint="eastAsia"/>
           <w:b/>
           <w:sz w:val="24"/>
           <w:szCs w:val="24"/>
@@ -25155,7 +25157,7 @@
       </w:r>
       <w:r>
         <w:rPr>
-          <w:rFonts w:asciiTheme="minorHAnsi" w:eastAsia="宋体" w:hAnsiTheme="minorHAnsi" w:cs="宋体"/>
+          <w:rFonts w:asciiTheme="minorHAnsi" w:eastAsia="SimSun" w:hAnsiTheme="minorHAnsi" w:cs="SimSun"/>
           <w:b/>
           <w:sz w:val="24"/>
           <w:szCs w:val="24"/>
@@ -25163,30 +25165,30 @@
         </w:rPr>
         <w:t>详情</w:t>
       </w:r>
-      <w:bookmarkEnd w:id="70"/>
+      <w:bookmarkEnd w:id="71"/>
     </w:p>
     <w:p>
       <w:pPr>
-        <w:pStyle w:val="30"/>
+        <w:pStyle w:val="Heading3"/>
         <w:rPr>
           <w:b/>
           <w:lang w:eastAsia="zh-CN"/>
         </w:rPr>
       </w:pPr>
-      <w:bookmarkStart w:id="71" w:name="_Toc524083334"/>
+      <w:bookmarkStart w:id="72" w:name="_Toc524083334"/>
       <w:r>
         <w:rPr>
-          <w:rFonts w:ascii="宋体" w:eastAsia="宋体" w:hAnsi="宋体" w:cs="宋体" w:hint="eastAsia"/>
+          <w:rFonts w:ascii="SimSun" w:eastAsia="SimSun" w:hAnsi="SimSun" w:cs="SimSun" w:hint="eastAsia"/>
           <w:b/>
           <w:lang w:eastAsia="zh-CN"/>
         </w:rPr>
         <w:t>多个质量规则的违规列表（含源代码信息）</w:t>
       </w:r>
-      <w:bookmarkEnd w:id="71"/>
+      <w:bookmarkEnd w:id="72"/>
     </w:p>
     <w:tbl>
       <w:tblPr>
-        <w:tblStyle w:val="5-1"/>
+        <w:tblStyle w:val="GridTable5Dark-Accent1"/>
         <w:tblW w:w="5041" w:type="pct"/>
         <w:tblBorders>
           <w:top w:val="none" w:sz="0" w:space="0" w:color="auto"/>
@@ -25236,8 +25238,6 @@
               </w:rPr>
               <w:t>Object name</w:t>
             </w:r>
-            <w:bookmarkStart w:id="72" w:name="_GoBack"/>
-            <w:bookmarkEnd w:id="72"/>
           </w:p>
         </w:tc>
       </w:tr>
@@ -25303,7 +25303,7 @@
           </w:p>
         </w:tc>
       </w:tr>
-      <w:bookmarkEnd w:id="0"/>
+      <w:bookmarkEnd w:id="1"/>
     </w:tbl>
     <w:p/>
     <w:sectPr>
@@ -25351,7 +25351,7 @@
 <w:ftr xmlns:wpc="http://schemas.microsoft.com/office/word/2010/wordprocessingCanvas" xmlns:cx="http://schemas.microsoft.com/office/drawing/2014/chartex" xmlns:cx1="http://schemas.microsoft.com/office/drawing/2015/9/8/chartex" xmlns:cx2="http://schemas.microsoft.com/office/drawing/2015/10/21/chartex" xmlns:cx3="http://schemas.microsoft.com/office/drawing/2016/5/9/chartex" xmlns:cx4="http://schemas.microsoft.com/office/drawing/2016/5/10/chartex" xmlns:cx5="http://schemas.microsoft.com/office/drawing/2016/5/11/chartex" xmlns:cx6="http://schemas.microsoft.com/office/drawing/2016/5/12/chartex" xmlns:cx7="http://schemas.microsoft.com/office/drawing/2016/5/13/chartex" xmlns:cx8="http://schemas.microsoft.com/office/drawing/2016/5/14/chartex" xmlns:mc="http://schemas.openxmlformats.org/markup-compatibility/2006" xmlns:aink="http://schemas.microsoft.com/office/drawing/2016/ink" xmlns:am3d="http://schemas.microsoft.com/office/drawing/2017/model3d" xmlns:o="urn:schemas-microsoft-com:office:office" xmlns:r="http://schemas.openxmlformats.org/officeDocument/2006/relationships" xmlns:m="http://schemas.openxmlformats.org/officeDocument/2006/math" xmlns:v="urn:schemas-microsoft-com:vml" xmlns:wp14="http://schemas.microsoft.com/office/word/2010/wordprocessingDrawing" xmlns:wp="http://schemas.openxmlformats.org/drawingml/2006/wordprocessingDrawing" xmlns:w10="urn:schemas-microsoft-com:office:word" xmlns:w="http://schemas.openxmlformats.org/wordprocessingml/2006/main" xmlns:w14="http://schemas.microsoft.com/office/word/2010/wordml" xmlns:w15="http://schemas.microsoft.com/office/word/2012/wordml" xmlns:w16cid="http://schemas.microsoft.com/office/word/2016/wordml/cid" xmlns:w16se="http://schemas.microsoft.com/office/word/2015/wordml/symex" xmlns:wpg="http://schemas.microsoft.com/office/word/2010/wordprocessingGroup" xmlns:wpi="http://schemas.microsoft.com/office/word/2010/wordprocessingInk" xmlns:wne="http://schemas.microsoft.com/office/word/2006/wordml" xmlns:wps="http://schemas.microsoft.com/office/word/2010/wordprocessingShape" mc:Ignorable="w14 w15 w16se w16cid wp14">
   <w:p>
     <w:pPr>
-      <w:pStyle w:val="aa"/>
+      <w:pStyle w:val="Footer"/>
       <w:jc w:val="right"/>
     </w:pPr>
   </w:p>
@@ -25372,7 +25372,7 @@
     <w:sdtContent>
       <w:p>
         <w:pPr>
-          <w:pStyle w:val="aa"/>
+          <w:pStyle w:val="Footer"/>
           <w:jc w:val="right"/>
         </w:pPr>
         <w:r>
@@ -25399,7 +25399,7 @@
   </w:sdt>
   <w:p>
     <w:pPr>
-      <w:pStyle w:val="aa"/>
+      <w:pStyle w:val="Footer"/>
       <w:jc w:val="right"/>
     </w:pPr>
   </w:p>
@@ -25420,7 +25420,7 @@
     <w:sdtContent>
       <w:p>
         <w:pPr>
-          <w:pStyle w:val="aa"/>
+          <w:pStyle w:val="Footer"/>
           <w:jc w:val="right"/>
         </w:pPr>
         <w:r>
@@ -25447,7 +25447,7 @@
   </w:sdt>
   <w:p>
     <w:pPr>
-      <w:pStyle w:val="aa"/>
+      <w:pStyle w:val="Footer"/>
       <w:jc w:val="right"/>
     </w:pPr>
   </w:p>
@@ -25483,13 +25483,13 @@
 <w:hdr xmlns:wpc="http://schemas.microsoft.com/office/word/2010/wordprocessingCanvas" xmlns:cx="http://schemas.microsoft.com/office/drawing/2014/chartex" xmlns:cx1="http://schemas.microsoft.com/office/drawing/2015/9/8/chartex" xmlns:cx2="http://schemas.microsoft.com/office/drawing/2015/10/21/chartex" xmlns:cx3="http://schemas.microsoft.com/office/drawing/2016/5/9/chartex" xmlns:cx4="http://schemas.microsoft.com/office/drawing/2016/5/10/chartex" xmlns:cx5="http://schemas.microsoft.com/office/drawing/2016/5/11/chartex" xmlns:cx6="http://schemas.microsoft.com/office/drawing/2016/5/12/chartex" xmlns:cx7="http://schemas.microsoft.com/office/drawing/2016/5/13/chartex" xmlns:cx8="http://schemas.microsoft.com/office/drawing/2016/5/14/chartex" xmlns:mc="http://schemas.openxmlformats.org/markup-compatibility/2006" xmlns:aink="http://schemas.microsoft.com/office/drawing/2016/ink" xmlns:am3d="http://schemas.microsoft.com/office/drawing/2017/model3d" xmlns:o="urn:schemas-microsoft-com:office:office" xmlns:r="http://schemas.openxmlformats.org/officeDocument/2006/relationships" xmlns:m="http://schemas.openxmlformats.org/officeDocument/2006/math" xmlns:v="urn:schemas-microsoft-com:vml" xmlns:wp14="http://schemas.microsoft.com/office/word/2010/wordprocessingDrawing" xmlns:wp="http://schemas.openxmlformats.org/drawingml/2006/wordprocessingDrawing" xmlns:w10="urn:schemas-microsoft-com:office:word" xmlns:w="http://schemas.openxmlformats.org/wordprocessingml/2006/main" xmlns:w14="http://schemas.microsoft.com/office/word/2010/wordml" xmlns:w15="http://schemas.microsoft.com/office/word/2012/wordml" xmlns:w16cid="http://schemas.microsoft.com/office/word/2016/wordml/cid" xmlns:w16se="http://schemas.microsoft.com/office/word/2015/wordml/symex" xmlns:wpg="http://schemas.microsoft.com/office/word/2010/wordprocessingGroup" xmlns:wpi="http://schemas.microsoft.com/office/word/2010/wordprocessingInk" xmlns:wne="http://schemas.microsoft.com/office/word/2006/wordml" xmlns:wps="http://schemas.microsoft.com/office/word/2010/wordprocessingShape" mc:Ignorable="w14 w15 w16se w16cid wp14">
   <w:p>
     <w:pPr>
-      <w:pStyle w:val="a8"/>
+      <w:pStyle w:val="Header"/>
       <w:jc w:val="right"/>
     </w:pPr>
   </w:p>
   <w:p>
     <w:pPr>
-      <w:pStyle w:val="a8"/>
+      <w:pStyle w:val="Header"/>
     </w:pPr>
   </w:p>
 </w:hdr>
@@ -25499,7 +25499,7 @@
 <w:hdr xmlns:wpc="http://schemas.microsoft.com/office/word/2010/wordprocessingCanvas" xmlns:cx="http://schemas.microsoft.com/office/drawing/2014/chartex" xmlns:cx1="http://schemas.microsoft.com/office/drawing/2015/9/8/chartex" xmlns:cx2="http://schemas.microsoft.com/office/drawing/2015/10/21/chartex" xmlns:cx3="http://schemas.microsoft.com/office/drawing/2016/5/9/chartex" xmlns:cx4="http://schemas.microsoft.com/office/drawing/2016/5/10/chartex" xmlns:cx5="http://schemas.microsoft.com/office/drawing/2016/5/11/chartex" xmlns:cx6="http://schemas.microsoft.com/office/drawing/2016/5/12/chartex" xmlns:cx7="http://schemas.microsoft.com/office/drawing/2016/5/13/chartex" xmlns:cx8="http://schemas.microsoft.com/office/drawing/2016/5/14/chartex" xmlns:mc="http://schemas.openxmlformats.org/markup-compatibility/2006" xmlns:aink="http://schemas.microsoft.com/office/drawing/2016/ink" xmlns:am3d="http://schemas.microsoft.com/office/drawing/2017/model3d" xmlns:o="urn:schemas-microsoft-com:office:office" xmlns:r="http://schemas.openxmlformats.org/officeDocument/2006/relationships" xmlns:m="http://schemas.openxmlformats.org/officeDocument/2006/math" xmlns:v="urn:schemas-microsoft-com:vml" xmlns:wp14="http://schemas.microsoft.com/office/word/2010/wordprocessingDrawing" xmlns:wp="http://schemas.openxmlformats.org/drawingml/2006/wordprocessingDrawing" xmlns:w10="urn:schemas-microsoft-com:office:word" xmlns:w="http://schemas.openxmlformats.org/wordprocessingml/2006/main" xmlns:w14="http://schemas.microsoft.com/office/word/2010/wordml" xmlns:w15="http://schemas.microsoft.com/office/word/2012/wordml" xmlns:w16cid="http://schemas.microsoft.com/office/word/2016/wordml/cid" xmlns:w16se="http://schemas.microsoft.com/office/word/2015/wordml/symex" xmlns:wpg="http://schemas.microsoft.com/office/word/2010/wordprocessingGroup" xmlns:wpi="http://schemas.microsoft.com/office/word/2010/wordprocessingInk" xmlns:wne="http://schemas.microsoft.com/office/word/2006/wordml" xmlns:wps="http://schemas.microsoft.com/office/word/2010/wordprocessingShape" mc:Ignorable="w14 w15 w16se w16cid wp14">
   <w:p>
     <w:pPr>
-      <w:pStyle w:val="a8"/>
+      <w:pStyle w:val="Header"/>
     </w:pPr>
     <w:r>
       <w:rPr>
@@ -25507,18 +25507,18 @@
         <w:lang w:val="en-US" w:eastAsia="zh-CN"/>
       </w:rPr>
       <w:drawing>
-        <wp:anchor distT="0" distB="0" distL="114300" distR="114300" simplePos="0" relativeHeight="251657216" behindDoc="0" locked="0" layoutInCell="1" allowOverlap="1" wp14:anchorId="4715ED66" wp14:editId="2F4138F9">
+        <wp:anchor distT="0" distB="0" distL="114300" distR="114300" simplePos="0" relativeHeight="251657216" behindDoc="0" locked="0" layoutInCell="1" allowOverlap="1" wp14:anchorId="3337A4A1" wp14:editId="2900811D">
           <wp:simplePos x="0" y="0"/>
           <wp:positionH relativeFrom="column">
-            <wp:posOffset>4669971</wp:posOffset>
+            <wp:posOffset>4678556</wp:posOffset>
           </wp:positionH>
           <wp:positionV relativeFrom="paragraph">
-            <wp:posOffset>-212906</wp:posOffset>
+            <wp:posOffset>-210298</wp:posOffset>
           </wp:positionV>
-          <wp:extent cx="1819275" cy="352425"/>
-          <wp:effectExtent l="19050" t="0" r="9525" b="0"/>
+          <wp:extent cx="1798086" cy="352425"/>
+          <wp:effectExtent l="0" t="0" r="0" b="0"/>
           <wp:wrapNone/>
-          <wp:docPr id="20" name="Picture 14" descr="C:\Users\DCH\Documents\DCH\PM\2 - Dashboard\Report\CAST_grey_50_bl.jpg"/>
+          <wp:docPr id="20" name="Picture 14"/>
           <wp:cNvGraphicFramePr/>
           <a:graphic xmlns:a="http://schemas.openxmlformats.org/drawingml/2006/main">
             <a:graphicData uri="http://schemas.openxmlformats.org/drawingml/2006/picture">
@@ -25537,7 +25537,6 @@
                       </a:ext>
                     </a:extLst>
                   </a:blip>
-                  <a:srcRect/>
                   <a:stretch>
                     <a:fillRect/>
                   </a:stretch>
@@ -25545,7 +25544,7 @@
                 <pic:spPr bwMode="auto">
                   <a:xfrm>
                     <a:off x="0" y="0"/>
-                    <a:ext cx="1819275" cy="352425"/>
+                    <a:ext cx="1798086" cy="352425"/>
                   </a:xfrm>
                   <a:prstGeom prst="rect">
                     <a:avLst/>
@@ -25558,6 +25557,9 @@
               </pic:pic>
             </a:graphicData>
           </a:graphic>
+          <wp14:sizeRelH relativeFrom="margin">
+            <wp14:pctWidth>0</wp14:pctWidth>
+          </wp14:sizeRelH>
         </wp:anchor>
       </w:drawing>
     </w:r>
@@ -25574,7 +25576,7 @@
     <w:lvl w:ilvl="0">
       <w:start w:val="1"/>
       <w:numFmt w:val="bullet"/>
-      <w:pStyle w:val="3"/>
+      <w:pStyle w:val="ListBullet3"/>
       <w:lvlText w:val="o"/>
       <w:lvlJc w:val="left"/>
       <w:pPr>
@@ -25595,7 +25597,7 @@
     <w:lvl w:ilvl="0">
       <w:start w:val="1"/>
       <w:numFmt w:val="bullet"/>
-      <w:pStyle w:val="a"/>
+      <w:pStyle w:val="ListBullet"/>
       <w:lvlText w:val=""/>
       <w:lvlJc w:val="left"/>
       <w:pPr>
@@ -25614,7 +25616,7 @@
     <w:lvl w:ilvl="0">
       <w:start w:val="1"/>
       <w:numFmt w:val="decimal"/>
-      <w:pStyle w:val="1"/>
+      <w:pStyle w:val="Heading1"/>
       <w:lvlText w:val="%1."/>
       <w:lvlJc w:val="left"/>
       <w:pPr>
@@ -25628,7 +25630,7 @@
     <w:lvl w:ilvl="1">
       <w:start w:val="1"/>
       <w:numFmt w:val="decimal"/>
-      <w:pStyle w:val="2"/>
+      <w:pStyle w:val="Heading2"/>
       <w:lvlText w:val="%1.%2."/>
       <w:lvlJc w:val="left"/>
       <w:pPr>
@@ -25643,7 +25645,7 @@
     <w:lvl w:ilvl="2">
       <w:start w:val="1"/>
       <w:numFmt w:val="decimal"/>
-      <w:pStyle w:val="30"/>
+      <w:pStyle w:val="Heading3"/>
       <w:lvlText w:val="%1.%2.%3."/>
       <w:lvlJc w:val="left"/>
       <w:pPr>
@@ -26328,7 +26330,7 @@
   <w:docDefaults>
     <w:rPrDefault>
       <w:rPr>
-        <w:rFonts w:ascii="Calibri" w:eastAsia="宋体" w:hAnsi="Calibri" w:cs="Times New Roman"/>
+        <w:rFonts w:ascii="Calibri" w:eastAsia="SimSun" w:hAnsi="Calibri" w:cs="Times New Roman"/>
         <w:lang w:val="en-GB" w:eastAsia="en-GB" w:bidi="ar-SA"/>
       </w:rPr>
     </w:rPrDefault>
@@ -26440,6 +26442,7 @@
     <w:lsdException w:name="HTML Sample" w:semiHidden="1" w:unhideWhenUsed="1"/>
     <w:lsdException w:name="HTML Typewriter" w:semiHidden="1" w:unhideWhenUsed="1"/>
     <w:lsdException w:name="HTML Variable" w:semiHidden="1" w:unhideWhenUsed="1"/>
+    <w:lsdException w:name="Normal Table" w:semiHidden="1" w:unhideWhenUsed="1"/>
     <w:lsdException w:name="annotation subject" w:semiHidden="1" w:unhideWhenUsed="1"/>
     <w:lsdException w:name="No List" w:semiHidden="1" w:unhideWhenUsed="1"/>
     <w:lsdException w:name="Outline List 1" w:semiHidden="1" w:unhideWhenUsed="1"/>
@@ -26483,8 +26486,10 @@
     <w:lsdException w:name="Table Elegant" w:semiHidden="1" w:unhideWhenUsed="1"/>
     <w:lsdException w:name="Table Professional" w:semiHidden="1" w:unhideWhenUsed="1"/>
     <w:lsdException w:name="Table Subtle 1" w:semiHidden="1" w:unhideWhenUsed="1"/>
+    <w:lsdException w:name="Table Subtle 2" w:semiHidden="1" w:unhideWhenUsed="1"/>
     <w:lsdException w:name="Table Web 1" w:semiHidden="1" w:unhideWhenUsed="1"/>
     <w:lsdException w:name="Table Web 2" w:semiHidden="1" w:unhideWhenUsed="1"/>
+    <w:lsdException w:name="Table Web 3" w:semiHidden="1" w:unhideWhenUsed="1"/>
     <w:lsdException w:name="Balloon Text" w:semiHidden="1" w:unhideWhenUsed="1"/>
     <w:lsdException w:name="Table Grid" w:uiPriority="0"/>
     <w:lsdException w:name="Table Theme" w:semiHidden="1" w:unhideWhenUsed="1"/>
@@ -26708,7 +26713,7 @@
     <w:lsdException w:name="Hashtag" w:semiHidden="1" w:unhideWhenUsed="1"/>
     <w:lsdException w:name="Unresolved Mention" w:semiHidden="1" w:unhideWhenUsed="1"/>
   </w:latentStyles>
-  <w:style w:type="paragraph" w:default="1" w:styleId="a0">
+  <w:style w:type="paragraph" w:default="1" w:styleId="Normal">
     <w:name w:val="Normal"/>
     <w:qFormat/>
     <w:rsid w:val="00DC0AA6"/>
@@ -26721,10 +26726,10 @@
       <w:lang w:eastAsia="en-US"/>
     </w:rPr>
   </w:style>
-  <w:style w:type="paragraph" w:styleId="1">
+  <w:style w:type="paragraph" w:styleId="Heading1">
     <w:name w:val="heading 1"/>
     <w:next w:val="BodyContent"/>
-    <w:link w:val="10"/>
+    <w:link w:val="Heading1Char"/>
     <w:qFormat/>
     <w:rsid w:val="00A120A8"/>
     <w:pPr>
@@ -26744,12 +26749,12 @@
       <w:lang w:val="en-US" w:eastAsia="en-US"/>
     </w:rPr>
   </w:style>
-  <w:style w:type="paragraph" w:styleId="2">
+  <w:style w:type="paragraph" w:styleId="Heading2">
     <w:name w:val="heading 2"/>
     <w:aliases w:val="2"/>
-    <w:basedOn w:val="a0"/>
+    <w:basedOn w:val="Normal"/>
     <w:next w:val="BodyContent"/>
-    <w:link w:val="20"/>
+    <w:link w:val="Heading2Char"/>
     <w:qFormat/>
     <w:rsid w:val="0019160A"/>
     <w:pPr>
@@ -26768,11 +26773,11 @@
       <w:lang w:val="en-US"/>
     </w:rPr>
   </w:style>
-  <w:style w:type="paragraph" w:styleId="30">
+  <w:style w:type="paragraph" w:styleId="Heading3">
     <w:name w:val="heading 3"/>
-    <w:basedOn w:val="2"/>
-    <w:next w:val="a0"/>
-    <w:link w:val="31"/>
+    <w:basedOn w:val="Heading2"/>
+    <w:next w:val="Normal"/>
+    <w:link w:val="Heading3Char"/>
     <w:unhideWhenUsed/>
     <w:qFormat/>
     <w:rsid w:val="0019160A"/>
@@ -26783,11 +26788,11 @@
       <w:outlineLvl w:val="2"/>
     </w:pPr>
   </w:style>
-  <w:style w:type="paragraph" w:styleId="4">
+  <w:style w:type="paragraph" w:styleId="Heading4">
     <w:name w:val="heading 4"/>
-    <w:basedOn w:val="a0"/>
-    <w:next w:val="a0"/>
-    <w:link w:val="40"/>
+    <w:basedOn w:val="Normal"/>
+    <w:next w:val="Normal"/>
+    <w:link w:val="Heading4Char"/>
     <w:uiPriority w:val="9"/>
     <w:unhideWhenUsed/>
     <w:qFormat/>
@@ -26807,11 +26812,11 @@
       <w:color w:val="4F81BD" w:themeColor="accent1"/>
     </w:rPr>
   </w:style>
-  <w:style w:type="paragraph" w:styleId="5">
+  <w:style w:type="paragraph" w:styleId="Heading5">
     <w:name w:val="heading 5"/>
-    <w:basedOn w:val="a0"/>
-    <w:next w:val="a0"/>
-    <w:link w:val="50"/>
+    <w:basedOn w:val="Normal"/>
+    <w:next w:val="Normal"/>
+    <w:link w:val="Heading5Char"/>
     <w:uiPriority w:val="9"/>
     <w:unhideWhenUsed/>
     <w:qFormat/>
@@ -26827,13 +26832,13 @@
       <w:color w:val="243F60" w:themeColor="accent1" w:themeShade="7F"/>
     </w:rPr>
   </w:style>
-  <w:style w:type="character" w:default="1" w:styleId="a1">
+  <w:style w:type="character" w:default="1" w:styleId="DefaultParagraphFont">
     <w:name w:val="Default Paragraph Font"/>
     <w:uiPriority w:val="1"/>
     <w:semiHidden/>
     <w:unhideWhenUsed/>
   </w:style>
-  <w:style w:type="table" w:default="1" w:styleId="a2">
+  <w:style w:type="table" w:default="1" w:styleId="TableNormal">
     <w:name w:val="Normal Table"/>
     <w:uiPriority w:val="99"/>
     <w:semiHidden/>
@@ -26848,7 +26853,7 @@
       </w:tblCellMar>
     </w:tblPr>
   </w:style>
-  <w:style w:type="numbering" w:default="1" w:styleId="a3">
+  <w:style w:type="numbering" w:default="1" w:styleId="NoList">
     <w:name w:val="No List"/>
     <w:uiPriority w:val="99"/>
     <w:semiHidden/>
@@ -26856,7 +26861,7 @@
   </w:style>
   <w:style w:type="paragraph" w:customStyle="1" w:styleId="BodyContent">
     <w:name w:val="Body Content"/>
-    <w:basedOn w:val="a0"/>
+    <w:basedOn w:val="Normal"/>
     <w:qFormat/>
     <w:rsid w:val="0019160A"/>
     <w:pPr>
@@ -26870,10 +26875,10 @@
       <w:lang w:val="en-US"/>
     </w:rPr>
   </w:style>
-  <w:style w:type="character" w:customStyle="1" w:styleId="10">
-    <w:name w:val="标题 1 字符"/>
-    <w:basedOn w:val="a1"/>
-    <w:link w:val="1"/>
+  <w:style w:type="character" w:customStyle="1" w:styleId="Heading1Char">
+    <w:name w:val="Heading 1 Char"/>
+    <w:basedOn w:val="DefaultParagraphFont"/>
+    <w:link w:val="Heading1"/>
     <w:rsid w:val="00A120A8"/>
     <w:rPr>
       <w:rFonts w:ascii="Tahoma" w:eastAsia="Perpetua" w:hAnsi="Tahoma" w:cs="Tahoma"/>
@@ -26883,11 +26888,11 @@
       <w:lang w:val="en-US" w:eastAsia="en-US"/>
     </w:rPr>
   </w:style>
-  <w:style w:type="character" w:customStyle="1" w:styleId="20">
-    <w:name w:val="标题 2 字符"/>
-    <w:aliases w:val="2 字符"/>
-    <w:basedOn w:val="a1"/>
-    <w:link w:val="2"/>
+  <w:style w:type="character" w:customStyle="1" w:styleId="Heading2Char">
+    <w:name w:val="Heading 2 Char"/>
+    <w:aliases w:val="2 Char"/>
+    <w:basedOn w:val="DefaultParagraphFont"/>
+    <w:link w:val="Heading2"/>
     <w:rsid w:val="0019160A"/>
     <w:rPr>
       <w:rFonts w:ascii="Franklin Gothic Book" w:eastAsia="Perpetua" w:hAnsi="Franklin Gothic Book"/>
@@ -26897,10 +26902,10 @@
       <w:lang w:val="en-US" w:eastAsia="en-US"/>
     </w:rPr>
   </w:style>
-  <w:style w:type="character" w:customStyle="1" w:styleId="31">
-    <w:name w:val="标题 3 字符"/>
-    <w:basedOn w:val="a1"/>
-    <w:link w:val="30"/>
+  <w:style w:type="character" w:customStyle="1" w:styleId="Heading3Char">
+    <w:name w:val="Heading 3 Char"/>
+    <w:basedOn w:val="DefaultParagraphFont"/>
+    <w:link w:val="Heading3"/>
     <w:rsid w:val="0019160A"/>
     <w:rPr>
       <w:rFonts w:ascii="Franklin Gothic Book" w:eastAsia="Perpetua" w:hAnsi="Franklin Gothic Book"/>
@@ -26910,10 +26915,10 @@
       <w:lang w:val="en-US" w:eastAsia="en-US"/>
     </w:rPr>
   </w:style>
-  <w:style w:type="character" w:customStyle="1" w:styleId="40">
-    <w:name w:val="标题 4 字符"/>
-    <w:basedOn w:val="a1"/>
-    <w:link w:val="4"/>
+  <w:style w:type="character" w:customStyle="1" w:styleId="Heading4Char">
+    <w:name w:val="Heading 4 Char"/>
+    <w:basedOn w:val="DefaultParagraphFont"/>
+    <w:link w:val="Heading4"/>
     <w:uiPriority w:val="9"/>
     <w:rsid w:val="00DE165E"/>
     <w:rPr>
@@ -26928,10 +26933,10 @@
       <w:lang w:eastAsia="en-US"/>
     </w:rPr>
   </w:style>
-  <w:style w:type="character" w:customStyle="1" w:styleId="50">
-    <w:name w:val="标题 5 字符"/>
-    <w:basedOn w:val="a1"/>
-    <w:link w:val="5"/>
+  <w:style w:type="character" w:customStyle="1" w:styleId="Heading5Char">
+    <w:name w:val="Heading 5 Char"/>
+    <w:basedOn w:val="DefaultParagraphFont"/>
+    <w:link w:val="Heading5"/>
     <w:uiPriority w:val="9"/>
     <w:rsid w:val="00DE165E"/>
     <w:rPr>
@@ -26942,10 +26947,10 @@
       <w:lang w:eastAsia="en-US"/>
     </w:rPr>
   </w:style>
-  <w:style w:type="paragraph" w:styleId="a4">
+  <w:style w:type="paragraph" w:styleId="BalloonText">
     <w:name w:val="Balloon Text"/>
-    <w:basedOn w:val="a0"/>
-    <w:link w:val="a5"/>
+    <w:basedOn w:val="Normal"/>
+    <w:link w:val="BalloonTextChar"/>
     <w:uiPriority w:val="99"/>
     <w:semiHidden/>
     <w:unhideWhenUsed/>
@@ -26959,10 +26964,10 @@
       <w:szCs w:val="16"/>
     </w:rPr>
   </w:style>
-  <w:style w:type="character" w:customStyle="1" w:styleId="a5">
-    <w:name w:val="批注框文本 字符"/>
-    <w:basedOn w:val="a1"/>
-    <w:link w:val="a4"/>
+  <w:style w:type="character" w:customStyle="1" w:styleId="BalloonTextChar">
+    <w:name w:val="Balloon Text Char"/>
+    <w:basedOn w:val="DefaultParagraphFont"/>
+    <w:link w:val="BalloonText"/>
     <w:uiPriority w:val="99"/>
     <w:semiHidden/>
     <w:rsid w:val="0019160A"/>
@@ -26972,9 +26977,9 @@
       <w:szCs w:val="16"/>
     </w:rPr>
   </w:style>
-  <w:style w:type="paragraph" w:styleId="a6">
+  <w:style w:type="paragraph" w:styleId="NoSpacing">
     <w:name w:val="No Spacing"/>
-    <w:link w:val="a7"/>
+    <w:link w:val="NoSpacingChar"/>
     <w:uiPriority w:val="1"/>
     <w:qFormat/>
     <w:rsid w:val="0019160A"/>
@@ -26985,10 +26990,10 @@
       <w:lang w:val="en-US" w:eastAsia="en-US"/>
     </w:rPr>
   </w:style>
-  <w:style w:type="character" w:customStyle="1" w:styleId="a7">
-    <w:name w:val="无间隔 字符"/>
-    <w:basedOn w:val="a1"/>
-    <w:link w:val="a6"/>
+  <w:style w:type="character" w:customStyle="1" w:styleId="NoSpacingChar">
+    <w:name w:val="No Spacing Char"/>
+    <w:basedOn w:val="DefaultParagraphFont"/>
+    <w:link w:val="NoSpacing"/>
     <w:uiPriority w:val="1"/>
     <w:rsid w:val="0019160A"/>
     <w:rPr>
@@ -26998,10 +27003,10 @@
       <w:lang w:val="en-US" w:eastAsia="en-US" w:bidi="ar-SA"/>
     </w:rPr>
   </w:style>
-  <w:style w:type="paragraph" w:styleId="a8">
+  <w:style w:type="paragraph" w:styleId="Header">
     <w:name w:val="header"/>
-    <w:basedOn w:val="a0"/>
-    <w:link w:val="a9"/>
+    <w:basedOn w:val="Normal"/>
+    <w:link w:val="HeaderChar"/>
     <w:uiPriority w:val="99"/>
     <w:unhideWhenUsed/>
     <w:rsid w:val="0019160A"/>
@@ -27013,17 +27018,17 @@
       <w:spacing w:after="0" w:line="240" w:lineRule="auto"/>
     </w:pPr>
   </w:style>
-  <w:style w:type="character" w:customStyle="1" w:styleId="a9">
-    <w:name w:val="页眉 字符"/>
-    <w:basedOn w:val="a1"/>
-    <w:link w:val="a8"/>
+  <w:style w:type="character" w:customStyle="1" w:styleId="HeaderChar">
+    <w:name w:val="Header Char"/>
+    <w:basedOn w:val="DefaultParagraphFont"/>
+    <w:link w:val="Header"/>
     <w:uiPriority w:val="99"/>
     <w:rsid w:val="0019160A"/>
   </w:style>
-  <w:style w:type="paragraph" w:styleId="aa">
+  <w:style w:type="paragraph" w:styleId="Footer">
     <w:name w:val="footer"/>
-    <w:basedOn w:val="a0"/>
-    <w:link w:val="ab"/>
+    <w:basedOn w:val="Normal"/>
+    <w:link w:val="FooterChar"/>
     <w:uiPriority w:val="99"/>
     <w:unhideWhenUsed/>
     <w:rsid w:val="0019160A"/>
@@ -27035,17 +27040,17 @@
       <w:spacing w:after="0" w:line="240" w:lineRule="auto"/>
     </w:pPr>
   </w:style>
-  <w:style w:type="character" w:customStyle="1" w:styleId="ab">
-    <w:name w:val="页脚 字符"/>
-    <w:basedOn w:val="a1"/>
-    <w:link w:val="aa"/>
+  <w:style w:type="character" w:customStyle="1" w:styleId="FooterChar">
+    <w:name w:val="Footer Char"/>
+    <w:basedOn w:val="DefaultParagraphFont"/>
+    <w:link w:val="Footer"/>
     <w:uiPriority w:val="99"/>
     <w:rsid w:val="0019160A"/>
   </w:style>
-  <w:style w:type="paragraph" w:styleId="ac">
+  <w:style w:type="paragraph" w:styleId="Title">
     <w:name w:val="Title"/>
-    <w:basedOn w:val="a0"/>
-    <w:link w:val="ad"/>
+    <w:basedOn w:val="Normal"/>
+    <w:link w:val="TitleChar"/>
     <w:uiPriority w:val="10"/>
     <w:qFormat/>
     <w:rsid w:val="0019160A"/>
@@ -27065,10 +27070,10 @@
       <w:szCs w:val="48"/>
     </w:rPr>
   </w:style>
-  <w:style w:type="character" w:customStyle="1" w:styleId="ad">
-    <w:name w:val="标题 字符"/>
-    <w:basedOn w:val="a1"/>
-    <w:link w:val="ac"/>
+  <w:style w:type="character" w:customStyle="1" w:styleId="TitleChar">
+    <w:name w:val="Title Char"/>
+    <w:basedOn w:val="DefaultParagraphFont"/>
+    <w:link w:val="Title"/>
     <w:uiPriority w:val="10"/>
     <w:rsid w:val="0019160A"/>
     <w:rPr>
@@ -27079,15 +27084,15 @@
       <w:szCs w:val="48"/>
     </w:rPr>
   </w:style>
-  <w:style w:type="character" w:styleId="ae">
+  <w:style w:type="character" w:styleId="PageNumber">
     <w:name w:val="page number"/>
-    <w:basedOn w:val="a1"/>
+    <w:basedOn w:val="DefaultParagraphFont"/>
     <w:rsid w:val="00B84990"/>
   </w:style>
-  <w:style w:type="paragraph" w:styleId="af">
+  <w:style w:type="paragraph" w:styleId="FootnoteText">
     <w:name w:val="footnote text"/>
-    <w:basedOn w:val="a0"/>
-    <w:link w:val="af0"/>
+    <w:basedOn w:val="Normal"/>
+    <w:link w:val="FootnoteTextChar"/>
     <w:semiHidden/>
     <w:unhideWhenUsed/>
     <w:rsid w:val="00FD0972"/>
@@ -27099,10 +27104,10 @@
       <w:szCs w:val="20"/>
     </w:rPr>
   </w:style>
-  <w:style w:type="character" w:customStyle="1" w:styleId="af0">
-    <w:name w:val="脚注文本 字符"/>
-    <w:basedOn w:val="a1"/>
-    <w:link w:val="af"/>
+  <w:style w:type="character" w:customStyle="1" w:styleId="FootnoteTextChar">
+    <w:name w:val="Footnote Text Char"/>
+    <w:basedOn w:val="DefaultParagraphFont"/>
+    <w:link w:val="FootnoteText"/>
     <w:uiPriority w:val="99"/>
     <w:semiHidden/>
     <w:rsid w:val="00FD0972"/>
@@ -27111,9 +27116,9 @@
       <w:szCs w:val="20"/>
     </w:rPr>
   </w:style>
-  <w:style w:type="paragraph" w:styleId="a">
+  <w:style w:type="paragraph" w:styleId="ListBullet">
     <w:name w:val="List Bullet"/>
-    <w:basedOn w:val="a0"/>
+    <w:basedOn w:val="Normal"/>
     <w:uiPriority w:val="36"/>
     <w:unhideWhenUsed/>
     <w:qFormat/>
@@ -27132,9 +27137,9 @@
       <w:lang w:val="en-US"/>
     </w:rPr>
   </w:style>
-  <w:style w:type="character" w:styleId="af1">
+  <w:style w:type="character" w:styleId="FootnoteReference">
     <w:name w:val="footnote reference"/>
-    <w:basedOn w:val="a1"/>
+    <w:basedOn w:val="DefaultParagraphFont"/>
     <w:rsid w:val="00FD0972"/>
     <w:rPr>
       <w:vertAlign w:val="superscript"/>
@@ -27142,7 +27147,7 @@
   </w:style>
   <w:style w:type="paragraph" w:customStyle="1" w:styleId="GuidanceText">
     <w:name w:val="Guidance Text"/>
-    <w:basedOn w:val="a0"/>
+    <w:basedOn w:val="Normal"/>
     <w:qFormat/>
     <w:rsid w:val="00FD0972"/>
     <w:rPr>
@@ -27152,8 +27157,8 @@
   </w:style>
   <w:style w:type="paragraph" w:customStyle="1" w:styleId="AppendixHeading1">
     <w:name w:val="Appendix Heading 1"/>
-    <w:basedOn w:val="1"/>
-    <w:next w:val="a0"/>
+    <w:basedOn w:val="Heading1"/>
+    <w:next w:val="Normal"/>
     <w:link w:val="AppendixHeading1CharChar"/>
     <w:rsid w:val="0055738F"/>
     <w:pPr>
@@ -27175,7 +27180,7 @@
   </w:style>
   <w:style w:type="character" w:customStyle="1" w:styleId="AppendixHeading1CharChar">
     <w:name w:val="Appendix Heading 1 Char Char"/>
-    <w:basedOn w:val="10"/>
+    <w:basedOn w:val="Heading1Char"/>
     <w:link w:val="AppendixHeading1"/>
     <w:rsid w:val="0055738F"/>
     <w:rPr>
@@ -27189,10 +27194,10 @@
       <w:lang w:val="en-US" w:eastAsia="ar-SA"/>
     </w:rPr>
   </w:style>
-  <w:style w:type="paragraph" w:styleId="af2">
+  <w:style w:type="paragraph" w:styleId="EndnoteText">
     <w:name w:val="endnote text"/>
-    <w:basedOn w:val="a0"/>
-    <w:link w:val="af3"/>
+    <w:basedOn w:val="Normal"/>
+    <w:link w:val="EndnoteTextChar"/>
     <w:unhideWhenUsed/>
     <w:rsid w:val="00EB39E2"/>
     <w:pPr>
@@ -27203,19 +27208,19 @@
       <w:szCs w:val="20"/>
     </w:rPr>
   </w:style>
-  <w:style w:type="character" w:customStyle="1" w:styleId="af3">
-    <w:name w:val="尾注文本 字符"/>
-    <w:basedOn w:val="a1"/>
-    <w:link w:val="af2"/>
+  <w:style w:type="character" w:customStyle="1" w:styleId="EndnoteTextChar">
+    <w:name w:val="Endnote Text Char"/>
+    <w:basedOn w:val="DefaultParagraphFont"/>
+    <w:link w:val="EndnoteText"/>
     <w:rsid w:val="00EB39E2"/>
     <w:rPr>
       <w:sz w:val="20"/>
       <w:szCs w:val="20"/>
     </w:rPr>
   </w:style>
-  <w:style w:type="character" w:styleId="af4">
+  <w:style w:type="character" w:styleId="EndnoteReference">
     <w:name w:val="endnote reference"/>
-    <w:basedOn w:val="a1"/>
+    <w:basedOn w:val="DefaultParagraphFont"/>
     <w:uiPriority w:val="99"/>
     <w:semiHidden/>
     <w:unhideWhenUsed/>
@@ -27224,10 +27229,10 @@
       <w:vertAlign w:val="superscript"/>
     </w:rPr>
   </w:style>
-  <w:style w:type="paragraph" w:styleId="af5">
+  <w:style w:type="paragraph" w:styleId="Caption">
     <w:name w:val="caption"/>
-    <w:basedOn w:val="a0"/>
-    <w:next w:val="a0"/>
+    <w:basedOn w:val="Normal"/>
+    <w:next w:val="Normal"/>
     <w:unhideWhenUsed/>
     <w:qFormat/>
     <w:rsid w:val="00EB39E2"/>
@@ -27244,7 +27249,7 @@
   </w:style>
   <w:style w:type="paragraph" w:customStyle="1" w:styleId="Indentedbodytext">
     <w:name w:val="Indented body text"/>
-    <w:basedOn w:val="a0"/>
+    <w:basedOn w:val="Normal"/>
     <w:rsid w:val="00A03A0F"/>
     <w:pPr>
       <w:overflowPunct w:val="0"/>
@@ -27262,9 +27267,9 @@
       <w:szCs w:val="24"/>
     </w:rPr>
   </w:style>
-  <w:style w:type="table" w:styleId="af6">
+  <w:style w:type="table" w:styleId="TableGrid">
     <w:name w:val="Table Grid"/>
-    <w:basedOn w:val="a2"/>
+    <w:basedOn w:val="TableNormal"/>
     <w:rsid w:val="00C13C04"/>
     <w:tblPr>
       <w:tblBorders>
@@ -27279,7 +27284,7 @@
   </w:style>
   <w:style w:type="paragraph" w:customStyle="1" w:styleId="TableText">
     <w:name w:val="Table Text"/>
-    <w:basedOn w:val="a0"/>
+    <w:basedOn w:val="Normal"/>
     <w:rsid w:val="00C13C04"/>
     <w:pPr>
       <w:spacing w:before="60" w:after="60" w:line="240" w:lineRule="auto"/>
@@ -27292,8 +27297,8 @@
   </w:style>
   <w:style w:type="paragraph" w:customStyle="1" w:styleId="TableHeaderRow">
     <w:name w:val="Table Header Row"/>
-    <w:basedOn w:val="a0"/>
-    <w:next w:val="a0"/>
+    <w:basedOn w:val="Normal"/>
+    <w:next w:val="Normal"/>
     <w:rsid w:val="00C13C04"/>
     <w:pPr>
       <w:spacing w:before="40" w:after="40" w:line="240" w:lineRule="auto"/>
@@ -27305,9 +27310,9 @@
       <w:szCs w:val="24"/>
     </w:rPr>
   </w:style>
-  <w:style w:type="paragraph" w:styleId="af7">
+  <w:style w:type="paragraph" w:styleId="ListParagraph">
     <w:name w:val="List Paragraph"/>
-    <w:basedOn w:val="a0"/>
+    <w:basedOn w:val="Normal"/>
     <w:qFormat/>
     <w:rsid w:val="00A57A72"/>
     <w:pPr>
@@ -27315,9 +27320,9 @@
       <w:contextualSpacing/>
     </w:pPr>
   </w:style>
-  <w:style w:type="paragraph" w:styleId="3">
+  <w:style w:type="paragraph" w:styleId="ListBullet3">
     <w:name w:val="List Bullet 3"/>
-    <w:basedOn w:val="a0"/>
+    <w:basedOn w:val="Normal"/>
     <w:rsid w:val="005F769B"/>
     <w:pPr>
       <w:numPr>
@@ -27337,7 +27342,7 @@
   </w:style>
   <w:style w:type="table" w:customStyle="1" w:styleId="LightShading-Accent11">
     <w:name w:val="Light Shading - Accent 11"/>
-    <w:basedOn w:val="a2"/>
+    <w:basedOn w:val="TableNormal"/>
     <w:uiPriority w:val="60"/>
     <w:rsid w:val="00F054D5"/>
     <w:rPr>
@@ -27428,9 +27433,9 @@
       </w:tcPr>
     </w:tblStylePr>
   </w:style>
-  <w:style w:type="table" w:styleId="-2">
+  <w:style w:type="table" w:styleId="LightShading-Accent2">
     <w:name w:val="Light Shading Accent 2"/>
-    <w:basedOn w:val="a2"/>
+    <w:basedOn w:val="TableNormal"/>
     <w:uiPriority w:val="60"/>
     <w:rsid w:val="00D85AF6"/>
     <w:rPr>
@@ -27521,9 +27526,9 @@
       </w:tcPr>
     </w:tblStylePr>
   </w:style>
-  <w:style w:type="character" w:styleId="af8">
+  <w:style w:type="character" w:styleId="PlaceholderText">
     <w:name w:val="Placeholder Text"/>
-    <w:basedOn w:val="a1"/>
+    <w:basedOn w:val="DefaultParagraphFont"/>
     <w:uiPriority w:val="99"/>
     <w:semiHidden/>
     <w:rsid w:val="00880F2C"/>
@@ -27531,9 +27536,9 @@
       <w:color w:val="808080"/>
     </w:rPr>
   </w:style>
-  <w:style w:type="table" w:styleId="-5">
+  <w:style w:type="table" w:styleId="LightShading-Accent5">
     <w:name w:val="Light Shading Accent 5"/>
-    <w:basedOn w:val="a2"/>
+    <w:basedOn w:val="TableNormal"/>
     <w:uiPriority w:val="60"/>
     <w:rsid w:val="00404EC9"/>
     <w:rPr>
@@ -27624,9 +27629,9 @@
       </w:tcPr>
     </w:tblStylePr>
   </w:style>
-  <w:style w:type="table" w:styleId="2-5">
+  <w:style w:type="table" w:styleId="MediumList2-Accent5">
     <w:name w:val="Medium List 2 Accent 5"/>
-    <w:basedOn w:val="a2"/>
+    <w:basedOn w:val="TableNormal"/>
     <w:uiPriority w:val="66"/>
     <w:rsid w:val="00404EC9"/>
     <w:rPr>
@@ -27742,9 +27747,9 @@
       </w:tcPr>
     </w:tblStylePr>
   </w:style>
-  <w:style w:type="table" w:styleId="1-4">
+  <w:style w:type="table" w:styleId="MediumShading1-Accent4">
     <w:name w:val="Medium Shading 1 Accent 4"/>
-    <w:basedOn w:val="a2"/>
+    <w:basedOn w:val="TableNormal"/>
     <w:uiPriority w:val="63"/>
     <w:rsid w:val="00404EC9"/>
     <w:tblPr>
@@ -27838,9 +27843,9 @@
       </w:tcPr>
     </w:tblStylePr>
   </w:style>
-  <w:style w:type="table" w:styleId="-4">
+  <w:style w:type="table" w:styleId="LightShading-Accent4">
     <w:name w:val="Light Shading Accent 4"/>
-    <w:basedOn w:val="a2"/>
+    <w:basedOn w:val="TableNormal"/>
     <w:uiPriority w:val="60"/>
     <w:rsid w:val="00404EC9"/>
     <w:rPr>
@@ -27931,9 +27936,9 @@
       </w:tcPr>
     </w:tblStylePr>
   </w:style>
-  <w:style w:type="table" w:styleId="-3">
+  <w:style w:type="table" w:styleId="LightShading-Accent3">
     <w:name w:val="Light Shading Accent 3"/>
-    <w:basedOn w:val="a2"/>
+    <w:basedOn w:val="TableNormal"/>
     <w:uiPriority w:val="60"/>
     <w:rsid w:val="00404EC9"/>
     <w:rPr>
@@ -28024,9 +28029,9 @@
       </w:tcPr>
     </w:tblStylePr>
   </w:style>
-  <w:style w:type="table" w:styleId="1-3">
+  <w:style w:type="table" w:styleId="MediumShading1-Accent3">
     <w:name w:val="Medium Shading 1 Accent 3"/>
-    <w:basedOn w:val="a2"/>
+    <w:basedOn w:val="TableNormal"/>
     <w:uiPriority w:val="63"/>
     <w:rsid w:val="00A12407"/>
     <w:tblPr>
@@ -28122,7 +28127,7 @@
   </w:style>
   <w:style w:type="table" w:customStyle="1" w:styleId="MediumShading2-Accent11">
     <w:name w:val="Medium Shading 2 - Accent 11"/>
-    <w:basedOn w:val="a2"/>
+    <w:basedOn w:val="TableNormal"/>
     <w:uiPriority w:val="64"/>
     <w:rsid w:val="00D212B2"/>
     <w:tblPr>
@@ -28259,10 +28264,10 @@
       </w:tcPr>
     </w:tblStylePr>
   </w:style>
-  <w:style w:type="paragraph" w:styleId="af9">
+  <w:style w:type="paragraph" w:styleId="BodyText">
     <w:name w:val="Body Text"/>
-    <w:basedOn w:val="a0"/>
-    <w:link w:val="afa"/>
+    <w:basedOn w:val="Normal"/>
+    <w:link w:val="BodyTextChar1"/>
     <w:rsid w:val="0075006F"/>
     <w:pPr>
       <w:spacing w:after="120" w:line="240" w:lineRule="auto"/>
@@ -28273,10 +28278,10 @@
       <w:lang w:val="en-US"/>
     </w:rPr>
   </w:style>
-  <w:style w:type="character" w:customStyle="1" w:styleId="afa">
-    <w:name w:val="正文文本 字符"/>
-    <w:basedOn w:val="a1"/>
-    <w:link w:val="af9"/>
+  <w:style w:type="character" w:customStyle="1" w:styleId="BodyTextChar1">
+    <w:name w:val="Body Text Char1"/>
+    <w:basedOn w:val="DefaultParagraphFont"/>
+    <w:link w:val="BodyText"/>
     <w:rsid w:val="0075006F"/>
     <w:rPr>
       <w:rFonts w:ascii="HelveticaNeueLT Std Thin" w:eastAsia="Times New Roman" w:hAnsi="HelveticaNeueLT Std Thin" w:cstheme="minorHAnsi"/>
@@ -28286,7 +28291,7 @@
   </w:style>
   <w:style w:type="character" w:customStyle="1" w:styleId="BodyTextChar">
     <w:name w:val="Body Text Char"/>
-    <w:basedOn w:val="a1"/>
+    <w:basedOn w:val="DefaultParagraphFont"/>
     <w:uiPriority w:val="99"/>
     <w:semiHidden/>
     <w:rsid w:val="0075006F"/>
@@ -28298,7 +28303,7 @@
   </w:style>
   <w:style w:type="paragraph" w:customStyle="1" w:styleId="CSParagraph">
     <w:name w:val="CS Paragraph"/>
-    <w:basedOn w:val="a0"/>
+    <w:basedOn w:val="Normal"/>
     <w:rsid w:val="0075006F"/>
     <w:pPr>
       <w:autoSpaceDE w:val="0"/>
@@ -28317,7 +28322,7 @@
   </w:style>
   <w:style w:type="paragraph" w:customStyle="1" w:styleId="CSCaption">
     <w:name w:val="CS Caption"/>
-    <w:basedOn w:val="a0"/>
+    <w:basedOn w:val="Normal"/>
     <w:rsid w:val="0075006F"/>
     <w:pPr>
       <w:autoSpaceDE w:val="0"/>
@@ -28334,9 +28339,9 @@
       <w:lang w:val="en-US"/>
     </w:rPr>
   </w:style>
-  <w:style w:type="character" w:styleId="afb">
+  <w:style w:type="character" w:styleId="Hyperlink">
     <w:name w:val="Hyperlink"/>
-    <w:basedOn w:val="a1"/>
+    <w:basedOn w:val="DefaultParagraphFont"/>
     <w:uiPriority w:val="99"/>
     <w:rsid w:val="00DE165E"/>
     <w:rPr>
@@ -28346,8 +28351,8 @@
   </w:style>
   <w:style w:type="paragraph" w:styleId="TOC1">
     <w:name w:val="toc 1"/>
-    <w:basedOn w:val="a0"/>
-    <w:next w:val="a0"/>
+    <w:basedOn w:val="Normal"/>
+    <w:next w:val="Normal"/>
     <w:autoRedefine/>
     <w:uiPriority w:val="39"/>
     <w:rsid w:val="00DE165E"/>
@@ -28368,8 +28373,8 @@
   </w:style>
   <w:style w:type="paragraph" w:styleId="TOC2">
     <w:name w:val="toc 2"/>
-    <w:basedOn w:val="a0"/>
-    <w:next w:val="a0"/>
+    <w:basedOn w:val="Normal"/>
+    <w:next w:val="Normal"/>
     <w:autoRedefine/>
     <w:uiPriority w:val="39"/>
     <w:rsid w:val="00DE165E"/>
@@ -28389,8 +28394,8 @@
   </w:style>
   <w:style w:type="paragraph" w:styleId="TOC3">
     <w:name w:val="toc 3"/>
-    <w:basedOn w:val="a0"/>
-    <w:next w:val="a0"/>
+    <w:basedOn w:val="Normal"/>
+    <w:next w:val="Normal"/>
     <w:autoRedefine/>
     <w:uiPriority w:val="39"/>
     <w:rsid w:val="00DE165E"/>
@@ -28410,10 +28415,10 @@
       <w:lang w:val="en-US"/>
     </w:rPr>
   </w:style>
-  <w:style w:type="paragraph" w:styleId="TOC">
+  <w:style w:type="paragraph" w:styleId="TOCHeading">
     <w:name w:val="TOC Heading"/>
-    <w:basedOn w:val="1"/>
-    <w:next w:val="a0"/>
+    <w:basedOn w:val="Heading1"/>
+    <w:next w:val="Normal"/>
     <w:uiPriority w:val="39"/>
     <w:unhideWhenUsed/>
     <w:qFormat/>
@@ -28449,9 +28454,9 @@
       <w:lang w:eastAsia="en-US"/>
     </w:rPr>
   </w:style>
-  <w:style w:type="character" w:styleId="afc">
+  <w:style w:type="character" w:styleId="CommentReference">
     <w:name w:val="annotation reference"/>
-    <w:basedOn w:val="a1"/>
+    <w:basedOn w:val="DefaultParagraphFont"/>
     <w:uiPriority w:val="99"/>
     <w:semiHidden/>
     <w:unhideWhenUsed/>
@@ -28461,10 +28466,10 @@
       <w:szCs w:val="16"/>
     </w:rPr>
   </w:style>
-  <w:style w:type="paragraph" w:styleId="afd">
+  <w:style w:type="paragraph" w:styleId="CommentText">
     <w:name w:val="annotation text"/>
-    <w:basedOn w:val="a0"/>
-    <w:link w:val="afe"/>
+    <w:basedOn w:val="Normal"/>
+    <w:link w:val="CommentTextChar"/>
     <w:uiPriority w:val="99"/>
     <w:semiHidden/>
     <w:unhideWhenUsed/>
@@ -28477,10 +28482,10 @@
       <w:szCs w:val="20"/>
     </w:rPr>
   </w:style>
-  <w:style w:type="character" w:customStyle="1" w:styleId="afe">
-    <w:name w:val="批注文字 字符"/>
-    <w:basedOn w:val="a1"/>
-    <w:link w:val="afd"/>
+  <w:style w:type="character" w:customStyle="1" w:styleId="CommentTextChar">
+    <w:name w:val="Comment Text Char"/>
+    <w:basedOn w:val="DefaultParagraphFont"/>
+    <w:link w:val="CommentText"/>
     <w:uiPriority w:val="99"/>
     <w:semiHidden/>
     <w:rsid w:val="00222871"/>
@@ -28488,11 +28493,11 @@
       <w:lang w:eastAsia="en-US"/>
     </w:rPr>
   </w:style>
-  <w:style w:type="paragraph" w:styleId="aff">
+  <w:style w:type="paragraph" w:styleId="CommentSubject">
     <w:name w:val="annotation subject"/>
-    <w:basedOn w:val="afd"/>
-    <w:next w:val="afd"/>
-    <w:link w:val="aff0"/>
+    <w:basedOn w:val="CommentText"/>
+    <w:next w:val="CommentText"/>
+    <w:link w:val="CommentSubjectChar"/>
     <w:uiPriority w:val="99"/>
     <w:semiHidden/>
     <w:unhideWhenUsed/>
@@ -28502,10 +28507,10 @@
       <w:bCs/>
     </w:rPr>
   </w:style>
-  <w:style w:type="character" w:customStyle="1" w:styleId="aff0">
-    <w:name w:val="批注主题 字符"/>
-    <w:basedOn w:val="afe"/>
-    <w:link w:val="aff"/>
+  <w:style w:type="character" w:customStyle="1" w:styleId="CommentSubjectChar">
+    <w:name w:val="Comment Subject Char"/>
+    <w:basedOn w:val="CommentTextChar"/>
+    <w:link w:val="CommentSubject"/>
     <w:uiPriority w:val="99"/>
     <w:semiHidden/>
     <w:rsid w:val="00222871"/>
@@ -28515,7 +28520,7 @@
       <w:lang w:eastAsia="en-US"/>
     </w:rPr>
   </w:style>
-  <w:style w:type="paragraph" w:styleId="aff1">
+  <w:style w:type="paragraph" w:styleId="Revision">
     <w:name w:val="Revision"/>
     <w:hidden/>
     <w:uiPriority w:val="99"/>
@@ -28527,9 +28532,9 @@
       <w:lang w:eastAsia="en-US"/>
     </w:rPr>
   </w:style>
-  <w:style w:type="table" w:styleId="1-2">
+  <w:style w:type="table" w:styleId="MediumShading1-Accent2">
     <w:name w:val="Medium Shading 1 Accent 2"/>
-    <w:basedOn w:val="a2"/>
+    <w:basedOn w:val="TableNormal"/>
     <w:uiPriority w:val="63"/>
     <w:rsid w:val="00DA5EF9"/>
     <w:tblPr>
@@ -28623,9 +28628,9 @@
       </w:tcPr>
     </w:tblStylePr>
   </w:style>
-  <w:style w:type="character" w:styleId="aff2">
+  <w:style w:type="character" w:styleId="FollowedHyperlink">
     <w:name w:val="FollowedHyperlink"/>
-    <w:basedOn w:val="a1"/>
+    <w:basedOn w:val="DefaultParagraphFont"/>
     <w:uiPriority w:val="99"/>
     <w:semiHidden/>
     <w:unhideWhenUsed/>
@@ -28635,9 +28640,9 @@
       <w:u w:val="single"/>
     </w:rPr>
   </w:style>
-  <w:style w:type="table" w:styleId="-20">
+  <w:style w:type="table" w:styleId="LightList-Accent2">
     <w:name w:val="Light List Accent 2"/>
-    <w:basedOn w:val="a2"/>
+    <w:basedOn w:val="TableNormal"/>
     <w:uiPriority w:val="61"/>
     <w:rsid w:val="008D4F60"/>
     <w:tblPr>
@@ -28719,7 +28724,7 @@
   </w:style>
   <w:style w:type="table" w:customStyle="1" w:styleId="LightShading-Accent12">
     <w:name w:val="Light Shading - Accent 12"/>
-    <w:basedOn w:val="a2"/>
+    <w:basedOn w:val="TableNormal"/>
     <w:uiPriority w:val="60"/>
     <w:rsid w:val="00FB6EC7"/>
     <w:rPr>
@@ -28828,10 +28833,10 @@
       <w:lang w:val="en-US"/>
     </w:rPr>
   </w:style>
-  <w:style w:type="paragraph" w:styleId="aff3">
+  <w:style w:type="paragraph" w:styleId="BodyTextIndent">
     <w:name w:val="Body Text Indent"/>
-    <w:basedOn w:val="a0"/>
-    <w:link w:val="aff4"/>
+    <w:basedOn w:val="Normal"/>
+    <w:link w:val="BodyTextIndentChar"/>
     <w:uiPriority w:val="99"/>
     <w:semiHidden/>
     <w:unhideWhenUsed/>
@@ -28841,10 +28846,10 @@
       <w:ind w:left="360"/>
     </w:pPr>
   </w:style>
-  <w:style w:type="character" w:customStyle="1" w:styleId="aff4">
-    <w:name w:val="正文文本缩进 字符"/>
-    <w:basedOn w:val="a1"/>
-    <w:link w:val="aff3"/>
+  <w:style w:type="character" w:customStyle="1" w:styleId="BodyTextIndentChar">
+    <w:name w:val="Body Text Indent Char"/>
+    <w:basedOn w:val="DefaultParagraphFont"/>
+    <w:link w:val="BodyTextIndent"/>
     <w:uiPriority w:val="99"/>
     <w:semiHidden/>
     <w:rsid w:val="00957BB7"/>
@@ -28856,7 +28861,7 @@
   </w:style>
   <w:style w:type="character" w:customStyle="1" w:styleId="BodyTextChar3">
     <w:name w:val="Body Text Char3"/>
-    <w:basedOn w:val="a1"/>
+    <w:basedOn w:val="DefaultParagraphFont"/>
     <w:rsid w:val="00957BB7"/>
     <w:rPr>
       <w:rFonts w:ascii="Verdana" w:eastAsia="Times New Roman" w:hAnsi="Verdana" w:cstheme="minorHAnsi"/>
@@ -28882,7 +28887,7 @@
   </w:style>
   <w:style w:type="table" w:customStyle="1" w:styleId="MediumShading1-Accent11">
     <w:name w:val="Medium Shading 1 - Accent 11"/>
-    <w:basedOn w:val="a2"/>
+    <w:basedOn w:val="TableNormal"/>
     <w:uiPriority w:val="63"/>
     <w:rsid w:val="00E76F7D"/>
     <w:tblPr>
@@ -28978,7 +28983,7 @@
   </w:style>
   <w:style w:type="table" w:customStyle="1" w:styleId="LightList-Accent11">
     <w:name w:val="Light List - Accent 11"/>
-    <w:basedOn w:val="a2"/>
+    <w:basedOn w:val="TableNormal"/>
     <w:uiPriority w:val="61"/>
     <w:rsid w:val="00E76F7D"/>
     <w:tblPr>
@@ -29088,9 +29093,9 @@
       <w:sz w:val="22"/>
     </w:rPr>
   </w:style>
-  <w:style w:type="table" w:styleId="-1">
+  <w:style w:type="table" w:styleId="LightShading-Accent1">
     <w:name w:val="Light Shading Accent 1"/>
-    <w:basedOn w:val="a2"/>
+    <w:basedOn w:val="TableNormal"/>
     <w:uiPriority w:val="60"/>
     <w:rsid w:val="00AC15EB"/>
     <w:rPr>
@@ -29181,9 +29186,9 @@
       </w:tcPr>
     </w:tblStylePr>
   </w:style>
-  <w:style w:type="paragraph" w:styleId="aff5">
+  <w:style w:type="paragraph" w:styleId="NormalWeb">
     <w:name w:val="Normal (Web)"/>
-    <w:basedOn w:val="a0"/>
+    <w:basedOn w:val="Normal"/>
     <w:uiPriority w:val="99"/>
     <w:unhideWhenUsed/>
     <w:rsid w:val="00C8680C"/>
@@ -29197,9 +29202,9 @@
       <w:lang w:val="fr-FR" w:eastAsia="fr-FR"/>
     </w:rPr>
   </w:style>
-  <w:style w:type="table" w:styleId="4-3">
+  <w:style w:type="table" w:styleId="GridTable4-Accent3">
     <w:name w:val="Grid Table 4 Accent 3"/>
-    <w:basedOn w:val="a2"/>
+    <w:basedOn w:val="TableNormal"/>
     <w:uiPriority w:val="49"/>
     <w:rsid w:val="000F52F5"/>
     <w:tblPr>
@@ -29270,9 +29275,9 @@
       </w:tcPr>
     </w:tblStylePr>
   </w:style>
-  <w:style w:type="table" w:styleId="5-3">
+  <w:style w:type="table" w:styleId="GridTable5Dark-Accent3">
     <w:name w:val="Grid Table 5 Dark Accent 3"/>
-    <w:basedOn w:val="a2"/>
+    <w:basedOn w:val="TableNormal"/>
     <w:uiPriority w:val="50"/>
     <w:rsid w:val="00553398"/>
     <w:tblPr>
@@ -29373,9 +29378,9 @@
       </w:tcPr>
     </w:tblStylePr>
   </w:style>
-  <w:style w:type="table" w:styleId="4-30">
+  <w:style w:type="table" w:styleId="ListTable4-Accent3">
     <w:name w:val="List Table 4 Accent 3"/>
-    <w:basedOn w:val="a2"/>
+    <w:basedOn w:val="TableNormal"/>
     <w:uiPriority w:val="49"/>
     <w:rsid w:val="003D6AA3"/>
     <w:tblPr>
@@ -29444,9 +29449,9 @@
       </w:tcPr>
     </w:tblStylePr>
   </w:style>
-  <w:style w:type="table" w:styleId="4-1">
+  <w:style w:type="table" w:styleId="GridTable4-Accent1">
     <w:name w:val="Grid Table 4 Accent 1"/>
-    <w:basedOn w:val="a2"/>
+    <w:basedOn w:val="TableNormal"/>
     <w:uiPriority w:val="49"/>
     <w:rsid w:val="00C07E53"/>
     <w:tblPr>
@@ -29517,9 +29522,9 @@
       </w:tcPr>
     </w:tblStylePr>
   </w:style>
-  <w:style w:type="table" w:styleId="5-1">
+  <w:style w:type="table" w:styleId="GridTable5Dark-Accent1">
     <w:name w:val="Grid Table 5 Dark Accent 1"/>
-    <w:basedOn w:val="a2"/>
+    <w:basedOn w:val="TableNormal"/>
     <w:uiPriority w:val="50"/>
     <w:rsid w:val="007B211B"/>
     <w:tblPr>
@@ -29622,8 +29627,8 @@
   </w:style>
   <w:style w:type="paragraph" w:styleId="TOC4">
     <w:name w:val="toc 4"/>
-    <w:basedOn w:val="a0"/>
-    <w:next w:val="a0"/>
+    <w:basedOn w:val="Normal"/>
+    <w:next w:val="Normal"/>
     <w:autoRedefine/>
     <w:uiPriority w:val="39"/>
     <w:unhideWhenUsed/>
@@ -29643,8 +29648,8 @@
   </w:style>
   <w:style w:type="paragraph" w:styleId="TOC5">
     <w:name w:val="toc 5"/>
-    <w:basedOn w:val="a0"/>
-    <w:next w:val="a0"/>
+    <w:basedOn w:val="Normal"/>
+    <w:next w:val="Normal"/>
     <w:autoRedefine/>
     <w:uiPriority w:val="39"/>
     <w:unhideWhenUsed/>
@@ -29664,8 +29669,8 @@
   </w:style>
   <w:style w:type="paragraph" w:styleId="TOC6">
     <w:name w:val="toc 6"/>
-    <w:basedOn w:val="a0"/>
-    <w:next w:val="a0"/>
+    <w:basedOn w:val="Normal"/>
+    <w:next w:val="Normal"/>
     <w:autoRedefine/>
     <w:uiPriority w:val="39"/>
     <w:unhideWhenUsed/>
@@ -29685,8 +29690,8 @@
   </w:style>
   <w:style w:type="paragraph" w:styleId="TOC7">
     <w:name w:val="toc 7"/>
-    <w:basedOn w:val="a0"/>
-    <w:next w:val="a0"/>
+    <w:basedOn w:val="Normal"/>
+    <w:next w:val="Normal"/>
     <w:autoRedefine/>
     <w:uiPriority w:val="39"/>
     <w:unhideWhenUsed/>
@@ -29706,8 +29711,8 @@
   </w:style>
   <w:style w:type="paragraph" w:styleId="TOC8">
     <w:name w:val="toc 8"/>
-    <w:basedOn w:val="a0"/>
-    <w:next w:val="a0"/>
+    <w:basedOn w:val="Normal"/>
+    <w:next w:val="Normal"/>
     <w:autoRedefine/>
     <w:uiPriority w:val="39"/>
     <w:unhideWhenUsed/>
@@ -29727,8 +29732,8 @@
   </w:style>
   <w:style w:type="paragraph" w:styleId="TOC9">
     <w:name w:val="toc 9"/>
-    <w:basedOn w:val="a0"/>
-    <w:next w:val="a0"/>
+    <w:basedOn w:val="Normal"/>
+    <w:next w:val="Normal"/>
     <w:autoRedefine/>
     <w:uiPriority w:val="39"/>
     <w:unhideWhenUsed/>
@@ -29746,9 +29751,9 @@
       <w:lang w:val="en-US" w:eastAsia="zh-CN"/>
     </w:rPr>
   </w:style>
-  <w:style w:type="character" w:customStyle="1" w:styleId="11">
+  <w:style w:type="character" w:customStyle="1" w:styleId="1">
     <w:name w:val="未处理的提及1"/>
-    <w:basedOn w:val="a1"/>
+    <w:basedOn w:val="DefaultParagraphFont"/>
     <w:uiPriority w:val="99"/>
     <w:semiHidden/>
     <w:unhideWhenUsed/>
@@ -29764,7 +29769,7 @@
 <file path=word/charts/chart1.xml><?xml version="1.0" encoding="utf-8"?>
 <c:chartSpace xmlns:c="http://schemas.openxmlformats.org/drawingml/2006/chart" xmlns:a="http://schemas.openxmlformats.org/drawingml/2006/main" xmlns:r="http://schemas.openxmlformats.org/officeDocument/2006/relationships" xmlns:c16r2="http://schemas.microsoft.com/office/drawing/2015/06/chart">
   <c:date1904 val="0"/>
-  <c:lang val="zh-CN"/>
+  <c:lang val="en-US"/>
   <c:roundedCorners val="0"/>
   <mc:AlternateContent xmlns:mc="http://schemas.openxmlformats.org/markup-compatibility/2006">
     <mc:Choice xmlns:c14="http://schemas.microsoft.com/office/drawing/2007/8/2/chart" Requires="c14">
@@ -29875,7 +29880,7 @@
                     </a:solidFill>
                   </a:defRPr>
                 </a:pPr>
-                <a:endParaRPr lang="zh-CN"/>
+                <a:endParaRPr lang="en-US"/>
               </a:p>
             </c:txPr>
             <c:showLegendKey val="0"/>
@@ -29973,7 +29978,7 @@
       <a:pPr>
         <a:defRPr sz="700"/>
       </a:pPr>
-      <a:endParaRPr lang="zh-CN"/>
+      <a:endParaRPr lang="en-US"/>
     </a:p>
   </c:txPr>
   <c:externalData r:id="rId1">
@@ -29985,7 +29990,7 @@
 <file path=word/charts/chart10.xml><?xml version="1.0" encoding="utf-8"?>
 <c:chartSpace xmlns:c="http://schemas.openxmlformats.org/drawingml/2006/chart" xmlns:a="http://schemas.openxmlformats.org/drawingml/2006/main" xmlns:r="http://schemas.openxmlformats.org/officeDocument/2006/relationships" xmlns:c16r2="http://schemas.microsoft.com/office/drawing/2015/06/chart">
   <c:date1904 val="0"/>
-  <c:lang val="zh-CN"/>
+  <c:lang val="en-US"/>
   <c:roundedCorners val="0"/>
   <mc:AlternateContent xmlns:mc="http://schemas.openxmlformats.org/markup-compatibility/2006">
     <mc:Choice xmlns:c14="http://schemas.microsoft.com/office/drawing/2007/8/2/chart" Requires="c14">
@@ -30237,7 +30242,7 @@
       <a:pPr>
         <a:defRPr sz="1200"/>
       </a:pPr>
-      <a:endParaRPr lang="zh-CN"/>
+      <a:endParaRPr lang="en-US"/>
     </a:p>
   </c:txPr>
   <c:externalData r:id="rId2">
@@ -30249,7 +30254,7 @@
 <file path=word/charts/chart11.xml><?xml version="1.0" encoding="utf-8"?>
 <c:chartSpace xmlns:c="http://schemas.openxmlformats.org/drawingml/2006/chart" xmlns:a="http://schemas.openxmlformats.org/drawingml/2006/main" xmlns:r="http://schemas.openxmlformats.org/officeDocument/2006/relationships" xmlns:c16r2="http://schemas.microsoft.com/office/drawing/2015/06/chart">
   <c:date1904 val="0"/>
-  <c:lang val="zh-CN"/>
+  <c:lang val="en-US"/>
   <c:roundedCorners val="0"/>
   <mc:AlternateContent xmlns:mc="http://schemas.openxmlformats.org/markup-compatibility/2006">
     <mc:Choice xmlns:c14="http://schemas.microsoft.com/office/drawing/2007/8/2/chart" Requires="c14">
@@ -30478,7 +30483,7 @@
 <file path=word/charts/chart2.xml><?xml version="1.0" encoding="utf-8"?>
 <c:chartSpace xmlns:c="http://schemas.openxmlformats.org/drawingml/2006/chart" xmlns:a="http://schemas.openxmlformats.org/drawingml/2006/main" xmlns:r="http://schemas.openxmlformats.org/officeDocument/2006/relationships" xmlns:c16r2="http://schemas.microsoft.com/office/drawing/2015/06/chart">
   <c:date1904 val="0"/>
-  <c:lang val="zh-CN"/>
+  <c:lang val="en-US"/>
   <c:roundedCorners val="0"/>
   <mc:AlternateContent xmlns:mc="http://schemas.openxmlformats.org/markup-compatibility/2006">
     <mc:Choice xmlns:c14="http://schemas.microsoft.com/office/drawing/2007/8/2/chart" Requires="c14">
@@ -30589,7 +30594,7 @@
                     </a:solidFill>
                   </a:defRPr>
                 </a:pPr>
-                <a:endParaRPr lang="zh-CN"/>
+                <a:endParaRPr lang="en-US"/>
               </a:p>
             </c:txPr>
             <c:showLegendKey val="0"/>
@@ -30687,7 +30692,7 @@
       <a:pPr>
         <a:defRPr sz="700"/>
       </a:pPr>
-      <a:endParaRPr lang="zh-CN"/>
+      <a:endParaRPr lang="en-US"/>
     </a:p>
   </c:txPr>
   <c:externalData r:id="rId1">
@@ -30699,7 +30704,7 @@
 <file path=word/charts/chart3.xml><?xml version="1.0" encoding="utf-8"?>
 <c:chartSpace xmlns:c="http://schemas.openxmlformats.org/drawingml/2006/chart" xmlns:a="http://schemas.openxmlformats.org/drawingml/2006/main" xmlns:r="http://schemas.openxmlformats.org/officeDocument/2006/relationships" xmlns:c16r2="http://schemas.microsoft.com/office/drawing/2015/06/chart">
   <c:date1904 val="0"/>
-  <c:lang val="zh-CN"/>
+  <c:lang val="en-US"/>
   <c:roundedCorners val="0"/>
   <mc:AlternateContent xmlns:mc="http://schemas.openxmlformats.org/markup-compatibility/2006">
     <mc:Choice xmlns:c14="http://schemas.microsoft.com/office/drawing/2007/8/2/chart" Requires="c14">
@@ -30922,7 +30927,7 @@
             <a:pPr>
               <a:defRPr sz="1000"/>
             </a:pPr>
-            <a:endParaRPr lang="zh-CN"/>
+            <a:endParaRPr lang="en-US"/>
           </a:p>
         </c:txPr>
         <c:crossAx val="253290696"/>
@@ -30953,7 +30958,7 @@
             <a:pPr>
               <a:defRPr sz="900"/>
             </a:pPr>
-            <a:endParaRPr lang="zh-CN"/>
+            <a:endParaRPr lang="en-US"/>
           </a:p>
         </c:txPr>
         <c:crossAx val="253290304"/>
@@ -30985,7 +30990,7 @@
           <a:pPr>
             <a:defRPr sz="1000"/>
           </a:pPr>
-          <a:endParaRPr lang="zh-CN"/>
+          <a:endParaRPr lang="en-US"/>
         </a:p>
       </c:txPr>
     </c:legend>
@@ -31006,7 +31011,7 @@
       <a:pPr>
         <a:defRPr sz="800"/>
       </a:pPr>
-      <a:endParaRPr lang="zh-CN"/>
+      <a:endParaRPr lang="en-US"/>
     </a:p>
   </c:txPr>
   <c:externalData r:id="rId1">
@@ -31018,7 +31023,7 @@
 <file path=word/charts/chart4.xml><?xml version="1.0" encoding="utf-8"?>
 <c:chartSpace xmlns:c="http://schemas.openxmlformats.org/drawingml/2006/chart" xmlns:a="http://schemas.openxmlformats.org/drawingml/2006/main" xmlns:r="http://schemas.openxmlformats.org/officeDocument/2006/relationships" xmlns:c16r2="http://schemas.microsoft.com/office/drawing/2015/06/chart">
   <c:date1904 val="0"/>
-  <c:lang val="zh-CN"/>
+  <c:lang val="en-US"/>
   <c:roundedCorners val="0"/>
   <mc:AlternateContent xmlns:mc="http://schemas.openxmlformats.org/markup-compatibility/2006">
     <mc:Choice xmlns:c14="http://schemas.microsoft.com/office/drawing/2007/8/2/chart" Requires="c14">
@@ -31268,7 +31273,7 @@
 <file path=word/charts/chart5.xml><?xml version="1.0" encoding="utf-8"?>
 <c:chartSpace xmlns:c="http://schemas.openxmlformats.org/drawingml/2006/chart" xmlns:a="http://schemas.openxmlformats.org/drawingml/2006/main" xmlns:r="http://schemas.openxmlformats.org/officeDocument/2006/relationships" xmlns:c16r2="http://schemas.microsoft.com/office/drawing/2015/06/chart">
   <c:date1904 val="0"/>
-  <c:lang val="zh-CN"/>
+  <c:lang val="en-US"/>
   <c:roundedCorners val="0"/>
   <mc:AlternateContent xmlns:mc="http://schemas.openxmlformats.org/markup-compatibility/2006">
     <mc:Choice xmlns:c14="http://schemas.microsoft.com/office/drawing/2007/8/2/chart" Requires="c14">
@@ -31929,7 +31934,7 @@
 <file path=word/charts/chart6.xml><?xml version="1.0" encoding="utf-8"?>
 <c:chartSpace xmlns:c="http://schemas.openxmlformats.org/drawingml/2006/chart" xmlns:a="http://schemas.openxmlformats.org/drawingml/2006/main" xmlns:r="http://schemas.openxmlformats.org/officeDocument/2006/relationships" xmlns:c16r2="http://schemas.microsoft.com/office/drawing/2015/06/chart">
   <c:date1904 val="0"/>
-  <c:lang val="zh-CN"/>
+  <c:lang val="en-US"/>
   <c:roundedCorners val="0"/>
   <mc:AlternateContent xmlns:mc="http://schemas.openxmlformats.org/markup-compatibility/2006">
     <mc:Choice xmlns:c14="http://schemas.microsoft.com/office/drawing/2007/8/2/chart" Requires="c14">
@@ -32432,7 +32437,7 @@
 <file path=word/charts/chart7.xml><?xml version="1.0" encoding="utf-8"?>
 <c:chartSpace xmlns:c="http://schemas.openxmlformats.org/drawingml/2006/chart" xmlns:a="http://schemas.openxmlformats.org/drawingml/2006/main" xmlns:r="http://schemas.openxmlformats.org/officeDocument/2006/relationships" xmlns:c16r2="http://schemas.microsoft.com/office/drawing/2015/06/chart">
   <c:date1904 val="0"/>
-  <c:lang val="zh-CN"/>
+  <c:lang val="en-US"/>
   <c:roundedCorners val="0"/>
   <mc:AlternateContent xmlns:mc="http://schemas.openxmlformats.org/markup-compatibility/2006">
     <mc:Choice xmlns:c14="http://schemas.microsoft.com/office/drawing/2007/8/2/chart" Requires="c14">
@@ -33472,7 +33477,7 @@
             <a:pPr>
               <a:defRPr sz="900" baseline="0"/>
             </a:pPr>
-            <a:endParaRPr lang="zh-CN"/>
+            <a:endParaRPr lang="en-US"/>
           </a:p>
         </c:txPr>
         <c:crossAx val="336264520"/>
@@ -33544,7 +33549,7 @@
               </a:solidFill>
             </a:defRPr>
           </a:pPr>
-          <a:endParaRPr lang="zh-CN"/>
+          <a:endParaRPr lang="en-US"/>
         </a:p>
       </c:txPr>
     </c:legend>
@@ -33566,7 +33571,7 @@
 <file path=word/charts/chart8.xml><?xml version="1.0" encoding="utf-8"?>
 <c:chartSpace xmlns:c="http://schemas.openxmlformats.org/drawingml/2006/chart" xmlns:a="http://schemas.openxmlformats.org/drawingml/2006/main" xmlns:r="http://schemas.openxmlformats.org/officeDocument/2006/relationships" xmlns:c16r2="http://schemas.microsoft.com/office/drawing/2015/06/chart">
   <c:date1904 val="0"/>
-  <c:lang val="zh-CN"/>
+  <c:lang val="en-US"/>
   <c:roundedCorners val="0"/>
   <mc:AlternateContent xmlns:mc="http://schemas.openxmlformats.org/markup-compatibility/2006">
     <mc:Choice xmlns:c14="http://schemas.microsoft.com/office/drawing/2007/8/2/chart" Requires="c14">
@@ -33789,7 +33794,7 @@
             <a:pPr>
               <a:defRPr sz="1000"/>
             </a:pPr>
-            <a:endParaRPr lang="zh-CN"/>
+            <a:endParaRPr lang="en-US"/>
           </a:p>
         </c:txPr>
         <c:crossAx val="336265696"/>
@@ -33820,7 +33825,7 @@
             <a:pPr>
               <a:defRPr sz="900"/>
             </a:pPr>
-            <a:endParaRPr lang="zh-CN"/>
+            <a:endParaRPr lang="en-US"/>
           </a:p>
         </c:txPr>
         <c:crossAx val="336265304"/>
@@ -33852,7 +33857,7 @@
           <a:pPr>
             <a:defRPr sz="1000"/>
           </a:pPr>
-          <a:endParaRPr lang="zh-CN"/>
+          <a:endParaRPr lang="en-US"/>
         </a:p>
       </c:txPr>
     </c:legend>
@@ -33873,7 +33878,7 @@
       <a:pPr>
         <a:defRPr sz="800"/>
       </a:pPr>
-      <a:endParaRPr lang="zh-CN"/>
+      <a:endParaRPr lang="en-US"/>
     </a:p>
   </c:txPr>
   <c:externalData r:id="rId1">
@@ -33885,7 +33890,7 @@
 <file path=word/charts/chart9.xml><?xml version="1.0" encoding="utf-8"?>
 <c:chartSpace xmlns:c="http://schemas.openxmlformats.org/drawingml/2006/chart" xmlns:a="http://schemas.openxmlformats.org/drawingml/2006/main" xmlns:r="http://schemas.openxmlformats.org/officeDocument/2006/relationships" xmlns:c16r2="http://schemas.microsoft.com/office/drawing/2015/06/chart">
   <c:date1904 val="0"/>
-  <c:lang val="zh-CN"/>
+  <c:lang val="en-US"/>
   <c:roundedCorners val="0"/>
   <mc:AlternateContent xmlns:mc="http://schemas.openxmlformats.org/markup-compatibility/2006">
     <mc:Choice xmlns:c14="http://schemas.microsoft.com/office/drawing/2007/8/2/chart" Requires="c14">
@@ -34136,7 +34141,7 @@
       <a:pPr>
         <a:defRPr sz="1200"/>
       </a:pPr>
-      <a:endParaRPr lang="zh-CN"/>
+      <a:endParaRPr lang="en-US"/>
     </a:p>
   </c:txPr>
   <c:externalData r:id="rId1">
@@ -34175,7 +34180,25 @@
               <w:szCs w:val="24"/>
               <w:lang w:val="zh-CN"/>
             </w:rPr>
-            <w:t>[公司名称]</w:t>
+            <w:t>[</w:t>
+          </w:r>
+          <w:r>
+            <w:rPr>
+              <w:color w:val="2F5496" w:themeColor="accent1" w:themeShade="BF"/>
+              <w:sz w:val="24"/>
+              <w:szCs w:val="24"/>
+              <w:lang w:val="zh-CN"/>
+            </w:rPr>
+            <w:t>公司名称</w:t>
+          </w:r>
+          <w:r>
+            <w:rPr>
+              <w:color w:val="2F5496" w:themeColor="accent1" w:themeShade="BF"/>
+              <w:sz w:val="24"/>
+              <w:szCs w:val="24"/>
+              <w:lang w:val="zh-CN"/>
+            </w:rPr>
+            <w:t>]</w:t>
           </w:r>
         </w:p>
       </w:docPartBody>
@@ -34208,7 +34231,27 @@
               <w:szCs w:val="88"/>
               <w:lang w:val="zh-CN"/>
             </w:rPr>
-            <w:t>[文档标题]</w:t>
+            <w:t>[</w:t>
+          </w:r>
+          <w:r>
+            <w:rPr>
+              <w:rFonts w:asciiTheme="majorHAnsi" w:eastAsiaTheme="majorEastAsia" w:hAnsiTheme="majorHAnsi" w:cstheme="majorBidi"/>
+              <w:color w:val="4472C4" w:themeColor="accent1"/>
+              <w:sz w:val="88"/>
+              <w:szCs w:val="88"/>
+              <w:lang w:val="zh-CN"/>
+            </w:rPr>
+            <w:t>文档标题</w:t>
+          </w:r>
+          <w:r>
+            <w:rPr>
+              <w:rFonts w:asciiTheme="majorHAnsi" w:eastAsiaTheme="majorEastAsia" w:hAnsiTheme="majorHAnsi" w:cstheme="majorBidi"/>
+              <w:color w:val="4472C4" w:themeColor="accent1"/>
+              <w:sz w:val="88"/>
+              <w:szCs w:val="88"/>
+              <w:lang w:val="zh-CN"/>
+            </w:rPr>
+            <w:t>]</w:t>
           </w:r>
         </w:p>
       </w:docPartBody>
@@ -34240,7 +34283,25 @@
               <w:szCs w:val="28"/>
               <w:lang w:val="zh-CN"/>
             </w:rPr>
-            <w:t>[作者姓名]</w:t>
+            <w:t>[</w:t>
+          </w:r>
+          <w:r>
+            <w:rPr>
+              <w:color w:val="4472C4" w:themeColor="accent1"/>
+              <w:sz w:val="28"/>
+              <w:szCs w:val="28"/>
+              <w:lang w:val="zh-CN"/>
+            </w:rPr>
+            <w:t>作者姓名</w:t>
+          </w:r>
+          <w:r>
+            <w:rPr>
+              <w:color w:val="4472C4" w:themeColor="accent1"/>
+              <w:sz w:val="28"/>
+              <w:szCs w:val="28"/>
+              <w:lang w:val="zh-CN"/>
+            </w:rPr>
+            <w:t>]</w:t>
           </w:r>
         </w:p>
       </w:docPartBody>
@@ -34272,7 +34333,25 @@
               <w:szCs w:val="28"/>
               <w:lang w:val="zh-CN"/>
             </w:rPr>
-            <w:t>[日期]</w:t>
+            <w:t>[</w:t>
+          </w:r>
+          <w:r>
+            <w:rPr>
+              <w:color w:val="4472C4" w:themeColor="accent1"/>
+              <w:sz w:val="28"/>
+              <w:szCs w:val="28"/>
+              <w:lang w:val="zh-CN"/>
+            </w:rPr>
+            <w:t>日期</w:t>
+          </w:r>
+          <w:r>
+            <w:rPr>
+              <w:color w:val="4472C4" w:themeColor="accent1"/>
+              <w:sz w:val="28"/>
+              <w:szCs w:val="28"/>
+              <w:lang w:val="zh-CN"/>
+            </w:rPr>
+            <w:t>]</w:t>
           </w:r>
         </w:p>
       </w:docPartBody>
@@ -34300,7 +34379,7 @@
   <w:font w:name="Symbol">
     <w:panose1 w:val="05050102010706020507"/>
     <w:charset w:val="02"/>
-    <w:family w:val="decorative"/>
+    <w:family w:val="roman"/>
     <w:pitch w:val="variable"/>
     <w:sig w:usb0="00000000" w:usb1="10000000" w:usb2="00000000" w:usb3="00000000" w:csb0="80000000" w:csb1="00000000"/>
   </w:font>
@@ -34321,19 +34400,19 @@
   <w:font w:name="Wingdings 3">
     <w:panose1 w:val="05040102010807070707"/>
     <w:charset w:val="02"/>
-    <w:family w:val="decorative"/>
+    <w:family w:val="roman"/>
     <w:pitch w:val="variable"/>
     <w:sig w:usb0="00000000" w:usb1="10000000" w:usb2="00000000" w:usb3="00000000" w:csb0="80000000" w:csb1="00000000"/>
   </w:font>
   <w:font w:name="Wingdings">
     <w:panose1 w:val="05000000000000000000"/>
     <w:charset w:val="02"/>
-    <w:family w:val="decorative"/>
+    <w:family w:val="auto"/>
     <w:pitch w:val="variable"/>
     <w:sig w:usb0="00000000" w:usb1="10000000" w:usb2="00000000" w:usb3="00000000" w:csb0="80000000" w:csb1="00000000"/>
   </w:font>
-  <w:font w:name="宋体">
-    <w:altName w:val="SimSun"/>
+  <w:font w:name="SimSun">
+    <w:altName w:val="宋体"/>
     <w:panose1 w:val="02010600030101010101"/>
     <w:charset w:val="86"/>
     <w:family w:val="auto"/>
@@ -34348,6 +34427,7 @@
     <w:sig w:usb0="E1002EFF" w:usb1="C000605B" w:usb2="00000029" w:usb3="00000000" w:csb0="000101FF" w:csb1="00000000"/>
   </w:font>
   <w:font w:name="Perpetua">
+    <w:altName w:val="Baskerville Old Face"/>
     <w:panose1 w:val="02020502060401020303"/>
     <w:charset w:val="00"/>
     <w:family w:val="roman"/>
@@ -34355,6 +34435,7 @@
     <w:sig w:usb0="00000003" w:usb1="00000000" w:usb2="00000000" w:usb3="00000000" w:csb0="00000001" w:csb1="00000000"/>
   </w:font>
   <w:font w:name="Franklin Gothic Book">
+    <w:altName w:val="Corbel"/>
     <w:panose1 w:val="020B0503020102020204"/>
     <w:charset w:val="00"/>
     <w:family w:val="swiss"/>
@@ -34366,7 +34447,7 @@
     <w:charset w:val="00"/>
     <w:family w:val="swiss"/>
     <w:pitch w:val="variable"/>
-    <w:sig w:usb0="00000287" w:usb1="00000000" w:usb2="00000000" w:usb3="00000000" w:csb0="0000009F" w:csb1="00000000"/>
+    <w:sig w:usb0="00000687" w:usb1="00000000" w:usb2="00000000" w:usb3="00000000" w:csb0="0000009F" w:csb1="00000000"/>
   </w:font>
   <w:font w:name="Arial">
     <w:panose1 w:val="020B0604020202020204"/>
@@ -34377,7 +34458,7 @@
   </w:font>
   <w:font w:name="HelveticaNeueLT Std Thin">
     <w:altName w:val="Arial"/>
-    <w:panose1 w:val="020B0604020202020204"/>
+    <w:panose1 w:val="00000000000000000000"/>
     <w:charset w:val="00"/>
     <w:family w:val="swiss"/>
     <w:notTrueType/>
@@ -34386,7 +34467,7 @@
   </w:font>
   <w:font w:name="Adobe Garamond Pro">
     <w:altName w:val="Times New Roman"/>
-    <w:panose1 w:val="020B0604020202020204"/>
+    <w:panose1 w:val="00000000000000000000"/>
     <w:charset w:val="00"/>
     <w:family w:val="roman"/>
     <w:notTrueType/>
@@ -34395,14 +34476,15 @@
   </w:font>
   <w:font w:name="Arial Bold">
     <w:altName w:val="Arial"/>
-    <w:panose1 w:val="020B0604020202020204"/>
+    <w:panose1 w:val="020B0704020202020204"/>
     <w:charset w:val="00"/>
     <w:family w:val="swiss"/>
     <w:pitch w:val="variable"/>
     <w:sig w:usb0="00000000" w:usb1="00000000" w:usb2="00000000" w:usb3="00000000" w:csb0="000000FF" w:csb1="00000000"/>
   </w:font>
   <w:font w:name="Times">
-    <w:panose1 w:val="00000500000000020000"/>
+    <w:altName w:val="Times New Roman"/>
+    <w:panose1 w:val="02020603050405020304"/>
     <w:charset w:val="00"/>
     <w:family w:val="auto"/>
     <w:pitch w:val="variable"/>
@@ -34429,23 +34511,30 @@
     <w:pitch w:val="variable"/>
     <w:sig w:usb0="A00002EF" w:usb1="4000A44B" w:usb2="00000000" w:usb3="00000000" w:csb0="0000019F" w:csb1="00000000"/>
   </w:font>
-  <w:font w:name="微软雅黑">
-    <w:altName w:val="Microsoft YaHei"/>
+  <w:font w:name="Microsoft YaHei">
     <w:panose1 w:val="020B0503020204020204"/>
     <w:charset w:val="86"/>
     <w:family w:val="swiss"/>
     <w:pitch w:val="variable"/>
-    <w:sig w:usb0="80000287" w:usb1="2ACF3C52" w:usb2="00000016" w:usb3="00000000" w:csb0="0004001F" w:csb1="00000000"/>
+    <w:sig w:usb0="80000287" w:usb1="28CF3C50" w:usb2="00000016" w:usb3="00000000" w:csb0="0004001F" w:csb1="00000000"/>
   </w:font>
   <w:font w:name="DengXian">
     <w:altName w:val="等线"/>
-    <w:panose1 w:val="02010600030101010101"/>
+    <w:panose1 w:val="03000509000000000000"/>
     <w:charset w:val="86"/>
-    <w:family w:val="auto"/>
+    <w:family w:val="script"/>
+    <w:pitch w:val="fixed"/>
+    <w:sig w:usb0="800002BF" w:usb1="38CF7CFA" w:usb2="00000016" w:usb3="00000000" w:csb0="0004000F" w:csb1="00000000"/>
+  </w:font>
+  <w:font w:name="Calibri Light">
+    <w:panose1 w:val="020F0302020204030204"/>
+    <w:charset w:val="00"/>
+    <w:family w:val="swiss"/>
     <w:pitch w:val="variable"/>
-    <w:sig w:usb0="A00002BF" w:usb1="38CF7CFA" w:usb2="00000016" w:usb3="00000000" w:csb0="0004000F" w:csb1="00000000"/>
+    <w:sig w:usb0="E0002AFF" w:usb1="C000247B" w:usb2="00000009" w:usb3="00000000" w:csb0="000001FF" w:csb1="00000000"/>
   </w:font>
-  <w:font w:name="等线 Light">
+  <w:font w:name="DengXian Light">
+    <w:altName w:val="等线 Light"/>
     <w:panose1 w:val="02010600030101010101"/>
     <w:charset w:val="86"/>
     <w:family w:val="auto"/>
@@ -34483,6 +34572,7 @@
     <w:rsid w:val="00656ADE"/>
     <w:rsid w:val="009377EE"/>
     <w:rsid w:val="00AF3D78"/>
+    <w:rsid w:val="00B370E0"/>
     <w:rsid w:val="00C83B1F"/>
     <w:rsid w:val="00E72372"/>
     <w:rsid w:val="00E82044"/>
@@ -34631,6 +34721,7 @@
     <w:lsdException w:name="HTML Sample" w:semiHidden="1" w:unhideWhenUsed="1"/>
     <w:lsdException w:name="HTML Typewriter" w:semiHidden="1" w:unhideWhenUsed="1"/>
     <w:lsdException w:name="HTML Variable" w:semiHidden="1" w:unhideWhenUsed="1"/>
+    <w:lsdException w:name="Normal Table" w:semiHidden="1" w:unhideWhenUsed="1"/>
     <w:lsdException w:name="annotation subject" w:semiHidden="1" w:unhideWhenUsed="1"/>
     <w:lsdException w:name="No List" w:semiHidden="1" w:unhideWhenUsed="1"/>
     <w:lsdException w:name="Outline List 1" w:semiHidden="1" w:unhideWhenUsed="1"/>
@@ -34674,8 +34765,10 @@
     <w:lsdException w:name="Table Elegant" w:semiHidden="1" w:unhideWhenUsed="1"/>
     <w:lsdException w:name="Table Professional" w:semiHidden="1" w:unhideWhenUsed="1"/>
     <w:lsdException w:name="Table Subtle 1" w:semiHidden="1" w:unhideWhenUsed="1"/>
+    <w:lsdException w:name="Table Subtle 2" w:semiHidden="1" w:unhideWhenUsed="1"/>
     <w:lsdException w:name="Table Web 1" w:semiHidden="1" w:unhideWhenUsed="1"/>
     <w:lsdException w:name="Table Web 2" w:semiHidden="1" w:unhideWhenUsed="1"/>
+    <w:lsdException w:name="Table Web 3" w:semiHidden="1" w:unhideWhenUsed="1"/>
     <w:lsdException w:name="Balloon Text" w:semiHidden="1" w:unhideWhenUsed="1"/>
     <w:lsdException w:name="Table Grid" w:uiPriority="39"/>
     <w:lsdException w:name="Table Theme" w:semiHidden="1" w:unhideWhenUsed="1"/>
@@ -34899,17 +34992,17 @@
     <w:lsdException w:name="Hashtag" w:semiHidden="1" w:unhideWhenUsed="1"/>
     <w:lsdException w:name="Unresolved Mention" w:semiHidden="1" w:unhideWhenUsed="1"/>
   </w:latentStyles>
-  <w:style w:type="paragraph" w:default="1" w:styleId="a">
+  <w:style w:type="paragraph" w:default="1" w:styleId="Normal">
     <w:name w:val="Normal"/>
     <w:qFormat/>
   </w:style>
-  <w:style w:type="character" w:default="1" w:styleId="a0">
+  <w:style w:type="character" w:default="1" w:styleId="DefaultParagraphFont">
     <w:name w:val="Default Paragraph Font"/>
     <w:uiPriority w:val="1"/>
     <w:semiHidden/>
     <w:unhideWhenUsed/>
   </w:style>
-  <w:style w:type="table" w:default="1" w:styleId="a1">
+  <w:style w:type="table" w:default="1" w:styleId="TableNormal">
     <w:name w:val="Normal Table"/>
     <w:uiPriority w:val="99"/>
     <w:semiHidden/>
@@ -34924,7 +35017,7 @@
       </w:tblCellMar>
     </w:tblPr>
   </w:style>
-  <w:style w:type="numbering" w:default="1" w:styleId="a2">
+  <w:style w:type="numbering" w:default="1" w:styleId="NoList">
     <w:name w:val="No List"/>
     <w:uiPriority w:val="99"/>
     <w:semiHidden/>
@@ -35690,7 +35783,7 @@
 </file>
 
 <file path=customXml/itemProps2.xml><?xml version="1.0" encoding="utf-8"?>
-<ds:datastoreItem xmlns:ds="http://schemas.openxmlformats.org/officeDocument/2006/customXml" ds:itemID="{23B10E28-7F53-BB42-86CF-DB47FF86694D}">
+<ds:datastoreItem xmlns:ds="http://schemas.openxmlformats.org/officeDocument/2006/customXml" ds:itemID="{151EB983-50D6-415B-8C4C-F459F2ED3C58}">
   <ds:schemaRefs>
     <ds:schemaRef ds:uri="http://schemas.openxmlformats.org/officeDocument/2006/bibliography"/>
   </ds:schemaRefs>
